--- a/Laptop_Request_Catalog_Item_Report.docx
+++ b/Laptop_Request_Catalog_Item_Report.docx
@@ -2,180 +2,327 @@
 <file path=word/document.xml><?xml version="1.0" encoding="utf-8"?>
 <w:document xmlns:wpc="http://schemas.microsoft.com/office/word/2010/wordprocessingCanvas" xmlns:mo="http://schemas.microsoft.com/office/mac/office/2008/main" xmlns:mc="http://schemas.openxmlformats.org/markup-compatibility/2006" xmlns:mv="urn:schemas-microsoft-com:mac:vml" xmlns:o="urn:schemas-microsoft-com:office:office" xmlns:r="http://schemas.openxmlformats.org/officeDocument/2006/relationships" xmlns:m="http://schemas.openxmlformats.org/officeDocument/2006/math" xmlns:v="urn:schemas-microsoft-com:vml" xmlns:wp14="http://schemas.microsoft.com/office/word/2010/wordprocessingDrawing" xmlns:wp="http://schemas.openxmlformats.org/drawingml/2006/wordprocessingDrawing" xmlns:w10="urn:schemas-microsoft-com:office:word" xmlns:w="http://schemas.openxmlformats.org/wordprocessingml/2006/main" xmlns:w14="http://schemas.microsoft.com/office/word/2010/wordml" xmlns:wpg="http://schemas.microsoft.com/office/word/2010/wordprocessingGroup" xmlns:wpi="http://schemas.microsoft.com/office/word/2010/wordprocessingInk" xmlns:wne="http://schemas.microsoft.com/office/word/2006/wordml" xmlns:wps="http://schemas.microsoft.com/office/word/2010/wordprocessingShape" mc:Ignorable="w14 wp14">
   <w:body>
-    <w:p>
+    <w:p xmlns:wp14="http://schemas.microsoft.com/office/word/2010/wordml" wp14:noSpellErr="1" wp14:textId="5DF5B18F">
       <w:pPr>
         <w:pStyle w:val="Heading1"/>
       </w:pPr>
       <w:r>
+        <w:rPr/>
+        <w:t xml:space="preserve">                                           </w:t>
+      </w:r>
+      <w:r>
+        <w:rPr/>
         <w:t>Laptop Request Catalog Item</w:t>
       </w:r>
     </w:p>
     <w:p>
+      <w:pPr>
+        <w:pStyle w:val="Normal"/>
+      </w:pPr>
+    </w:p>
+    <w:p>
+      <w:pPr>
+        <w:pStyle w:val="Normal"/>
+      </w:pPr>
+      <w:r>
+        <w:rPr/>
+        <w:t>Name: SAMUEL GEORGE J</w:t>
+      </w:r>
+    </w:p>
+    <w:p xmlns:wp14="http://schemas.microsoft.com/office/word/2010/wordml" wp14:textId="77777777">
       <w:r>
         <w:t>NM ID: F8040B9B0F40D3F81374579A90F54118</w:t>
       </w:r>
     </w:p>
-    <w:p>
+    <w:p xmlns:wp14="http://schemas.microsoft.com/office/word/2010/wordml" wp14:textId="77777777">
       <w:r>
         <w:t>Category: ServiceNow System Administrator</w:t>
       </w:r>
     </w:p>
-    <w:p>
+    <w:p xmlns:wp14="http://schemas.microsoft.com/office/word/2010/wordml" wp14:textId="77777777">
       <w:r>
         <w:t>Platform: ServiceNow</w:t>
       </w:r>
     </w:p>
-    <w:p>
+    <w:p xmlns:wp14="http://schemas.microsoft.com/office/word/2010/wordml" wp14:textId="77777777">
       <w:r>
         <w:t>Level: Intermediate</w:t>
       </w:r>
     </w:p>
-    <w:p>
+    <w:p xmlns:wp14="http://schemas.microsoft.com/office/word/2010/wordml" wp14:textId="77777777">
       <w:pPr>
         <w:pStyle w:val="Heading2"/>
       </w:pPr>
       <w:r>
+        <w:rPr/>
         <w:t>1. Problem Statement</w:t>
       </w:r>
     </w:p>
     <w:p>
+      <w:pPr>
+        <w:pStyle w:val="Normal"/>
+      </w:pPr>
+    </w:p>
+    <w:p xmlns:wp14="http://schemas.microsoft.com/office/word/2010/wordml" wp14:textId="77777777">
       <w:r>
         <w:t>Employees in the organization need a quick and efficient way to request laptops for work. The current process is manual and prone to delays, with no dynamic form behavior to guide users or ensure accurate data collection. To solve this, a Service Catalog Item is created in ServiceNow that allows users to easily request laptops with dynamic fields, form validation, and automatic tracking of all changes for governance and deployment.</w:t>
       </w:r>
     </w:p>
-    <w:p>
+    <w:p xmlns:wp14="http://schemas.microsoft.com/office/word/2010/wordml" wp14:textId="77777777">
       <w:pPr>
         <w:pStyle w:val="Heading2"/>
       </w:pPr>
       <w:r>
+        <w:rPr/>
         <w:t>2. Objectives</w:t>
       </w:r>
     </w:p>
     <w:p>
+      <w:pPr>
+        <w:pStyle w:val="Normal"/>
+      </w:pPr>
+    </w:p>
+    <w:p xmlns:wp14="http://schemas.microsoft.com/office/word/2010/wordml" wp14:textId="77777777">
       <w:r>
         <w:t>- Create a dynamic Service Catalog Item for laptop requests.</w:t>
+      </w:r>
+      <w:r>
         <w:br/>
+      </w:r>
+      <w:r>
         <w:t>- Apply UI Policies for conditional field visibility.</w:t>
+      </w:r>
+      <w:r>
         <w:br/>
+      </w:r>
+      <w:r>
         <w:t>- Add UI Actions for custom operations.</w:t>
+      </w:r>
+      <w:r>
         <w:br/>
+      </w:r>
+      <w:r>
         <w:t>- Export and import the update set between instances.</w:t>
+      </w:r>
+      <w:r>
         <w:br/>
+      </w:r>
+      <w:r>
         <w:t>- Test and validate the complete workflow.</w:t>
+      </w:r>
+    </w:p>
+    <w:p xmlns:wp14="http://schemas.microsoft.com/office/word/2010/wordml" wp14:textId="77777777">
+      <w:pPr>
+        <w:pStyle w:val="Heading2"/>
+      </w:pPr>
+      <w:r>
+        <w:rPr/>
+        <w:t>3. Tools and Technologies</w:t>
       </w:r>
     </w:p>
     <w:p>
       <w:pPr>
+        <w:pStyle w:val="Normal"/>
+      </w:pPr>
+    </w:p>
+    <w:p xmlns:wp14="http://schemas.microsoft.com/office/word/2010/wordml" wp14:textId="77777777">
+      <w:r>
+        <w:t>ServiceNow Platform</w:t>
+      </w:r>
+      <w:r>
+        <w:br/>
+      </w:r>
+      <w:r>
+        <w:t>Update Sets</w:t>
+      </w:r>
+      <w:r>
+        <w:br/>
+      </w:r>
+      <w:r>
+        <w:t>Catalog Items</w:t>
+      </w:r>
+      <w:r>
+        <w:br/>
+      </w:r>
+      <w:r>
+        <w:t>UI Policies</w:t>
+      </w:r>
+      <w:r>
+        <w:br/>
+      </w:r>
+      <w:r>
+        <w:t>UI Actions</w:t>
+      </w:r>
+      <w:r>
+        <w:br/>
+      </w:r>
+      <w:r>
+        <w:t>Instance Migration</w:t>
+      </w:r>
+      <w:r>
+        <w:br/>
+      </w:r>
+      <w:r>
+        <w:t>GitHub (for submission)</w:t>
+      </w:r>
+    </w:p>
+    <w:p xmlns:wp14="http://schemas.microsoft.com/office/word/2010/wordml" wp14:textId="77777777">
+      <w:pPr>
         <w:pStyle w:val="Heading2"/>
       </w:pPr>
       <w:r>
-        <w:t>3. Tools and Technologies</w:t>
-      </w:r>
-    </w:p>
-    <w:p>
-      <w:r>
-        <w:t>ServiceNow Platform</w:t>
-        <w:br/>
-        <w:t>Update Sets</w:t>
-        <w:br/>
-        <w:t>Catalog Items</w:t>
-        <w:br/>
-        <w:t>UI Policies</w:t>
-        <w:br/>
-        <w:t>UI Actions</w:t>
-        <w:br/>
-        <w:t>Instance Migration</w:t>
-        <w:br/>
-        <w:t>GitHub (for submission)</w:t>
+        <w:rPr/>
+        <w:t>4. Steps Performed</w:t>
       </w:r>
     </w:p>
     <w:p>
       <w:pPr>
+        <w:pStyle w:val="Normal"/>
+      </w:pPr>
+    </w:p>
+    <w:p xmlns:wp14="http://schemas.microsoft.com/office/word/2010/wordml" wp14:textId="77777777">
+      <w:r>
+        <w:t>1. Created an Update Set to track all changes.</w:t>
+      </w:r>
+      <w:r>
+        <w:br/>
+      </w:r>
+      <w:r>
+        <w:t>2. Designed the Laptop Request Catalog Item with form fields such as Employee Name, Department, Laptop Type, and Reason.</w:t>
+      </w:r>
+      <w:r>
+        <w:br/>
+      </w:r>
+      <w:r>
+        <w:t>3. Configured UI Policies to dynamically show or hide fields based on user choices.</w:t>
+      </w:r>
+      <w:r>
+        <w:br/>
+      </w:r>
+      <w:r>
+        <w:t>4. Added a UI Action to reset or submit the form.</w:t>
+      </w:r>
+      <w:r>
+        <w:br/>
+      </w:r>
+      <w:r>
+        <w:t>5. Exported the Update Set to XML format.</w:t>
+      </w:r>
+      <w:r>
+        <w:br/>
+      </w:r>
+      <w:r>
+        <w:t>6. Imported and tested the Update Set in another ServiceNow instance.</w:t>
+      </w:r>
+      <w:r>
+        <w:br/>
+      </w:r>
+      <w:r>
+        <w:t>7. Tested the workflow to ensure data submission and field behavior worked correctly.</w:t>
+      </w:r>
+    </w:p>
+    <w:p xmlns:wp14="http://schemas.microsoft.com/office/word/2010/wordml" wp14:textId="77777777">
+      <w:pPr>
         <w:pStyle w:val="Heading2"/>
       </w:pPr>
       <w:r>
-        <w:t>4. Steps Performed</w:t>
-      </w:r>
-    </w:p>
-    <w:p>
-      <w:r>
-        <w:t>1. Created an Update Set to track all changes.</w:t>
-        <w:br/>
-        <w:t>2. Designed the Laptop Request Catalog Item with form fields such as Employee Name, Department, Laptop Type, and Reason.</w:t>
-        <w:br/>
-        <w:t>3. Configured UI Policies to dynamically show or hide fields based on user choices.</w:t>
-        <w:br/>
-        <w:t>4. Added a UI Action to reset or submit the form.</w:t>
-        <w:br/>
-        <w:t>5. Exported the Update Set to XML format.</w:t>
-        <w:br/>
-        <w:t>6. Imported and tested the Update Set in another ServiceNow instance.</w:t>
-        <w:br/>
-        <w:t>7. Tested the workflow to ensure data submission and field behavior worked correctly.</w:t>
+        <w:rPr/>
+        <w:t>5. Results and Discussion</w:t>
       </w:r>
     </w:p>
     <w:p>
       <w:pPr>
-        <w:pStyle w:val="Heading2"/>
+        <w:pStyle w:val="Normal"/>
       </w:pPr>
-      <w:r>
-        <w:t>5. Results and Discussion</w:t>
-      </w:r>
     </w:p>
-    <w:p>
+    <w:p xmlns:wp14="http://schemas.microsoft.com/office/word/2010/wordml" wp14:textId="77777777">
       <w:r>
         <w:t>The developed Service Catalog Item successfully automates the process of laptop requests. Dynamic form rules make the interface simple and user-friendly. All changes are traceable using the update set, ensuring easy deployment to other environments.</w:t>
       </w:r>
     </w:p>
-    <w:p>
+    <w:p xmlns:wp14="http://schemas.microsoft.com/office/word/2010/wordml" wp14:textId="77777777">
       <w:pPr>
         <w:pStyle w:val="Heading2"/>
       </w:pPr>
       <w:r>
+        <w:rPr/>
         <w:t>6. Conclusion</w:t>
       </w:r>
     </w:p>
     <w:p>
+      <w:pPr>
+        <w:pStyle w:val="Normal"/>
+      </w:pPr>
+    </w:p>
+    <w:p xmlns:wp14="http://schemas.microsoft.com/office/word/2010/wordml" wp14:textId="77777777">
       <w:r>
         <w:t>The project achieves the objective of creating an efficient, interactive, and easily maintainable Laptop Request system within ServiceNow. It enhances the understanding of Service Catalogs, UI Policies, and Configuration Management.</w:t>
       </w:r>
     </w:p>
-    <w:p>
+    <w:p xmlns:wp14="http://schemas.microsoft.com/office/word/2010/wordml" wp14:textId="77777777">
       <w:pPr>
         <w:pStyle w:val="Heading2"/>
       </w:pPr>
       <w:r>
+        <w:rPr/>
         <w:t>7. Screenshots</w:t>
       </w:r>
     </w:p>
     <w:p>
+      <w:pPr>
+        <w:pStyle w:val="Normal"/>
+      </w:pPr>
+    </w:p>
+    <w:p xmlns:wp14="http://schemas.microsoft.com/office/word/2010/wordml" wp14:textId="77777777">
       <w:r>
         <w:t>Attach screenshots of:</w:t>
+      </w:r>
+      <w:r>
         <w:br/>
+      </w:r>
+      <w:r>
         <w:t>- Laptop Request Form</w:t>
+      </w:r>
+      <w:r>
         <w:br/>
+      </w:r>
+      <w:r>
         <w:t>- UI Policy setup</w:t>
+      </w:r>
+      <w:r>
         <w:br/>
+      </w:r>
+      <w:r>
         <w:t>- UI Action setup</w:t>
+      </w:r>
+      <w:r>
         <w:br/>
+      </w:r>
+      <w:r>
         <w:t>- Testing results</w:t>
+      </w:r>
+    </w:p>
+    <w:p xmlns:wp14="http://schemas.microsoft.com/office/word/2010/wordml" wp14:textId="77777777">
+      <w:pPr>
+        <w:pStyle w:val="Heading2"/>
+      </w:pPr>
+      <w:r>
+        <w:rPr/>
+        <w:t>8. Outcome</w:t>
       </w:r>
     </w:p>
     <w:p>
       <w:pPr>
-        <w:pStyle w:val="Heading2"/>
+        <w:pStyle w:val="Normal"/>
       </w:pPr>
-      <w:r>
-        <w:t>8. Outcome</w:t>
-      </w:r>
     </w:p>
-    <w:p>
+    <w:p xmlns:wp14="http://schemas.microsoft.com/office/word/2010/wordml" wp14:textId="77777777">
       <w:r>
         <w:t>This project demonstrates real-world ServiceNow configuration and administration skills — essential for roles like ServiceNow System Administrator and RPA Developer.</w:t>
       </w:r>
     </w:p>
     <w:sectPr>
-      <w:pgSz w:w="12240" w:h="15840"/>
+      <w:pgSz w:w="12240" w:h="15840" w:orient="portrait"/>
       <w:pgMar w:top="1440" w:right="1800" w:bottom="1440" w:left="1800" w:header="720" w:footer="720" w:gutter="0"/>
       <w:cols w:space="720"/>
       <w:docGrid w:linePitch="360"/>
@@ -272,7 +419,7 @@
         <w:ind w:left="1440" w:hanging="360"/>
       </w:pPr>
       <w:rPr>
-        <w:rFonts w:ascii="Symbol" w:hAnsi="Symbol" w:hint="default"/>
+        <w:rFonts w:hint="default" w:ascii="Symbol" w:hAnsi="Symbol"/>
       </w:rPr>
     </w:lvl>
   </w:abstractNum>
@@ -293,7 +440,7 @@
         <w:ind w:left="1080" w:hanging="360"/>
       </w:pPr>
       <w:rPr>
-        <w:rFonts w:ascii="Symbol" w:hAnsi="Symbol" w:hint="default"/>
+        <w:rFonts w:hint="default" w:ascii="Symbol" w:hAnsi="Symbol"/>
       </w:rPr>
     </w:lvl>
   </w:abstractNum>
@@ -314,7 +461,7 @@
         <w:ind w:left="720" w:hanging="360"/>
       </w:pPr>
       <w:rPr>
-        <w:rFonts w:ascii="Symbol" w:hAnsi="Symbol" w:hint="default"/>
+        <w:rFonts w:hint="default" w:ascii="Symbol" w:hAnsi="Symbol"/>
       </w:rPr>
     </w:lvl>
   </w:abstractNum>
@@ -353,7 +500,7 @@
         <w:ind w:left="360" w:hanging="360"/>
       </w:pPr>
       <w:rPr>
-        <w:rFonts w:ascii="Symbol" w:hAnsi="Symbol" w:hint="default"/>
+        <w:rFonts w:hint="default" w:ascii="Symbol" w:hAnsi="Symbol"/>
       </w:rPr>
     </w:lvl>
   </w:abstractNum>
@@ -388,11 +535,11 @@
 </file>
 
 <file path=word/styles.xml><?xml version="1.0" encoding="utf-8"?>
-<w:styles xmlns:mc="http://schemas.openxmlformats.org/markup-compatibility/2006" xmlns:r="http://schemas.openxmlformats.org/officeDocument/2006/relationships" xmlns:w="http://schemas.openxmlformats.org/wordprocessingml/2006/main" xmlns:w14="http://schemas.microsoft.com/office/word/2010/wordml" mc:Ignorable="w14">
+<w:styles xmlns:wp14="http://schemas.microsoft.com/office/word/2010/wordprocessingDrawing" xmlns:mc="http://schemas.openxmlformats.org/markup-compatibility/2006" xmlns:r="http://schemas.openxmlformats.org/officeDocument/2006/relationships" xmlns:w="http://schemas.openxmlformats.org/wordprocessingml/2006/main" xmlns:w14="http://schemas.microsoft.com/office/word/2010/wordml" mc:Ignorable="w14 wp14">
   <w:docDefaults>
     <w:rPrDefault>
       <w:rPr>
-        <w:rFonts w:asciiTheme="minorHAnsi" w:eastAsiaTheme="minorEastAsia" w:hAnsiTheme="minorHAnsi" w:cstheme="minorBidi"/>
+        <w:rFonts w:asciiTheme="minorHAnsi" w:hAnsiTheme="minorHAnsi" w:eastAsiaTheme="minorEastAsia" w:cstheme="minorBidi"/>
         <w:sz w:val="22"/>
         <w:szCs w:val="22"/>
         <w:lang w:val="en-US" w:eastAsia="en-US" w:bidi="ar-SA"/>
@@ -405,8 +552,8 @@
     </w:pPrDefault>
   </w:docDefaults>
   <w:latentStyles w:defLockedState="0" w:defUIPriority="99" w:defSemiHidden="1" w:defUnhideWhenUsed="1" w:defQFormat="0" w:count="276">
-    <w:lsdException w:name="Normal" w:semiHidden="0" w:uiPriority="0" w:unhideWhenUsed="0" w:qFormat="1"/>
-    <w:lsdException w:name="heading 1" w:semiHidden="0" w:uiPriority="9" w:unhideWhenUsed="0" w:qFormat="1"/>
+    <w:lsdException w:name="Normal" w:uiPriority="0" w:semiHidden="0" w:unhideWhenUsed="0" w:qFormat="1"/>
+    <w:lsdException w:name="heading 1" w:uiPriority="9" w:semiHidden="0" w:unhideWhenUsed="0" w:qFormat="1"/>
     <w:lsdException w:name="heading 2" w:uiPriority="9" w:qFormat="1"/>
     <w:lsdException w:name="heading 3" w:uiPriority="9" w:qFormat="1"/>
     <w:lsdException w:name="heading 4" w:uiPriority="9" w:qFormat="1"/>
@@ -425,125 +572,125 @@
     <w:lsdException w:name="toc 8" w:uiPriority="39"/>
     <w:lsdException w:name="toc 9" w:uiPriority="39"/>
     <w:lsdException w:name="caption" w:uiPriority="35" w:qFormat="1"/>
-    <w:lsdException w:name="Title" w:semiHidden="0" w:uiPriority="10" w:unhideWhenUsed="0" w:qFormat="1"/>
+    <w:lsdException w:name="Title" w:uiPriority="10" w:semiHidden="0" w:unhideWhenUsed="0" w:qFormat="1"/>
     <w:lsdException w:name="Default Paragraph Font" w:uiPriority="1"/>
-    <w:lsdException w:name="Subtitle" w:semiHidden="0" w:uiPriority="11" w:unhideWhenUsed="0" w:qFormat="1"/>
-    <w:lsdException w:name="Strong" w:semiHidden="0" w:uiPriority="22" w:unhideWhenUsed="0" w:qFormat="1"/>
-    <w:lsdException w:name="Emphasis" w:semiHidden="0" w:uiPriority="20" w:unhideWhenUsed="0" w:qFormat="1"/>
-    <w:lsdException w:name="Table Grid" w:semiHidden="0" w:uiPriority="59" w:unhideWhenUsed="0"/>
+    <w:lsdException w:name="Subtitle" w:uiPriority="11" w:semiHidden="0" w:unhideWhenUsed="0" w:qFormat="1"/>
+    <w:lsdException w:name="Strong" w:uiPriority="22" w:semiHidden="0" w:unhideWhenUsed="0" w:qFormat="1"/>
+    <w:lsdException w:name="Emphasis" w:uiPriority="20" w:semiHidden="0" w:unhideWhenUsed="0" w:qFormat="1"/>
+    <w:lsdException w:name="Table Grid" w:uiPriority="59" w:semiHidden="0" w:unhideWhenUsed="0"/>
     <w:lsdException w:name="Placeholder Text" w:unhideWhenUsed="0"/>
-    <w:lsdException w:name="No Spacing" w:semiHidden="0" w:uiPriority="1" w:unhideWhenUsed="0" w:qFormat="1"/>
-    <w:lsdException w:name="Light Shading" w:semiHidden="0" w:uiPriority="60" w:unhideWhenUsed="0"/>
-    <w:lsdException w:name="Light List" w:semiHidden="0" w:uiPriority="61" w:unhideWhenUsed="0"/>
-    <w:lsdException w:name="Light Grid" w:semiHidden="0" w:uiPriority="62" w:unhideWhenUsed="0"/>
-    <w:lsdException w:name="Medium Shading 1" w:semiHidden="0" w:uiPriority="63" w:unhideWhenUsed="0"/>
-    <w:lsdException w:name="Medium Shading 2" w:semiHidden="0" w:uiPriority="64" w:unhideWhenUsed="0"/>
-    <w:lsdException w:name="Medium List 1" w:semiHidden="0" w:uiPriority="65" w:unhideWhenUsed="0"/>
-    <w:lsdException w:name="Medium List 2" w:semiHidden="0" w:uiPriority="66" w:unhideWhenUsed="0"/>
-    <w:lsdException w:name="Medium Grid 1" w:semiHidden="0" w:uiPriority="67" w:unhideWhenUsed="0"/>
-    <w:lsdException w:name="Medium Grid 2" w:semiHidden="0" w:uiPriority="68" w:unhideWhenUsed="0"/>
-    <w:lsdException w:name="Medium Grid 3" w:semiHidden="0" w:uiPriority="69" w:unhideWhenUsed="0"/>
-    <w:lsdException w:name="Dark List" w:semiHidden="0" w:uiPriority="70" w:unhideWhenUsed="0"/>
-    <w:lsdException w:name="Colorful Shading" w:semiHidden="0" w:uiPriority="71" w:unhideWhenUsed="0"/>
-    <w:lsdException w:name="Colorful List" w:semiHidden="0" w:uiPriority="72" w:unhideWhenUsed="0"/>
-    <w:lsdException w:name="Colorful Grid" w:semiHidden="0" w:uiPriority="73" w:unhideWhenUsed="0"/>
-    <w:lsdException w:name="Light Shading Accent 1" w:semiHidden="0" w:uiPriority="60" w:unhideWhenUsed="0"/>
-    <w:lsdException w:name="Light List Accent 1" w:semiHidden="0" w:uiPriority="61" w:unhideWhenUsed="0"/>
-    <w:lsdException w:name="Light Grid Accent 1" w:semiHidden="0" w:uiPriority="62" w:unhideWhenUsed="0"/>
-    <w:lsdException w:name="Medium Shading 1 Accent 1" w:semiHidden="0" w:uiPriority="63" w:unhideWhenUsed="0"/>
-    <w:lsdException w:name="Medium Shading 2 Accent 1" w:semiHidden="0" w:uiPriority="64" w:unhideWhenUsed="0"/>
-    <w:lsdException w:name="Medium List 1 Accent 1" w:semiHidden="0" w:uiPriority="65" w:unhideWhenUsed="0"/>
+    <w:lsdException w:name="No Spacing" w:uiPriority="1" w:semiHidden="0" w:unhideWhenUsed="0" w:qFormat="1"/>
+    <w:lsdException w:name="Light Shading" w:uiPriority="60" w:semiHidden="0" w:unhideWhenUsed="0"/>
+    <w:lsdException w:name="Light List" w:uiPriority="61" w:semiHidden="0" w:unhideWhenUsed="0"/>
+    <w:lsdException w:name="Light Grid" w:uiPriority="62" w:semiHidden="0" w:unhideWhenUsed="0"/>
+    <w:lsdException w:name="Medium Shading 1" w:uiPriority="63" w:semiHidden="0" w:unhideWhenUsed="0"/>
+    <w:lsdException w:name="Medium Shading 2" w:uiPriority="64" w:semiHidden="0" w:unhideWhenUsed="0"/>
+    <w:lsdException w:name="Medium List 1" w:uiPriority="65" w:semiHidden="0" w:unhideWhenUsed="0"/>
+    <w:lsdException w:name="Medium List 2" w:uiPriority="66" w:semiHidden="0" w:unhideWhenUsed="0"/>
+    <w:lsdException w:name="Medium Grid 1" w:uiPriority="67" w:semiHidden="0" w:unhideWhenUsed="0"/>
+    <w:lsdException w:name="Medium Grid 2" w:uiPriority="68" w:semiHidden="0" w:unhideWhenUsed="0"/>
+    <w:lsdException w:name="Medium Grid 3" w:uiPriority="69" w:semiHidden="0" w:unhideWhenUsed="0"/>
+    <w:lsdException w:name="Dark List" w:uiPriority="70" w:semiHidden="0" w:unhideWhenUsed="0"/>
+    <w:lsdException w:name="Colorful Shading" w:uiPriority="71" w:semiHidden="0" w:unhideWhenUsed="0"/>
+    <w:lsdException w:name="Colorful List" w:uiPriority="72" w:semiHidden="0" w:unhideWhenUsed="0"/>
+    <w:lsdException w:name="Colorful Grid" w:uiPriority="73" w:semiHidden="0" w:unhideWhenUsed="0"/>
+    <w:lsdException w:name="Light Shading Accent 1" w:uiPriority="60" w:semiHidden="0" w:unhideWhenUsed="0"/>
+    <w:lsdException w:name="Light List Accent 1" w:uiPriority="61" w:semiHidden="0" w:unhideWhenUsed="0"/>
+    <w:lsdException w:name="Light Grid Accent 1" w:uiPriority="62" w:semiHidden="0" w:unhideWhenUsed="0"/>
+    <w:lsdException w:name="Medium Shading 1 Accent 1" w:uiPriority="63" w:semiHidden="0" w:unhideWhenUsed="0"/>
+    <w:lsdException w:name="Medium Shading 2 Accent 1" w:uiPriority="64" w:semiHidden="0" w:unhideWhenUsed="0"/>
+    <w:lsdException w:name="Medium List 1 Accent 1" w:uiPriority="65" w:semiHidden="0" w:unhideWhenUsed="0"/>
     <w:lsdException w:name="Revision" w:unhideWhenUsed="0"/>
-    <w:lsdException w:name="List Paragraph" w:semiHidden="0" w:uiPriority="34" w:unhideWhenUsed="0" w:qFormat="1"/>
-    <w:lsdException w:name="Quote" w:semiHidden="0" w:uiPriority="29" w:unhideWhenUsed="0" w:qFormat="1"/>
-    <w:lsdException w:name="Intense Quote" w:semiHidden="0" w:uiPriority="30" w:unhideWhenUsed="0" w:qFormat="1"/>
-    <w:lsdException w:name="Medium List 2 Accent 1" w:semiHidden="0" w:uiPriority="66" w:unhideWhenUsed="0"/>
-    <w:lsdException w:name="Medium Grid 1 Accent 1" w:semiHidden="0" w:uiPriority="67" w:unhideWhenUsed="0"/>
-    <w:lsdException w:name="Medium Grid 2 Accent 1" w:semiHidden="0" w:uiPriority="68" w:unhideWhenUsed="0"/>
-    <w:lsdException w:name="Medium Grid 3 Accent 1" w:semiHidden="0" w:uiPriority="69" w:unhideWhenUsed="0"/>
-    <w:lsdException w:name="Dark List Accent 1" w:semiHidden="0" w:uiPriority="70" w:unhideWhenUsed="0"/>
-    <w:lsdException w:name="Colorful Shading Accent 1" w:semiHidden="0" w:uiPriority="71" w:unhideWhenUsed="0"/>
-    <w:lsdException w:name="Colorful List Accent 1" w:semiHidden="0" w:uiPriority="72" w:unhideWhenUsed="0"/>
-    <w:lsdException w:name="Colorful Grid Accent 1" w:semiHidden="0" w:uiPriority="73" w:unhideWhenUsed="0"/>
-    <w:lsdException w:name="Light Shading Accent 2" w:semiHidden="0" w:uiPriority="60" w:unhideWhenUsed="0"/>
-    <w:lsdException w:name="Light List Accent 2" w:semiHidden="0" w:uiPriority="61" w:unhideWhenUsed="0"/>
-    <w:lsdException w:name="Light Grid Accent 2" w:semiHidden="0" w:uiPriority="62" w:unhideWhenUsed="0"/>
-    <w:lsdException w:name="Medium Shading 1 Accent 2" w:semiHidden="0" w:uiPriority="63" w:unhideWhenUsed="0"/>
-    <w:lsdException w:name="Medium Shading 2 Accent 2" w:semiHidden="0" w:uiPriority="64" w:unhideWhenUsed="0"/>
-    <w:lsdException w:name="Medium List 1 Accent 2" w:semiHidden="0" w:uiPriority="65" w:unhideWhenUsed="0"/>
-    <w:lsdException w:name="Medium List 2 Accent 2" w:semiHidden="0" w:uiPriority="66" w:unhideWhenUsed="0"/>
-    <w:lsdException w:name="Medium Grid 1 Accent 2" w:semiHidden="0" w:uiPriority="67" w:unhideWhenUsed="0"/>
-    <w:lsdException w:name="Medium Grid 2 Accent 2" w:semiHidden="0" w:uiPriority="68" w:unhideWhenUsed="0"/>
-    <w:lsdException w:name="Medium Grid 3 Accent 2" w:semiHidden="0" w:uiPriority="69" w:unhideWhenUsed="0"/>
-    <w:lsdException w:name="Dark List Accent 2" w:semiHidden="0" w:uiPriority="70" w:unhideWhenUsed="0"/>
-    <w:lsdException w:name="Colorful Shading Accent 2" w:semiHidden="0" w:uiPriority="71" w:unhideWhenUsed="0"/>
-    <w:lsdException w:name="Colorful List Accent 2" w:semiHidden="0" w:uiPriority="72" w:unhideWhenUsed="0"/>
-    <w:lsdException w:name="Colorful Grid Accent 2" w:semiHidden="0" w:uiPriority="73" w:unhideWhenUsed="0"/>
-    <w:lsdException w:name="Light Shading Accent 3" w:semiHidden="0" w:uiPriority="60" w:unhideWhenUsed="0"/>
-    <w:lsdException w:name="Light List Accent 3" w:semiHidden="0" w:uiPriority="61" w:unhideWhenUsed="0"/>
-    <w:lsdException w:name="Light Grid Accent 3" w:semiHidden="0" w:uiPriority="62" w:unhideWhenUsed="0"/>
-    <w:lsdException w:name="Medium Shading 1 Accent 3" w:semiHidden="0" w:uiPriority="63" w:unhideWhenUsed="0"/>
-    <w:lsdException w:name="Medium Shading 2 Accent 3" w:semiHidden="0" w:uiPriority="64" w:unhideWhenUsed="0"/>
-    <w:lsdException w:name="Medium List 1 Accent 3" w:semiHidden="0" w:uiPriority="65" w:unhideWhenUsed="0"/>
-    <w:lsdException w:name="Medium List 2 Accent 3" w:semiHidden="0" w:uiPriority="66" w:unhideWhenUsed="0"/>
-    <w:lsdException w:name="Medium Grid 1 Accent 3" w:semiHidden="0" w:uiPriority="67" w:unhideWhenUsed="0"/>
-    <w:lsdException w:name="Medium Grid 2 Accent 3" w:semiHidden="0" w:uiPriority="68" w:unhideWhenUsed="0"/>
-    <w:lsdException w:name="Medium Grid 3 Accent 3" w:semiHidden="0" w:uiPriority="69" w:unhideWhenUsed="0"/>
-    <w:lsdException w:name="Dark List Accent 3" w:semiHidden="0" w:uiPriority="70" w:unhideWhenUsed="0"/>
-    <w:lsdException w:name="Colorful Shading Accent 3" w:semiHidden="0" w:uiPriority="71" w:unhideWhenUsed="0"/>
-    <w:lsdException w:name="Colorful List Accent 3" w:semiHidden="0" w:uiPriority="72" w:unhideWhenUsed="0"/>
-    <w:lsdException w:name="Colorful Grid Accent 3" w:semiHidden="0" w:uiPriority="73" w:unhideWhenUsed="0"/>
-    <w:lsdException w:name="Light Shading Accent 4" w:semiHidden="0" w:uiPriority="60" w:unhideWhenUsed="0"/>
-    <w:lsdException w:name="Light List Accent 4" w:semiHidden="0" w:uiPriority="61" w:unhideWhenUsed="0"/>
-    <w:lsdException w:name="Light Grid Accent 4" w:semiHidden="0" w:uiPriority="62" w:unhideWhenUsed="0"/>
-    <w:lsdException w:name="Medium Shading 1 Accent 4" w:semiHidden="0" w:uiPriority="63" w:unhideWhenUsed="0"/>
-    <w:lsdException w:name="Medium Shading 2 Accent 4" w:semiHidden="0" w:uiPriority="64" w:unhideWhenUsed="0"/>
-    <w:lsdException w:name="Medium List 1 Accent 4" w:semiHidden="0" w:uiPriority="65" w:unhideWhenUsed="0"/>
-    <w:lsdException w:name="Medium List 2 Accent 4" w:semiHidden="0" w:uiPriority="66" w:unhideWhenUsed="0"/>
-    <w:lsdException w:name="Medium Grid 1 Accent 4" w:semiHidden="0" w:uiPriority="67" w:unhideWhenUsed="0"/>
-    <w:lsdException w:name="Medium Grid 2 Accent 4" w:semiHidden="0" w:uiPriority="68" w:unhideWhenUsed="0"/>
-    <w:lsdException w:name="Medium Grid 3 Accent 4" w:semiHidden="0" w:uiPriority="69" w:unhideWhenUsed="0"/>
-    <w:lsdException w:name="Dark List Accent 4" w:semiHidden="0" w:uiPriority="70" w:unhideWhenUsed="0"/>
-    <w:lsdException w:name="Colorful Shading Accent 4" w:semiHidden="0" w:uiPriority="71" w:unhideWhenUsed="0"/>
-    <w:lsdException w:name="Colorful List Accent 4" w:semiHidden="0" w:uiPriority="72" w:unhideWhenUsed="0"/>
-    <w:lsdException w:name="Colorful Grid Accent 4" w:semiHidden="0" w:uiPriority="73" w:unhideWhenUsed="0"/>
-    <w:lsdException w:name="Light Shading Accent 5" w:semiHidden="0" w:uiPriority="60" w:unhideWhenUsed="0"/>
-    <w:lsdException w:name="Light List Accent 5" w:semiHidden="0" w:uiPriority="61" w:unhideWhenUsed="0"/>
-    <w:lsdException w:name="Light Grid Accent 5" w:semiHidden="0" w:uiPriority="62" w:unhideWhenUsed="0"/>
-    <w:lsdException w:name="Medium Shading 1 Accent 5" w:semiHidden="0" w:uiPriority="63" w:unhideWhenUsed="0"/>
-    <w:lsdException w:name="Medium Shading 2 Accent 5" w:semiHidden="0" w:uiPriority="64" w:unhideWhenUsed="0"/>
-    <w:lsdException w:name="Medium List 1 Accent 5" w:semiHidden="0" w:uiPriority="65" w:unhideWhenUsed="0"/>
-    <w:lsdException w:name="Medium List 2 Accent 5" w:semiHidden="0" w:uiPriority="66" w:unhideWhenUsed="0"/>
-    <w:lsdException w:name="Medium Grid 1 Accent 5" w:semiHidden="0" w:uiPriority="67" w:unhideWhenUsed="0"/>
-    <w:lsdException w:name="Medium Grid 2 Accent 5" w:semiHidden="0" w:uiPriority="68" w:unhideWhenUsed="0"/>
-    <w:lsdException w:name="Medium Grid 3 Accent 5" w:semiHidden="0" w:uiPriority="69" w:unhideWhenUsed="0"/>
-    <w:lsdException w:name="Dark List Accent 5" w:semiHidden="0" w:uiPriority="70" w:unhideWhenUsed="0"/>
-    <w:lsdException w:name="Colorful Shading Accent 5" w:semiHidden="0" w:uiPriority="71" w:unhideWhenUsed="0"/>
-    <w:lsdException w:name="Colorful List Accent 5" w:semiHidden="0" w:uiPriority="72" w:unhideWhenUsed="0"/>
-    <w:lsdException w:name="Colorful Grid Accent 5" w:semiHidden="0" w:uiPriority="73" w:unhideWhenUsed="0"/>
-    <w:lsdException w:name="Light Shading Accent 6" w:semiHidden="0" w:uiPriority="60" w:unhideWhenUsed="0"/>
-    <w:lsdException w:name="Light List Accent 6" w:semiHidden="0" w:uiPriority="61" w:unhideWhenUsed="0"/>
-    <w:lsdException w:name="Light Grid Accent 6" w:semiHidden="0" w:uiPriority="62" w:unhideWhenUsed="0"/>
-    <w:lsdException w:name="Medium Shading 1 Accent 6" w:semiHidden="0" w:uiPriority="63" w:unhideWhenUsed="0"/>
-    <w:lsdException w:name="Medium Shading 2 Accent 6" w:semiHidden="0" w:uiPriority="64" w:unhideWhenUsed="0"/>
-    <w:lsdException w:name="Medium List 1 Accent 6" w:semiHidden="0" w:uiPriority="65" w:unhideWhenUsed="0"/>
-    <w:lsdException w:name="Medium List 2 Accent 6" w:semiHidden="0" w:uiPriority="66" w:unhideWhenUsed="0"/>
-    <w:lsdException w:name="Medium Grid 1 Accent 6" w:semiHidden="0" w:uiPriority="67" w:unhideWhenUsed="0"/>
-    <w:lsdException w:name="Medium Grid 2 Accent 6" w:semiHidden="0" w:uiPriority="68" w:unhideWhenUsed="0"/>
-    <w:lsdException w:name="Medium Grid 3 Accent 6" w:semiHidden="0" w:uiPriority="69" w:unhideWhenUsed="0"/>
-    <w:lsdException w:name="Dark List Accent 6" w:semiHidden="0" w:uiPriority="70" w:unhideWhenUsed="0"/>
-    <w:lsdException w:name="Colorful Shading Accent 6" w:semiHidden="0" w:uiPriority="71" w:unhideWhenUsed="0"/>
-    <w:lsdException w:name="Colorful List Accent 6" w:semiHidden="0" w:uiPriority="72" w:unhideWhenUsed="0"/>
-    <w:lsdException w:name="Colorful Grid Accent 6" w:semiHidden="0" w:uiPriority="73" w:unhideWhenUsed="0"/>
-    <w:lsdException w:name="Subtle Emphasis" w:semiHidden="0" w:uiPriority="19" w:unhideWhenUsed="0" w:qFormat="1"/>
-    <w:lsdException w:name="Intense Emphasis" w:semiHidden="0" w:uiPriority="21" w:unhideWhenUsed="0" w:qFormat="1"/>
-    <w:lsdException w:name="Subtle Reference" w:semiHidden="0" w:uiPriority="31" w:unhideWhenUsed="0" w:qFormat="1"/>
-    <w:lsdException w:name="Intense Reference" w:semiHidden="0" w:uiPriority="32" w:unhideWhenUsed="0" w:qFormat="1"/>
-    <w:lsdException w:name="Book Title" w:semiHidden="0" w:uiPriority="33" w:unhideWhenUsed="0" w:qFormat="1"/>
+    <w:lsdException w:name="List Paragraph" w:uiPriority="34" w:semiHidden="0" w:unhideWhenUsed="0" w:qFormat="1"/>
+    <w:lsdException w:name="Quote" w:uiPriority="29" w:semiHidden="0" w:unhideWhenUsed="0" w:qFormat="1"/>
+    <w:lsdException w:name="Intense Quote" w:uiPriority="30" w:semiHidden="0" w:unhideWhenUsed="0" w:qFormat="1"/>
+    <w:lsdException w:name="Medium List 2 Accent 1" w:uiPriority="66" w:semiHidden="0" w:unhideWhenUsed="0"/>
+    <w:lsdException w:name="Medium Grid 1 Accent 1" w:uiPriority="67" w:semiHidden="0" w:unhideWhenUsed="0"/>
+    <w:lsdException w:name="Medium Grid 2 Accent 1" w:uiPriority="68" w:semiHidden="0" w:unhideWhenUsed="0"/>
+    <w:lsdException w:name="Medium Grid 3 Accent 1" w:uiPriority="69" w:semiHidden="0" w:unhideWhenUsed="0"/>
+    <w:lsdException w:name="Dark List Accent 1" w:uiPriority="70" w:semiHidden="0" w:unhideWhenUsed="0"/>
+    <w:lsdException w:name="Colorful Shading Accent 1" w:uiPriority="71" w:semiHidden="0" w:unhideWhenUsed="0"/>
+    <w:lsdException w:name="Colorful List Accent 1" w:uiPriority="72" w:semiHidden="0" w:unhideWhenUsed="0"/>
+    <w:lsdException w:name="Colorful Grid Accent 1" w:uiPriority="73" w:semiHidden="0" w:unhideWhenUsed="0"/>
+    <w:lsdException w:name="Light Shading Accent 2" w:uiPriority="60" w:semiHidden="0" w:unhideWhenUsed="0"/>
+    <w:lsdException w:name="Light List Accent 2" w:uiPriority="61" w:semiHidden="0" w:unhideWhenUsed="0"/>
+    <w:lsdException w:name="Light Grid Accent 2" w:uiPriority="62" w:semiHidden="0" w:unhideWhenUsed="0"/>
+    <w:lsdException w:name="Medium Shading 1 Accent 2" w:uiPriority="63" w:semiHidden="0" w:unhideWhenUsed="0"/>
+    <w:lsdException w:name="Medium Shading 2 Accent 2" w:uiPriority="64" w:semiHidden="0" w:unhideWhenUsed="0"/>
+    <w:lsdException w:name="Medium List 1 Accent 2" w:uiPriority="65" w:semiHidden="0" w:unhideWhenUsed="0"/>
+    <w:lsdException w:name="Medium List 2 Accent 2" w:uiPriority="66" w:semiHidden="0" w:unhideWhenUsed="0"/>
+    <w:lsdException w:name="Medium Grid 1 Accent 2" w:uiPriority="67" w:semiHidden="0" w:unhideWhenUsed="0"/>
+    <w:lsdException w:name="Medium Grid 2 Accent 2" w:uiPriority="68" w:semiHidden="0" w:unhideWhenUsed="0"/>
+    <w:lsdException w:name="Medium Grid 3 Accent 2" w:uiPriority="69" w:semiHidden="0" w:unhideWhenUsed="0"/>
+    <w:lsdException w:name="Dark List Accent 2" w:uiPriority="70" w:semiHidden="0" w:unhideWhenUsed="0"/>
+    <w:lsdException w:name="Colorful Shading Accent 2" w:uiPriority="71" w:semiHidden="0" w:unhideWhenUsed="0"/>
+    <w:lsdException w:name="Colorful List Accent 2" w:uiPriority="72" w:semiHidden="0" w:unhideWhenUsed="0"/>
+    <w:lsdException w:name="Colorful Grid Accent 2" w:uiPriority="73" w:semiHidden="0" w:unhideWhenUsed="0"/>
+    <w:lsdException w:name="Light Shading Accent 3" w:uiPriority="60" w:semiHidden="0" w:unhideWhenUsed="0"/>
+    <w:lsdException w:name="Light List Accent 3" w:uiPriority="61" w:semiHidden="0" w:unhideWhenUsed="0"/>
+    <w:lsdException w:name="Light Grid Accent 3" w:uiPriority="62" w:semiHidden="0" w:unhideWhenUsed="0"/>
+    <w:lsdException w:name="Medium Shading 1 Accent 3" w:uiPriority="63" w:semiHidden="0" w:unhideWhenUsed="0"/>
+    <w:lsdException w:name="Medium Shading 2 Accent 3" w:uiPriority="64" w:semiHidden="0" w:unhideWhenUsed="0"/>
+    <w:lsdException w:name="Medium List 1 Accent 3" w:uiPriority="65" w:semiHidden="0" w:unhideWhenUsed="0"/>
+    <w:lsdException w:name="Medium List 2 Accent 3" w:uiPriority="66" w:semiHidden="0" w:unhideWhenUsed="0"/>
+    <w:lsdException w:name="Medium Grid 1 Accent 3" w:uiPriority="67" w:semiHidden="0" w:unhideWhenUsed="0"/>
+    <w:lsdException w:name="Medium Grid 2 Accent 3" w:uiPriority="68" w:semiHidden="0" w:unhideWhenUsed="0"/>
+    <w:lsdException w:name="Medium Grid 3 Accent 3" w:uiPriority="69" w:semiHidden="0" w:unhideWhenUsed="0"/>
+    <w:lsdException w:name="Dark List Accent 3" w:uiPriority="70" w:semiHidden="0" w:unhideWhenUsed="0"/>
+    <w:lsdException w:name="Colorful Shading Accent 3" w:uiPriority="71" w:semiHidden="0" w:unhideWhenUsed="0"/>
+    <w:lsdException w:name="Colorful List Accent 3" w:uiPriority="72" w:semiHidden="0" w:unhideWhenUsed="0"/>
+    <w:lsdException w:name="Colorful Grid Accent 3" w:uiPriority="73" w:semiHidden="0" w:unhideWhenUsed="0"/>
+    <w:lsdException w:name="Light Shading Accent 4" w:uiPriority="60" w:semiHidden="0" w:unhideWhenUsed="0"/>
+    <w:lsdException w:name="Light List Accent 4" w:uiPriority="61" w:semiHidden="0" w:unhideWhenUsed="0"/>
+    <w:lsdException w:name="Light Grid Accent 4" w:uiPriority="62" w:semiHidden="0" w:unhideWhenUsed="0"/>
+    <w:lsdException w:name="Medium Shading 1 Accent 4" w:uiPriority="63" w:semiHidden="0" w:unhideWhenUsed="0"/>
+    <w:lsdException w:name="Medium Shading 2 Accent 4" w:uiPriority="64" w:semiHidden="0" w:unhideWhenUsed="0"/>
+    <w:lsdException w:name="Medium List 1 Accent 4" w:uiPriority="65" w:semiHidden="0" w:unhideWhenUsed="0"/>
+    <w:lsdException w:name="Medium List 2 Accent 4" w:uiPriority="66" w:semiHidden="0" w:unhideWhenUsed="0"/>
+    <w:lsdException w:name="Medium Grid 1 Accent 4" w:uiPriority="67" w:semiHidden="0" w:unhideWhenUsed="0"/>
+    <w:lsdException w:name="Medium Grid 2 Accent 4" w:uiPriority="68" w:semiHidden="0" w:unhideWhenUsed="0"/>
+    <w:lsdException w:name="Medium Grid 3 Accent 4" w:uiPriority="69" w:semiHidden="0" w:unhideWhenUsed="0"/>
+    <w:lsdException w:name="Dark List Accent 4" w:uiPriority="70" w:semiHidden="0" w:unhideWhenUsed="0"/>
+    <w:lsdException w:name="Colorful Shading Accent 4" w:uiPriority="71" w:semiHidden="0" w:unhideWhenUsed="0"/>
+    <w:lsdException w:name="Colorful List Accent 4" w:uiPriority="72" w:semiHidden="0" w:unhideWhenUsed="0"/>
+    <w:lsdException w:name="Colorful Grid Accent 4" w:uiPriority="73" w:semiHidden="0" w:unhideWhenUsed="0"/>
+    <w:lsdException w:name="Light Shading Accent 5" w:uiPriority="60" w:semiHidden="0" w:unhideWhenUsed="0"/>
+    <w:lsdException w:name="Light List Accent 5" w:uiPriority="61" w:semiHidden="0" w:unhideWhenUsed="0"/>
+    <w:lsdException w:name="Light Grid Accent 5" w:uiPriority="62" w:semiHidden="0" w:unhideWhenUsed="0"/>
+    <w:lsdException w:name="Medium Shading 1 Accent 5" w:uiPriority="63" w:semiHidden="0" w:unhideWhenUsed="0"/>
+    <w:lsdException w:name="Medium Shading 2 Accent 5" w:uiPriority="64" w:semiHidden="0" w:unhideWhenUsed="0"/>
+    <w:lsdException w:name="Medium List 1 Accent 5" w:uiPriority="65" w:semiHidden="0" w:unhideWhenUsed="0"/>
+    <w:lsdException w:name="Medium List 2 Accent 5" w:uiPriority="66" w:semiHidden="0" w:unhideWhenUsed="0"/>
+    <w:lsdException w:name="Medium Grid 1 Accent 5" w:uiPriority="67" w:semiHidden="0" w:unhideWhenUsed="0"/>
+    <w:lsdException w:name="Medium Grid 2 Accent 5" w:uiPriority="68" w:semiHidden="0" w:unhideWhenUsed="0"/>
+    <w:lsdException w:name="Medium Grid 3 Accent 5" w:uiPriority="69" w:semiHidden="0" w:unhideWhenUsed="0"/>
+    <w:lsdException w:name="Dark List Accent 5" w:uiPriority="70" w:semiHidden="0" w:unhideWhenUsed="0"/>
+    <w:lsdException w:name="Colorful Shading Accent 5" w:uiPriority="71" w:semiHidden="0" w:unhideWhenUsed="0"/>
+    <w:lsdException w:name="Colorful List Accent 5" w:uiPriority="72" w:semiHidden="0" w:unhideWhenUsed="0"/>
+    <w:lsdException w:name="Colorful Grid Accent 5" w:uiPriority="73" w:semiHidden="0" w:unhideWhenUsed="0"/>
+    <w:lsdException w:name="Light Shading Accent 6" w:uiPriority="60" w:semiHidden="0" w:unhideWhenUsed="0"/>
+    <w:lsdException w:name="Light List Accent 6" w:uiPriority="61" w:semiHidden="0" w:unhideWhenUsed="0"/>
+    <w:lsdException w:name="Light Grid Accent 6" w:uiPriority="62" w:semiHidden="0" w:unhideWhenUsed="0"/>
+    <w:lsdException w:name="Medium Shading 1 Accent 6" w:uiPriority="63" w:semiHidden="0" w:unhideWhenUsed="0"/>
+    <w:lsdException w:name="Medium Shading 2 Accent 6" w:uiPriority="64" w:semiHidden="0" w:unhideWhenUsed="0"/>
+    <w:lsdException w:name="Medium List 1 Accent 6" w:uiPriority="65" w:semiHidden="0" w:unhideWhenUsed="0"/>
+    <w:lsdException w:name="Medium List 2 Accent 6" w:uiPriority="66" w:semiHidden="0" w:unhideWhenUsed="0"/>
+    <w:lsdException w:name="Medium Grid 1 Accent 6" w:uiPriority="67" w:semiHidden="0" w:unhideWhenUsed="0"/>
+    <w:lsdException w:name="Medium Grid 2 Accent 6" w:uiPriority="68" w:semiHidden="0" w:unhideWhenUsed="0"/>
+    <w:lsdException w:name="Medium Grid 3 Accent 6" w:uiPriority="69" w:semiHidden="0" w:unhideWhenUsed="0"/>
+    <w:lsdException w:name="Dark List Accent 6" w:uiPriority="70" w:semiHidden="0" w:unhideWhenUsed="0"/>
+    <w:lsdException w:name="Colorful Shading Accent 6" w:uiPriority="71" w:semiHidden="0" w:unhideWhenUsed="0"/>
+    <w:lsdException w:name="Colorful List Accent 6" w:uiPriority="72" w:semiHidden="0" w:unhideWhenUsed="0"/>
+    <w:lsdException w:name="Colorful Grid Accent 6" w:uiPriority="73" w:semiHidden="0" w:unhideWhenUsed="0"/>
+    <w:lsdException w:name="Subtle Emphasis" w:uiPriority="19" w:semiHidden="0" w:unhideWhenUsed="0" w:qFormat="1"/>
+    <w:lsdException w:name="Intense Emphasis" w:uiPriority="21" w:semiHidden="0" w:unhideWhenUsed="0" w:qFormat="1"/>
+    <w:lsdException w:name="Subtle Reference" w:uiPriority="31" w:semiHidden="0" w:unhideWhenUsed="0" w:qFormat="1"/>
+    <w:lsdException w:name="Intense Reference" w:uiPriority="32" w:semiHidden="0" w:unhideWhenUsed="0" w:qFormat="1"/>
+    <w:lsdException w:name="Book Title" w:uiPriority="33" w:semiHidden="0" w:unhideWhenUsed="0" w:qFormat="1"/>
     <w:lsdException w:name="Bibliography" w:uiPriority="37"/>
     <w:lsdException w:name="TOC Heading" w:uiPriority="39" w:qFormat="1"/>
   </w:latentStyles>
-  <w:style w:type="paragraph" w:default="1" w:styleId="Normal">
+  <w:style w:type="paragraph" w:styleId="Normal" w:default="1">
     <w:name w:val="Normal"/>
     <w:qFormat/>
     <w:rsid w:val="00FC693F"/>
@@ -563,7 +710,7 @@
       <w:spacing w:after="0" w:line="240" w:lineRule="auto"/>
     </w:pPr>
   </w:style>
-  <w:style w:type="character" w:customStyle="1" w:styleId="HeaderChar">
+  <w:style w:type="character" w:styleId="HeaderChar" w:customStyle="1">
     <w:name w:val="Header Char"/>
     <w:basedOn w:val="DefaultParagraphFont"/>
     <w:link w:val="Header"/>
@@ -585,7 +732,7 @@
       <w:spacing w:after="0" w:line="240" w:lineRule="auto"/>
     </w:pPr>
   </w:style>
-  <w:style w:type="character" w:customStyle="1" w:styleId="FooterChar">
+  <w:style w:type="character" w:styleId="FooterChar" w:customStyle="1">
     <w:name w:val="Footer Char"/>
     <w:basedOn w:val="DefaultParagraphFont"/>
     <w:link w:val="Footer"/>
@@ -607,7 +754,7 @@
       <w:outlineLvl w:val="0"/>
     </w:pPr>
     <w:rPr>
-      <w:rFonts w:asciiTheme="majorHAnsi" w:eastAsiaTheme="majorEastAsia" w:hAnsiTheme="majorHAnsi" w:cstheme="majorBidi"/>
+      <w:rFonts w:asciiTheme="majorHAnsi" w:hAnsiTheme="majorHAnsi" w:eastAsiaTheme="majorEastAsia" w:cstheme="majorBidi"/>
       <w:b/>
       <w:bCs/>
       <w:color w:val="365F91" w:themeColor="accent1" w:themeShade="BF"/>
@@ -631,7 +778,7 @@
       <w:outlineLvl w:val="1"/>
     </w:pPr>
     <w:rPr>
-      <w:rFonts w:asciiTheme="majorHAnsi" w:eastAsiaTheme="majorEastAsia" w:hAnsiTheme="majorHAnsi" w:cstheme="majorBidi"/>
+      <w:rFonts w:asciiTheme="majorHAnsi" w:hAnsiTheme="majorHAnsi" w:eastAsiaTheme="majorEastAsia" w:cstheme="majorBidi"/>
       <w:b/>
       <w:bCs/>
       <w:color w:val="4F81BD" w:themeColor="accent1"/>
@@ -655,7 +802,7 @@
       <w:outlineLvl w:val="2"/>
     </w:pPr>
     <w:rPr>
-      <w:rFonts w:asciiTheme="majorHAnsi" w:eastAsiaTheme="majorEastAsia" w:hAnsiTheme="majorHAnsi" w:cstheme="majorBidi"/>
+      <w:rFonts w:asciiTheme="majorHAnsi" w:hAnsiTheme="majorHAnsi" w:eastAsiaTheme="majorEastAsia" w:cstheme="majorBidi"/>
       <w:b/>
       <w:bCs/>
       <w:color w:val="4F81BD" w:themeColor="accent1"/>
@@ -678,7 +825,7 @@
       <w:outlineLvl w:val="3"/>
     </w:pPr>
     <w:rPr>
-      <w:rFonts w:asciiTheme="majorHAnsi" w:eastAsiaTheme="majorEastAsia" w:hAnsiTheme="majorHAnsi" w:cstheme="majorBidi"/>
+      <w:rFonts w:asciiTheme="majorHAnsi" w:hAnsiTheme="majorHAnsi" w:eastAsiaTheme="majorEastAsia" w:cstheme="majorBidi"/>
       <w:b/>
       <w:bCs/>
       <w:i/>
@@ -703,7 +850,7 @@
       <w:outlineLvl w:val="4"/>
     </w:pPr>
     <w:rPr>
-      <w:rFonts w:asciiTheme="majorHAnsi" w:eastAsiaTheme="majorEastAsia" w:hAnsiTheme="majorHAnsi" w:cstheme="majorBidi"/>
+      <w:rFonts w:asciiTheme="majorHAnsi" w:hAnsiTheme="majorHAnsi" w:eastAsiaTheme="majorEastAsia" w:cstheme="majorBidi"/>
       <w:color w:val="243F60" w:themeColor="accent1" w:themeShade="7F"/>
     </w:rPr>
   </w:style>
@@ -724,7 +871,7 @@
       <w:outlineLvl w:val="5"/>
     </w:pPr>
     <w:rPr>
-      <w:rFonts w:asciiTheme="majorHAnsi" w:eastAsiaTheme="majorEastAsia" w:hAnsiTheme="majorHAnsi" w:cstheme="majorBidi"/>
+      <w:rFonts w:asciiTheme="majorHAnsi" w:hAnsiTheme="majorHAnsi" w:eastAsiaTheme="majorEastAsia" w:cstheme="majorBidi"/>
       <w:i/>
       <w:iCs/>
       <w:color w:val="243F60" w:themeColor="accent1" w:themeShade="7F"/>
@@ -747,7 +894,7 @@
       <w:outlineLvl w:val="6"/>
     </w:pPr>
     <w:rPr>
-      <w:rFonts w:asciiTheme="majorHAnsi" w:eastAsiaTheme="majorEastAsia" w:hAnsiTheme="majorHAnsi" w:cstheme="majorBidi"/>
+      <w:rFonts w:asciiTheme="majorHAnsi" w:hAnsiTheme="majorHAnsi" w:eastAsiaTheme="majorEastAsia" w:cstheme="majorBidi"/>
       <w:i/>
       <w:iCs/>
       <w:color w:val="404040" w:themeColor="text1" w:themeTint="BF"/>
@@ -770,7 +917,7 @@
       <w:outlineLvl w:val="7"/>
     </w:pPr>
     <w:rPr>
-      <w:rFonts w:asciiTheme="majorHAnsi" w:eastAsiaTheme="majorEastAsia" w:hAnsiTheme="majorHAnsi" w:cstheme="majorBidi"/>
+      <w:rFonts w:asciiTheme="majorHAnsi" w:hAnsiTheme="majorHAnsi" w:eastAsiaTheme="majorEastAsia" w:cstheme="majorBidi"/>
       <w:color w:val="4F81BD" w:themeColor="accent1"/>
       <w:sz w:val="20"/>
       <w:szCs w:val="20"/>
@@ -793,7 +940,7 @@
       <w:outlineLvl w:val="8"/>
     </w:pPr>
     <w:rPr>
-      <w:rFonts w:asciiTheme="majorHAnsi" w:eastAsiaTheme="majorEastAsia" w:hAnsiTheme="majorHAnsi" w:cstheme="majorBidi"/>
+      <w:rFonts w:asciiTheme="majorHAnsi" w:hAnsiTheme="majorHAnsi" w:eastAsiaTheme="majorEastAsia" w:cstheme="majorBidi"/>
       <w:i/>
       <w:iCs/>
       <w:color w:val="404040" w:themeColor="text1" w:themeTint="BF"/>
@@ -801,13 +948,13 @@
       <w:szCs w:val="20"/>
     </w:rPr>
   </w:style>
-  <w:style w:type="character" w:default="1" w:styleId="DefaultParagraphFont">
+  <w:style w:type="character" w:styleId="DefaultParagraphFont" w:default="1">
     <w:name w:val="Default Paragraph Font"/>
     <w:uiPriority w:val="1"/>
     <w:semiHidden/>
     <w:unhideWhenUsed/>
   </w:style>
-  <w:style w:type="table" w:default="1" w:styleId="TableNormal">
+  <w:style w:type="table" w:styleId="TableNormal" w:default="1">
     <w:name w:val="Normal Table"/>
     <w:uiPriority w:val="99"/>
     <w:semiHidden/>
@@ -822,7 +969,7 @@
       </w:tblCellMar>
     </w:tblPr>
   </w:style>
-  <w:style w:type="numbering" w:default="1" w:styleId="NoList">
+  <w:style w:type="numbering" w:styleId="NoList" w:default="1">
     <w:name w:val="No List"/>
     <w:uiPriority w:val="99"/>
     <w:semiHidden/>
@@ -837,14 +984,14 @@
       <w:spacing w:after="0" w:line="240" w:lineRule="auto"/>
     </w:pPr>
   </w:style>
-  <w:style w:type="character" w:customStyle="1" w:styleId="Heading1Char">
+  <w:style w:type="character" w:styleId="Heading1Char" w:customStyle="1">
     <w:name w:val="Heading 1 Char"/>
     <w:basedOn w:val="DefaultParagraphFont"/>
     <w:link w:val="Heading1"/>
     <w:uiPriority w:val="9"/>
     <w:rsid w:val="00FC693F"/>
     <w:rPr>
-      <w:rFonts w:asciiTheme="majorHAnsi" w:eastAsiaTheme="majorEastAsia" w:hAnsiTheme="majorHAnsi" w:cstheme="majorBidi"/>
+      <w:rFonts w:asciiTheme="majorHAnsi" w:hAnsiTheme="majorHAnsi" w:eastAsiaTheme="majorEastAsia" w:cstheme="majorBidi"/>
       <w:b/>
       <w:bCs/>
       <w:color w:val="365F91" w:themeColor="accent1" w:themeShade="BF"/>
@@ -852,14 +999,14 @@
       <w:szCs w:val="28"/>
     </w:rPr>
   </w:style>
-  <w:style w:type="character" w:customStyle="1" w:styleId="Heading2Char">
+  <w:style w:type="character" w:styleId="Heading2Char" w:customStyle="1">
     <w:name w:val="Heading 2 Char"/>
     <w:basedOn w:val="DefaultParagraphFont"/>
     <w:link w:val="Heading2"/>
     <w:uiPriority w:val="9"/>
     <w:rsid w:val="00FC693F"/>
     <w:rPr>
-      <w:rFonts w:asciiTheme="majorHAnsi" w:eastAsiaTheme="majorEastAsia" w:hAnsiTheme="majorHAnsi" w:cstheme="majorBidi"/>
+      <w:rFonts w:asciiTheme="majorHAnsi" w:hAnsiTheme="majorHAnsi" w:eastAsiaTheme="majorEastAsia" w:cstheme="majorBidi"/>
       <w:b/>
       <w:bCs/>
       <w:color w:val="4F81BD" w:themeColor="accent1"/>
@@ -867,14 +1014,14 @@
       <w:szCs w:val="26"/>
     </w:rPr>
   </w:style>
-  <w:style w:type="character" w:customStyle="1" w:styleId="Heading3Char">
+  <w:style w:type="character" w:styleId="Heading3Char" w:customStyle="1">
     <w:name w:val="Heading 3 Char"/>
     <w:basedOn w:val="DefaultParagraphFont"/>
     <w:link w:val="Heading3"/>
     <w:uiPriority w:val="9"/>
     <w:rsid w:val="00FC693F"/>
     <w:rPr>
-      <w:rFonts w:asciiTheme="majorHAnsi" w:eastAsiaTheme="majorEastAsia" w:hAnsiTheme="majorHAnsi" w:cstheme="majorBidi"/>
+      <w:rFonts w:asciiTheme="majorHAnsi" w:hAnsiTheme="majorHAnsi" w:eastAsiaTheme="majorEastAsia" w:cstheme="majorBidi"/>
       <w:b/>
       <w:bCs/>
       <w:color w:val="4F81BD" w:themeColor="accent1"/>
@@ -890,13 +1037,13 @@
     <w:rsid w:val="00FC693F"/>
     <w:pPr>
       <w:pBdr>
-        <w:bottom w:val="single" w:sz="8" w:space="4" w:color="4F81BD" w:themeColor="accent1"/>
+        <w:bottom w:val="single" w:color="4F81BD" w:themeColor="accent1" w:sz="8" w:space="4"/>
       </w:pBdr>
       <w:spacing w:after="300" w:line="240" w:lineRule="auto"/>
       <w:contextualSpacing/>
     </w:pPr>
     <w:rPr>
-      <w:rFonts w:asciiTheme="majorHAnsi" w:eastAsiaTheme="majorEastAsia" w:hAnsiTheme="majorHAnsi" w:cstheme="majorBidi"/>
+      <w:rFonts w:asciiTheme="majorHAnsi" w:hAnsiTheme="majorHAnsi" w:eastAsiaTheme="majorEastAsia" w:cstheme="majorBidi"/>
       <w:color w:val="17365D" w:themeColor="text2" w:themeShade="BF"/>
       <w:spacing w:val="5"/>
       <w:kern w:val="28"/>
@@ -904,14 +1051,14 @@
       <w:szCs w:val="52"/>
     </w:rPr>
   </w:style>
-  <w:style w:type="character" w:customStyle="1" w:styleId="TitleChar">
+  <w:style w:type="character" w:styleId="TitleChar" w:customStyle="1">
     <w:name w:val="Title Char"/>
     <w:basedOn w:val="DefaultParagraphFont"/>
     <w:link w:val="Title"/>
     <w:uiPriority w:val="10"/>
     <w:rsid w:val="00FC693F"/>
     <w:rPr>
-      <w:rFonts w:asciiTheme="majorHAnsi" w:eastAsiaTheme="majorEastAsia" w:hAnsiTheme="majorHAnsi" w:cstheme="majorBidi"/>
+      <w:rFonts w:asciiTheme="majorHAnsi" w:hAnsiTheme="majorHAnsi" w:eastAsiaTheme="majorEastAsia" w:cstheme="majorBidi"/>
       <w:color w:val="17365D" w:themeColor="text2" w:themeShade="BF"/>
       <w:spacing w:val="5"/>
       <w:kern w:val="28"/>
@@ -933,7 +1080,7 @@
       </w:numPr>
     </w:pPr>
     <w:rPr>
-      <w:rFonts w:asciiTheme="majorHAnsi" w:eastAsiaTheme="majorEastAsia" w:hAnsiTheme="majorHAnsi" w:cstheme="majorBidi"/>
+      <w:rFonts w:asciiTheme="majorHAnsi" w:hAnsiTheme="majorHAnsi" w:eastAsiaTheme="majorEastAsia" w:cstheme="majorBidi"/>
       <w:i/>
       <w:iCs/>
       <w:color w:val="4F81BD" w:themeColor="accent1"/>
@@ -942,14 +1089,14 @@
       <w:szCs w:val="24"/>
     </w:rPr>
   </w:style>
-  <w:style w:type="character" w:customStyle="1" w:styleId="SubtitleChar">
+  <w:style w:type="character" w:styleId="SubtitleChar" w:customStyle="1">
     <w:name w:val="Subtitle Char"/>
     <w:basedOn w:val="DefaultParagraphFont"/>
     <w:link w:val="Subtitle"/>
     <w:uiPriority w:val="11"/>
     <w:rsid w:val="00FC693F"/>
     <w:rPr>
-      <w:rFonts w:asciiTheme="majorHAnsi" w:eastAsiaTheme="majorEastAsia" w:hAnsiTheme="majorHAnsi" w:cstheme="majorBidi"/>
+      <w:rFonts w:asciiTheme="majorHAnsi" w:hAnsiTheme="majorHAnsi" w:eastAsiaTheme="majorEastAsia" w:cstheme="majorBidi"/>
       <w:i/>
       <w:iCs/>
       <w:color w:val="4F81BD" w:themeColor="accent1"/>
@@ -980,7 +1127,7 @@
       <w:spacing w:after="120"/>
     </w:pPr>
   </w:style>
-  <w:style w:type="character" w:customStyle="1" w:styleId="BodyTextChar">
+  <w:style w:type="character" w:styleId="BodyTextChar" w:customStyle="1">
     <w:name w:val="Body Text Char"/>
     <w:basedOn w:val="DefaultParagraphFont"/>
     <w:link w:val="BodyText"/>
@@ -998,7 +1145,7 @@
       <w:spacing w:after="120" w:line="480" w:lineRule="auto"/>
     </w:pPr>
   </w:style>
-  <w:style w:type="character" w:customStyle="1" w:styleId="BodyText2Char">
+  <w:style w:type="character" w:styleId="BodyText2Char" w:customStyle="1">
     <w:name w:val="Body Text 2 Char"/>
     <w:basedOn w:val="DefaultParagraphFont"/>
     <w:link w:val="BodyText2"/>
@@ -1020,7 +1167,7 @@
       <w:szCs w:val="16"/>
     </w:rPr>
   </w:style>
-  <w:style w:type="character" w:customStyle="1" w:styleId="BodyText3Char">
+  <w:style w:type="character" w:styleId="BodyText3Char" w:customStyle="1">
     <w:name w:val="Body Text 3 Char"/>
     <w:basedOn w:val="DefaultParagraphFont"/>
     <w:link w:val="BodyText3"/>
@@ -1201,7 +1348,7 @@
       <w:szCs w:val="20"/>
     </w:rPr>
   </w:style>
-  <w:style w:type="character" w:customStyle="1" w:styleId="MacroTextChar">
+  <w:style w:type="character" w:styleId="MacroTextChar" w:customStyle="1">
     <w:name w:val="Macro Text Char"/>
     <w:basedOn w:val="DefaultParagraphFont"/>
     <w:link w:val="MacroText"/>
@@ -1227,7 +1374,7 @@
       <w:color w:val="000000" w:themeColor="text1"/>
     </w:rPr>
   </w:style>
-  <w:style w:type="character" w:customStyle="1" w:styleId="QuoteChar">
+  <w:style w:type="character" w:styleId="QuoteChar" w:customStyle="1">
     <w:name w:val="Quote Char"/>
     <w:basedOn w:val="DefaultParagraphFont"/>
     <w:link w:val="Quote"/>
@@ -1239,7 +1386,7 @@
       <w:color w:val="000000" w:themeColor="text1"/>
     </w:rPr>
   </w:style>
-  <w:style w:type="character" w:customStyle="1" w:styleId="Heading4Char">
+  <w:style w:type="character" w:styleId="Heading4Char" w:customStyle="1">
     <w:name w:val="Heading 4 Char"/>
     <w:basedOn w:val="DefaultParagraphFont"/>
     <w:link w:val="Heading4"/>
@@ -1247,7 +1394,7 @@
     <w:semiHidden/>
     <w:rsid w:val="00FC693F"/>
     <w:rPr>
-      <w:rFonts w:asciiTheme="majorHAnsi" w:eastAsiaTheme="majorEastAsia" w:hAnsiTheme="majorHAnsi" w:cstheme="majorBidi"/>
+      <w:rFonts w:asciiTheme="majorHAnsi" w:hAnsiTheme="majorHAnsi" w:eastAsiaTheme="majorEastAsia" w:cstheme="majorBidi"/>
       <w:b/>
       <w:bCs/>
       <w:i/>
@@ -1255,7 +1402,7 @@
       <w:color w:val="4F81BD" w:themeColor="accent1"/>
     </w:rPr>
   </w:style>
-  <w:style w:type="character" w:customStyle="1" w:styleId="Heading5Char">
+  <w:style w:type="character" w:styleId="Heading5Char" w:customStyle="1">
     <w:name w:val="Heading 5 Char"/>
     <w:basedOn w:val="DefaultParagraphFont"/>
     <w:link w:val="Heading5"/>
@@ -1263,11 +1410,11 @@
     <w:semiHidden/>
     <w:rsid w:val="00FC693F"/>
     <w:rPr>
-      <w:rFonts w:asciiTheme="majorHAnsi" w:eastAsiaTheme="majorEastAsia" w:hAnsiTheme="majorHAnsi" w:cstheme="majorBidi"/>
+      <w:rFonts w:asciiTheme="majorHAnsi" w:hAnsiTheme="majorHAnsi" w:eastAsiaTheme="majorEastAsia" w:cstheme="majorBidi"/>
       <w:color w:val="243F60" w:themeColor="accent1" w:themeShade="7F"/>
     </w:rPr>
   </w:style>
-  <w:style w:type="character" w:customStyle="1" w:styleId="Heading6Char">
+  <w:style w:type="character" w:styleId="Heading6Char" w:customStyle="1">
     <w:name w:val="Heading 6 Char"/>
     <w:basedOn w:val="DefaultParagraphFont"/>
     <w:link w:val="Heading6"/>
@@ -1275,13 +1422,13 @@
     <w:semiHidden/>
     <w:rsid w:val="00FC693F"/>
     <w:rPr>
-      <w:rFonts w:asciiTheme="majorHAnsi" w:eastAsiaTheme="majorEastAsia" w:hAnsiTheme="majorHAnsi" w:cstheme="majorBidi"/>
+      <w:rFonts w:asciiTheme="majorHAnsi" w:hAnsiTheme="majorHAnsi" w:eastAsiaTheme="majorEastAsia" w:cstheme="majorBidi"/>
       <w:i/>
       <w:iCs/>
       <w:color w:val="243F60" w:themeColor="accent1" w:themeShade="7F"/>
     </w:rPr>
   </w:style>
-  <w:style w:type="character" w:customStyle="1" w:styleId="Heading7Char">
+  <w:style w:type="character" w:styleId="Heading7Char" w:customStyle="1">
     <w:name w:val="Heading 7 Char"/>
     <w:basedOn w:val="DefaultParagraphFont"/>
     <w:link w:val="Heading7"/>
@@ -1289,13 +1436,13 @@
     <w:semiHidden/>
     <w:rsid w:val="00FC693F"/>
     <w:rPr>
-      <w:rFonts w:asciiTheme="majorHAnsi" w:eastAsiaTheme="majorEastAsia" w:hAnsiTheme="majorHAnsi" w:cstheme="majorBidi"/>
+      <w:rFonts w:asciiTheme="majorHAnsi" w:hAnsiTheme="majorHAnsi" w:eastAsiaTheme="majorEastAsia" w:cstheme="majorBidi"/>
       <w:i/>
       <w:iCs/>
       <w:color w:val="404040" w:themeColor="text1" w:themeTint="BF"/>
     </w:rPr>
   </w:style>
-  <w:style w:type="character" w:customStyle="1" w:styleId="Heading8Char">
+  <w:style w:type="character" w:styleId="Heading8Char" w:customStyle="1">
     <w:name w:val="Heading 8 Char"/>
     <w:basedOn w:val="DefaultParagraphFont"/>
     <w:link w:val="Heading8"/>
@@ -1303,13 +1450,13 @@
     <w:semiHidden/>
     <w:rsid w:val="00FC693F"/>
     <w:rPr>
-      <w:rFonts w:asciiTheme="majorHAnsi" w:eastAsiaTheme="majorEastAsia" w:hAnsiTheme="majorHAnsi" w:cstheme="majorBidi"/>
+      <w:rFonts w:asciiTheme="majorHAnsi" w:hAnsiTheme="majorHAnsi" w:eastAsiaTheme="majorEastAsia" w:cstheme="majorBidi"/>
       <w:color w:val="4F81BD" w:themeColor="accent1"/>
       <w:sz w:val="20"/>
       <w:szCs w:val="20"/>
     </w:rPr>
   </w:style>
-  <w:style w:type="character" w:customStyle="1" w:styleId="Heading9Char">
+  <w:style w:type="character" w:styleId="Heading9Char" w:customStyle="1">
     <w:name w:val="Heading 9 Char"/>
     <w:basedOn w:val="DefaultParagraphFont"/>
     <w:link w:val="Heading9"/>
@@ -1317,7 +1464,7 @@
     <w:semiHidden/>
     <w:rsid w:val="00FC693F"/>
     <w:rPr>
-      <w:rFonts w:asciiTheme="majorHAnsi" w:eastAsiaTheme="majorEastAsia" w:hAnsiTheme="majorHAnsi" w:cstheme="majorBidi"/>
+      <w:rFonts w:asciiTheme="majorHAnsi" w:hAnsiTheme="majorHAnsi" w:eastAsiaTheme="majorEastAsia" w:cstheme="majorBidi"/>
       <w:i/>
       <w:iCs/>
       <w:color w:val="404040" w:themeColor="text1" w:themeTint="BF"/>
@@ -1377,7 +1524,7 @@
     <w:rsid w:val="00FC693F"/>
     <w:pPr>
       <w:pBdr>
-        <w:bottom w:val="single" w:sz="4" w:space="4" w:color="4F81BD" w:themeColor="accent1"/>
+        <w:bottom w:val="single" w:color="4F81BD" w:themeColor="accent1" w:sz="4" w:space="4"/>
       </w:pBdr>
       <w:spacing w:before="200" w:after="280"/>
       <w:ind w:left="936" w:right="936"/>
@@ -1390,7 +1537,7 @@
       <w:color w:val="4F81BD" w:themeColor="accent1"/>
     </w:rPr>
   </w:style>
-  <w:style w:type="character" w:customStyle="1" w:styleId="IntenseQuoteChar">
+  <w:style w:type="character" w:styleId="IntenseQuoteChar" w:customStyle="1">
     <w:name w:val="Intense Quote Char"/>
     <w:basedOn w:val="DefaultParagraphFont"/>
     <w:link w:val="IntenseQuote"/>
@@ -1494,12 +1641,12 @@
     <w:tblPr>
       <w:tblInd w:w="0" w:type="dxa"/>
       <w:tblBorders>
-        <w:top w:val="single" w:sz="4" w:space="0" w:color="auto"/>
-        <w:left w:val="single" w:sz="4" w:space="0" w:color="auto"/>
-        <w:bottom w:val="single" w:sz="4" w:space="0" w:color="auto"/>
-        <w:right w:val="single" w:sz="4" w:space="0" w:color="auto"/>
-        <w:insideH w:val="single" w:sz="4" w:space="0" w:color="auto"/>
-        <w:insideV w:val="single" w:sz="4" w:space="0" w:color="auto"/>
+        <w:top w:val="single" w:color="auto" w:sz="4" w:space="0"/>
+        <w:left w:val="single" w:color="auto" w:sz="4" w:space="0"/>
+        <w:bottom w:val="single" w:color="auto" w:sz="4" w:space="0"/>
+        <w:right w:val="single" w:color="auto" w:sz="4" w:space="0"/>
+        <w:insideH w:val="single" w:color="auto" w:sz="4" w:space="0"/>
+        <w:insideV w:val="single" w:color="auto" w:sz="4" w:space="0"/>
       </w:tblBorders>
       <w:tblCellMar>
         <w:top w:w="0" w:type="dxa"/>
@@ -1525,8 +1672,8 @@
       <w:tblStyleColBandSize w:val="1"/>
       <w:tblInd w:w="0" w:type="dxa"/>
       <w:tblBorders>
-        <w:top w:val="single" w:sz="8" w:space="0" w:color="000000" w:themeColor="text1"/>
-        <w:bottom w:val="single" w:sz="8" w:space="0" w:color="000000" w:themeColor="text1"/>
+        <w:top w:val="single" w:color="000000" w:themeColor="text1" w:sz="8" w:space="0"/>
+        <w:bottom w:val="single" w:color="000000" w:themeColor="text1" w:sz="8" w:space="0"/>
       </w:tblBorders>
       <w:tblCellMar>
         <w:top w:w="0" w:type="dxa"/>
@@ -1546,9 +1693,9 @@
       <w:tblPr/>
       <w:tcPr>
         <w:tcBorders>
-          <w:top w:val="single" w:sz="8" w:space="0" w:color="000000" w:themeColor="text1"/>
-          <w:left w:val="nil"/>
-          <w:bottom w:val="single" w:sz="8" w:space="0" w:color="000000" w:themeColor="text1"/>
+          <w:top w:val="single" w:color="000000" w:themeColor="text1" w:sz="8" w:space="0"/>
+          <w:left w:val="nil"/>
+          <w:bottom w:val="single" w:color="000000" w:themeColor="text1" w:sz="8" w:space="0"/>
           <w:right w:val="nil"/>
           <w:insideH w:val="nil"/>
           <w:insideV w:val="nil"/>
@@ -1566,9 +1713,9 @@
       <w:tblPr/>
       <w:tcPr>
         <w:tcBorders>
-          <w:top w:val="single" w:sz="8" w:space="0" w:color="000000" w:themeColor="text1"/>
-          <w:left w:val="nil"/>
-          <w:bottom w:val="single" w:sz="8" w:space="0" w:color="000000" w:themeColor="text1"/>
+          <w:top w:val="single" w:color="000000" w:themeColor="text1" w:sz="8" w:space="0"/>
+          <w:left w:val="nil"/>
+          <w:bottom w:val="single" w:color="000000" w:themeColor="text1" w:sz="8" w:space="0"/>
           <w:right w:val="nil"/>
           <w:insideH w:val="nil"/>
           <w:insideV w:val="nil"/>
@@ -1628,8 +1775,8 @@
       <w:tblStyleColBandSize w:val="1"/>
       <w:tblInd w:w="0" w:type="dxa"/>
       <w:tblBorders>
-        <w:top w:val="single" w:sz="8" w:space="0" w:color="4F81BD" w:themeColor="accent1"/>
-        <w:bottom w:val="single" w:sz="8" w:space="0" w:color="4F81BD" w:themeColor="accent1"/>
+        <w:top w:val="single" w:color="4F81BD" w:themeColor="accent1" w:sz="8" w:space="0"/>
+        <w:bottom w:val="single" w:color="4F81BD" w:themeColor="accent1" w:sz="8" w:space="0"/>
       </w:tblBorders>
       <w:tblCellMar>
         <w:top w:w="0" w:type="dxa"/>
@@ -1649,9 +1796,9 @@
       <w:tblPr/>
       <w:tcPr>
         <w:tcBorders>
-          <w:top w:val="single" w:sz="8" w:space="0" w:color="4F81BD" w:themeColor="accent1"/>
-          <w:left w:val="nil"/>
-          <w:bottom w:val="single" w:sz="8" w:space="0" w:color="4F81BD" w:themeColor="accent1"/>
+          <w:top w:val="single" w:color="4F81BD" w:themeColor="accent1" w:sz="8" w:space="0"/>
+          <w:left w:val="nil"/>
+          <w:bottom w:val="single" w:color="4F81BD" w:themeColor="accent1" w:sz="8" w:space="0"/>
           <w:right w:val="nil"/>
           <w:insideH w:val="nil"/>
           <w:insideV w:val="nil"/>
@@ -1669,9 +1816,9 @@
       <w:tblPr/>
       <w:tcPr>
         <w:tcBorders>
-          <w:top w:val="single" w:sz="8" w:space="0" w:color="4F81BD" w:themeColor="accent1"/>
-          <w:left w:val="nil"/>
-          <w:bottom w:val="single" w:sz="8" w:space="0" w:color="4F81BD" w:themeColor="accent1"/>
+          <w:top w:val="single" w:color="4F81BD" w:themeColor="accent1" w:sz="8" w:space="0"/>
+          <w:left w:val="nil"/>
+          <w:bottom w:val="single" w:color="4F81BD" w:themeColor="accent1" w:sz="8" w:space="0"/>
           <w:right w:val="nil"/>
           <w:insideH w:val="nil"/>
           <w:insideV w:val="nil"/>
@@ -1731,8 +1878,8 @@
       <w:tblStyleColBandSize w:val="1"/>
       <w:tblInd w:w="0" w:type="dxa"/>
       <w:tblBorders>
-        <w:top w:val="single" w:sz="8" w:space="0" w:color="C0504D" w:themeColor="accent2"/>
-        <w:bottom w:val="single" w:sz="8" w:space="0" w:color="C0504D" w:themeColor="accent2"/>
+        <w:top w:val="single" w:color="C0504D" w:themeColor="accent2" w:sz="8" w:space="0"/>
+        <w:bottom w:val="single" w:color="C0504D" w:themeColor="accent2" w:sz="8" w:space="0"/>
       </w:tblBorders>
       <w:tblCellMar>
         <w:top w:w="0" w:type="dxa"/>
@@ -1752,9 +1899,9 @@
       <w:tblPr/>
       <w:tcPr>
         <w:tcBorders>
-          <w:top w:val="single" w:sz="8" w:space="0" w:color="C0504D" w:themeColor="accent2"/>
-          <w:left w:val="nil"/>
-          <w:bottom w:val="single" w:sz="8" w:space="0" w:color="C0504D" w:themeColor="accent2"/>
+          <w:top w:val="single" w:color="C0504D" w:themeColor="accent2" w:sz="8" w:space="0"/>
+          <w:left w:val="nil"/>
+          <w:bottom w:val="single" w:color="C0504D" w:themeColor="accent2" w:sz="8" w:space="0"/>
           <w:right w:val="nil"/>
           <w:insideH w:val="nil"/>
           <w:insideV w:val="nil"/>
@@ -1772,9 +1919,9 @@
       <w:tblPr/>
       <w:tcPr>
         <w:tcBorders>
-          <w:top w:val="single" w:sz="8" w:space="0" w:color="C0504D" w:themeColor="accent2"/>
-          <w:left w:val="nil"/>
-          <w:bottom w:val="single" w:sz="8" w:space="0" w:color="C0504D" w:themeColor="accent2"/>
+          <w:top w:val="single" w:color="C0504D" w:themeColor="accent2" w:sz="8" w:space="0"/>
+          <w:left w:val="nil"/>
+          <w:bottom w:val="single" w:color="C0504D" w:themeColor="accent2" w:sz="8" w:space="0"/>
           <w:right w:val="nil"/>
           <w:insideH w:val="nil"/>
           <w:insideV w:val="nil"/>
@@ -1834,8 +1981,8 @@
       <w:tblStyleColBandSize w:val="1"/>
       <w:tblInd w:w="0" w:type="dxa"/>
       <w:tblBorders>
-        <w:top w:val="single" w:sz="8" w:space="0" w:color="9BBB59" w:themeColor="accent3"/>
-        <w:bottom w:val="single" w:sz="8" w:space="0" w:color="9BBB59" w:themeColor="accent3"/>
+        <w:top w:val="single" w:color="9BBB59" w:themeColor="accent3" w:sz="8" w:space="0"/>
+        <w:bottom w:val="single" w:color="9BBB59" w:themeColor="accent3" w:sz="8" w:space="0"/>
       </w:tblBorders>
       <w:tblCellMar>
         <w:top w:w="0" w:type="dxa"/>
@@ -1855,9 +2002,9 @@
       <w:tblPr/>
       <w:tcPr>
         <w:tcBorders>
-          <w:top w:val="single" w:sz="8" w:space="0" w:color="9BBB59" w:themeColor="accent3"/>
-          <w:left w:val="nil"/>
-          <w:bottom w:val="single" w:sz="8" w:space="0" w:color="9BBB59" w:themeColor="accent3"/>
+          <w:top w:val="single" w:color="9BBB59" w:themeColor="accent3" w:sz="8" w:space="0"/>
+          <w:left w:val="nil"/>
+          <w:bottom w:val="single" w:color="9BBB59" w:themeColor="accent3" w:sz="8" w:space="0"/>
           <w:right w:val="nil"/>
           <w:insideH w:val="nil"/>
           <w:insideV w:val="nil"/>
@@ -1875,9 +2022,9 @@
       <w:tblPr/>
       <w:tcPr>
         <w:tcBorders>
-          <w:top w:val="single" w:sz="8" w:space="0" w:color="9BBB59" w:themeColor="accent3"/>
-          <w:left w:val="nil"/>
-          <w:bottom w:val="single" w:sz="8" w:space="0" w:color="9BBB59" w:themeColor="accent3"/>
+          <w:top w:val="single" w:color="9BBB59" w:themeColor="accent3" w:sz="8" w:space="0"/>
+          <w:left w:val="nil"/>
+          <w:bottom w:val="single" w:color="9BBB59" w:themeColor="accent3" w:sz="8" w:space="0"/>
           <w:right w:val="nil"/>
           <w:insideH w:val="nil"/>
           <w:insideV w:val="nil"/>
@@ -1937,8 +2084,8 @@
       <w:tblStyleColBandSize w:val="1"/>
       <w:tblInd w:w="0" w:type="dxa"/>
       <w:tblBorders>
-        <w:top w:val="single" w:sz="8" w:space="0" w:color="8064A2" w:themeColor="accent4"/>
-        <w:bottom w:val="single" w:sz="8" w:space="0" w:color="8064A2" w:themeColor="accent4"/>
+        <w:top w:val="single" w:color="8064A2" w:themeColor="accent4" w:sz="8" w:space="0"/>
+        <w:bottom w:val="single" w:color="8064A2" w:themeColor="accent4" w:sz="8" w:space="0"/>
       </w:tblBorders>
       <w:tblCellMar>
         <w:top w:w="0" w:type="dxa"/>
@@ -1958,9 +2105,9 @@
       <w:tblPr/>
       <w:tcPr>
         <w:tcBorders>
-          <w:top w:val="single" w:sz="8" w:space="0" w:color="8064A2" w:themeColor="accent4"/>
-          <w:left w:val="nil"/>
-          <w:bottom w:val="single" w:sz="8" w:space="0" w:color="8064A2" w:themeColor="accent4"/>
+          <w:top w:val="single" w:color="8064A2" w:themeColor="accent4" w:sz="8" w:space="0"/>
+          <w:left w:val="nil"/>
+          <w:bottom w:val="single" w:color="8064A2" w:themeColor="accent4" w:sz="8" w:space="0"/>
           <w:right w:val="nil"/>
           <w:insideH w:val="nil"/>
           <w:insideV w:val="nil"/>
@@ -1978,9 +2125,9 @@
       <w:tblPr/>
       <w:tcPr>
         <w:tcBorders>
-          <w:top w:val="single" w:sz="8" w:space="0" w:color="8064A2" w:themeColor="accent4"/>
-          <w:left w:val="nil"/>
-          <w:bottom w:val="single" w:sz="8" w:space="0" w:color="8064A2" w:themeColor="accent4"/>
+          <w:top w:val="single" w:color="8064A2" w:themeColor="accent4" w:sz="8" w:space="0"/>
+          <w:left w:val="nil"/>
+          <w:bottom w:val="single" w:color="8064A2" w:themeColor="accent4" w:sz="8" w:space="0"/>
           <w:right w:val="nil"/>
           <w:insideH w:val="nil"/>
           <w:insideV w:val="nil"/>
@@ -2040,8 +2187,8 @@
       <w:tblStyleColBandSize w:val="1"/>
       <w:tblInd w:w="0" w:type="dxa"/>
       <w:tblBorders>
-        <w:top w:val="single" w:sz="8" w:space="0" w:color="4BACC6" w:themeColor="accent5"/>
-        <w:bottom w:val="single" w:sz="8" w:space="0" w:color="4BACC6" w:themeColor="accent5"/>
+        <w:top w:val="single" w:color="4BACC6" w:themeColor="accent5" w:sz="8" w:space="0"/>
+        <w:bottom w:val="single" w:color="4BACC6" w:themeColor="accent5" w:sz="8" w:space="0"/>
       </w:tblBorders>
       <w:tblCellMar>
         <w:top w:w="0" w:type="dxa"/>
@@ -2061,9 +2208,9 @@
       <w:tblPr/>
       <w:tcPr>
         <w:tcBorders>
-          <w:top w:val="single" w:sz="8" w:space="0" w:color="4BACC6" w:themeColor="accent5"/>
-          <w:left w:val="nil"/>
-          <w:bottom w:val="single" w:sz="8" w:space="0" w:color="4BACC6" w:themeColor="accent5"/>
+          <w:top w:val="single" w:color="4BACC6" w:themeColor="accent5" w:sz="8" w:space="0"/>
+          <w:left w:val="nil"/>
+          <w:bottom w:val="single" w:color="4BACC6" w:themeColor="accent5" w:sz="8" w:space="0"/>
           <w:right w:val="nil"/>
           <w:insideH w:val="nil"/>
           <w:insideV w:val="nil"/>
@@ -2081,9 +2228,9 @@
       <w:tblPr/>
       <w:tcPr>
         <w:tcBorders>
-          <w:top w:val="single" w:sz="8" w:space="0" w:color="4BACC6" w:themeColor="accent5"/>
-          <w:left w:val="nil"/>
-          <w:bottom w:val="single" w:sz="8" w:space="0" w:color="4BACC6" w:themeColor="accent5"/>
+          <w:top w:val="single" w:color="4BACC6" w:themeColor="accent5" w:sz="8" w:space="0"/>
+          <w:left w:val="nil"/>
+          <w:bottom w:val="single" w:color="4BACC6" w:themeColor="accent5" w:sz="8" w:space="0"/>
           <w:right w:val="nil"/>
           <w:insideH w:val="nil"/>
           <w:insideV w:val="nil"/>
@@ -2143,8 +2290,8 @@
       <w:tblStyleColBandSize w:val="1"/>
       <w:tblInd w:w="0" w:type="dxa"/>
       <w:tblBorders>
-        <w:top w:val="single" w:sz="8" w:space="0" w:color="F79646" w:themeColor="accent6"/>
-        <w:bottom w:val="single" w:sz="8" w:space="0" w:color="F79646" w:themeColor="accent6"/>
+        <w:top w:val="single" w:color="F79646" w:themeColor="accent6" w:sz="8" w:space="0"/>
+        <w:bottom w:val="single" w:color="F79646" w:themeColor="accent6" w:sz="8" w:space="0"/>
       </w:tblBorders>
       <w:tblCellMar>
         <w:top w:w="0" w:type="dxa"/>
@@ -2164,9 +2311,9 @@
       <w:tblPr/>
       <w:tcPr>
         <w:tcBorders>
-          <w:top w:val="single" w:sz="8" w:space="0" w:color="F79646" w:themeColor="accent6"/>
-          <w:left w:val="nil"/>
-          <w:bottom w:val="single" w:sz="8" w:space="0" w:color="F79646" w:themeColor="accent6"/>
+          <w:top w:val="single" w:color="F79646" w:themeColor="accent6" w:sz="8" w:space="0"/>
+          <w:left w:val="nil"/>
+          <w:bottom w:val="single" w:color="F79646" w:themeColor="accent6" w:sz="8" w:space="0"/>
           <w:right w:val="nil"/>
           <w:insideH w:val="nil"/>
           <w:insideV w:val="nil"/>
@@ -2184,9 +2331,9 @@
       <w:tblPr/>
       <w:tcPr>
         <w:tcBorders>
-          <w:top w:val="single" w:sz="8" w:space="0" w:color="F79646" w:themeColor="accent6"/>
-          <w:left w:val="nil"/>
-          <w:bottom w:val="single" w:sz="8" w:space="0" w:color="F79646" w:themeColor="accent6"/>
+          <w:top w:val="single" w:color="F79646" w:themeColor="accent6" w:sz="8" w:space="0"/>
+          <w:left w:val="nil"/>
+          <w:bottom w:val="single" w:color="F79646" w:themeColor="accent6" w:sz="8" w:space="0"/>
           <w:right w:val="nil"/>
           <w:insideH w:val="nil"/>
           <w:insideV w:val="nil"/>
@@ -2243,10 +2390,10 @@
       <w:tblStyleColBandSize w:val="1"/>
       <w:tblInd w:w="0" w:type="dxa"/>
       <w:tblBorders>
-        <w:top w:val="single" w:sz="8" w:space="0" w:color="000000" w:themeColor="text1"/>
-        <w:left w:val="single" w:sz="8" w:space="0" w:color="000000" w:themeColor="text1"/>
-        <w:bottom w:val="single" w:sz="8" w:space="0" w:color="000000" w:themeColor="text1"/>
-        <w:right w:val="single" w:sz="8" w:space="0" w:color="000000" w:themeColor="text1"/>
+        <w:top w:val="single" w:color="000000" w:themeColor="text1" w:sz="8" w:space="0"/>
+        <w:left w:val="single" w:color="000000" w:themeColor="text1" w:sz="8" w:space="0"/>
+        <w:bottom w:val="single" w:color="000000" w:themeColor="text1" w:sz="8" w:space="0"/>
+        <w:right w:val="single" w:color="000000" w:themeColor="text1" w:sz="8" w:space="0"/>
       </w:tblBorders>
       <w:tblCellMar>
         <w:top w:w="0" w:type="dxa"/>
@@ -2280,10 +2427,10 @@
       <w:tblPr/>
       <w:tcPr>
         <w:tcBorders>
-          <w:top w:val="double" w:sz="6" w:space="0" w:color="000000" w:themeColor="text1"/>
-          <w:left w:val="single" w:sz="8" w:space="0" w:color="000000" w:themeColor="text1"/>
-          <w:bottom w:val="single" w:sz="8" w:space="0" w:color="000000" w:themeColor="text1"/>
-          <w:right w:val="single" w:sz="8" w:space="0" w:color="000000" w:themeColor="text1"/>
+          <w:top w:val="double" w:color="000000" w:themeColor="text1" w:sz="6" w:space="0"/>
+          <w:left w:val="single" w:color="000000" w:themeColor="text1" w:sz="8" w:space="0"/>
+          <w:bottom w:val="single" w:color="000000" w:themeColor="text1" w:sz="8" w:space="0"/>
+          <w:right w:val="single" w:color="000000" w:themeColor="text1" w:sz="8" w:space="0"/>
         </w:tcBorders>
       </w:tcPr>
     </w:tblStylePr>
@@ -2303,10 +2450,10 @@
       <w:tblPr/>
       <w:tcPr>
         <w:tcBorders>
-          <w:top w:val="single" w:sz="8" w:space="0" w:color="000000" w:themeColor="text1"/>
-          <w:left w:val="single" w:sz="8" w:space="0" w:color="000000" w:themeColor="text1"/>
-          <w:bottom w:val="single" w:sz="8" w:space="0" w:color="000000" w:themeColor="text1"/>
-          <w:right w:val="single" w:sz="8" w:space="0" w:color="000000" w:themeColor="text1"/>
+          <w:top w:val="single" w:color="000000" w:themeColor="text1" w:sz="8" w:space="0"/>
+          <w:left w:val="single" w:color="000000" w:themeColor="text1" w:sz="8" w:space="0"/>
+          <w:bottom w:val="single" w:color="000000" w:themeColor="text1" w:sz="8" w:space="0"/>
+          <w:right w:val="single" w:color="000000" w:themeColor="text1" w:sz="8" w:space="0"/>
         </w:tcBorders>
       </w:tcPr>
     </w:tblStylePr>
@@ -2314,10 +2461,10 @@
       <w:tblPr/>
       <w:tcPr>
         <w:tcBorders>
-          <w:top w:val="single" w:sz="8" w:space="0" w:color="000000" w:themeColor="text1"/>
-          <w:left w:val="single" w:sz="8" w:space="0" w:color="000000" w:themeColor="text1"/>
-          <w:bottom w:val="single" w:sz="8" w:space="0" w:color="000000" w:themeColor="text1"/>
-          <w:right w:val="single" w:sz="8" w:space="0" w:color="000000" w:themeColor="text1"/>
+          <w:top w:val="single" w:color="000000" w:themeColor="text1" w:sz="8" w:space="0"/>
+          <w:left w:val="single" w:color="000000" w:themeColor="text1" w:sz="8" w:space="0"/>
+          <w:bottom w:val="single" w:color="000000" w:themeColor="text1" w:sz="8" w:space="0"/>
+          <w:right w:val="single" w:color="000000" w:themeColor="text1" w:sz="8" w:space="0"/>
         </w:tcBorders>
       </w:tcPr>
     </w:tblStylePr>
@@ -2335,10 +2482,10 @@
       <w:tblStyleColBandSize w:val="1"/>
       <w:tblInd w:w="0" w:type="dxa"/>
       <w:tblBorders>
-        <w:top w:val="single" w:sz="8" w:space="0" w:color="4F81BD" w:themeColor="accent1"/>
-        <w:left w:val="single" w:sz="8" w:space="0" w:color="4F81BD" w:themeColor="accent1"/>
-        <w:bottom w:val="single" w:sz="8" w:space="0" w:color="4F81BD" w:themeColor="accent1"/>
-        <w:right w:val="single" w:sz="8" w:space="0" w:color="4F81BD" w:themeColor="accent1"/>
+        <w:top w:val="single" w:color="4F81BD" w:themeColor="accent1" w:sz="8" w:space="0"/>
+        <w:left w:val="single" w:color="4F81BD" w:themeColor="accent1" w:sz="8" w:space="0"/>
+        <w:bottom w:val="single" w:color="4F81BD" w:themeColor="accent1" w:sz="8" w:space="0"/>
+        <w:right w:val="single" w:color="4F81BD" w:themeColor="accent1" w:sz="8" w:space="0"/>
       </w:tblBorders>
       <w:tblCellMar>
         <w:top w:w="0" w:type="dxa"/>
@@ -2372,10 +2519,10 @@
       <w:tblPr/>
       <w:tcPr>
         <w:tcBorders>
-          <w:top w:val="double" w:sz="6" w:space="0" w:color="4F81BD" w:themeColor="accent1"/>
-          <w:left w:val="single" w:sz="8" w:space="0" w:color="4F81BD" w:themeColor="accent1"/>
-          <w:bottom w:val="single" w:sz="8" w:space="0" w:color="4F81BD" w:themeColor="accent1"/>
-          <w:right w:val="single" w:sz="8" w:space="0" w:color="4F81BD" w:themeColor="accent1"/>
+          <w:top w:val="double" w:color="4F81BD" w:themeColor="accent1" w:sz="6" w:space="0"/>
+          <w:left w:val="single" w:color="4F81BD" w:themeColor="accent1" w:sz="8" w:space="0"/>
+          <w:bottom w:val="single" w:color="4F81BD" w:themeColor="accent1" w:sz="8" w:space="0"/>
+          <w:right w:val="single" w:color="4F81BD" w:themeColor="accent1" w:sz="8" w:space="0"/>
         </w:tcBorders>
       </w:tcPr>
     </w:tblStylePr>
@@ -2395,10 +2542,10 @@
       <w:tblPr/>
       <w:tcPr>
         <w:tcBorders>
-          <w:top w:val="single" w:sz="8" w:space="0" w:color="4F81BD" w:themeColor="accent1"/>
-          <w:left w:val="single" w:sz="8" w:space="0" w:color="4F81BD" w:themeColor="accent1"/>
-          <w:bottom w:val="single" w:sz="8" w:space="0" w:color="4F81BD" w:themeColor="accent1"/>
-          <w:right w:val="single" w:sz="8" w:space="0" w:color="4F81BD" w:themeColor="accent1"/>
+          <w:top w:val="single" w:color="4F81BD" w:themeColor="accent1" w:sz="8" w:space="0"/>
+          <w:left w:val="single" w:color="4F81BD" w:themeColor="accent1" w:sz="8" w:space="0"/>
+          <w:bottom w:val="single" w:color="4F81BD" w:themeColor="accent1" w:sz="8" w:space="0"/>
+          <w:right w:val="single" w:color="4F81BD" w:themeColor="accent1" w:sz="8" w:space="0"/>
         </w:tcBorders>
       </w:tcPr>
     </w:tblStylePr>
@@ -2406,10 +2553,10 @@
       <w:tblPr/>
       <w:tcPr>
         <w:tcBorders>
-          <w:top w:val="single" w:sz="8" w:space="0" w:color="4F81BD" w:themeColor="accent1"/>
-          <w:left w:val="single" w:sz="8" w:space="0" w:color="4F81BD" w:themeColor="accent1"/>
-          <w:bottom w:val="single" w:sz="8" w:space="0" w:color="4F81BD" w:themeColor="accent1"/>
-          <w:right w:val="single" w:sz="8" w:space="0" w:color="4F81BD" w:themeColor="accent1"/>
+          <w:top w:val="single" w:color="4F81BD" w:themeColor="accent1" w:sz="8" w:space="0"/>
+          <w:left w:val="single" w:color="4F81BD" w:themeColor="accent1" w:sz="8" w:space="0"/>
+          <w:bottom w:val="single" w:color="4F81BD" w:themeColor="accent1" w:sz="8" w:space="0"/>
+          <w:right w:val="single" w:color="4F81BD" w:themeColor="accent1" w:sz="8" w:space="0"/>
         </w:tcBorders>
       </w:tcPr>
     </w:tblStylePr>
@@ -2427,10 +2574,10 @@
       <w:tblStyleColBandSize w:val="1"/>
       <w:tblInd w:w="0" w:type="dxa"/>
       <w:tblBorders>
-        <w:top w:val="single" w:sz="8" w:space="0" w:color="C0504D" w:themeColor="accent2"/>
-        <w:left w:val="single" w:sz="8" w:space="0" w:color="C0504D" w:themeColor="accent2"/>
-        <w:bottom w:val="single" w:sz="8" w:space="0" w:color="C0504D" w:themeColor="accent2"/>
-        <w:right w:val="single" w:sz="8" w:space="0" w:color="C0504D" w:themeColor="accent2"/>
+        <w:top w:val="single" w:color="C0504D" w:themeColor="accent2" w:sz="8" w:space="0"/>
+        <w:left w:val="single" w:color="C0504D" w:themeColor="accent2" w:sz="8" w:space="0"/>
+        <w:bottom w:val="single" w:color="C0504D" w:themeColor="accent2" w:sz="8" w:space="0"/>
+        <w:right w:val="single" w:color="C0504D" w:themeColor="accent2" w:sz="8" w:space="0"/>
       </w:tblBorders>
       <w:tblCellMar>
         <w:top w:w="0" w:type="dxa"/>
@@ -2464,10 +2611,10 @@
       <w:tblPr/>
       <w:tcPr>
         <w:tcBorders>
-          <w:top w:val="double" w:sz="6" w:space="0" w:color="C0504D" w:themeColor="accent2"/>
-          <w:left w:val="single" w:sz="8" w:space="0" w:color="C0504D" w:themeColor="accent2"/>
-          <w:bottom w:val="single" w:sz="8" w:space="0" w:color="C0504D" w:themeColor="accent2"/>
-          <w:right w:val="single" w:sz="8" w:space="0" w:color="C0504D" w:themeColor="accent2"/>
+          <w:top w:val="double" w:color="C0504D" w:themeColor="accent2" w:sz="6" w:space="0"/>
+          <w:left w:val="single" w:color="C0504D" w:themeColor="accent2" w:sz="8" w:space="0"/>
+          <w:bottom w:val="single" w:color="C0504D" w:themeColor="accent2" w:sz="8" w:space="0"/>
+          <w:right w:val="single" w:color="C0504D" w:themeColor="accent2" w:sz="8" w:space="0"/>
         </w:tcBorders>
       </w:tcPr>
     </w:tblStylePr>
@@ -2487,10 +2634,10 @@
       <w:tblPr/>
       <w:tcPr>
         <w:tcBorders>
-          <w:top w:val="single" w:sz="8" w:space="0" w:color="C0504D" w:themeColor="accent2"/>
-          <w:left w:val="single" w:sz="8" w:space="0" w:color="C0504D" w:themeColor="accent2"/>
-          <w:bottom w:val="single" w:sz="8" w:space="0" w:color="C0504D" w:themeColor="accent2"/>
-          <w:right w:val="single" w:sz="8" w:space="0" w:color="C0504D" w:themeColor="accent2"/>
+          <w:top w:val="single" w:color="C0504D" w:themeColor="accent2" w:sz="8" w:space="0"/>
+          <w:left w:val="single" w:color="C0504D" w:themeColor="accent2" w:sz="8" w:space="0"/>
+          <w:bottom w:val="single" w:color="C0504D" w:themeColor="accent2" w:sz="8" w:space="0"/>
+          <w:right w:val="single" w:color="C0504D" w:themeColor="accent2" w:sz="8" w:space="0"/>
         </w:tcBorders>
       </w:tcPr>
     </w:tblStylePr>
@@ -2498,10 +2645,10 @@
       <w:tblPr/>
       <w:tcPr>
         <w:tcBorders>
-          <w:top w:val="single" w:sz="8" w:space="0" w:color="C0504D" w:themeColor="accent2"/>
-          <w:left w:val="single" w:sz="8" w:space="0" w:color="C0504D" w:themeColor="accent2"/>
-          <w:bottom w:val="single" w:sz="8" w:space="0" w:color="C0504D" w:themeColor="accent2"/>
-          <w:right w:val="single" w:sz="8" w:space="0" w:color="C0504D" w:themeColor="accent2"/>
+          <w:top w:val="single" w:color="C0504D" w:themeColor="accent2" w:sz="8" w:space="0"/>
+          <w:left w:val="single" w:color="C0504D" w:themeColor="accent2" w:sz="8" w:space="0"/>
+          <w:bottom w:val="single" w:color="C0504D" w:themeColor="accent2" w:sz="8" w:space="0"/>
+          <w:right w:val="single" w:color="C0504D" w:themeColor="accent2" w:sz="8" w:space="0"/>
         </w:tcBorders>
       </w:tcPr>
     </w:tblStylePr>
@@ -2519,10 +2666,10 @@
       <w:tblStyleColBandSize w:val="1"/>
       <w:tblInd w:w="0" w:type="dxa"/>
       <w:tblBorders>
-        <w:top w:val="single" w:sz="8" w:space="0" w:color="9BBB59" w:themeColor="accent3"/>
-        <w:left w:val="single" w:sz="8" w:space="0" w:color="9BBB59" w:themeColor="accent3"/>
-        <w:bottom w:val="single" w:sz="8" w:space="0" w:color="9BBB59" w:themeColor="accent3"/>
-        <w:right w:val="single" w:sz="8" w:space="0" w:color="9BBB59" w:themeColor="accent3"/>
+        <w:top w:val="single" w:color="9BBB59" w:themeColor="accent3" w:sz="8" w:space="0"/>
+        <w:left w:val="single" w:color="9BBB59" w:themeColor="accent3" w:sz="8" w:space="0"/>
+        <w:bottom w:val="single" w:color="9BBB59" w:themeColor="accent3" w:sz="8" w:space="0"/>
+        <w:right w:val="single" w:color="9BBB59" w:themeColor="accent3" w:sz="8" w:space="0"/>
       </w:tblBorders>
       <w:tblCellMar>
         <w:top w:w="0" w:type="dxa"/>
@@ -2556,10 +2703,10 @@
       <w:tblPr/>
       <w:tcPr>
         <w:tcBorders>
-          <w:top w:val="double" w:sz="6" w:space="0" w:color="9BBB59" w:themeColor="accent3"/>
-          <w:left w:val="single" w:sz="8" w:space="0" w:color="9BBB59" w:themeColor="accent3"/>
-          <w:bottom w:val="single" w:sz="8" w:space="0" w:color="9BBB59" w:themeColor="accent3"/>
-          <w:right w:val="single" w:sz="8" w:space="0" w:color="9BBB59" w:themeColor="accent3"/>
+          <w:top w:val="double" w:color="9BBB59" w:themeColor="accent3" w:sz="6" w:space="0"/>
+          <w:left w:val="single" w:color="9BBB59" w:themeColor="accent3" w:sz="8" w:space="0"/>
+          <w:bottom w:val="single" w:color="9BBB59" w:themeColor="accent3" w:sz="8" w:space="0"/>
+          <w:right w:val="single" w:color="9BBB59" w:themeColor="accent3" w:sz="8" w:space="0"/>
         </w:tcBorders>
       </w:tcPr>
     </w:tblStylePr>
@@ -2579,10 +2726,10 @@
       <w:tblPr/>
       <w:tcPr>
         <w:tcBorders>
-          <w:top w:val="single" w:sz="8" w:space="0" w:color="9BBB59" w:themeColor="accent3"/>
-          <w:left w:val="single" w:sz="8" w:space="0" w:color="9BBB59" w:themeColor="accent3"/>
-          <w:bottom w:val="single" w:sz="8" w:space="0" w:color="9BBB59" w:themeColor="accent3"/>
-          <w:right w:val="single" w:sz="8" w:space="0" w:color="9BBB59" w:themeColor="accent3"/>
+          <w:top w:val="single" w:color="9BBB59" w:themeColor="accent3" w:sz="8" w:space="0"/>
+          <w:left w:val="single" w:color="9BBB59" w:themeColor="accent3" w:sz="8" w:space="0"/>
+          <w:bottom w:val="single" w:color="9BBB59" w:themeColor="accent3" w:sz="8" w:space="0"/>
+          <w:right w:val="single" w:color="9BBB59" w:themeColor="accent3" w:sz="8" w:space="0"/>
         </w:tcBorders>
       </w:tcPr>
     </w:tblStylePr>
@@ -2590,10 +2737,10 @@
       <w:tblPr/>
       <w:tcPr>
         <w:tcBorders>
-          <w:top w:val="single" w:sz="8" w:space="0" w:color="9BBB59" w:themeColor="accent3"/>
-          <w:left w:val="single" w:sz="8" w:space="0" w:color="9BBB59" w:themeColor="accent3"/>
-          <w:bottom w:val="single" w:sz="8" w:space="0" w:color="9BBB59" w:themeColor="accent3"/>
-          <w:right w:val="single" w:sz="8" w:space="0" w:color="9BBB59" w:themeColor="accent3"/>
+          <w:top w:val="single" w:color="9BBB59" w:themeColor="accent3" w:sz="8" w:space="0"/>
+          <w:left w:val="single" w:color="9BBB59" w:themeColor="accent3" w:sz="8" w:space="0"/>
+          <w:bottom w:val="single" w:color="9BBB59" w:themeColor="accent3" w:sz="8" w:space="0"/>
+          <w:right w:val="single" w:color="9BBB59" w:themeColor="accent3" w:sz="8" w:space="0"/>
         </w:tcBorders>
       </w:tcPr>
     </w:tblStylePr>
@@ -2611,10 +2758,10 @@
       <w:tblStyleColBandSize w:val="1"/>
       <w:tblInd w:w="0" w:type="dxa"/>
       <w:tblBorders>
-        <w:top w:val="single" w:sz="8" w:space="0" w:color="8064A2" w:themeColor="accent4"/>
-        <w:left w:val="single" w:sz="8" w:space="0" w:color="8064A2" w:themeColor="accent4"/>
-        <w:bottom w:val="single" w:sz="8" w:space="0" w:color="8064A2" w:themeColor="accent4"/>
-        <w:right w:val="single" w:sz="8" w:space="0" w:color="8064A2" w:themeColor="accent4"/>
+        <w:top w:val="single" w:color="8064A2" w:themeColor="accent4" w:sz="8" w:space="0"/>
+        <w:left w:val="single" w:color="8064A2" w:themeColor="accent4" w:sz="8" w:space="0"/>
+        <w:bottom w:val="single" w:color="8064A2" w:themeColor="accent4" w:sz="8" w:space="0"/>
+        <w:right w:val="single" w:color="8064A2" w:themeColor="accent4" w:sz="8" w:space="0"/>
       </w:tblBorders>
       <w:tblCellMar>
         <w:top w:w="0" w:type="dxa"/>
@@ -2648,10 +2795,10 @@
       <w:tblPr/>
       <w:tcPr>
         <w:tcBorders>
-          <w:top w:val="double" w:sz="6" w:space="0" w:color="8064A2" w:themeColor="accent4"/>
-          <w:left w:val="single" w:sz="8" w:space="0" w:color="8064A2" w:themeColor="accent4"/>
-          <w:bottom w:val="single" w:sz="8" w:space="0" w:color="8064A2" w:themeColor="accent4"/>
-          <w:right w:val="single" w:sz="8" w:space="0" w:color="8064A2" w:themeColor="accent4"/>
+          <w:top w:val="double" w:color="8064A2" w:themeColor="accent4" w:sz="6" w:space="0"/>
+          <w:left w:val="single" w:color="8064A2" w:themeColor="accent4" w:sz="8" w:space="0"/>
+          <w:bottom w:val="single" w:color="8064A2" w:themeColor="accent4" w:sz="8" w:space="0"/>
+          <w:right w:val="single" w:color="8064A2" w:themeColor="accent4" w:sz="8" w:space="0"/>
         </w:tcBorders>
       </w:tcPr>
     </w:tblStylePr>
@@ -2671,10 +2818,10 @@
       <w:tblPr/>
       <w:tcPr>
         <w:tcBorders>
-          <w:top w:val="single" w:sz="8" w:space="0" w:color="8064A2" w:themeColor="accent4"/>
-          <w:left w:val="single" w:sz="8" w:space="0" w:color="8064A2" w:themeColor="accent4"/>
-          <w:bottom w:val="single" w:sz="8" w:space="0" w:color="8064A2" w:themeColor="accent4"/>
-          <w:right w:val="single" w:sz="8" w:space="0" w:color="8064A2" w:themeColor="accent4"/>
+          <w:top w:val="single" w:color="8064A2" w:themeColor="accent4" w:sz="8" w:space="0"/>
+          <w:left w:val="single" w:color="8064A2" w:themeColor="accent4" w:sz="8" w:space="0"/>
+          <w:bottom w:val="single" w:color="8064A2" w:themeColor="accent4" w:sz="8" w:space="0"/>
+          <w:right w:val="single" w:color="8064A2" w:themeColor="accent4" w:sz="8" w:space="0"/>
         </w:tcBorders>
       </w:tcPr>
     </w:tblStylePr>
@@ -2682,10 +2829,10 @@
       <w:tblPr/>
       <w:tcPr>
         <w:tcBorders>
-          <w:top w:val="single" w:sz="8" w:space="0" w:color="8064A2" w:themeColor="accent4"/>
-          <w:left w:val="single" w:sz="8" w:space="0" w:color="8064A2" w:themeColor="accent4"/>
-          <w:bottom w:val="single" w:sz="8" w:space="0" w:color="8064A2" w:themeColor="accent4"/>
-          <w:right w:val="single" w:sz="8" w:space="0" w:color="8064A2" w:themeColor="accent4"/>
+          <w:top w:val="single" w:color="8064A2" w:themeColor="accent4" w:sz="8" w:space="0"/>
+          <w:left w:val="single" w:color="8064A2" w:themeColor="accent4" w:sz="8" w:space="0"/>
+          <w:bottom w:val="single" w:color="8064A2" w:themeColor="accent4" w:sz="8" w:space="0"/>
+          <w:right w:val="single" w:color="8064A2" w:themeColor="accent4" w:sz="8" w:space="0"/>
         </w:tcBorders>
       </w:tcPr>
     </w:tblStylePr>
@@ -2703,10 +2850,10 @@
       <w:tblStyleColBandSize w:val="1"/>
       <w:tblInd w:w="0" w:type="dxa"/>
       <w:tblBorders>
-        <w:top w:val="single" w:sz="8" w:space="0" w:color="4BACC6" w:themeColor="accent5"/>
-        <w:left w:val="single" w:sz="8" w:space="0" w:color="4BACC6" w:themeColor="accent5"/>
-        <w:bottom w:val="single" w:sz="8" w:space="0" w:color="4BACC6" w:themeColor="accent5"/>
-        <w:right w:val="single" w:sz="8" w:space="0" w:color="4BACC6" w:themeColor="accent5"/>
+        <w:top w:val="single" w:color="4BACC6" w:themeColor="accent5" w:sz="8" w:space="0"/>
+        <w:left w:val="single" w:color="4BACC6" w:themeColor="accent5" w:sz="8" w:space="0"/>
+        <w:bottom w:val="single" w:color="4BACC6" w:themeColor="accent5" w:sz="8" w:space="0"/>
+        <w:right w:val="single" w:color="4BACC6" w:themeColor="accent5" w:sz="8" w:space="0"/>
       </w:tblBorders>
       <w:tblCellMar>
         <w:top w:w="0" w:type="dxa"/>
@@ -2740,10 +2887,10 @@
       <w:tblPr/>
       <w:tcPr>
         <w:tcBorders>
-          <w:top w:val="double" w:sz="6" w:space="0" w:color="4BACC6" w:themeColor="accent5"/>
-          <w:left w:val="single" w:sz="8" w:space="0" w:color="4BACC6" w:themeColor="accent5"/>
-          <w:bottom w:val="single" w:sz="8" w:space="0" w:color="4BACC6" w:themeColor="accent5"/>
-          <w:right w:val="single" w:sz="8" w:space="0" w:color="4BACC6" w:themeColor="accent5"/>
+          <w:top w:val="double" w:color="4BACC6" w:themeColor="accent5" w:sz="6" w:space="0"/>
+          <w:left w:val="single" w:color="4BACC6" w:themeColor="accent5" w:sz="8" w:space="0"/>
+          <w:bottom w:val="single" w:color="4BACC6" w:themeColor="accent5" w:sz="8" w:space="0"/>
+          <w:right w:val="single" w:color="4BACC6" w:themeColor="accent5" w:sz="8" w:space="0"/>
         </w:tcBorders>
       </w:tcPr>
     </w:tblStylePr>
@@ -2763,10 +2910,10 @@
       <w:tblPr/>
       <w:tcPr>
         <w:tcBorders>
-          <w:top w:val="single" w:sz="8" w:space="0" w:color="4BACC6" w:themeColor="accent5"/>
-          <w:left w:val="single" w:sz="8" w:space="0" w:color="4BACC6" w:themeColor="accent5"/>
-          <w:bottom w:val="single" w:sz="8" w:space="0" w:color="4BACC6" w:themeColor="accent5"/>
-          <w:right w:val="single" w:sz="8" w:space="0" w:color="4BACC6" w:themeColor="accent5"/>
+          <w:top w:val="single" w:color="4BACC6" w:themeColor="accent5" w:sz="8" w:space="0"/>
+          <w:left w:val="single" w:color="4BACC6" w:themeColor="accent5" w:sz="8" w:space="0"/>
+          <w:bottom w:val="single" w:color="4BACC6" w:themeColor="accent5" w:sz="8" w:space="0"/>
+          <w:right w:val="single" w:color="4BACC6" w:themeColor="accent5" w:sz="8" w:space="0"/>
         </w:tcBorders>
       </w:tcPr>
     </w:tblStylePr>
@@ -2774,10 +2921,10 @@
       <w:tblPr/>
       <w:tcPr>
         <w:tcBorders>
-          <w:top w:val="single" w:sz="8" w:space="0" w:color="4BACC6" w:themeColor="accent5"/>
-          <w:left w:val="single" w:sz="8" w:space="0" w:color="4BACC6" w:themeColor="accent5"/>
-          <w:bottom w:val="single" w:sz="8" w:space="0" w:color="4BACC6" w:themeColor="accent5"/>
-          <w:right w:val="single" w:sz="8" w:space="0" w:color="4BACC6" w:themeColor="accent5"/>
+          <w:top w:val="single" w:color="4BACC6" w:themeColor="accent5" w:sz="8" w:space="0"/>
+          <w:left w:val="single" w:color="4BACC6" w:themeColor="accent5" w:sz="8" w:space="0"/>
+          <w:bottom w:val="single" w:color="4BACC6" w:themeColor="accent5" w:sz="8" w:space="0"/>
+          <w:right w:val="single" w:color="4BACC6" w:themeColor="accent5" w:sz="8" w:space="0"/>
         </w:tcBorders>
       </w:tcPr>
     </w:tblStylePr>
@@ -2795,10 +2942,10 @@
       <w:tblStyleColBandSize w:val="1"/>
       <w:tblInd w:w="0" w:type="dxa"/>
       <w:tblBorders>
-        <w:top w:val="single" w:sz="8" w:space="0" w:color="F79646" w:themeColor="accent6"/>
-        <w:left w:val="single" w:sz="8" w:space="0" w:color="F79646" w:themeColor="accent6"/>
-        <w:bottom w:val="single" w:sz="8" w:space="0" w:color="F79646" w:themeColor="accent6"/>
-        <w:right w:val="single" w:sz="8" w:space="0" w:color="F79646" w:themeColor="accent6"/>
+        <w:top w:val="single" w:color="F79646" w:themeColor="accent6" w:sz="8" w:space="0"/>
+        <w:left w:val="single" w:color="F79646" w:themeColor="accent6" w:sz="8" w:space="0"/>
+        <w:bottom w:val="single" w:color="F79646" w:themeColor="accent6" w:sz="8" w:space="0"/>
+        <w:right w:val="single" w:color="F79646" w:themeColor="accent6" w:sz="8" w:space="0"/>
       </w:tblBorders>
       <w:tblCellMar>
         <w:top w:w="0" w:type="dxa"/>
@@ -2832,10 +2979,10 @@
       <w:tblPr/>
       <w:tcPr>
         <w:tcBorders>
-          <w:top w:val="double" w:sz="6" w:space="0" w:color="F79646" w:themeColor="accent6"/>
-          <w:left w:val="single" w:sz="8" w:space="0" w:color="F79646" w:themeColor="accent6"/>
-          <w:bottom w:val="single" w:sz="8" w:space="0" w:color="F79646" w:themeColor="accent6"/>
-          <w:right w:val="single" w:sz="8" w:space="0" w:color="F79646" w:themeColor="accent6"/>
+          <w:top w:val="double" w:color="F79646" w:themeColor="accent6" w:sz="6" w:space="0"/>
+          <w:left w:val="single" w:color="F79646" w:themeColor="accent6" w:sz="8" w:space="0"/>
+          <w:bottom w:val="single" w:color="F79646" w:themeColor="accent6" w:sz="8" w:space="0"/>
+          <w:right w:val="single" w:color="F79646" w:themeColor="accent6" w:sz="8" w:space="0"/>
         </w:tcBorders>
       </w:tcPr>
     </w:tblStylePr>
@@ -2855,10 +3002,10 @@
       <w:tblPr/>
       <w:tcPr>
         <w:tcBorders>
-          <w:top w:val="single" w:sz="8" w:space="0" w:color="F79646" w:themeColor="accent6"/>
-          <w:left w:val="single" w:sz="8" w:space="0" w:color="F79646" w:themeColor="accent6"/>
-          <w:bottom w:val="single" w:sz="8" w:space="0" w:color="F79646" w:themeColor="accent6"/>
-          <w:right w:val="single" w:sz="8" w:space="0" w:color="F79646" w:themeColor="accent6"/>
+          <w:top w:val="single" w:color="F79646" w:themeColor="accent6" w:sz="8" w:space="0"/>
+          <w:left w:val="single" w:color="F79646" w:themeColor="accent6" w:sz="8" w:space="0"/>
+          <w:bottom w:val="single" w:color="F79646" w:themeColor="accent6" w:sz="8" w:space="0"/>
+          <w:right w:val="single" w:color="F79646" w:themeColor="accent6" w:sz="8" w:space="0"/>
         </w:tcBorders>
       </w:tcPr>
     </w:tblStylePr>
@@ -2866,10 +3013,10 @@
       <w:tblPr/>
       <w:tcPr>
         <w:tcBorders>
-          <w:top w:val="single" w:sz="8" w:space="0" w:color="F79646" w:themeColor="accent6"/>
-          <w:left w:val="single" w:sz="8" w:space="0" w:color="F79646" w:themeColor="accent6"/>
-          <w:bottom w:val="single" w:sz="8" w:space="0" w:color="F79646" w:themeColor="accent6"/>
-          <w:right w:val="single" w:sz="8" w:space="0" w:color="F79646" w:themeColor="accent6"/>
+          <w:top w:val="single" w:color="F79646" w:themeColor="accent6" w:sz="8" w:space="0"/>
+          <w:left w:val="single" w:color="F79646" w:themeColor="accent6" w:sz="8" w:space="0"/>
+          <w:bottom w:val="single" w:color="F79646" w:themeColor="accent6" w:sz="8" w:space="0"/>
+          <w:right w:val="single" w:color="F79646" w:themeColor="accent6" w:sz="8" w:space="0"/>
         </w:tcBorders>
       </w:tcPr>
     </w:tblStylePr>
@@ -2887,12 +3034,12 @@
       <w:tblStyleColBandSize w:val="1"/>
       <w:tblInd w:w="0" w:type="dxa"/>
       <w:tblBorders>
-        <w:top w:val="single" w:sz="8" w:space="0" w:color="000000" w:themeColor="text1"/>
-        <w:left w:val="single" w:sz="8" w:space="0" w:color="000000" w:themeColor="text1"/>
-        <w:bottom w:val="single" w:sz="8" w:space="0" w:color="000000" w:themeColor="text1"/>
-        <w:right w:val="single" w:sz="8" w:space="0" w:color="000000" w:themeColor="text1"/>
-        <w:insideH w:val="single" w:sz="8" w:space="0" w:color="000000" w:themeColor="text1"/>
-        <w:insideV w:val="single" w:sz="8" w:space="0" w:color="000000" w:themeColor="text1"/>
+        <w:top w:val="single" w:color="000000" w:themeColor="text1" w:sz="8" w:space="0"/>
+        <w:left w:val="single" w:color="000000" w:themeColor="text1" w:sz="8" w:space="0"/>
+        <w:bottom w:val="single" w:color="000000" w:themeColor="text1" w:sz="8" w:space="0"/>
+        <w:right w:val="single" w:color="000000" w:themeColor="text1" w:sz="8" w:space="0"/>
+        <w:insideH w:val="single" w:color="000000" w:themeColor="text1" w:sz="8" w:space="0"/>
+        <w:insideV w:val="single" w:color="000000" w:themeColor="text1" w:sz="8" w:space="0"/>
       </w:tblBorders>
       <w:tblCellMar>
         <w:top w:w="0" w:type="dxa"/>
@@ -2906,19 +3053,19 @@
         <w:spacing w:before="0" w:after="0" w:line="240" w:lineRule="auto"/>
       </w:pPr>
       <w:rPr>
-        <w:rFonts w:asciiTheme="majorHAnsi" w:eastAsiaTheme="majorEastAsia" w:hAnsiTheme="majorHAnsi" w:cstheme="majorBidi"/>
-        <w:b/>
-        <w:bCs/>
-      </w:rPr>
-      <w:tblPr/>
-      <w:tcPr>
-        <w:tcBorders>
-          <w:top w:val="single" w:sz="8" w:space="0" w:color="000000" w:themeColor="text1"/>
-          <w:left w:val="single" w:sz="8" w:space="0" w:color="000000" w:themeColor="text1"/>
-          <w:bottom w:val="single" w:sz="18" w:space="0" w:color="000000" w:themeColor="text1"/>
-          <w:right w:val="single" w:sz="8" w:space="0" w:color="000000" w:themeColor="text1"/>
-          <w:insideH w:val="nil"/>
-          <w:insideV w:val="single" w:sz="8" w:space="0" w:color="000000" w:themeColor="text1"/>
+        <w:rFonts w:asciiTheme="majorHAnsi" w:hAnsiTheme="majorHAnsi" w:eastAsiaTheme="majorEastAsia" w:cstheme="majorBidi"/>
+        <w:b/>
+        <w:bCs/>
+      </w:rPr>
+      <w:tblPr/>
+      <w:tcPr>
+        <w:tcBorders>
+          <w:top w:val="single" w:color="000000" w:themeColor="text1" w:sz="8" w:space="0"/>
+          <w:left w:val="single" w:color="000000" w:themeColor="text1" w:sz="8" w:space="0"/>
+          <w:bottom w:val="single" w:color="000000" w:themeColor="text1" w:sz="18" w:space="0"/>
+          <w:right w:val="single" w:color="000000" w:themeColor="text1" w:sz="8" w:space="0"/>
+          <w:insideH w:val="nil"/>
+          <w:insideV w:val="single" w:color="000000" w:themeColor="text1" w:sz="8" w:space="0"/>
         </w:tcBorders>
       </w:tcPr>
     </w:tblStylePr>
@@ -2927,42 +3074,42 @@
         <w:spacing w:before="0" w:after="0" w:line="240" w:lineRule="auto"/>
       </w:pPr>
       <w:rPr>
-        <w:rFonts w:asciiTheme="majorHAnsi" w:eastAsiaTheme="majorEastAsia" w:hAnsiTheme="majorHAnsi" w:cstheme="majorBidi"/>
-        <w:b/>
-        <w:bCs/>
-      </w:rPr>
-      <w:tblPr/>
-      <w:tcPr>
-        <w:tcBorders>
-          <w:top w:val="double" w:sz="6" w:space="0" w:color="000000" w:themeColor="text1"/>
-          <w:left w:val="single" w:sz="8" w:space="0" w:color="000000" w:themeColor="text1"/>
-          <w:bottom w:val="single" w:sz="8" w:space="0" w:color="000000" w:themeColor="text1"/>
-          <w:right w:val="single" w:sz="8" w:space="0" w:color="000000" w:themeColor="text1"/>
-          <w:insideH w:val="nil"/>
-          <w:insideV w:val="single" w:sz="8" w:space="0" w:color="000000" w:themeColor="text1"/>
+        <w:rFonts w:asciiTheme="majorHAnsi" w:hAnsiTheme="majorHAnsi" w:eastAsiaTheme="majorEastAsia" w:cstheme="majorBidi"/>
+        <w:b/>
+        <w:bCs/>
+      </w:rPr>
+      <w:tblPr/>
+      <w:tcPr>
+        <w:tcBorders>
+          <w:top w:val="double" w:color="000000" w:themeColor="text1" w:sz="6" w:space="0"/>
+          <w:left w:val="single" w:color="000000" w:themeColor="text1" w:sz="8" w:space="0"/>
+          <w:bottom w:val="single" w:color="000000" w:themeColor="text1" w:sz="8" w:space="0"/>
+          <w:right w:val="single" w:color="000000" w:themeColor="text1" w:sz="8" w:space="0"/>
+          <w:insideH w:val="nil"/>
+          <w:insideV w:val="single" w:color="000000" w:themeColor="text1" w:sz="8" w:space="0"/>
         </w:tcBorders>
       </w:tcPr>
     </w:tblStylePr>
     <w:tblStylePr w:type="firstCol">
       <w:rPr>
-        <w:rFonts w:asciiTheme="majorHAnsi" w:eastAsiaTheme="majorEastAsia" w:hAnsiTheme="majorHAnsi" w:cstheme="majorBidi"/>
+        <w:rFonts w:asciiTheme="majorHAnsi" w:hAnsiTheme="majorHAnsi" w:eastAsiaTheme="majorEastAsia" w:cstheme="majorBidi"/>
         <w:b/>
         <w:bCs/>
       </w:rPr>
     </w:tblStylePr>
     <w:tblStylePr w:type="lastCol">
       <w:rPr>
-        <w:rFonts w:asciiTheme="majorHAnsi" w:eastAsiaTheme="majorEastAsia" w:hAnsiTheme="majorHAnsi" w:cstheme="majorBidi"/>
-        <w:b/>
-        <w:bCs/>
-      </w:rPr>
-      <w:tblPr/>
-      <w:tcPr>
-        <w:tcBorders>
-          <w:top w:val="single" w:sz="8" w:space="0" w:color="000000" w:themeColor="text1"/>
-          <w:left w:val="single" w:sz="8" w:space="0" w:color="000000" w:themeColor="text1"/>
-          <w:bottom w:val="single" w:sz="8" w:space="0" w:color="000000" w:themeColor="text1"/>
-          <w:right w:val="single" w:sz="8" w:space="0" w:color="000000" w:themeColor="text1"/>
+        <w:rFonts w:asciiTheme="majorHAnsi" w:hAnsiTheme="majorHAnsi" w:eastAsiaTheme="majorEastAsia" w:cstheme="majorBidi"/>
+        <w:b/>
+        <w:bCs/>
+      </w:rPr>
+      <w:tblPr/>
+      <w:tcPr>
+        <w:tcBorders>
+          <w:top w:val="single" w:color="000000" w:themeColor="text1" w:sz="8" w:space="0"/>
+          <w:left w:val="single" w:color="000000" w:themeColor="text1" w:sz="8" w:space="0"/>
+          <w:bottom w:val="single" w:color="000000" w:themeColor="text1" w:sz="8" w:space="0"/>
+          <w:right w:val="single" w:color="000000" w:themeColor="text1" w:sz="8" w:space="0"/>
         </w:tcBorders>
       </w:tcPr>
     </w:tblStylePr>
@@ -2970,10 +3117,10 @@
       <w:tblPr/>
       <w:tcPr>
         <w:tcBorders>
-          <w:top w:val="single" w:sz="8" w:space="0" w:color="000000" w:themeColor="text1"/>
-          <w:left w:val="single" w:sz="8" w:space="0" w:color="000000" w:themeColor="text1"/>
-          <w:bottom w:val="single" w:sz="8" w:space="0" w:color="000000" w:themeColor="text1"/>
-          <w:right w:val="single" w:sz="8" w:space="0" w:color="000000" w:themeColor="text1"/>
+          <w:top w:val="single" w:color="000000" w:themeColor="text1" w:sz="8" w:space="0"/>
+          <w:left w:val="single" w:color="000000" w:themeColor="text1" w:sz="8" w:space="0"/>
+          <w:bottom w:val="single" w:color="000000" w:themeColor="text1" w:sz="8" w:space="0"/>
+          <w:right w:val="single" w:color="000000" w:themeColor="text1" w:sz="8" w:space="0"/>
         </w:tcBorders>
         <w:shd w:val="clear" w:color="auto" w:fill="C0C0C0" w:themeFill="text1" w:themeFillTint="3F"/>
       </w:tcPr>
@@ -2982,11 +3129,11 @@
       <w:tblPr/>
       <w:tcPr>
         <w:tcBorders>
-          <w:top w:val="single" w:sz="8" w:space="0" w:color="000000" w:themeColor="text1"/>
-          <w:left w:val="single" w:sz="8" w:space="0" w:color="000000" w:themeColor="text1"/>
-          <w:bottom w:val="single" w:sz="8" w:space="0" w:color="000000" w:themeColor="text1"/>
-          <w:right w:val="single" w:sz="8" w:space="0" w:color="000000" w:themeColor="text1"/>
-          <w:insideV w:val="single" w:sz="8" w:space="0" w:color="000000" w:themeColor="text1"/>
+          <w:top w:val="single" w:color="000000" w:themeColor="text1" w:sz="8" w:space="0"/>
+          <w:left w:val="single" w:color="000000" w:themeColor="text1" w:sz="8" w:space="0"/>
+          <w:bottom w:val="single" w:color="000000" w:themeColor="text1" w:sz="8" w:space="0"/>
+          <w:right w:val="single" w:color="000000" w:themeColor="text1" w:sz="8" w:space="0"/>
+          <w:insideV w:val="single" w:color="000000" w:themeColor="text1" w:sz="8" w:space="0"/>
         </w:tcBorders>
         <w:shd w:val="clear" w:color="auto" w:fill="C0C0C0" w:themeFill="text1" w:themeFillTint="3F"/>
       </w:tcPr>
@@ -2995,11 +3142,11 @@
       <w:tblPr/>
       <w:tcPr>
         <w:tcBorders>
-          <w:top w:val="single" w:sz="8" w:space="0" w:color="000000" w:themeColor="text1"/>
-          <w:left w:val="single" w:sz="8" w:space="0" w:color="000000" w:themeColor="text1"/>
-          <w:bottom w:val="single" w:sz="8" w:space="0" w:color="000000" w:themeColor="text1"/>
-          <w:right w:val="single" w:sz="8" w:space="0" w:color="000000" w:themeColor="text1"/>
-          <w:insideV w:val="single" w:sz="8" w:space="0" w:color="000000" w:themeColor="text1"/>
+          <w:top w:val="single" w:color="000000" w:themeColor="text1" w:sz="8" w:space="0"/>
+          <w:left w:val="single" w:color="000000" w:themeColor="text1" w:sz="8" w:space="0"/>
+          <w:bottom w:val="single" w:color="000000" w:themeColor="text1" w:sz="8" w:space="0"/>
+          <w:right w:val="single" w:color="000000" w:themeColor="text1" w:sz="8" w:space="0"/>
+          <w:insideV w:val="single" w:color="000000" w:themeColor="text1" w:sz="8" w:space="0"/>
         </w:tcBorders>
       </w:tcPr>
     </w:tblStylePr>
@@ -3017,12 +3164,12 @@
       <w:tblStyleColBandSize w:val="1"/>
       <w:tblInd w:w="0" w:type="dxa"/>
       <w:tblBorders>
-        <w:top w:val="single" w:sz="8" w:space="0" w:color="4F81BD" w:themeColor="accent1"/>
-        <w:left w:val="single" w:sz="8" w:space="0" w:color="4F81BD" w:themeColor="accent1"/>
-        <w:bottom w:val="single" w:sz="8" w:space="0" w:color="4F81BD" w:themeColor="accent1"/>
-        <w:right w:val="single" w:sz="8" w:space="0" w:color="4F81BD" w:themeColor="accent1"/>
-        <w:insideH w:val="single" w:sz="8" w:space="0" w:color="4F81BD" w:themeColor="accent1"/>
-        <w:insideV w:val="single" w:sz="8" w:space="0" w:color="4F81BD" w:themeColor="accent1"/>
+        <w:top w:val="single" w:color="4F81BD" w:themeColor="accent1" w:sz="8" w:space="0"/>
+        <w:left w:val="single" w:color="4F81BD" w:themeColor="accent1" w:sz="8" w:space="0"/>
+        <w:bottom w:val="single" w:color="4F81BD" w:themeColor="accent1" w:sz="8" w:space="0"/>
+        <w:right w:val="single" w:color="4F81BD" w:themeColor="accent1" w:sz="8" w:space="0"/>
+        <w:insideH w:val="single" w:color="4F81BD" w:themeColor="accent1" w:sz="8" w:space="0"/>
+        <w:insideV w:val="single" w:color="4F81BD" w:themeColor="accent1" w:sz="8" w:space="0"/>
       </w:tblBorders>
       <w:tblCellMar>
         <w:top w:w="0" w:type="dxa"/>
@@ -3036,19 +3183,19 @@
         <w:spacing w:before="0" w:after="0" w:line="240" w:lineRule="auto"/>
       </w:pPr>
       <w:rPr>
-        <w:rFonts w:asciiTheme="majorHAnsi" w:eastAsiaTheme="majorEastAsia" w:hAnsiTheme="majorHAnsi" w:cstheme="majorBidi"/>
-        <w:b/>
-        <w:bCs/>
-      </w:rPr>
-      <w:tblPr/>
-      <w:tcPr>
-        <w:tcBorders>
-          <w:top w:val="single" w:sz="8" w:space="0" w:color="4F81BD" w:themeColor="accent1"/>
-          <w:left w:val="single" w:sz="8" w:space="0" w:color="4F81BD" w:themeColor="accent1"/>
-          <w:bottom w:val="single" w:sz="18" w:space="0" w:color="4F81BD" w:themeColor="accent1"/>
-          <w:right w:val="single" w:sz="8" w:space="0" w:color="4F81BD" w:themeColor="accent1"/>
-          <w:insideH w:val="nil"/>
-          <w:insideV w:val="single" w:sz="8" w:space="0" w:color="4F81BD" w:themeColor="accent1"/>
+        <w:rFonts w:asciiTheme="majorHAnsi" w:hAnsiTheme="majorHAnsi" w:eastAsiaTheme="majorEastAsia" w:cstheme="majorBidi"/>
+        <w:b/>
+        <w:bCs/>
+      </w:rPr>
+      <w:tblPr/>
+      <w:tcPr>
+        <w:tcBorders>
+          <w:top w:val="single" w:color="4F81BD" w:themeColor="accent1" w:sz="8" w:space="0"/>
+          <w:left w:val="single" w:color="4F81BD" w:themeColor="accent1" w:sz="8" w:space="0"/>
+          <w:bottom w:val="single" w:color="4F81BD" w:themeColor="accent1" w:sz="18" w:space="0"/>
+          <w:right w:val="single" w:color="4F81BD" w:themeColor="accent1" w:sz="8" w:space="0"/>
+          <w:insideH w:val="nil"/>
+          <w:insideV w:val="single" w:color="4F81BD" w:themeColor="accent1" w:sz="8" w:space="0"/>
         </w:tcBorders>
       </w:tcPr>
     </w:tblStylePr>
@@ -3057,42 +3204,42 @@
         <w:spacing w:before="0" w:after="0" w:line="240" w:lineRule="auto"/>
       </w:pPr>
       <w:rPr>
-        <w:rFonts w:asciiTheme="majorHAnsi" w:eastAsiaTheme="majorEastAsia" w:hAnsiTheme="majorHAnsi" w:cstheme="majorBidi"/>
-        <w:b/>
-        <w:bCs/>
-      </w:rPr>
-      <w:tblPr/>
-      <w:tcPr>
-        <w:tcBorders>
-          <w:top w:val="double" w:sz="6" w:space="0" w:color="4F81BD" w:themeColor="accent1"/>
-          <w:left w:val="single" w:sz="8" w:space="0" w:color="4F81BD" w:themeColor="accent1"/>
-          <w:bottom w:val="single" w:sz="8" w:space="0" w:color="4F81BD" w:themeColor="accent1"/>
-          <w:right w:val="single" w:sz="8" w:space="0" w:color="4F81BD" w:themeColor="accent1"/>
-          <w:insideH w:val="nil"/>
-          <w:insideV w:val="single" w:sz="8" w:space="0" w:color="4F81BD" w:themeColor="accent1"/>
+        <w:rFonts w:asciiTheme="majorHAnsi" w:hAnsiTheme="majorHAnsi" w:eastAsiaTheme="majorEastAsia" w:cstheme="majorBidi"/>
+        <w:b/>
+        <w:bCs/>
+      </w:rPr>
+      <w:tblPr/>
+      <w:tcPr>
+        <w:tcBorders>
+          <w:top w:val="double" w:color="4F81BD" w:themeColor="accent1" w:sz="6" w:space="0"/>
+          <w:left w:val="single" w:color="4F81BD" w:themeColor="accent1" w:sz="8" w:space="0"/>
+          <w:bottom w:val="single" w:color="4F81BD" w:themeColor="accent1" w:sz="8" w:space="0"/>
+          <w:right w:val="single" w:color="4F81BD" w:themeColor="accent1" w:sz="8" w:space="0"/>
+          <w:insideH w:val="nil"/>
+          <w:insideV w:val="single" w:color="4F81BD" w:themeColor="accent1" w:sz="8" w:space="0"/>
         </w:tcBorders>
       </w:tcPr>
     </w:tblStylePr>
     <w:tblStylePr w:type="firstCol">
       <w:rPr>
-        <w:rFonts w:asciiTheme="majorHAnsi" w:eastAsiaTheme="majorEastAsia" w:hAnsiTheme="majorHAnsi" w:cstheme="majorBidi"/>
+        <w:rFonts w:asciiTheme="majorHAnsi" w:hAnsiTheme="majorHAnsi" w:eastAsiaTheme="majorEastAsia" w:cstheme="majorBidi"/>
         <w:b/>
         <w:bCs/>
       </w:rPr>
     </w:tblStylePr>
     <w:tblStylePr w:type="lastCol">
       <w:rPr>
-        <w:rFonts w:asciiTheme="majorHAnsi" w:eastAsiaTheme="majorEastAsia" w:hAnsiTheme="majorHAnsi" w:cstheme="majorBidi"/>
-        <w:b/>
-        <w:bCs/>
-      </w:rPr>
-      <w:tblPr/>
-      <w:tcPr>
-        <w:tcBorders>
-          <w:top w:val="single" w:sz="8" w:space="0" w:color="4F81BD" w:themeColor="accent1"/>
-          <w:left w:val="single" w:sz="8" w:space="0" w:color="4F81BD" w:themeColor="accent1"/>
-          <w:bottom w:val="single" w:sz="8" w:space="0" w:color="4F81BD" w:themeColor="accent1"/>
-          <w:right w:val="single" w:sz="8" w:space="0" w:color="4F81BD" w:themeColor="accent1"/>
+        <w:rFonts w:asciiTheme="majorHAnsi" w:hAnsiTheme="majorHAnsi" w:eastAsiaTheme="majorEastAsia" w:cstheme="majorBidi"/>
+        <w:b/>
+        <w:bCs/>
+      </w:rPr>
+      <w:tblPr/>
+      <w:tcPr>
+        <w:tcBorders>
+          <w:top w:val="single" w:color="4F81BD" w:themeColor="accent1" w:sz="8" w:space="0"/>
+          <w:left w:val="single" w:color="4F81BD" w:themeColor="accent1" w:sz="8" w:space="0"/>
+          <w:bottom w:val="single" w:color="4F81BD" w:themeColor="accent1" w:sz="8" w:space="0"/>
+          <w:right w:val="single" w:color="4F81BD" w:themeColor="accent1" w:sz="8" w:space="0"/>
         </w:tcBorders>
       </w:tcPr>
     </w:tblStylePr>
@@ -3100,10 +3247,10 @@
       <w:tblPr/>
       <w:tcPr>
         <w:tcBorders>
-          <w:top w:val="single" w:sz="8" w:space="0" w:color="4F81BD" w:themeColor="accent1"/>
-          <w:left w:val="single" w:sz="8" w:space="0" w:color="4F81BD" w:themeColor="accent1"/>
-          <w:bottom w:val="single" w:sz="8" w:space="0" w:color="4F81BD" w:themeColor="accent1"/>
-          <w:right w:val="single" w:sz="8" w:space="0" w:color="4F81BD" w:themeColor="accent1"/>
+          <w:top w:val="single" w:color="4F81BD" w:themeColor="accent1" w:sz="8" w:space="0"/>
+          <w:left w:val="single" w:color="4F81BD" w:themeColor="accent1" w:sz="8" w:space="0"/>
+          <w:bottom w:val="single" w:color="4F81BD" w:themeColor="accent1" w:sz="8" w:space="0"/>
+          <w:right w:val="single" w:color="4F81BD" w:themeColor="accent1" w:sz="8" w:space="0"/>
         </w:tcBorders>
         <w:shd w:val="clear" w:color="auto" w:fill="D3DFEE" w:themeFill="accent1" w:themeFillTint="3F"/>
       </w:tcPr>
@@ -3112,11 +3259,11 @@
       <w:tblPr/>
       <w:tcPr>
         <w:tcBorders>
-          <w:top w:val="single" w:sz="8" w:space="0" w:color="4F81BD" w:themeColor="accent1"/>
-          <w:left w:val="single" w:sz="8" w:space="0" w:color="4F81BD" w:themeColor="accent1"/>
-          <w:bottom w:val="single" w:sz="8" w:space="0" w:color="4F81BD" w:themeColor="accent1"/>
-          <w:right w:val="single" w:sz="8" w:space="0" w:color="4F81BD" w:themeColor="accent1"/>
-          <w:insideV w:val="single" w:sz="8" w:space="0" w:color="4F81BD" w:themeColor="accent1"/>
+          <w:top w:val="single" w:color="4F81BD" w:themeColor="accent1" w:sz="8" w:space="0"/>
+          <w:left w:val="single" w:color="4F81BD" w:themeColor="accent1" w:sz="8" w:space="0"/>
+          <w:bottom w:val="single" w:color="4F81BD" w:themeColor="accent1" w:sz="8" w:space="0"/>
+          <w:right w:val="single" w:color="4F81BD" w:themeColor="accent1" w:sz="8" w:space="0"/>
+          <w:insideV w:val="single" w:color="4F81BD" w:themeColor="accent1" w:sz="8" w:space="0"/>
         </w:tcBorders>
         <w:shd w:val="clear" w:color="auto" w:fill="D3DFEE" w:themeFill="accent1" w:themeFillTint="3F"/>
       </w:tcPr>
@@ -3125,11 +3272,11 @@
       <w:tblPr/>
       <w:tcPr>
         <w:tcBorders>
-          <w:top w:val="single" w:sz="8" w:space="0" w:color="4F81BD" w:themeColor="accent1"/>
-          <w:left w:val="single" w:sz="8" w:space="0" w:color="4F81BD" w:themeColor="accent1"/>
-          <w:bottom w:val="single" w:sz="8" w:space="0" w:color="4F81BD" w:themeColor="accent1"/>
-          <w:right w:val="single" w:sz="8" w:space="0" w:color="4F81BD" w:themeColor="accent1"/>
-          <w:insideV w:val="single" w:sz="8" w:space="0" w:color="4F81BD" w:themeColor="accent1"/>
+          <w:top w:val="single" w:color="4F81BD" w:themeColor="accent1" w:sz="8" w:space="0"/>
+          <w:left w:val="single" w:color="4F81BD" w:themeColor="accent1" w:sz="8" w:space="0"/>
+          <w:bottom w:val="single" w:color="4F81BD" w:themeColor="accent1" w:sz="8" w:space="0"/>
+          <w:right w:val="single" w:color="4F81BD" w:themeColor="accent1" w:sz="8" w:space="0"/>
+          <w:insideV w:val="single" w:color="4F81BD" w:themeColor="accent1" w:sz="8" w:space="0"/>
         </w:tcBorders>
       </w:tcPr>
     </w:tblStylePr>
@@ -3147,12 +3294,12 @@
       <w:tblStyleColBandSize w:val="1"/>
       <w:tblInd w:w="0" w:type="dxa"/>
       <w:tblBorders>
-        <w:top w:val="single" w:sz="8" w:space="0" w:color="C0504D" w:themeColor="accent2"/>
-        <w:left w:val="single" w:sz="8" w:space="0" w:color="C0504D" w:themeColor="accent2"/>
-        <w:bottom w:val="single" w:sz="8" w:space="0" w:color="C0504D" w:themeColor="accent2"/>
-        <w:right w:val="single" w:sz="8" w:space="0" w:color="C0504D" w:themeColor="accent2"/>
-        <w:insideH w:val="single" w:sz="8" w:space="0" w:color="C0504D" w:themeColor="accent2"/>
-        <w:insideV w:val="single" w:sz="8" w:space="0" w:color="C0504D" w:themeColor="accent2"/>
+        <w:top w:val="single" w:color="C0504D" w:themeColor="accent2" w:sz="8" w:space="0"/>
+        <w:left w:val="single" w:color="C0504D" w:themeColor="accent2" w:sz="8" w:space="0"/>
+        <w:bottom w:val="single" w:color="C0504D" w:themeColor="accent2" w:sz="8" w:space="0"/>
+        <w:right w:val="single" w:color="C0504D" w:themeColor="accent2" w:sz="8" w:space="0"/>
+        <w:insideH w:val="single" w:color="C0504D" w:themeColor="accent2" w:sz="8" w:space="0"/>
+        <w:insideV w:val="single" w:color="C0504D" w:themeColor="accent2" w:sz="8" w:space="0"/>
       </w:tblBorders>
       <w:tblCellMar>
         <w:top w:w="0" w:type="dxa"/>
@@ -3166,19 +3313,19 @@
         <w:spacing w:before="0" w:after="0" w:line="240" w:lineRule="auto"/>
       </w:pPr>
       <w:rPr>
-        <w:rFonts w:asciiTheme="majorHAnsi" w:eastAsiaTheme="majorEastAsia" w:hAnsiTheme="majorHAnsi" w:cstheme="majorBidi"/>
-        <w:b/>
-        <w:bCs/>
-      </w:rPr>
-      <w:tblPr/>
-      <w:tcPr>
-        <w:tcBorders>
-          <w:top w:val="single" w:sz="8" w:space="0" w:color="C0504D" w:themeColor="accent2"/>
-          <w:left w:val="single" w:sz="8" w:space="0" w:color="C0504D" w:themeColor="accent2"/>
-          <w:bottom w:val="single" w:sz="18" w:space="0" w:color="C0504D" w:themeColor="accent2"/>
-          <w:right w:val="single" w:sz="8" w:space="0" w:color="C0504D" w:themeColor="accent2"/>
-          <w:insideH w:val="nil"/>
-          <w:insideV w:val="single" w:sz="8" w:space="0" w:color="C0504D" w:themeColor="accent2"/>
+        <w:rFonts w:asciiTheme="majorHAnsi" w:hAnsiTheme="majorHAnsi" w:eastAsiaTheme="majorEastAsia" w:cstheme="majorBidi"/>
+        <w:b/>
+        <w:bCs/>
+      </w:rPr>
+      <w:tblPr/>
+      <w:tcPr>
+        <w:tcBorders>
+          <w:top w:val="single" w:color="C0504D" w:themeColor="accent2" w:sz="8" w:space="0"/>
+          <w:left w:val="single" w:color="C0504D" w:themeColor="accent2" w:sz="8" w:space="0"/>
+          <w:bottom w:val="single" w:color="C0504D" w:themeColor="accent2" w:sz="18" w:space="0"/>
+          <w:right w:val="single" w:color="C0504D" w:themeColor="accent2" w:sz="8" w:space="0"/>
+          <w:insideH w:val="nil"/>
+          <w:insideV w:val="single" w:color="C0504D" w:themeColor="accent2" w:sz="8" w:space="0"/>
         </w:tcBorders>
       </w:tcPr>
     </w:tblStylePr>
@@ -3187,42 +3334,42 @@
         <w:spacing w:before="0" w:after="0" w:line="240" w:lineRule="auto"/>
       </w:pPr>
       <w:rPr>
-        <w:rFonts w:asciiTheme="majorHAnsi" w:eastAsiaTheme="majorEastAsia" w:hAnsiTheme="majorHAnsi" w:cstheme="majorBidi"/>
-        <w:b/>
-        <w:bCs/>
-      </w:rPr>
-      <w:tblPr/>
-      <w:tcPr>
-        <w:tcBorders>
-          <w:top w:val="double" w:sz="6" w:space="0" w:color="C0504D" w:themeColor="accent2"/>
-          <w:left w:val="single" w:sz="8" w:space="0" w:color="C0504D" w:themeColor="accent2"/>
-          <w:bottom w:val="single" w:sz="8" w:space="0" w:color="C0504D" w:themeColor="accent2"/>
-          <w:right w:val="single" w:sz="8" w:space="0" w:color="C0504D" w:themeColor="accent2"/>
-          <w:insideH w:val="nil"/>
-          <w:insideV w:val="single" w:sz="8" w:space="0" w:color="C0504D" w:themeColor="accent2"/>
+        <w:rFonts w:asciiTheme="majorHAnsi" w:hAnsiTheme="majorHAnsi" w:eastAsiaTheme="majorEastAsia" w:cstheme="majorBidi"/>
+        <w:b/>
+        <w:bCs/>
+      </w:rPr>
+      <w:tblPr/>
+      <w:tcPr>
+        <w:tcBorders>
+          <w:top w:val="double" w:color="C0504D" w:themeColor="accent2" w:sz="6" w:space="0"/>
+          <w:left w:val="single" w:color="C0504D" w:themeColor="accent2" w:sz="8" w:space="0"/>
+          <w:bottom w:val="single" w:color="C0504D" w:themeColor="accent2" w:sz="8" w:space="0"/>
+          <w:right w:val="single" w:color="C0504D" w:themeColor="accent2" w:sz="8" w:space="0"/>
+          <w:insideH w:val="nil"/>
+          <w:insideV w:val="single" w:color="C0504D" w:themeColor="accent2" w:sz="8" w:space="0"/>
         </w:tcBorders>
       </w:tcPr>
     </w:tblStylePr>
     <w:tblStylePr w:type="firstCol">
       <w:rPr>
-        <w:rFonts w:asciiTheme="majorHAnsi" w:eastAsiaTheme="majorEastAsia" w:hAnsiTheme="majorHAnsi" w:cstheme="majorBidi"/>
+        <w:rFonts w:asciiTheme="majorHAnsi" w:hAnsiTheme="majorHAnsi" w:eastAsiaTheme="majorEastAsia" w:cstheme="majorBidi"/>
         <w:b/>
         <w:bCs/>
       </w:rPr>
     </w:tblStylePr>
     <w:tblStylePr w:type="lastCol">
       <w:rPr>
-        <w:rFonts w:asciiTheme="majorHAnsi" w:eastAsiaTheme="majorEastAsia" w:hAnsiTheme="majorHAnsi" w:cstheme="majorBidi"/>
-        <w:b/>
-        <w:bCs/>
-      </w:rPr>
-      <w:tblPr/>
-      <w:tcPr>
-        <w:tcBorders>
-          <w:top w:val="single" w:sz="8" w:space="0" w:color="C0504D" w:themeColor="accent2"/>
-          <w:left w:val="single" w:sz="8" w:space="0" w:color="C0504D" w:themeColor="accent2"/>
-          <w:bottom w:val="single" w:sz="8" w:space="0" w:color="C0504D" w:themeColor="accent2"/>
-          <w:right w:val="single" w:sz="8" w:space="0" w:color="C0504D" w:themeColor="accent2"/>
+        <w:rFonts w:asciiTheme="majorHAnsi" w:hAnsiTheme="majorHAnsi" w:eastAsiaTheme="majorEastAsia" w:cstheme="majorBidi"/>
+        <w:b/>
+        <w:bCs/>
+      </w:rPr>
+      <w:tblPr/>
+      <w:tcPr>
+        <w:tcBorders>
+          <w:top w:val="single" w:color="C0504D" w:themeColor="accent2" w:sz="8" w:space="0"/>
+          <w:left w:val="single" w:color="C0504D" w:themeColor="accent2" w:sz="8" w:space="0"/>
+          <w:bottom w:val="single" w:color="C0504D" w:themeColor="accent2" w:sz="8" w:space="0"/>
+          <w:right w:val="single" w:color="C0504D" w:themeColor="accent2" w:sz="8" w:space="0"/>
         </w:tcBorders>
       </w:tcPr>
     </w:tblStylePr>
@@ -3230,10 +3377,10 @@
       <w:tblPr/>
       <w:tcPr>
         <w:tcBorders>
-          <w:top w:val="single" w:sz="8" w:space="0" w:color="C0504D" w:themeColor="accent2"/>
-          <w:left w:val="single" w:sz="8" w:space="0" w:color="C0504D" w:themeColor="accent2"/>
-          <w:bottom w:val="single" w:sz="8" w:space="0" w:color="C0504D" w:themeColor="accent2"/>
-          <w:right w:val="single" w:sz="8" w:space="0" w:color="C0504D" w:themeColor="accent2"/>
+          <w:top w:val="single" w:color="C0504D" w:themeColor="accent2" w:sz="8" w:space="0"/>
+          <w:left w:val="single" w:color="C0504D" w:themeColor="accent2" w:sz="8" w:space="0"/>
+          <w:bottom w:val="single" w:color="C0504D" w:themeColor="accent2" w:sz="8" w:space="0"/>
+          <w:right w:val="single" w:color="C0504D" w:themeColor="accent2" w:sz="8" w:space="0"/>
         </w:tcBorders>
         <w:shd w:val="clear" w:color="auto" w:fill="EFD3D2" w:themeFill="accent2" w:themeFillTint="3F"/>
       </w:tcPr>
@@ -3242,11 +3389,11 @@
       <w:tblPr/>
       <w:tcPr>
         <w:tcBorders>
-          <w:top w:val="single" w:sz="8" w:space="0" w:color="C0504D" w:themeColor="accent2"/>
-          <w:left w:val="single" w:sz="8" w:space="0" w:color="C0504D" w:themeColor="accent2"/>
-          <w:bottom w:val="single" w:sz="8" w:space="0" w:color="C0504D" w:themeColor="accent2"/>
-          <w:right w:val="single" w:sz="8" w:space="0" w:color="C0504D" w:themeColor="accent2"/>
-          <w:insideV w:val="single" w:sz="8" w:space="0" w:color="C0504D" w:themeColor="accent2"/>
+          <w:top w:val="single" w:color="C0504D" w:themeColor="accent2" w:sz="8" w:space="0"/>
+          <w:left w:val="single" w:color="C0504D" w:themeColor="accent2" w:sz="8" w:space="0"/>
+          <w:bottom w:val="single" w:color="C0504D" w:themeColor="accent2" w:sz="8" w:space="0"/>
+          <w:right w:val="single" w:color="C0504D" w:themeColor="accent2" w:sz="8" w:space="0"/>
+          <w:insideV w:val="single" w:color="C0504D" w:themeColor="accent2" w:sz="8" w:space="0"/>
         </w:tcBorders>
         <w:shd w:val="clear" w:color="auto" w:fill="EFD3D2" w:themeFill="accent2" w:themeFillTint="3F"/>
       </w:tcPr>
@@ -3255,11 +3402,11 @@
       <w:tblPr/>
       <w:tcPr>
         <w:tcBorders>
-          <w:top w:val="single" w:sz="8" w:space="0" w:color="C0504D" w:themeColor="accent2"/>
-          <w:left w:val="single" w:sz="8" w:space="0" w:color="C0504D" w:themeColor="accent2"/>
-          <w:bottom w:val="single" w:sz="8" w:space="0" w:color="C0504D" w:themeColor="accent2"/>
-          <w:right w:val="single" w:sz="8" w:space="0" w:color="C0504D" w:themeColor="accent2"/>
-          <w:insideV w:val="single" w:sz="8" w:space="0" w:color="C0504D" w:themeColor="accent2"/>
+          <w:top w:val="single" w:color="C0504D" w:themeColor="accent2" w:sz="8" w:space="0"/>
+          <w:left w:val="single" w:color="C0504D" w:themeColor="accent2" w:sz="8" w:space="0"/>
+          <w:bottom w:val="single" w:color="C0504D" w:themeColor="accent2" w:sz="8" w:space="0"/>
+          <w:right w:val="single" w:color="C0504D" w:themeColor="accent2" w:sz="8" w:space="0"/>
+          <w:insideV w:val="single" w:color="C0504D" w:themeColor="accent2" w:sz="8" w:space="0"/>
         </w:tcBorders>
       </w:tcPr>
     </w:tblStylePr>
@@ -3277,12 +3424,12 @@
       <w:tblStyleColBandSize w:val="1"/>
       <w:tblInd w:w="0" w:type="dxa"/>
       <w:tblBorders>
-        <w:top w:val="single" w:sz="8" w:space="0" w:color="9BBB59" w:themeColor="accent3"/>
-        <w:left w:val="single" w:sz="8" w:space="0" w:color="9BBB59" w:themeColor="accent3"/>
-        <w:bottom w:val="single" w:sz="8" w:space="0" w:color="9BBB59" w:themeColor="accent3"/>
-        <w:right w:val="single" w:sz="8" w:space="0" w:color="9BBB59" w:themeColor="accent3"/>
-        <w:insideH w:val="single" w:sz="8" w:space="0" w:color="9BBB59" w:themeColor="accent3"/>
-        <w:insideV w:val="single" w:sz="8" w:space="0" w:color="9BBB59" w:themeColor="accent3"/>
+        <w:top w:val="single" w:color="9BBB59" w:themeColor="accent3" w:sz="8" w:space="0"/>
+        <w:left w:val="single" w:color="9BBB59" w:themeColor="accent3" w:sz="8" w:space="0"/>
+        <w:bottom w:val="single" w:color="9BBB59" w:themeColor="accent3" w:sz="8" w:space="0"/>
+        <w:right w:val="single" w:color="9BBB59" w:themeColor="accent3" w:sz="8" w:space="0"/>
+        <w:insideH w:val="single" w:color="9BBB59" w:themeColor="accent3" w:sz="8" w:space="0"/>
+        <w:insideV w:val="single" w:color="9BBB59" w:themeColor="accent3" w:sz="8" w:space="0"/>
       </w:tblBorders>
       <w:tblCellMar>
         <w:top w:w="0" w:type="dxa"/>
@@ -3296,19 +3443,19 @@
         <w:spacing w:before="0" w:after="0" w:line="240" w:lineRule="auto"/>
       </w:pPr>
       <w:rPr>
-        <w:rFonts w:asciiTheme="majorHAnsi" w:eastAsiaTheme="majorEastAsia" w:hAnsiTheme="majorHAnsi" w:cstheme="majorBidi"/>
-        <w:b/>
-        <w:bCs/>
-      </w:rPr>
-      <w:tblPr/>
-      <w:tcPr>
-        <w:tcBorders>
-          <w:top w:val="single" w:sz="8" w:space="0" w:color="9BBB59" w:themeColor="accent3"/>
-          <w:left w:val="single" w:sz="8" w:space="0" w:color="9BBB59" w:themeColor="accent3"/>
-          <w:bottom w:val="single" w:sz="18" w:space="0" w:color="9BBB59" w:themeColor="accent3"/>
-          <w:right w:val="single" w:sz="8" w:space="0" w:color="9BBB59" w:themeColor="accent3"/>
-          <w:insideH w:val="nil"/>
-          <w:insideV w:val="single" w:sz="8" w:space="0" w:color="9BBB59" w:themeColor="accent3"/>
+        <w:rFonts w:asciiTheme="majorHAnsi" w:hAnsiTheme="majorHAnsi" w:eastAsiaTheme="majorEastAsia" w:cstheme="majorBidi"/>
+        <w:b/>
+        <w:bCs/>
+      </w:rPr>
+      <w:tblPr/>
+      <w:tcPr>
+        <w:tcBorders>
+          <w:top w:val="single" w:color="9BBB59" w:themeColor="accent3" w:sz="8" w:space="0"/>
+          <w:left w:val="single" w:color="9BBB59" w:themeColor="accent3" w:sz="8" w:space="0"/>
+          <w:bottom w:val="single" w:color="9BBB59" w:themeColor="accent3" w:sz="18" w:space="0"/>
+          <w:right w:val="single" w:color="9BBB59" w:themeColor="accent3" w:sz="8" w:space="0"/>
+          <w:insideH w:val="nil"/>
+          <w:insideV w:val="single" w:color="9BBB59" w:themeColor="accent3" w:sz="8" w:space="0"/>
         </w:tcBorders>
       </w:tcPr>
     </w:tblStylePr>
@@ -3317,42 +3464,42 @@
         <w:spacing w:before="0" w:after="0" w:line="240" w:lineRule="auto"/>
       </w:pPr>
       <w:rPr>
-        <w:rFonts w:asciiTheme="majorHAnsi" w:eastAsiaTheme="majorEastAsia" w:hAnsiTheme="majorHAnsi" w:cstheme="majorBidi"/>
-        <w:b/>
-        <w:bCs/>
-      </w:rPr>
-      <w:tblPr/>
-      <w:tcPr>
-        <w:tcBorders>
-          <w:top w:val="double" w:sz="6" w:space="0" w:color="9BBB59" w:themeColor="accent3"/>
-          <w:left w:val="single" w:sz="8" w:space="0" w:color="9BBB59" w:themeColor="accent3"/>
-          <w:bottom w:val="single" w:sz="8" w:space="0" w:color="9BBB59" w:themeColor="accent3"/>
-          <w:right w:val="single" w:sz="8" w:space="0" w:color="9BBB59" w:themeColor="accent3"/>
-          <w:insideH w:val="nil"/>
-          <w:insideV w:val="single" w:sz="8" w:space="0" w:color="9BBB59" w:themeColor="accent3"/>
+        <w:rFonts w:asciiTheme="majorHAnsi" w:hAnsiTheme="majorHAnsi" w:eastAsiaTheme="majorEastAsia" w:cstheme="majorBidi"/>
+        <w:b/>
+        <w:bCs/>
+      </w:rPr>
+      <w:tblPr/>
+      <w:tcPr>
+        <w:tcBorders>
+          <w:top w:val="double" w:color="9BBB59" w:themeColor="accent3" w:sz="6" w:space="0"/>
+          <w:left w:val="single" w:color="9BBB59" w:themeColor="accent3" w:sz="8" w:space="0"/>
+          <w:bottom w:val="single" w:color="9BBB59" w:themeColor="accent3" w:sz="8" w:space="0"/>
+          <w:right w:val="single" w:color="9BBB59" w:themeColor="accent3" w:sz="8" w:space="0"/>
+          <w:insideH w:val="nil"/>
+          <w:insideV w:val="single" w:color="9BBB59" w:themeColor="accent3" w:sz="8" w:space="0"/>
         </w:tcBorders>
       </w:tcPr>
     </w:tblStylePr>
     <w:tblStylePr w:type="firstCol">
       <w:rPr>
-        <w:rFonts w:asciiTheme="majorHAnsi" w:eastAsiaTheme="majorEastAsia" w:hAnsiTheme="majorHAnsi" w:cstheme="majorBidi"/>
+        <w:rFonts w:asciiTheme="majorHAnsi" w:hAnsiTheme="majorHAnsi" w:eastAsiaTheme="majorEastAsia" w:cstheme="majorBidi"/>
         <w:b/>
         <w:bCs/>
       </w:rPr>
     </w:tblStylePr>
     <w:tblStylePr w:type="lastCol">
       <w:rPr>
-        <w:rFonts w:asciiTheme="majorHAnsi" w:eastAsiaTheme="majorEastAsia" w:hAnsiTheme="majorHAnsi" w:cstheme="majorBidi"/>
-        <w:b/>
-        <w:bCs/>
-      </w:rPr>
-      <w:tblPr/>
-      <w:tcPr>
-        <w:tcBorders>
-          <w:top w:val="single" w:sz="8" w:space="0" w:color="9BBB59" w:themeColor="accent3"/>
-          <w:left w:val="single" w:sz="8" w:space="0" w:color="9BBB59" w:themeColor="accent3"/>
-          <w:bottom w:val="single" w:sz="8" w:space="0" w:color="9BBB59" w:themeColor="accent3"/>
-          <w:right w:val="single" w:sz="8" w:space="0" w:color="9BBB59" w:themeColor="accent3"/>
+        <w:rFonts w:asciiTheme="majorHAnsi" w:hAnsiTheme="majorHAnsi" w:eastAsiaTheme="majorEastAsia" w:cstheme="majorBidi"/>
+        <w:b/>
+        <w:bCs/>
+      </w:rPr>
+      <w:tblPr/>
+      <w:tcPr>
+        <w:tcBorders>
+          <w:top w:val="single" w:color="9BBB59" w:themeColor="accent3" w:sz="8" w:space="0"/>
+          <w:left w:val="single" w:color="9BBB59" w:themeColor="accent3" w:sz="8" w:space="0"/>
+          <w:bottom w:val="single" w:color="9BBB59" w:themeColor="accent3" w:sz="8" w:space="0"/>
+          <w:right w:val="single" w:color="9BBB59" w:themeColor="accent3" w:sz="8" w:space="0"/>
         </w:tcBorders>
       </w:tcPr>
     </w:tblStylePr>
@@ -3360,10 +3507,10 @@
       <w:tblPr/>
       <w:tcPr>
         <w:tcBorders>
-          <w:top w:val="single" w:sz="8" w:space="0" w:color="9BBB59" w:themeColor="accent3"/>
-          <w:left w:val="single" w:sz="8" w:space="0" w:color="9BBB59" w:themeColor="accent3"/>
-          <w:bottom w:val="single" w:sz="8" w:space="0" w:color="9BBB59" w:themeColor="accent3"/>
-          <w:right w:val="single" w:sz="8" w:space="0" w:color="9BBB59" w:themeColor="accent3"/>
+          <w:top w:val="single" w:color="9BBB59" w:themeColor="accent3" w:sz="8" w:space="0"/>
+          <w:left w:val="single" w:color="9BBB59" w:themeColor="accent3" w:sz="8" w:space="0"/>
+          <w:bottom w:val="single" w:color="9BBB59" w:themeColor="accent3" w:sz="8" w:space="0"/>
+          <w:right w:val="single" w:color="9BBB59" w:themeColor="accent3" w:sz="8" w:space="0"/>
         </w:tcBorders>
         <w:shd w:val="clear" w:color="auto" w:fill="E6EED5" w:themeFill="accent3" w:themeFillTint="3F"/>
       </w:tcPr>
@@ -3372,11 +3519,11 @@
       <w:tblPr/>
       <w:tcPr>
         <w:tcBorders>
-          <w:top w:val="single" w:sz="8" w:space="0" w:color="9BBB59" w:themeColor="accent3"/>
-          <w:left w:val="single" w:sz="8" w:space="0" w:color="9BBB59" w:themeColor="accent3"/>
-          <w:bottom w:val="single" w:sz="8" w:space="0" w:color="9BBB59" w:themeColor="accent3"/>
-          <w:right w:val="single" w:sz="8" w:space="0" w:color="9BBB59" w:themeColor="accent3"/>
-          <w:insideV w:val="single" w:sz="8" w:space="0" w:color="9BBB59" w:themeColor="accent3"/>
+          <w:top w:val="single" w:color="9BBB59" w:themeColor="accent3" w:sz="8" w:space="0"/>
+          <w:left w:val="single" w:color="9BBB59" w:themeColor="accent3" w:sz="8" w:space="0"/>
+          <w:bottom w:val="single" w:color="9BBB59" w:themeColor="accent3" w:sz="8" w:space="0"/>
+          <w:right w:val="single" w:color="9BBB59" w:themeColor="accent3" w:sz="8" w:space="0"/>
+          <w:insideV w:val="single" w:color="9BBB59" w:themeColor="accent3" w:sz="8" w:space="0"/>
         </w:tcBorders>
         <w:shd w:val="clear" w:color="auto" w:fill="E6EED5" w:themeFill="accent3" w:themeFillTint="3F"/>
       </w:tcPr>
@@ -3385,11 +3532,11 @@
       <w:tblPr/>
       <w:tcPr>
         <w:tcBorders>
-          <w:top w:val="single" w:sz="8" w:space="0" w:color="9BBB59" w:themeColor="accent3"/>
-          <w:left w:val="single" w:sz="8" w:space="0" w:color="9BBB59" w:themeColor="accent3"/>
-          <w:bottom w:val="single" w:sz="8" w:space="0" w:color="9BBB59" w:themeColor="accent3"/>
-          <w:right w:val="single" w:sz="8" w:space="0" w:color="9BBB59" w:themeColor="accent3"/>
-          <w:insideV w:val="single" w:sz="8" w:space="0" w:color="9BBB59" w:themeColor="accent3"/>
+          <w:top w:val="single" w:color="9BBB59" w:themeColor="accent3" w:sz="8" w:space="0"/>
+          <w:left w:val="single" w:color="9BBB59" w:themeColor="accent3" w:sz="8" w:space="0"/>
+          <w:bottom w:val="single" w:color="9BBB59" w:themeColor="accent3" w:sz="8" w:space="0"/>
+          <w:right w:val="single" w:color="9BBB59" w:themeColor="accent3" w:sz="8" w:space="0"/>
+          <w:insideV w:val="single" w:color="9BBB59" w:themeColor="accent3" w:sz="8" w:space="0"/>
         </w:tcBorders>
       </w:tcPr>
     </w:tblStylePr>
@@ -3407,12 +3554,12 @@
       <w:tblStyleColBandSize w:val="1"/>
       <w:tblInd w:w="0" w:type="dxa"/>
       <w:tblBorders>
-        <w:top w:val="single" w:sz="8" w:space="0" w:color="8064A2" w:themeColor="accent4"/>
-        <w:left w:val="single" w:sz="8" w:space="0" w:color="8064A2" w:themeColor="accent4"/>
-        <w:bottom w:val="single" w:sz="8" w:space="0" w:color="8064A2" w:themeColor="accent4"/>
-        <w:right w:val="single" w:sz="8" w:space="0" w:color="8064A2" w:themeColor="accent4"/>
-        <w:insideH w:val="single" w:sz="8" w:space="0" w:color="8064A2" w:themeColor="accent4"/>
-        <w:insideV w:val="single" w:sz="8" w:space="0" w:color="8064A2" w:themeColor="accent4"/>
+        <w:top w:val="single" w:color="8064A2" w:themeColor="accent4" w:sz="8" w:space="0"/>
+        <w:left w:val="single" w:color="8064A2" w:themeColor="accent4" w:sz="8" w:space="0"/>
+        <w:bottom w:val="single" w:color="8064A2" w:themeColor="accent4" w:sz="8" w:space="0"/>
+        <w:right w:val="single" w:color="8064A2" w:themeColor="accent4" w:sz="8" w:space="0"/>
+        <w:insideH w:val="single" w:color="8064A2" w:themeColor="accent4" w:sz="8" w:space="0"/>
+        <w:insideV w:val="single" w:color="8064A2" w:themeColor="accent4" w:sz="8" w:space="0"/>
       </w:tblBorders>
       <w:tblCellMar>
         <w:top w:w="0" w:type="dxa"/>
@@ -3426,19 +3573,19 @@
         <w:spacing w:before="0" w:after="0" w:line="240" w:lineRule="auto"/>
       </w:pPr>
       <w:rPr>
-        <w:rFonts w:asciiTheme="majorHAnsi" w:eastAsiaTheme="majorEastAsia" w:hAnsiTheme="majorHAnsi" w:cstheme="majorBidi"/>
-        <w:b/>
-        <w:bCs/>
-      </w:rPr>
-      <w:tblPr/>
-      <w:tcPr>
-        <w:tcBorders>
-          <w:top w:val="single" w:sz="8" w:space="0" w:color="8064A2" w:themeColor="accent4"/>
-          <w:left w:val="single" w:sz="8" w:space="0" w:color="8064A2" w:themeColor="accent4"/>
-          <w:bottom w:val="single" w:sz="18" w:space="0" w:color="8064A2" w:themeColor="accent4"/>
-          <w:right w:val="single" w:sz="8" w:space="0" w:color="8064A2" w:themeColor="accent4"/>
-          <w:insideH w:val="nil"/>
-          <w:insideV w:val="single" w:sz="8" w:space="0" w:color="8064A2" w:themeColor="accent4"/>
+        <w:rFonts w:asciiTheme="majorHAnsi" w:hAnsiTheme="majorHAnsi" w:eastAsiaTheme="majorEastAsia" w:cstheme="majorBidi"/>
+        <w:b/>
+        <w:bCs/>
+      </w:rPr>
+      <w:tblPr/>
+      <w:tcPr>
+        <w:tcBorders>
+          <w:top w:val="single" w:color="8064A2" w:themeColor="accent4" w:sz="8" w:space="0"/>
+          <w:left w:val="single" w:color="8064A2" w:themeColor="accent4" w:sz="8" w:space="0"/>
+          <w:bottom w:val="single" w:color="8064A2" w:themeColor="accent4" w:sz="18" w:space="0"/>
+          <w:right w:val="single" w:color="8064A2" w:themeColor="accent4" w:sz="8" w:space="0"/>
+          <w:insideH w:val="nil"/>
+          <w:insideV w:val="single" w:color="8064A2" w:themeColor="accent4" w:sz="8" w:space="0"/>
         </w:tcBorders>
       </w:tcPr>
     </w:tblStylePr>
@@ -3447,42 +3594,42 @@
         <w:spacing w:before="0" w:after="0" w:line="240" w:lineRule="auto"/>
       </w:pPr>
       <w:rPr>
-        <w:rFonts w:asciiTheme="majorHAnsi" w:eastAsiaTheme="majorEastAsia" w:hAnsiTheme="majorHAnsi" w:cstheme="majorBidi"/>
-        <w:b/>
-        <w:bCs/>
-      </w:rPr>
-      <w:tblPr/>
-      <w:tcPr>
-        <w:tcBorders>
-          <w:top w:val="double" w:sz="6" w:space="0" w:color="8064A2" w:themeColor="accent4"/>
-          <w:left w:val="single" w:sz="8" w:space="0" w:color="8064A2" w:themeColor="accent4"/>
-          <w:bottom w:val="single" w:sz="8" w:space="0" w:color="8064A2" w:themeColor="accent4"/>
-          <w:right w:val="single" w:sz="8" w:space="0" w:color="8064A2" w:themeColor="accent4"/>
-          <w:insideH w:val="nil"/>
-          <w:insideV w:val="single" w:sz="8" w:space="0" w:color="8064A2" w:themeColor="accent4"/>
+        <w:rFonts w:asciiTheme="majorHAnsi" w:hAnsiTheme="majorHAnsi" w:eastAsiaTheme="majorEastAsia" w:cstheme="majorBidi"/>
+        <w:b/>
+        <w:bCs/>
+      </w:rPr>
+      <w:tblPr/>
+      <w:tcPr>
+        <w:tcBorders>
+          <w:top w:val="double" w:color="8064A2" w:themeColor="accent4" w:sz="6" w:space="0"/>
+          <w:left w:val="single" w:color="8064A2" w:themeColor="accent4" w:sz="8" w:space="0"/>
+          <w:bottom w:val="single" w:color="8064A2" w:themeColor="accent4" w:sz="8" w:space="0"/>
+          <w:right w:val="single" w:color="8064A2" w:themeColor="accent4" w:sz="8" w:space="0"/>
+          <w:insideH w:val="nil"/>
+          <w:insideV w:val="single" w:color="8064A2" w:themeColor="accent4" w:sz="8" w:space="0"/>
         </w:tcBorders>
       </w:tcPr>
     </w:tblStylePr>
     <w:tblStylePr w:type="firstCol">
       <w:rPr>
-        <w:rFonts w:asciiTheme="majorHAnsi" w:eastAsiaTheme="majorEastAsia" w:hAnsiTheme="majorHAnsi" w:cstheme="majorBidi"/>
+        <w:rFonts w:asciiTheme="majorHAnsi" w:hAnsiTheme="majorHAnsi" w:eastAsiaTheme="majorEastAsia" w:cstheme="majorBidi"/>
         <w:b/>
         <w:bCs/>
       </w:rPr>
     </w:tblStylePr>
     <w:tblStylePr w:type="lastCol">
       <w:rPr>
-        <w:rFonts w:asciiTheme="majorHAnsi" w:eastAsiaTheme="majorEastAsia" w:hAnsiTheme="majorHAnsi" w:cstheme="majorBidi"/>
-        <w:b/>
-        <w:bCs/>
-      </w:rPr>
-      <w:tblPr/>
-      <w:tcPr>
-        <w:tcBorders>
-          <w:top w:val="single" w:sz="8" w:space="0" w:color="8064A2" w:themeColor="accent4"/>
-          <w:left w:val="single" w:sz="8" w:space="0" w:color="8064A2" w:themeColor="accent4"/>
-          <w:bottom w:val="single" w:sz="8" w:space="0" w:color="8064A2" w:themeColor="accent4"/>
-          <w:right w:val="single" w:sz="8" w:space="0" w:color="8064A2" w:themeColor="accent4"/>
+        <w:rFonts w:asciiTheme="majorHAnsi" w:hAnsiTheme="majorHAnsi" w:eastAsiaTheme="majorEastAsia" w:cstheme="majorBidi"/>
+        <w:b/>
+        <w:bCs/>
+      </w:rPr>
+      <w:tblPr/>
+      <w:tcPr>
+        <w:tcBorders>
+          <w:top w:val="single" w:color="8064A2" w:themeColor="accent4" w:sz="8" w:space="0"/>
+          <w:left w:val="single" w:color="8064A2" w:themeColor="accent4" w:sz="8" w:space="0"/>
+          <w:bottom w:val="single" w:color="8064A2" w:themeColor="accent4" w:sz="8" w:space="0"/>
+          <w:right w:val="single" w:color="8064A2" w:themeColor="accent4" w:sz="8" w:space="0"/>
         </w:tcBorders>
       </w:tcPr>
     </w:tblStylePr>
@@ -3490,10 +3637,10 @@
       <w:tblPr/>
       <w:tcPr>
         <w:tcBorders>
-          <w:top w:val="single" w:sz="8" w:space="0" w:color="8064A2" w:themeColor="accent4"/>
-          <w:left w:val="single" w:sz="8" w:space="0" w:color="8064A2" w:themeColor="accent4"/>
-          <w:bottom w:val="single" w:sz="8" w:space="0" w:color="8064A2" w:themeColor="accent4"/>
-          <w:right w:val="single" w:sz="8" w:space="0" w:color="8064A2" w:themeColor="accent4"/>
+          <w:top w:val="single" w:color="8064A2" w:themeColor="accent4" w:sz="8" w:space="0"/>
+          <w:left w:val="single" w:color="8064A2" w:themeColor="accent4" w:sz="8" w:space="0"/>
+          <w:bottom w:val="single" w:color="8064A2" w:themeColor="accent4" w:sz="8" w:space="0"/>
+          <w:right w:val="single" w:color="8064A2" w:themeColor="accent4" w:sz="8" w:space="0"/>
         </w:tcBorders>
         <w:shd w:val="clear" w:color="auto" w:fill="DFD8E8" w:themeFill="accent4" w:themeFillTint="3F"/>
       </w:tcPr>
@@ -3502,11 +3649,11 @@
       <w:tblPr/>
       <w:tcPr>
         <w:tcBorders>
-          <w:top w:val="single" w:sz="8" w:space="0" w:color="8064A2" w:themeColor="accent4"/>
-          <w:left w:val="single" w:sz="8" w:space="0" w:color="8064A2" w:themeColor="accent4"/>
-          <w:bottom w:val="single" w:sz="8" w:space="0" w:color="8064A2" w:themeColor="accent4"/>
-          <w:right w:val="single" w:sz="8" w:space="0" w:color="8064A2" w:themeColor="accent4"/>
-          <w:insideV w:val="single" w:sz="8" w:space="0" w:color="8064A2" w:themeColor="accent4"/>
+          <w:top w:val="single" w:color="8064A2" w:themeColor="accent4" w:sz="8" w:space="0"/>
+          <w:left w:val="single" w:color="8064A2" w:themeColor="accent4" w:sz="8" w:space="0"/>
+          <w:bottom w:val="single" w:color="8064A2" w:themeColor="accent4" w:sz="8" w:space="0"/>
+          <w:right w:val="single" w:color="8064A2" w:themeColor="accent4" w:sz="8" w:space="0"/>
+          <w:insideV w:val="single" w:color="8064A2" w:themeColor="accent4" w:sz="8" w:space="0"/>
         </w:tcBorders>
         <w:shd w:val="clear" w:color="auto" w:fill="DFD8E8" w:themeFill="accent4" w:themeFillTint="3F"/>
       </w:tcPr>
@@ -3515,11 +3662,11 @@
       <w:tblPr/>
       <w:tcPr>
         <w:tcBorders>
-          <w:top w:val="single" w:sz="8" w:space="0" w:color="8064A2" w:themeColor="accent4"/>
-          <w:left w:val="single" w:sz="8" w:space="0" w:color="8064A2" w:themeColor="accent4"/>
-          <w:bottom w:val="single" w:sz="8" w:space="0" w:color="8064A2" w:themeColor="accent4"/>
-          <w:right w:val="single" w:sz="8" w:space="0" w:color="8064A2" w:themeColor="accent4"/>
-          <w:insideV w:val="single" w:sz="8" w:space="0" w:color="8064A2" w:themeColor="accent4"/>
+          <w:top w:val="single" w:color="8064A2" w:themeColor="accent4" w:sz="8" w:space="0"/>
+          <w:left w:val="single" w:color="8064A2" w:themeColor="accent4" w:sz="8" w:space="0"/>
+          <w:bottom w:val="single" w:color="8064A2" w:themeColor="accent4" w:sz="8" w:space="0"/>
+          <w:right w:val="single" w:color="8064A2" w:themeColor="accent4" w:sz="8" w:space="0"/>
+          <w:insideV w:val="single" w:color="8064A2" w:themeColor="accent4" w:sz="8" w:space="0"/>
         </w:tcBorders>
       </w:tcPr>
     </w:tblStylePr>
@@ -3537,12 +3684,12 @@
       <w:tblStyleColBandSize w:val="1"/>
       <w:tblInd w:w="0" w:type="dxa"/>
       <w:tblBorders>
-        <w:top w:val="single" w:sz="8" w:space="0" w:color="4BACC6" w:themeColor="accent5"/>
-        <w:left w:val="single" w:sz="8" w:space="0" w:color="4BACC6" w:themeColor="accent5"/>
-        <w:bottom w:val="single" w:sz="8" w:space="0" w:color="4BACC6" w:themeColor="accent5"/>
-        <w:right w:val="single" w:sz="8" w:space="0" w:color="4BACC6" w:themeColor="accent5"/>
-        <w:insideH w:val="single" w:sz="8" w:space="0" w:color="4BACC6" w:themeColor="accent5"/>
-        <w:insideV w:val="single" w:sz="8" w:space="0" w:color="4BACC6" w:themeColor="accent5"/>
+        <w:top w:val="single" w:color="4BACC6" w:themeColor="accent5" w:sz="8" w:space="0"/>
+        <w:left w:val="single" w:color="4BACC6" w:themeColor="accent5" w:sz="8" w:space="0"/>
+        <w:bottom w:val="single" w:color="4BACC6" w:themeColor="accent5" w:sz="8" w:space="0"/>
+        <w:right w:val="single" w:color="4BACC6" w:themeColor="accent5" w:sz="8" w:space="0"/>
+        <w:insideH w:val="single" w:color="4BACC6" w:themeColor="accent5" w:sz="8" w:space="0"/>
+        <w:insideV w:val="single" w:color="4BACC6" w:themeColor="accent5" w:sz="8" w:space="0"/>
       </w:tblBorders>
       <w:tblCellMar>
         <w:top w:w="0" w:type="dxa"/>
@@ -3556,19 +3703,19 @@
         <w:spacing w:before="0" w:after="0" w:line="240" w:lineRule="auto"/>
       </w:pPr>
       <w:rPr>
-        <w:rFonts w:asciiTheme="majorHAnsi" w:eastAsiaTheme="majorEastAsia" w:hAnsiTheme="majorHAnsi" w:cstheme="majorBidi"/>
-        <w:b/>
-        <w:bCs/>
-      </w:rPr>
-      <w:tblPr/>
-      <w:tcPr>
-        <w:tcBorders>
-          <w:top w:val="single" w:sz="8" w:space="0" w:color="4BACC6" w:themeColor="accent5"/>
-          <w:left w:val="single" w:sz="8" w:space="0" w:color="4BACC6" w:themeColor="accent5"/>
-          <w:bottom w:val="single" w:sz="18" w:space="0" w:color="4BACC6" w:themeColor="accent5"/>
-          <w:right w:val="single" w:sz="8" w:space="0" w:color="4BACC6" w:themeColor="accent5"/>
-          <w:insideH w:val="nil"/>
-          <w:insideV w:val="single" w:sz="8" w:space="0" w:color="4BACC6" w:themeColor="accent5"/>
+        <w:rFonts w:asciiTheme="majorHAnsi" w:hAnsiTheme="majorHAnsi" w:eastAsiaTheme="majorEastAsia" w:cstheme="majorBidi"/>
+        <w:b/>
+        <w:bCs/>
+      </w:rPr>
+      <w:tblPr/>
+      <w:tcPr>
+        <w:tcBorders>
+          <w:top w:val="single" w:color="4BACC6" w:themeColor="accent5" w:sz="8" w:space="0"/>
+          <w:left w:val="single" w:color="4BACC6" w:themeColor="accent5" w:sz="8" w:space="0"/>
+          <w:bottom w:val="single" w:color="4BACC6" w:themeColor="accent5" w:sz="18" w:space="0"/>
+          <w:right w:val="single" w:color="4BACC6" w:themeColor="accent5" w:sz="8" w:space="0"/>
+          <w:insideH w:val="nil"/>
+          <w:insideV w:val="single" w:color="4BACC6" w:themeColor="accent5" w:sz="8" w:space="0"/>
         </w:tcBorders>
       </w:tcPr>
     </w:tblStylePr>
@@ -3577,42 +3724,42 @@
         <w:spacing w:before="0" w:after="0" w:line="240" w:lineRule="auto"/>
       </w:pPr>
       <w:rPr>
-        <w:rFonts w:asciiTheme="majorHAnsi" w:eastAsiaTheme="majorEastAsia" w:hAnsiTheme="majorHAnsi" w:cstheme="majorBidi"/>
-        <w:b/>
-        <w:bCs/>
-      </w:rPr>
-      <w:tblPr/>
-      <w:tcPr>
-        <w:tcBorders>
-          <w:top w:val="double" w:sz="6" w:space="0" w:color="4BACC6" w:themeColor="accent5"/>
-          <w:left w:val="single" w:sz="8" w:space="0" w:color="4BACC6" w:themeColor="accent5"/>
-          <w:bottom w:val="single" w:sz="8" w:space="0" w:color="4BACC6" w:themeColor="accent5"/>
-          <w:right w:val="single" w:sz="8" w:space="0" w:color="4BACC6" w:themeColor="accent5"/>
-          <w:insideH w:val="nil"/>
-          <w:insideV w:val="single" w:sz="8" w:space="0" w:color="4BACC6" w:themeColor="accent5"/>
+        <w:rFonts w:asciiTheme="majorHAnsi" w:hAnsiTheme="majorHAnsi" w:eastAsiaTheme="majorEastAsia" w:cstheme="majorBidi"/>
+        <w:b/>
+        <w:bCs/>
+      </w:rPr>
+      <w:tblPr/>
+      <w:tcPr>
+        <w:tcBorders>
+          <w:top w:val="double" w:color="4BACC6" w:themeColor="accent5" w:sz="6" w:space="0"/>
+          <w:left w:val="single" w:color="4BACC6" w:themeColor="accent5" w:sz="8" w:space="0"/>
+          <w:bottom w:val="single" w:color="4BACC6" w:themeColor="accent5" w:sz="8" w:space="0"/>
+          <w:right w:val="single" w:color="4BACC6" w:themeColor="accent5" w:sz="8" w:space="0"/>
+          <w:insideH w:val="nil"/>
+          <w:insideV w:val="single" w:color="4BACC6" w:themeColor="accent5" w:sz="8" w:space="0"/>
         </w:tcBorders>
       </w:tcPr>
     </w:tblStylePr>
     <w:tblStylePr w:type="firstCol">
       <w:rPr>
-        <w:rFonts w:asciiTheme="majorHAnsi" w:eastAsiaTheme="majorEastAsia" w:hAnsiTheme="majorHAnsi" w:cstheme="majorBidi"/>
+        <w:rFonts w:asciiTheme="majorHAnsi" w:hAnsiTheme="majorHAnsi" w:eastAsiaTheme="majorEastAsia" w:cstheme="majorBidi"/>
         <w:b/>
         <w:bCs/>
       </w:rPr>
     </w:tblStylePr>
     <w:tblStylePr w:type="lastCol">
       <w:rPr>
-        <w:rFonts w:asciiTheme="majorHAnsi" w:eastAsiaTheme="majorEastAsia" w:hAnsiTheme="majorHAnsi" w:cstheme="majorBidi"/>
-        <w:b/>
-        <w:bCs/>
-      </w:rPr>
-      <w:tblPr/>
-      <w:tcPr>
-        <w:tcBorders>
-          <w:top w:val="single" w:sz="8" w:space="0" w:color="4BACC6" w:themeColor="accent5"/>
-          <w:left w:val="single" w:sz="8" w:space="0" w:color="4BACC6" w:themeColor="accent5"/>
-          <w:bottom w:val="single" w:sz="8" w:space="0" w:color="4BACC6" w:themeColor="accent5"/>
-          <w:right w:val="single" w:sz="8" w:space="0" w:color="4BACC6" w:themeColor="accent5"/>
+        <w:rFonts w:asciiTheme="majorHAnsi" w:hAnsiTheme="majorHAnsi" w:eastAsiaTheme="majorEastAsia" w:cstheme="majorBidi"/>
+        <w:b/>
+        <w:bCs/>
+      </w:rPr>
+      <w:tblPr/>
+      <w:tcPr>
+        <w:tcBorders>
+          <w:top w:val="single" w:color="4BACC6" w:themeColor="accent5" w:sz="8" w:space="0"/>
+          <w:left w:val="single" w:color="4BACC6" w:themeColor="accent5" w:sz="8" w:space="0"/>
+          <w:bottom w:val="single" w:color="4BACC6" w:themeColor="accent5" w:sz="8" w:space="0"/>
+          <w:right w:val="single" w:color="4BACC6" w:themeColor="accent5" w:sz="8" w:space="0"/>
         </w:tcBorders>
       </w:tcPr>
     </w:tblStylePr>
@@ -3620,10 +3767,10 @@
       <w:tblPr/>
       <w:tcPr>
         <w:tcBorders>
-          <w:top w:val="single" w:sz="8" w:space="0" w:color="4BACC6" w:themeColor="accent5"/>
-          <w:left w:val="single" w:sz="8" w:space="0" w:color="4BACC6" w:themeColor="accent5"/>
-          <w:bottom w:val="single" w:sz="8" w:space="0" w:color="4BACC6" w:themeColor="accent5"/>
-          <w:right w:val="single" w:sz="8" w:space="0" w:color="4BACC6" w:themeColor="accent5"/>
+          <w:top w:val="single" w:color="4BACC6" w:themeColor="accent5" w:sz="8" w:space="0"/>
+          <w:left w:val="single" w:color="4BACC6" w:themeColor="accent5" w:sz="8" w:space="0"/>
+          <w:bottom w:val="single" w:color="4BACC6" w:themeColor="accent5" w:sz="8" w:space="0"/>
+          <w:right w:val="single" w:color="4BACC6" w:themeColor="accent5" w:sz="8" w:space="0"/>
         </w:tcBorders>
         <w:shd w:val="clear" w:color="auto" w:fill="D2EAF1" w:themeFill="accent5" w:themeFillTint="3F"/>
       </w:tcPr>
@@ -3632,11 +3779,11 @@
       <w:tblPr/>
       <w:tcPr>
         <w:tcBorders>
-          <w:top w:val="single" w:sz="8" w:space="0" w:color="4BACC6" w:themeColor="accent5"/>
-          <w:left w:val="single" w:sz="8" w:space="0" w:color="4BACC6" w:themeColor="accent5"/>
-          <w:bottom w:val="single" w:sz="8" w:space="0" w:color="4BACC6" w:themeColor="accent5"/>
-          <w:right w:val="single" w:sz="8" w:space="0" w:color="4BACC6" w:themeColor="accent5"/>
-          <w:insideV w:val="single" w:sz="8" w:space="0" w:color="4BACC6" w:themeColor="accent5"/>
+          <w:top w:val="single" w:color="4BACC6" w:themeColor="accent5" w:sz="8" w:space="0"/>
+          <w:left w:val="single" w:color="4BACC6" w:themeColor="accent5" w:sz="8" w:space="0"/>
+          <w:bottom w:val="single" w:color="4BACC6" w:themeColor="accent5" w:sz="8" w:space="0"/>
+          <w:right w:val="single" w:color="4BACC6" w:themeColor="accent5" w:sz="8" w:space="0"/>
+          <w:insideV w:val="single" w:color="4BACC6" w:themeColor="accent5" w:sz="8" w:space="0"/>
         </w:tcBorders>
         <w:shd w:val="clear" w:color="auto" w:fill="D2EAF1" w:themeFill="accent5" w:themeFillTint="3F"/>
       </w:tcPr>
@@ -3645,11 +3792,11 @@
       <w:tblPr/>
       <w:tcPr>
         <w:tcBorders>
-          <w:top w:val="single" w:sz="8" w:space="0" w:color="4BACC6" w:themeColor="accent5"/>
-          <w:left w:val="single" w:sz="8" w:space="0" w:color="4BACC6" w:themeColor="accent5"/>
-          <w:bottom w:val="single" w:sz="8" w:space="0" w:color="4BACC6" w:themeColor="accent5"/>
-          <w:right w:val="single" w:sz="8" w:space="0" w:color="4BACC6" w:themeColor="accent5"/>
-          <w:insideV w:val="single" w:sz="8" w:space="0" w:color="4BACC6" w:themeColor="accent5"/>
+          <w:top w:val="single" w:color="4BACC6" w:themeColor="accent5" w:sz="8" w:space="0"/>
+          <w:left w:val="single" w:color="4BACC6" w:themeColor="accent5" w:sz="8" w:space="0"/>
+          <w:bottom w:val="single" w:color="4BACC6" w:themeColor="accent5" w:sz="8" w:space="0"/>
+          <w:right w:val="single" w:color="4BACC6" w:themeColor="accent5" w:sz="8" w:space="0"/>
+          <w:insideV w:val="single" w:color="4BACC6" w:themeColor="accent5" w:sz="8" w:space="0"/>
         </w:tcBorders>
       </w:tcPr>
     </w:tblStylePr>
@@ -3667,12 +3814,12 @@
       <w:tblStyleColBandSize w:val="1"/>
       <w:tblInd w:w="0" w:type="dxa"/>
       <w:tblBorders>
-        <w:top w:val="single" w:sz="8" w:space="0" w:color="F79646" w:themeColor="accent6"/>
-        <w:left w:val="single" w:sz="8" w:space="0" w:color="F79646" w:themeColor="accent6"/>
-        <w:bottom w:val="single" w:sz="8" w:space="0" w:color="F79646" w:themeColor="accent6"/>
-        <w:right w:val="single" w:sz="8" w:space="0" w:color="F79646" w:themeColor="accent6"/>
-        <w:insideH w:val="single" w:sz="8" w:space="0" w:color="F79646" w:themeColor="accent6"/>
-        <w:insideV w:val="single" w:sz="8" w:space="0" w:color="F79646" w:themeColor="accent6"/>
+        <w:top w:val="single" w:color="F79646" w:themeColor="accent6" w:sz="8" w:space="0"/>
+        <w:left w:val="single" w:color="F79646" w:themeColor="accent6" w:sz="8" w:space="0"/>
+        <w:bottom w:val="single" w:color="F79646" w:themeColor="accent6" w:sz="8" w:space="0"/>
+        <w:right w:val="single" w:color="F79646" w:themeColor="accent6" w:sz="8" w:space="0"/>
+        <w:insideH w:val="single" w:color="F79646" w:themeColor="accent6" w:sz="8" w:space="0"/>
+        <w:insideV w:val="single" w:color="F79646" w:themeColor="accent6" w:sz="8" w:space="0"/>
       </w:tblBorders>
       <w:tblCellMar>
         <w:top w:w="0" w:type="dxa"/>
@@ -3686,19 +3833,19 @@
         <w:spacing w:before="0" w:after="0" w:line="240" w:lineRule="auto"/>
       </w:pPr>
       <w:rPr>
-        <w:rFonts w:asciiTheme="majorHAnsi" w:eastAsiaTheme="majorEastAsia" w:hAnsiTheme="majorHAnsi" w:cstheme="majorBidi"/>
-        <w:b/>
-        <w:bCs/>
-      </w:rPr>
-      <w:tblPr/>
-      <w:tcPr>
-        <w:tcBorders>
-          <w:top w:val="single" w:sz="8" w:space="0" w:color="F79646" w:themeColor="accent6"/>
-          <w:left w:val="single" w:sz="8" w:space="0" w:color="F79646" w:themeColor="accent6"/>
-          <w:bottom w:val="single" w:sz="18" w:space="0" w:color="F79646" w:themeColor="accent6"/>
-          <w:right w:val="single" w:sz="8" w:space="0" w:color="F79646" w:themeColor="accent6"/>
-          <w:insideH w:val="nil"/>
-          <w:insideV w:val="single" w:sz="8" w:space="0" w:color="F79646" w:themeColor="accent6"/>
+        <w:rFonts w:asciiTheme="majorHAnsi" w:hAnsiTheme="majorHAnsi" w:eastAsiaTheme="majorEastAsia" w:cstheme="majorBidi"/>
+        <w:b/>
+        <w:bCs/>
+      </w:rPr>
+      <w:tblPr/>
+      <w:tcPr>
+        <w:tcBorders>
+          <w:top w:val="single" w:color="F79646" w:themeColor="accent6" w:sz="8" w:space="0"/>
+          <w:left w:val="single" w:color="F79646" w:themeColor="accent6" w:sz="8" w:space="0"/>
+          <w:bottom w:val="single" w:color="F79646" w:themeColor="accent6" w:sz="18" w:space="0"/>
+          <w:right w:val="single" w:color="F79646" w:themeColor="accent6" w:sz="8" w:space="0"/>
+          <w:insideH w:val="nil"/>
+          <w:insideV w:val="single" w:color="F79646" w:themeColor="accent6" w:sz="8" w:space="0"/>
         </w:tcBorders>
       </w:tcPr>
     </w:tblStylePr>
@@ -3707,42 +3854,42 @@
         <w:spacing w:before="0" w:after="0" w:line="240" w:lineRule="auto"/>
       </w:pPr>
       <w:rPr>
-        <w:rFonts w:asciiTheme="majorHAnsi" w:eastAsiaTheme="majorEastAsia" w:hAnsiTheme="majorHAnsi" w:cstheme="majorBidi"/>
-        <w:b/>
-        <w:bCs/>
-      </w:rPr>
-      <w:tblPr/>
-      <w:tcPr>
-        <w:tcBorders>
-          <w:top w:val="double" w:sz="6" w:space="0" w:color="F79646" w:themeColor="accent6"/>
-          <w:left w:val="single" w:sz="8" w:space="0" w:color="F79646" w:themeColor="accent6"/>
-          <w:bottom w:val="single" w:sz="8" w:space="0" w:color="F79646" w:themeColor="accent6"/>
-          <w:right w:val="single" w:sz="8" w:space="0" w:color="F79646" w:themeColor="accent6"/>
-          <w:insideH w:val="nil"/>
-          <w:insideV w:val="single" w:sz="8" w:space="0" w:color="F79646" w:themeColor="accent6"/>
+        <w:rFonts w:asciiTheme="majorHAnsi" w:hAnsiTheme="majorHAnsi" w:eastAsiaTheme="majorEastAsia" w:cstheme="majorBidi"/>
+        <w:b/>
+        <w:bCs/>
+      </w:rPr>
+      <w:tblPr/>
+      <w:tcPr>
+        <w:tcBorders>
+          <w:top w:val="double" w:color="F79646" w:themeColor="accent6" w:sz="6" w:space="0"/>
+          <w:left w:val="single" w:color="F79646" w:themeColor="accent6" w:sz="8" w:space="0"/>
+          <w:bottom w:val="single" w:color="F79646" w:themeColor="accent6" w:sz="8" w:space="0"/>
+          <w:right w:val="single" w:color="F79646" w:themeColor="accent6" w:sz="8" w:space="0"/>
+          <w:insideH w:val="nil"/>
+          <w:insideV w:val="single" w:color="F79646" w:themeColor="accent6" w:sz="8" w:space="0"/>
         </w:tcBorders>
       </w:tcPr>
     </w:tblStylePr>
     <w:tblStylePr w:type="firstCol">
       <w:rPr>
-        <w:rFonts w:asciiTheme="majorHAnsi" w:eastAsiaTheme="majorEastAsia" w:hAnsiTheme="majorHAnsi" w:cstheme="majorBidi"/>
+        <w:rFonts w:asciiTheme="majorHAnsi" w:hAnsiTheme="majorHAnsi" w:eastAsiaTheme="majorEastAsia" w:cstheme="majorBidi"/>
         <w:b/>
         <w:bCs/>
       </w:rPr>
     </w:tblStylePr>
     <w:tblStylePr w:type="lastCol">
       <w:rPr>
-        <w:rFonts w:asciiTheme="majorHAnsi" w:eastAsiaTheme="majorEastAsia" w:hAnsiTheme="majorHAnsi" w:cstheme="majorBidi"/>
-        <w:b/>
-        <w:bCs/>
-      </w:rPr>
-      <w:tblPr/>
-      <w:tcPr>
-        <w:tcBorders>
-          <w:top w:val="single" w:sz="8" w:space="0" w:color="F79646" w:themeColor="accent6"/>
-          <w:left w:val="single" w:sz="8" w:space="0" w:color="F79646" w:themeColor="accent6"/>
-          <w:bottom w:val="single" w:sz="8" w:space="0" w:color="F79646" w:themeColor="accent6"/>
-          <w:right w:val="single" w:sz="8" w:space="0" w:color="F79646" w:themeColor="accent6"/>
+        <w:rFonts w:asciiTheme="majorHAnsi" w:hAnsiTheme="majorHAnsi" w:eastAsiaTheme="majorEastAsia" w:cstheme="majorBidi"/>
+        <w:b/>
+        <w:bCs/>
+      </w:rPr>
+      <w:tblPr/>
+      <w:tcPr>
+        <w:tcBorders>
+          <w:top w:val="single" w:color="F79646" w:themeColor="accent6" w:sz="8" w:space="0"/>
+          <w:left w:val="single" w:color="F79646" w:themeColor="accent6" w:sz="8" w:space="0"/>
+          <w:bottom w:val="single" w:color="F79646" w:themeColor="accent6" w:sz="8" w:space="0"/>
+          <w:right w:val="single" w:color="F79646" w:themeColor="accent6" w:sz="8" w:space="0"/>
         </w:tcBorders>
       </w:tcPr>
     </w:tblStylePr>
@@ -3750,10 +3897,10 @@
       <w:tblPr/>
       <w:tcPr>
         <w:tcBorders>
-          <w:top w:val="single" w:sz="8" w:space="0" w:color="F79646" w:themeColor="accent6"/>
-          <w:left w:val="single" w:sz="8" w:space="0" w:color="F79646" w:themeColor="accent6"/>
-          <w:bottom w:val="single" w:sz="8" w:space="0" w:color="F79646" w:themeColor="accent6"/>
-          <w:right w:val="single" w:sz="8" w:space="0" w:color="F79646" w:themeColor="accent6"/>
+          <w:top w:val="single" w:color="F79646" w:themeColor="accent6" w:sz="8" w:space="0"/>
+          <w:left w:val="single" w:color="F79646" w:themeColor="accent6" w:sz="8" w:space="0"/>
+          <w:bottom w:val="single" w:color="F79646" w:themeColor="accent6" w:sz="8" w:space="0"/>
+          <w:right w:val="single" w:color="F79646" w:themeColor="accent6" w:sz="8" w:space="0"/>
         </w:tcBorders>
         <w:shd w:val="clear" w:color="auto" w:fill="FDE4D0" w:themeFill="accent6" w:themeFillTint="3F"/>
       </w:tcPr>
@@ -3762,11 +3909,11 @@
       <w:tblPr/>
       <w:tcPr>
         <w:tcBorders>
-          <w:top w:val="single" w:sz="8" w:space="0" w:color="F79646" w:themeColor="accent6"/>
-          <w:left w:val="single" w:sz="8" w:space="0" w:color="F79646" w:themeColor="accent6"/>
-          <w:bottom w:val="single" w:sz="8" w:space="0" w:color="F79646" w:themeColor="accent6"/>
-          <w:right w:val="single" w:sz="8" w:space="0" w:color="F79646" w:themeColor="accent6"/>
-          <w:insideV w:val="single" w:sz="8" w:space="0" w:color="F79646" w:themeColor="accent6"/>
+          <w:top w:val="single" w:color="F79646" w:themeColor="accent6" w:sz="8" w:space="0"/>
+          <w:left w:val="single" w:color="F79646" w:themeColor="accent6" w:sz="8" w:space="0"/>
+          <w:bottom w:val="single" w:color="F79646" w:themeColor="accent6" w:sz="8" w:space="0"/>
+          <w:right w:val="single" w:color="F79646" w:themeColor="accent6" w:sz="8" w:space="0"/>
+          <w:insideV w:val="single" w:color="F79646" w:themeColor="accent6" w:sz="8" w:space="0"/>
         </w:tcBorders>
         <w:shd w:val="clear" w:color="auto" w:fill="FDE4D0" w:themeFill="accent6" w:themeFillTint="3F"/>
       </w:tcPr>
@@ -3775,11 +3922,11 @@
       <w:tblPr/>
       <w:tcPr>
         <w:tcBorders>
-          <w:top w:val="single" w:sz="8" w:space="0" w:color="F79646" w:themeColor="accent6"/>
-          <w:left w:val="single" w:sz="8" w:space="0" w:color="F79646" w:themeColor="accent6"/>
-          <w:bottom w:val="single" w:sz="8" w:space="0" w:color="F79646" w:themeColor="accent6"/>
-          <w:right w:val="single" w:sz="8" w:space="0" w:color="F79646" w:themeColor="accent6"/>
-          <w:insideV w:val="single" w:sz="8" w:space="0" w:color="F79646" w:themeColor="accent6"/>
+          <w:top w:val="single" w:color="F79646" w:themeColor="accent6" w:sz="8" w:space="0"/>
+          <w:left w:val="single" w:color="F79646" w:themeColor="accent6" w:sz="8" w:space="0"/>
+          <w:bottom w:val="single" w:color="F79646" w:themeColor="accent6" w:sz="8" w:space="0"/>
+          <w:right w:val="single" w:color="F79646" w:themeColor="accent6" w:sz="8" w:space="0"/>
+          <w:insideV w:val="single" w:color="F79646" w:themeColor="accent6" w:sz="8" w:space="0"/>
         </w:tcBorders>
       </w:tcPr>
     </w:tblStylePr>
@@ -3797,11 +3944,11 @@
       <w:tblStyleColBandSize w:val="1"/>
       <w:tblInd w:w="0" w:type="dxa"/>
       <w:tblBorders>
-        <w:top w:val="single" w:sz="8" w:space="0" w:color="404040" w:themeColor="text1" w:themeTint="BF"/>
-        <w:left w:val="single" w:sz="8" w:space="0" w:color="404040" w:themeColor="text1" w:themeTint="BF"/>
-        <w:bottom w:val="single" w:sz="8" w:space="0" w:color="404040" w:themeColor="text1" w:themeTint="BF"/>
-        <w:right w:val="single" w:sz="8" w:space="0" w:color="404040" w:themeColor="text1" w:themeTint="BF"/>
-        <w:insideH w:val="single" w:sz="8" w:space="0" w:color="404040" w:themeColor="text1" w:themeTint="BF"/>
+        <w:top w:val="single" w:color="404040" w:themeColor="text1" w:themeTint="BF" w:sz="8" w:space="0"/>
+        <w:left w:val="single" w:color="404040" w:themeColor="text1" w:themeTint="BF" w:sz="8" w:space="0"/>
+        <w:bottom w:val="single" w:color="404040" w:themeColor="text1" w:themeTint="BF" w:sz="8" w:space="0"/>
+        <w:right w:val="single" w:color="404040" w:themeColor="text1" w:themeTint="BF" w:sz="8" w:space="0"/>
+        <w:insideH w:val="single" w:color="404040" w:themeColor="text1" w:themeTint="BF" w:sz="8" w:space="0"/>
       </w:tblBorders>
       <w:tblCellMar>
         <w:top w:w="0" w:type="dxa"/>
@@ -3822,10 +3969,10 @@
       <w:tblPr/>
       <w:tcPr>
         <w:tcBorders>
-          <w:top w:val="single" w:sz="8" w:space="0" w:color="404040" w:themeColor="text1" w:themeTint="BF"/>
-          <w:left w:val="single" w:sz="8" w:space="0" w:color="404040" w:themeColor="text1" w:themeTint="BF"/>
-          <w:bottom w:val="single" w:sz="8" w:space="0" w:color="404040" w:themeColor="text1" w:themeTint="BF"/>
-          <w:right w:val="single" w:sz="8" w:space="0" w:color="404040" w:themeColor="text1" w:themeTint="BF"/>
+          <w:top w:val="single" w:color="404040" w:themeColor="text1" w:themeTint="BF" w:sz="8" w:space="0"/>
+          <w:left w:val="single" w:color="404040" w:themeColor="text1" w:themeTint="BF" w:sz="8" w:space="0"/>
+          <w:bottom w:val="single" w:color="404040" w:themeColor="text1" w:themeTint="BF" w:sz="8" w:space="0"/>
+          <w:right w:val="single" w:color="404040" w:themeColor="text1" w:themeTint="BF" w:sz="8" w:space="0"/>
           <w:insideH w:val="nil"/>
           <w:insideV w:val="nil"/>
         </w:tcBorders>
@@ -3843,10 +3990,10 @@
       <w:tblPr/>
       <w:tcPr>
         <w:tcBorders>
-          <w:top w:val="double" w:sz="6" w:space="0" w:color="404040" w:themeColor="text1" w:themeTint="BF"/>
-          <w:left w:val="single" w:sz="8" w:space="0" w:color="404040" w:themeColor="text1" w:themeTint="BF"/>
-          <w:bottom w:val="single" w:sz="8" w:space="0" w:color="404040" w:themeColor="text1" w:themeTint="BF"/>
-          <w:right w:val="single" w:sz="8" w:space="0" w:color="404040" w:themeColor="text1" w:themeTint="BF"/>
+          <w:top w:val="double" w:color="404040" w:themeColor="text1" w:themeTint="BF" w:sz="6" w:space="0"/>
+          <w:left w:val="single" w:color="404040" w:themeColor="text1" w:themeTint="BF" w:sz="8" w:space="0"/>
+          <w:bottom w:val="single" w:color="404040" w:themeColor="text1" w:themeTint="BF" w:sz="8" w:space="0"/>
+          <w:right w:val="single" w:color="404040" w:themeColor="text1" w:themeTint="BF" w:sz="8" w:space="0"/>
           <w:insideH w:val="nil"/>
           <w:insideV w:val="nil"/>
         </w:tcBorders>
@@ -3903,11 +4050,11 @@
       <w:tblStyleColBandSize w:val="1"/>
       <w:tblInd w:w="0" w:type="dxa"/>
       <w:tblBorders>
-        <w:top w:val="single" w:sz="8" w:space="0" w:color="7BA0CD" w:themeColor="accent1" w:themeTint="BF"/>
-        <w:left w:val="single" w:sz="8" w:space="0" w:color="7BA0CD" w:themeColor="accent1" w:themeTint="BF"/>
-        <w:bottom w:val="single" w:sz="8" w:space="0" w:color="7BA0CD" w:themeColor="accent1" w:themeTint="BF"/>
-        <w:right w:val="single" w:sz="8" w:space="0" w:color="7BA0CD" w:themeColor="accent1" w:themeTint="BF"/>
-        <w:insideH w:val="single" w:sz="8" w:space="0" w:color="7BA0CD" w:themeColor="accent1" w:themeTint="BF"/>
+        <w:top w:val="single" w:color="7BA0CD" w:themeColor="accent1" w:themeTint="BF" w:sz="8" w:space="0"/>
+        <w:left w:val="single" w:color="7BA0CD" w:themeColor="accent1" w:themeTint="BF" w:sz="8" w:space="0"/>
+        <w:bottom w:val="single" w:color="7BA0CD" w:themeColor="accent1" w:themeTint="BF" w:sz="8" w:space="0"/>
+        <w:right w:val="single" w:color="7BA0CD" w:themeColor="accent1" w:themeTint="BF" w:sz="8" w:space="0"/>
+        <w:insideH w:val="single" w:color="7BA0CD" w:themeColor="accent1" w:themeTint="BF" w:sz="8" w:space="0"/>
       </w:tblBorders>
       <w:tblCellMar>
         <w:top w:w="0" w:type="dxa"/>
@@ -3928,10 +4075,10 @@
       <w:tblPr/>
       <w:tcPr>
         <w:tcBorders>
-          <w:top w:val="single" w:sz="8" w:space="0" w:color="7BA0CD" w:themeColor="accent1" w:themeTint="BF"/>
-          <w:left w:val="single" w:sz="8" w:space="0" w:color="7BA0CD" w:themeColor="accent1" w:themeTint="BF"/>
-          <w:bottom w:val="single" w:sz="8" w:space="0" w:color="7BA0CD" w:themeColor="accent1" w:themeTint="BF"/>
-          <w:right w:val="single" w:sz="8" w:space="0" w:color="7BA0CD" w:themeColor="accent1" w:themeTint="BF"/>
+          <w:top w:val="single" w:color="7BA0CD" w:themeColor="accent1" w:themeTint="BF" w:sz="8" w:space="0"/>
+          <w:left w:val="single" w:color="7BA0CD" w:themeColor="accent1" w:themeTint="BF" w:sz="8" w:space="0"/>
+          <w:bottom w:val="single" w:color="7BA0CD" w:themeColor="accent1" w:themeTint="BF" w:sz="8" w:space="0"/>
+          <w:right w:val="single" w:color="7BA0CD" w:themeColor="accent1" w:themeTint="BF" w:sz="8" w:space="0"/>
           <w:insideH w:val="nil"/>
           <w:insideV w:val="nil"/>
         </w:tcBorders>
@@ -3949,10 +4096,10 @@
       <w:tblPr/>
       <w:tcPr>
         <w:tcBorders>
-          <w:top w:val="double" w:sz="6" w:space="0" w:color="7BA0CD" w:themeColor="accent1" w:themeTint="BF"/>
-          <w:left w:val="single" w:sz="8" w:space="0" w:color="7BA0CD" w:themeColor="accent1" w:themeTint="BF"/>
-          <w:bottom w:val="single" w:sz="8" w:space="0" w:color="7BA0CD" w:themeColor="accent1" w:themeTint="BF"/>
-          <w:right w:val="single" w:sz="8" w:space="0" w:color="7BA0CD" w:themeColor="accent1" w:themeTint="BF"/>
+          <w:top w:val="double" w:color="7BA0CD" w:themeColor="accent1" w:themeTint="BF" w:sz="6" w:space="0"/>
+          <w:left w:val="single" w:color="7BA0CD" w:themeColor="accent1" w:themeTint="BF" w:sz="8" w:space="0"/>
+          <w:bottom w:val="single" w:color="7BA0CD" w:themeColor="accent1" w:themeTint="BF" w:sz="8" w:space="0"/>
+          <w:right w:val="single" w:color="7BA0CD" w:themeColor="accent1" w:themeTint="BF" w:sz="8" w:space="0"/>
           <w:insideH w:val="nil"/>
           <w:insideV w:val="nil"/>
         </w:tcBorders>
@@ -4009,11 +4156,11 @@
       <w:tblStyleColBandSize w:val="1"/>
       <w:tblInd w:w="0" w:type="dxa"/>
       <w:tblBorders>
-        <w:top w:val="single" w:sz="8" w:space="0" w:color="CF7B79" w:themeColor="accent2" w:themeTint="BF"/>
-        <w:left w:val="single" w:sz="8" w:space="0" w:color="CF7B79" w:themeColor="accent2" w:themeTint="BF"/>
-        <w:bottom w:val="single" w:sz="8" w:space="0" w:color="CF7B79" w:themeColor="accent2" w:themeTint="BF"/>
-        <w:right w:val="single" w:sz="8" w:space="0" w:color="CF7B79" w:themeColor="accent2" w:themeTint="BF"/>
-        <w:insideH w:val="single" w:sz="8" w:space="0" w:color="CF7B79" w:themeColor="accent2" w:themeTint="BF"/>
+        <w:top w:val="single" w:color="CF7B79" w:themeColor="accent2" w:themeTint="BF" w:sz="8" w:space="0"/>
+        <w:left w:val="single" w:color="CF7B79" w:themeColor="accent2" w:themeTint="BF" w:sz="8" w:space="0"/>
+        <w:bottom w:val="single" w:color="CF7B79" w:themeColor="accent2" w:themeTint="BF" w:sz="8" w:space="0"/>
+        <w:right w:val="single" w:color="CF7B79" w:themeColor="accent2" w:themeTint="BF" w:sz="8" w:space="0"/>
+        <w:insideH w:val="single" w:color="CF7B79" w:themeColor="accent2" w:themeTint="BF" w:sz="8" w:space="0"/>
       </w:tblBorders>
       <w:tblCellMar>
         <w:top w:w="0" w:type="dxa"/>
@@ -4034,10 +4181,10 @@
       <w:tblPr/>
       <w:tcPr>
         <w:tcBorders>
-          <w:top w:val="single" w:sz="8" w:space="0" w:color="CF7B79" w:themeColor="accent2" w:themeTint="BF"/>
-          <w:left w:val="single" w:sz="8" w:space="0" w:color="CF7B79" w:themeColor="accent2" w:themeTint="BF"/>
-          <w:bottom w:val="single" w:sz="8" w:space="0" w:color="CF7B79" w:themeColor="accent2" w:themeTint="BF"/>
-          <w:right w:val="single" w:sz="8" w:space="0" w:color="CF7B79" w:themeColor="accent2" w:themeTint="BF"/>
+          <w:top w:val="single" w:color="CF7B79" w:themeColor="accent2" w:themeTint="BF" w:sz="8" w:space="0"/>
+          <w:left w:val="single" w:color="CF7B79" w:themeColor="accent2" w:themeTint="BF" w:sz="8" w:space="0"/>
+          <w:bottom w:val="single" w:color="CF7B79" w:themeColor="accent2" w:themeTint="BF" w:sz="8" w:space="0"/>
+          <w:right w:val="single" w:color="CF7B79" w:themeColor="accent2" w:themeTint="BF" w:sz="8" w:space="0"/>
           <w:insideH w:val="nil"/>
           <w:insideV w:val="nil"/>
         </w:tcBorders>
@@ -4055,10 +4202,10 @@
       <w:tblPr/>
       <w:tcPr>
         <w:tcBorders>
-          <w:top w:val="double" w:sz="6" w:space="0" w:color="CF7B79" w:themeColor="accent2" w:themeTint="BF"/>
-          <w:left w:val="single" w:sz="8" w:space="0" w:color="CF7B79" w:themeColor="accent2" w:themeTint="BF"/>
-          <w:bottom w:val="single" w:sz="8" w:space="0" w:color="CF7B79" w:themeColor="accent2" w:themeTint="BF"/>
-          <w:right w:val="single" w:sz="8" w:space="0" w:color="CF7B79" w:themeColor="accent2" w:themeTint="BF"/>
+          <w:top w:val="double" w:color="CF7B79" w:themeColor="accent2" w:themeTint="BF" w:sz="6" w:space="0"/>
+          <w:left w:val="single" w:color="CF7B79" w:themeColor="accent2" w:themeTint="BF" w:sz="8" w:space="0"/>
+          <w:bottom w:val="single" w:color="CF7B79" w:themeColor="accent2" w:themeTint="BF" w:sz="8" w:space="0"/>
+          <w:right w:val="single" w:color="CF7B79" w:themeColor="accent2" w:themeTint="BF" w:sz="8" w:space="0"/>
           <w:insideH w:val="nil"/>
           <w:insideV w:val="nil"/>
         </w:tcBorders>
@@ -4115,11 +4262,11 @@
       <w:tblStyleColBandSize w:val="1"/>
       <w:tblInd w:w="0" w:type="dxa"/>
       <w:tblBorders>
-        <w:top w:val="single" w:sz="8" w:space="0" w:color="B3CC82" w:themeColor="accent3" w:themeTint="BF"/>
-        <w:left w:val="single" w:sz="8" w:space="0" w:color="B3CC82" w:themeColor="accent3" w:themeTint="BF"/>
-        <w:bottom w:val="single" w:sz="8" w:space="0" w:color="B3CC82" w:themeColor="accent3" w:themeTint="BF"/>
-        <w:right w:val="single" w:sz="8" w:space="0" w:color="B3CC82" w:themeColor="accent3" w:themeTint="BF"/>
-        <w:insideH w:val="single" w:sz="8" w:space="0" w:color="B3CC82" w:themeColor="accent3" w:themeTint="BF"/>
+        <w:top w:val="single" w:color="B3CC82" w:themeColor="accent3" w:themeTint="BF" w:sz="8" w:space="0"/>
+        <w:left w:val="single" w:color="B3CC82" w:themeColor="accent3" w:themeTint="BF" w:sz="8" w:space="0"/>
+        <w:bottom w:val="single" w:color="B3CC82" w:themeColor="accent3" w:themeTint="BF" w:sz="8" w:space="0"/>
+        <w:right w:val="single" w:color="B3CC82" w:themeColor="accent3" w:themeTint="BF" w:sz="8" w:space="0"/>
+        <w:insideH w:val="single" w:color="B3CC82" w:themeColor="accent3" w:themeTint="BF" w:sz="8" w:space="0"/>
       </w:tblBorders>
       <w:tblCellMar>
         <w:top w:w="0" w:type="dxa"/>
@@ -4140,10 +4287,10 @@
       <w:tblPr/>
       <w:tcPr>
         <w:tcBorders>
-          <w:top w:val="single" w:sz="8" w:space="0" w:color="B3CC82" w:themeColor="accent3" w:themeTint="BF"/>
-          <w:left w:val="single" w:sz="8" w:space="0" w:color="B3CC82" w:themeColor="accent3" w:themeTint="BF"/>
-          <w:bottom w:val="single" w:sz="8" w:space="0" w:color="B3CC82" w:themeColor="accent3" w:themeTint="BF"/>
-          <w:right w:val="single" w:sz="8" w:space="0" w:color="B3CC82" w:themeColor="accent3" w:themeTint="BF"/>
+          <w:top w:val="single" w:color="B3CC82" w:themeColor="accent3" w:themeTint="BF" w:sz="8" w:space="0"/>
+          <w:left w:val="single" w:color="B3CC82" w:themeColor="accent3" w:themeTint="BF" w:sz="8" w:space="0"/>
+          <w:bottom w:val="single" w:color="B3CC82" w:themeColor="accent3" w:themeTint="BF" w:sz="8" w:space="0"/>
+          <w:right w:val="single" w:color="B3CC82" w:themeColor="accent3" w:themeTint="BF" w:sz="8" w:space="0"/>
           <w:insideH w:val="nil"/>
           <w:insideV w:val="nil"/>
         </w:tcBorders>
@@ -4161,10 +4308,10 @@
       <w:tblPr/>
       <w:tcPr>
         <w:tcBorders>
-          <w:top w:val="double" w:sz="6" w:space="0" w:color="B3CC82" w:themeColor="accent3" w:themeTint="BF"/>
-          <w:left w:val="single" w:sz="8" w:space="0" w:color="B3CC82" w:themeColor="accent3" w:themeTint="BF"/>
-          <w:bottom w:val="single" w:sz="8" w:space="0" w:color="B3CC82" w:themeColor="accent3" w:themeTint="BF"/>
-          <w:right w:val="single" w:sz="8" w:space="0" w:color="B3CC82" w:themeColor="accent3" w:themeTint="BF"/>
+          <w:top w:val="double" w:color="B3CC82" w:themeColor="accent3" w:themeTint="BF" w:sz="6" w:space="0"/>
+          <w:left w:val="single" w:color="B3CC82" w:themeColor="accent3" w:themeTint="BF" w:sz="8" w:space="0"/>
+          <w:bottom w:val="single" w:color="B3CC82" w:themeColor="accent3" w:themeTint="BF" w:sz="8" w:space="0"/>
+          <w:right w:val="single" w:color="B3CC82" w:themeColor="accent3" w:themeTint="BF" w:sz="8" w:space="0"/>
           <w:insideH w:val="nil"/>
           <w:insideV w:val="nil"/>
         </w:tcBorders>
@@ -4221,11 +4368,11 @@
       <w:tblStyleColBandSize w:val="1"/>
       <w:tblInd w:w="0" w:type="dxa"/>
       <w:tblBorders>
-        <w:top w:val="single" w:sz="8" w:space="0" w:color="9F8AB9" w:themeColor="accent4" w:themeTint="BF"/>
-        <w:left w:val="single" w:sz="8" w:space="0" w:color="9F8AB9" w:themeColor="accent4" w:themeTint="BF"/>
-        <w:bottom w:val="single" w:sz="8" w:space="0" w:color="9F8AB9" w:themeColor="accent4" w:themeTint="BF"/>
-        <w:right w:val="single" w:sz="8" w:space="0" w:color="9F8AB9" w:themeColor="accent4" w:themeTint="BF"/>
-        <w:insideH w:val="single" w:sz="8" w:space="0" w:color="9F8AB9" w:themeColor="accent4" w:themeTint="BF"/>
+        <w:top w:val="single" w:color="9F8AB9" w:themeColor="accent4" w:themeTint="BF" w:sz="8" w:space="0"/>
+        <w:left w:val="single" w:color="9F8AB9" w:themeColor="accent4" w:themeTint="BF" w:sz="8" w:space="0"/>
+        <w:bottom w:val="single" w:color="9F8AB9" w:themeColor="accent4" w:themeTint="BF" w:sz="8" w:space="0"/>
+        <w:right w:val="single" w:color="9F8AB9" w:themeColor="accent4" w:themeTint="BF" w:sz="8" w:space="0"/>
+        <w:insideH w:val="single" w:color="9F8AB9" w:themeColor="accent4" w:themeTint="BF" w:sz="8" w:space="0"/>
       </w:tblBorders>
       <w:tblCellMar>
         <w:top w:w="0" w:type="dxa"/>
@@ -4246,10 +4393,10 @@
       <w:tblPr/>
       <w:tcPr>
         <w:tcBorders>
-          <w:top w:val="single" w:sz="8" w:space="0" w:color="9F8AB9" w:themeColor="accent4" w:themeTint="BF"/>
-          <w:left w:val="single" w:sz="8" w:space="0" w:color="9F8AB9" w:themeColor="accent4" w:themeTint="BF"/>
-          <w:bottom w:val="single" w:sz="8" w:space="0" w:color="9F8AB9" w:themeColor="accent4" w:themeTint="BF"/>
-          <w:right w:val="single" w:sz="8" w:space="0" w:color="9F8AB9" w:themeColor="accent4" w:themeTint="BF"/>
+          <w:top w:val="single" w:color="9F8AB9" w:themeColor="accent4" w:themeTint="BF" w:sz="8" w:space="0"/>
+          <w:left w:val="single" w:color="9F8AB9" w:themeColor="accent4" w:themeTint="BF" w:sz="8" w:space="0"/>
+          <w:bottom w:val="single" w:color="9F8AB9" w:themeColor="accent4" w:themeTint="BF" w:sz="8" w:space="0"/>
+          <w:right w:val="single" w:color="9F8AB9" w:themeColor="accent4" w:themeTint="BF" w:sz="8" w:space="0"/>
           <w:insideH w:val="nil"/>
           <w:insideV w:val="nil"/>
         </w:tcBorders>
@@ -4267,10 +4414,10 @@
       <w:tblPr/>
       <w:tcPr>
         <w:tcBorders>
-          <w:top w:val="double" w:sz="6" w:space="0" w:color="9F8AB9" w:themeColor="accent4" w:themeTint="BF"/>
-          <w:left w:val="single" w:sz="8" w:space="0" w:color="9F8AB9" w:themeColor="accent4" w:themeTint="BF"/>
-          <w:bottom w:val="single" w:sz="8" w:space="0" w:color="9F8AB9" w:themeColor="accent4" w:themeTint="BF"/>
-          <w:right w:val="single" w:sz="8" w:space="0" w:color="9F8AB9" w:themeColor="accent4" w:themeTint="BF"/>
+          <w:top w:val="double" w:color="9F8AB9" w:themeColor="accent4" w:themeTint="BF" w:sz="6" w:space="0"/>
+          <w:left w:val="single" w:color="9F8AB9" w:themeColor="accent4" w:themeTint="BF" w:sz="8" w:space="0"/>
+          <w:bottom w:val="single" w:color="9F8AB9" w:themeColor="accent4" w:themeTint="BF" w:sz="8" w:space="0"/>
+          <w:right w:val="single" w:color="9F8AB9" w:themeColor="accent4" w:themeTint="BF" w:sz="8" w:space="0"/>
           <w:insideH w:val="nil"/>
           <w:insideV w:val="nil"/>
         </w:tcBorders>
@@ -4327,11 +4474,11 @@
       <w:tblStyleColBandSize w:val="1"/>
       <w:tblInd w:w="0" w:type="dxa"/>
       <w:tblBorders>
-        <w:top w:val="single" w:sz="8" w:space="0" w:color="78C0D4" w:themeColor="accent5" w:themeTint="BF"/>
-        <w:left w:val="single" w:sz="8" w:space="0" w:color="78C0D4" w:themeColor="accent5" w:themeTint="BF"/>
-        <w:bottom w:val="single" w:sz="8" w:space="0" w:color="78C0D4" w:themeColor="accent5" w:themeTint="BF"/>
-        <w:right w:val="single" w:sz="8" w:space="0" w:color="78C0D4" w:themeColor="accent5" w:themeTint="BF"/>
-        <w:insideH w:val="single" w:sz="8" w:space="0" w:color="78C0D4" w:themeColor="accent5" w:themeTint="BF"/>
+        <w:top w:val="single" w:color="78C0D4" w:themeColor="accent5" w:themeTint="BF" w:sz="8" w:space="0"/>
+        <w:left w:val="single" w:color="78C0D4" w:themeColor="accent5" w:themeTint="BF" w:sz="8" w:space="0"/>
+        <w:bottom w:val="single" w:color="78C0D4" w:themeColor="accent5" w:themeTint="BF" w:sz="8" w:space="0"/>
+        <w:right w:val="single" w:color="78C0D4" w:themeColor="accent5" w:themeTint="BF" w:sz="8" w:space="0"/>
+        <w:insideH w:val="single" w:color="78C0D4" w:themeColor="accent5" w:themeTint="BF" w:sz="8" w:space="0"/>
       </w:tblBorders>
       <w:tblCellMar>
         <w:top w:w="0" w:type="dxa"/>
@@ -4352,10 +4499,10 @@
       <w:tblPr/>
       <w:tcPr>
         <w:tcBorders>
-          <w:top w:val="single" w:sz="8" w:space="0" w:color="78C0D4" w:themeColor="accent5" w:themeTint="BF"/>
-          <w:left w:val="single" w:sz="8" w:space="0" w:color="78C0D4" w:themeColor="accent5" w:themeTint="BF"/>
-          <w:bottom w:val="single" w:sz="8" w:space="0" w:color="78C0D4" w:themeColor="accent5" w:themeTint="BF"/>
-          <w:right w:val="single" w:sz="8" w:space="0" w:color="78C0D4" w:themeColor="accent5" w:themeTint="BF"/>
+          <w:top w:val="single" w:color="78C0D4" w:themeColor="accent5" w:themeTint="BF" w:sz="8" w:space="0"/>
+          <w:left w:val="single" w:color="78C0D4" w:themeColor="accent5" w:themeTint="BF" w:sz="8" w:space="0"/>
+          <w:bottom w:val="single" w:color="78C0D4" w:themeColor="accent5" w:themeTint="BF" w:sz="8" w:space="0"/>
+          <w:right w:val="single" w:color="78C0D4" w:themeColor="accent5" w:themeTint="BF" w:sz="8" w:space="0"/>
           <w:insideH w:val="nil"/>
           <w:insideV w:val="nil"/>
         </w:tcBorders>
@@ -4373,10 +4520,10 @@
       <w:tblPr/>
       <w:tcPr>
         <w:tcBorders>
-          <w:top w:val="double" w:sz="6" w:space="0" w:color="78C0D4" w:themeColor="accent5" w:themeTint="BF"/>
-          <w:left w:val="single" w:sz="8" w:space="0" w:color="78C0D4" w:themeColor="accent5" w:themeTint="BF"/>
-          <w:bottom w:val="single" w:sz="8" w:space="0" w:color="78C0D4" w:themeColor="accent5" w:themeTint="BF"/>
-          <w:right w:val="single" w:sz="8" w:space="0" w:color="78C0D4" w:themeColor="accent5" w:themeTint="BF"/>
+          <w:top w:val="double" w:color="78C0D4" w:themeColor="accent5" w:themeTint="BF" w:sz="6" w:space="0"/>
+          <w:left w:val="single" w:color="78C0D4" w:themeColor="accent5" w:themeTint="BF" w:sz="8" w:space="0"/>
+          <w:bottom w:val="single" w:color="78C0D4" w:themeColor="accent5" w:themeTint="BF" w:sz="8" w:space="0"/>
+          <w:right w:val="single" w:color="78C0D4" w:themeColor="accent5" w:themeTint="BF" w:sz="8" w:space="0"/>
           <w:insideH w:val="nil"/>
           <w:insideV w:val="nil"/>
         </w:tcBorders>
@@ -4433,11 +4580,11 @@
       <w:tblStyleColBandSize w:val="1"/>
       <w:tblInd w:w="0" w:type="dxa"/>
       <w:tblBorders>
-        <w:top w:val="single" w:sz="8" w:space="0" w:color="F9B074" w:themeColor="accent6" w:themeTint="BF"/>
-        <w:left w:val="single" w:sz="8" w:space="0" w:color="F9B074" w:themeColor="accent6" w:themeTint="BF"/>
-        <w:bottom w:val="single" w:sz="8" w:space="0" w:color="F9B074" w:themeColor="accent6" w:themeTint="BF"/>
-        <w:right w:val="single" w:sz="8" w:space="0" w:color="F9B074" w:themeColor="accent6" w:themeTint="BF"/>
-        <w:insideH w:val="single" w:sz="8" w:space="0" w:color="F9B074" w:themeColor="accent6" w:themeTint="BF"/>
+        <w:top w:val="single" w:color="F9B074" w:themeColor="accent6" w:themeTint="BF" w:sz="8" w:space="0"/>
+        <w:left w:val="single" w:color="F9B074" w:themeColor="accent6" w:themeTint="BF" w:sz="8" w:space="0"/>
+        <w:bottom w:val="single" w:color="F9B074" w:themeColor="accent6" w:themeTint="BF" w:sz="8" w:space="0"/>
+        <w:right w:val="single" w:color="F9B074" w:themeColor="accent6" w:themeTint="BF" w:sz="8" w:space="0"/>
+        <w:insideH w:val="single" w:color="F9B074" w:themeColor="accent6" w:themeTint="BF" w:sz="8" w:space="0"/>
       </w:tblBorders>
       <w:tblCellMar>
         <w:top w:w="0" w:type="dxa"/>
@@ -4458,10 +4605,10 @@
       <w:tblPr/>
       <w:tcPr>
         <w:tcBorders>
-          <w:top w:val="single" w:sz="8" w:space="0" w:color="F9B074" w:themeColor="accent6" w:themeTint="BF"/>
-          <w:left w:val="single" w:sz="8" w:space="0" w:color="F9B074" w:themeColor="accent6" w:themeTint="BF"/>
-          <w:bottom w:val="single" w:sz="8" w:space="0" w:color="F9B074" w:themeColor="accent6" w:themeTint="BF"/>
-          <w:right w:val="single" w:sz="8" w:space="0" w:color="F9B074" w:themeColor="accent6" w:themeTint="BF"/>
+          <w:top w:val="single" w:color="F9B074" w:themeColor="accent6" w:themeTint="BF" w:sz="8" w:space="0"/>
+          <w:left w:val="single" w:color="F9B074" w:themeColor="accent6" w:themeTint="BF" w:sz="8" w:space="0"/>
+          <w:bottom w:val="single" w:color="F9B074" w:themeColor="accent6" w:themeTint="BF" w:sz="8" w:space="0"/>
+          <w:right w:val="single" w:color="F9B074" w:themeColor="accent6" w:themeTint="BF" w:sz="8" w:space="0"/>
           <w:insideH w:val="nil"/>
           <w:insideV w:val="nil"/>
         </w:tcBorders>
@@ -4479,10 +4626,10 @@
       <w:tblPr/>
       <w:tcPr>
         <w:tcBorders>
-          <w:top w:val="double" w:sz="6" w:space="0" w:color="F9B074" w:themeColor="accent6" w:themeTint="BF"/>
-          <w:left w:val="single" w:sz="8" w:space="0" w:color="F9B074" w:themeColor="accent6" w:themeTint="BF"/>
-          <w:bottom w:val="single" w:sz="8" w:space="0" w:color="F9B074" w:themeColor="accent6" w:themeTint="BF"/>
-          <w:right w:val="single" w:sz="8" w:space="0" w:color="F9B074" w:themeColor="accent6" w:themeTint="BF"/>
+          <w:top w:val="double" w:color="F9B074" w:themeColor="accent6" w:themeTint="BF" w:sz="6" w:space="0"/>
+          <w:left w:val="single" w:color="F9B074" w:themeColor="accent6" w:themeTint="BF" w:sz="8" w:space="0"/>
+          <w:bottom w:val="single" w:color="F9B074" w:themeColor="accent6" w:themeTint="BF" w:sz="8" w:space="0"/>
+          <w:right w:val="single" w:color="F9B074" w:themeColor="accent6" w:themeTint="BF" w:sz="8" w:space="0"/>
           <w:insideH w:val="nil"/>
           <w:insideV w:val="nil"/>
         </w:tcBorders>
@@ -4539,8 +4686,8 @@
       <w:tblStyleColBandSize w:val="1"/>
       <w:tblInd w:w="0" w:type="dxa"/>
       <w:tblBorders>
-        <w:top w:val="single" w:sz="18" w:space="0" w:color="auto"/>
-        <w:bottom w:val="single" w:sz="18" w:space="0" w:color="auto"/>
+        <w:top w:val="single" w:color="auto" w:sz="18" w:space="0"/>
+        <w:bottom w:val="single" w:color="auto" w:sz="18" w:space="0"/>
       </w:tblBorders>
       <w:tblCellMar>
         <w:top w:w="0" w:type="dxa"/>
@@ -4561,9 +4708,9 @@
       <w:tblPr/>
       <w:tcPr>
         <w:tcBorders>
-          <w:top w:val="single" w:sz="18" w:space="0" w:color="auto"/>
-          <w:left w:val="nil"/>
-          <w:bottom w:val="single" w:sz="18" w:space="0" w:color="auto"/>
+          <w:top w:val="single" w:color="auto" w:sz="18" w:space="0"/>
+          <w:left w:val="nil"/>
+          <w:bottom w:val="single" w:color="auto" w:sz="18" w:space="0"/>
           <w:right w:val="nil"/>
           <w:insideH w:val="nil"/>
           <w:insideV w:val="nil"/>
@@ -4581,9 +4728,9 @@
       <w:tblPr/>
       <w:tcPr>
         <w:tcBorders>
-          <w:top w:val="double" w:sz="6" w:space="0" w:color="auto"/>
-          <w:left w:val="nil"/>
-          <w:bottom w:val="single" w:sz="18" w:space="0" w:color="auto"/>
+          <w:top w:val="double" w:color="auto" w:sz="6" w:space="0"/>
+          <w:left w:val="nil"/>
+          <w:bottom w:val="single" w:color="auto" w:sz="18" w:space="0"/>
           <w:right w:val="nil"/>
           <w:insideH w:val="nil"/>
           <w:insideV w:val="nil"/>
@@ -4602,7 +4749,7 @@
         <w:tcBorders>
           <w:top w:val="nil"/>
           <w:left w:val="nil"/>
-          <w:bottom w:val="single" w:sz="18" w:space="0" w:color="auto"/>
+          <w:bottom w:val="single" w:color="auto" w:sz="18" w:space="0"/>
           <w:right w:val="nil"/>
           <w:insideH w:val="nil"/>
           <w:insideV w:val="nil"/>
@@ -4649,9 +4796,9 @@
       <w:tblPr/>
       <w:tcPr>
         <w:tcBorders>
-          <w:top w:val="single" w:sz="18" w:space="0" w:color="auto"/>
-          <w:left w:val="nil"/>
-          <w:bottom w:val="single" w:sz="18" w:space="0" w:color="auto"/>
+          <w:top w:val="single" w:color="auto" w:sz="18" w:space="0"/>
+          <w:left w:val="nil"/>
+          <w:bottom w:val="single" w:color="auto" w:sz="18" w:space="0"/>
           <w:right w:val="nil"/>
           <w:insideH w:val="nil"/>
           <w:insideV w:val="nil"/>
@@ -4665,9 +4812,9 @@
       <w:tblPr/>
       <w:tcPr>
         <w:tcBorders>
-          <w:top w:val="single" w:sz="18" w:space="0" w:color="auto"/>
-          <w:left w:val="nil"/>
-          <w:bottom w:val="single" w:sz="18" w:space="0" w:color="auto"/>
+          <w:top w:val="single" w:color="auto" w:sz="18" w:space="0"/>
+          <w:left w:val="nil"/>
+          <w:bottom w:val="single" w:color="auto" w:sz="18" w:space="0"/>
           <w:right w:val="nil"/>
           <w:insideH w:val="nil"/>
           <w:insideV w:val="nil"/>
@@ -4688,8 +4835,8 @@
       <w:tblStyleColBandSize w:val="1"/>
       <w:tblInd w:w="0" w:type="dxa"/>
       <w:tblBorders>
-        <w:top w:val="single" w:sz="18" w:space="0" w:color="auto"/>
-        <w:bottom w:val="single" w:sz="18" w:space="0" w:color="auto"/>
+        <w:top w:val="single" w:color="auto" w:sz="18" w:space="0"/>
+        <w:bottom w:val="single" w:color="auto" w:sz="18" w:space="0"/>
       </w:tblBorders>
       <w:tblCellMar>
         <w:top w:w="0" w:type="dxa"/>
@@ -4710,9 +4857,9 @@
       <w:tblPr/>
       <w:tcPr>
         <w:tcBorders>
-          <w:top w:val="single" w:sz="18" w:space="0" w:color="auto"/>
-          <w:left w:val="nil"/>
-          <w:bottom w:val="single" w:sz="18" w:space="0" w:color="auto"/>
+          <w:top w:val="single" w:color="auto" w:sz="18" w:space="0"/>
+          <w:left w:val="nil"/>
+          <w:bottom w:val="single" w:color="auto" w:sz="18" w:space="0"/>
           <w:right w:val="nil"/>
           <w:insideH w:val="nil"/>
           <w:insideV w:val="nil"/>
@@ -4730,9 +4877,9 @@
       <w:tblPr/>
       <w:tcPr>
         <w:tcBorders>
-          <w:top w:val="double" w:sz="6" w:space="0" w:color="auto"/>
-          <w:left w:val="nil"/>
-          <w:bottom w:val="single" w:sz="18" w:space="0" w:color="auto"/>
+          <w:top w:val="double" w:color="auto" w:sz="6" w:space="0"/>
+          <w:left w:val="nil"/>
+          <w:bottom w:val="single" w:color="auto" w:sz="18" w:space="0"/>
           <w:right w:val="nil"/>
           <w:insideH w:val="nil"/>
           <w:insideV w:val="nil"/>
@@ -4751,7 +4898,7 @@
         <w:tcBorders>
           <w:top w:val="nil"/>
           <w:left w:val="nil"/>
-          <w:bottom w:val="single" w:sz="18" w:space="0" w:color="auto"/>
+          <w:bottom w:val="single" w:color="auto" w:sz="18" w:space="0"/>
           <w:right w:val="nil"/>
           <w:insideH w:val="nil"/>
           <w:insideV w:val="nil"/>
@@ -4798,9 +4945,9 @@
       <w:tblPr/>
       <w:tcPr>
         <w:tcBorders>
-          <w:top w:val="single" w:sz="18" w:space="0" w:color="auto"/>
-          <w:left w:val="nil"/>
-          <w:bottom w:val="single" w:sz="18" w:space="0" w:color="auto"/>
+          <w:top w:val="single" w:color="auto" w:sz="18" w:space="0"/>
+          <w:left w:val="nil"/>
+          <w:bottom w:val="single" w:color="auto" w:sz="18" w:space="0"/>
           <w:right w:val="nil"/>
           <w:insideH w:val="nil"/>
           <w:insideV w:val="nil"/>
@@ -4814,9 +4961,9 @@
       <w:tblPr/>
       <w:tcPr>
         <w:tcBorders>
-          <w:top w:val="single" w:sz="18" w:space="0" w:color="auto"/>
-          <w:left w:val="nil"/>
-          <w:bottom w:val="single" w:sz="18" w:space="0" w:color="auto"/>
+          <w:top w:val="single" w:color="auto" w:sz="18" w:space="0"/>
+          <w:left w:val="nil"/>
+          <w:bottom w:val="single" w:color="auto" w:sz="18" w:space="0"/>
           <w:right w:val="nil"/>
           <w:insideH w:val="nil"/>
           <w:insideV w:val="nil"/>
@@ -4837,8 +4984,8 @@
       <w:tblStyleColBandSize w:val="1"/>
       <w:tblInd w:w="0" w:type="dxa"/>
       <w:tblBorders>
-        <w:top w:val="single" w:sz="18" w:space="0" w:color="auto"/>
-        <w:bottom w:val="single" w:sz="18" w:space="0" w:color="auto"/>
+        <w:top w:val="single" w:color="auto" w:sz="18" w:space="0"/>
+        <w:bottom w:val="single" w:color="auto" w:sz="18" w:space="0"/>
       </w:tblBorders>
       <w:tblCellMar>
         <w:top w:w="0" w:type="dxa"/>
@@ -4859,9 +5006,9 @@
       <w:tblPr/>
       <w:tcPr>
         <w:tcBorders>
-          <w:top w:val="single" w:sz="18" w:space="0" w:color="auto"/>
-          <w:left w:val="nil"/>
-          <w:bottom w:val="single" w:sz="18" w:space="0" w:color="auto"/>
+          <w:top w:val="single" w:color="auto" w:sz="18" w:space="0"/>
+          <w:left w:val="nil"/>
+          <w:bottom w:val="single" w:color="auto" w:sz="18" w:space="0"/>
           <w:right w:val="nil"/>
           <w:insideH w:val="nil"/>
           <w:insideV w:val="nil"/>
@@ -4879,9 +5026,9 @@
       <w:tblPr/>
       <w:tcPr>
         <w:tcBorders>
-          <w:top w:val="double" w:sz="6" w:space="0" w:color="auto"/>
-          <w:left w:val="nil"/>
-          <w:bottom w:val="single" w:sz="18" w:space="0" w:color="auto"/>
+          <w:top w:val="double" w:color="auto" w:sz="6" w:space="0"/>
+          <w:left w:val="nil"/>
+          <w:bottom w:val="single" w:color="auto" w:sz="18" w:space="0"/>
           <w:right w:val="nil"/>
           <w:insideH w:val="nil"/>
           <w:insideV w:val="nil"/>
@@ -4900,7 +5047,7 @@
         <w:tcBorders>
           <w:top w:val="nil"/>
           <w:left w:val="nil"/>
-          <w:bottom w:val="single" w:sz="18" w:space="0" w:color="auto"/>
+          <w:bottom w:val="single" w:color="auto" w:sz="18" w:space="0"/>
           <w:right w:val="nil"/>
           <w:insideH w:val="nil"/>
           <w:insideV w:val="nil"/>
@@ -4947,9 +5094,9 @@
       <w:tblPr/>
       <w:tcPr>
         <w:tcBorders>
-          <w:top w:val="single" w:sz="18" w:space="0" w:color="auto"/>
-          <w:left w:val="nil"/>
-          <w:bottom w:val="single" w:sz="18" w:space="0" w:color="auto"/>
+          <w:top w:val="single" w:color="auto" w:sz="18" w:space="0"/>
+          <w:left w:val="nil"/>
+          <w:bottom w:val="single" w:color="auto" w:sz="18" w:space="0"/>
           <w:right w:val="nil"/>
           <w:insideH w:val="nil"/>
           <w:insideV w:val="nil"/>
@@ -4963,9 +5110,9 @@
       <w:tblPr/>
       <w:tcPr>
         <w:tcBorders>
-          <w:top w:val="single" w:sz="18" w:space="0" w:color="auto"/>
-          <w:left w:val="nil"/>
-          <w:bottom w:val="single" w:sz="18" w:space="0" w:color="auto"/>
+          <w:top w:val="single" w:color="auto" w:sz="18" w:space="0"/>
+          <w:left w:val="nil"/>
+          <w:bottom w:val="single" w:color="auto" w:sz="18" w:space="0"/>
           <w:right w:val="nil"/>
           <w:insideH w:val="nil"/>
           <w:insideV w:val="nil"/>
@@ -4986,8 +5133,8 @@
       <w:tblStyleColBandSize w:val="1"/>
       <w:tblInd w:w="0" w:type="dxa"/>
       <w:tblBorders>
-        <w:top w:val="single" w:sz="18" w:space="0" w:color="auto"/>
-        <w:bottom w:val="single" w:sz="18" w:space="0" w:color="auto"/>
+        <w:top w:val="single" w:color="auto" w:sz="18" w:space="0"/>
+        <w:bottom w:val="single" w:color="auto" w:sz="18" w:space="0"/>
       </w:tblBorders>
       <w:tblCellMar>
         <w:top w:w="0" w:type="dxa"/>
@@ -5008,9 +5155,9 @@
       <w:tblPr/>
       <w:tcPr>
         <w:tcBorders>
-          <w:top w:val="single" w:sz="18" w:space="0" w:color="auto"/>
-          <w:left w:val="nil"/>
-          <w:bottom w:val="single" w:sz="18" w:space="0" w:color="auto"/>
+          <w:top w:val="single" w:color="auto" w:sz="18" w:space="0"/>
+          <w:left w:val="nil"/>
+          <w:bottom w:val="single" w:color="auto" w:sz="18" w:space="0"/>
           <w:right w:val="nil"/>
           <w:insideH w:val="nil"/>
           <w:insideV w:val="nil"/>
@@ -5028,9 +5175,9 @@
       <w:tblPr/>
       <w:tcPr>
         <w:tcBorders>
-          <w:top w:val="double" w:sz="6" w:space="0" w:color="auto"/>
-          <w:left w:val="nil"/>
-          <w:bottom w:val="single" w:sz="18" w:space="0" w:color="auto"/>
+          <w:top w:val="double" w:color="auto" w:sz="6" w:space="0"/>
+          <w:left w:val="nil"/>
+          <w:bottom w:val="single" w:color="auto" w:sz="18" w:space="0"/>
           <w:right w:val="nil"/>
           <w:insideH w:val="nil"/>
           <w:insideV w:val="nil"/>
@@ -5049,7 +5196,7 @@
         <w:tcBorders>
           <w:top w:val="nil"/>
           <w:left w:val="nil"/>
-          <w:bottom w:val="single" w:sz="18" w:space="0" w:color="auto"/>
+          <w:bottom w:val="single" w:color="auto" w:sz="18" w:space="0"/>
           <w:right w:val="nil"/>
           <w:insideH w:val="nil"/>
           <w:insideV w:val="nil"/>
@@ -5096,9 +5243,9 @@
       <w:tblPr/>
       <w:tcPr>
         <w:tcBorders>
-          <w:top w:val="single" w:sz="18" w:space="0" w:color="auto"/>
-          <w:left w:val="nil"/>
-          <w:bottom w:val="single" w:sz="18" w:space="0" w:color="auto"/>
+          <w:top w:val="single" w:color="auto" w:sz="18" w:space="0"/>
+          <w:left w:val="nil"/>
+          <w:bottom w:val="single" w:color="auto" w:sz="18" w:space="0"/>
           <w:right w:val="nil"/>
           <w:insideH w:val="nil"/>
           <w:insideV w:val="nil"/>
@@ -5112,9 +5259,9 @@
       <w:tblPr/>
       <w:tcPr>
         <w:tcBorders>
-          <w:top w:val="single" w:sz="18" w:space="0" w:color="auto"/>
-          <w:left w:val="nil"/>
-          <w:bottom w:val="single" w:sz="18" w:space="0" w:color="auto"/>
+          <w:top w:val="single" w:color="auto" w:sz="18" w:space="0"/>
+          <w:left w:val="nil"/>
+          <w:bottom w:val="single" w:color="auto" w:sz="18" w:space="0"/>
           <w:right w:val="nil"/>
           <w:insideH w:val="nil"/>
           <w:insideV w:val="nil"/>
@@ -5135,8 +5282,8 @@
       <w:tblStyleColBandSize w:val="1"/>
       <w:tblInd w:w="0" w:type="dxa"/>
       <w:tblBorders>
-        <w:top w:val="single" w:sz="18" w:space="0" w:color="auto"/>
-        <w:bottom w:val="single" w:sz="18" w:space="0" w:color="auto"/>
+        <w:top w:val="single" w:color="auto" w:sz="18" w:space="0"/>
+        <w:bottom w:val="single" w:color="auto" w:sz="18" w:space="0"/>
       </w:tblBorders>
       <w:tblCellMar>
         <w:top w:w="0" w:type="dxa"/>
@@ -5157,9 +5304,9 @@
       <w:tblPr/>
       <w:tcPr>
         <w:tcBorders>
-          <w:top w:val="single" w:sz="18" w:space="0" w:color="auto"/>
-          <w:left w:val="nil"/>
-          <w:bottom w:val="single" w:sz="18" w:space="0" w:color="auto"/>
+          <w:top w:val="single" w:color="auto" w:sz="18" w:space="0"/>
+          <w:left w:val="nil"/>
+          <w:bottom w:val="single" w:color="auto" w:sz="18" w:space="0"/>
           <w:right w:val="nil"/>
           <w:insideH w:val="nil"/>
           <w:insideV w:val="nil"/>
@@ -5177,9 +5324,9 @@
       <w:tblPr/>
       <w:tcPr>
         <w:tcBorders>
-          <w:top w:val="double" w:sz="6" w:space="0" w:color="auto"/>
-          <w:left w:val="nil"/>
-          <w:bottom w:val="single" w:sz="18" w:space="0" w:color="auto"/>
+          <w:top w:val="double" w:color="auto" w:sz="6" w:space="0"/>
+          <w:left w:val="nil"/>
+          <w:bottom w:val="single" w:color="auto" w:sz="18" w:space="0"/>
           <w:right w:val="nil"/>
           <w:insideH w:val="nil"/>
           <w:insideV w:val="nil"/>
@@ -5198,7 +5345,7 @@
         <w:tcBorders>
           <w:top w:val="nil"/>
           <w:left w:val="nil"/>
-          <w:bottom w:val="single" w:sz="18" w:space="0" w:color="auto"/>
+          <w:bottom w:val="single" w:color="auto" w:sz="18" w:space="0"/>
           <w:right w:val="nil"/>
           <w:insideH w:val="nil"/>
           <w:insideV w:val="nil"/>
@@ -5245,9 +5392,9 @@
       <w:tblPr/>
       <w:tcPr>
         <w:tcBorders>
-          <w:top w:val="single" w:sz="18" w:space="0" w:color="auto"/>
-          <w:left w:val="nil"/>
-          <w:bottom w:val="single" w:sz="18" w:space="0" w:color="auto"/>
+          <w:top w:val="single" w:color="auto" w:sz="18" w:space="0"/>
+          <w:left w:val="nil"/>
+          <w:bottom w:val="single" w:color="auto" w:sz="18" w:space="0"/>
           <w:right w:val="nil"/>
           <w:insideH w:val="nil"/>
           <w:insideV w:val="nil"/>
@@ -5261,9 +5408,9 @@
       <w:tblPr/>
       <w:tcPr>
         <w:tcBorders>
-          <w:top w:val="single" w:sz="18" w:space="0" w:color="auto"/>
-          <w:left w:val="nil"/>
-          <w:bottom w:val="single" w:sz="18" w:space="0" w:color="auto"/>
+          <w:top w:val="single" w:color="auto" w:sz="18" w:space="0"/>
+          <w:left w:val="nil"/>
+          <w:bottom w:val="single" w:color="auto" w:sz="18" w:space="0"/>
           <w:right w:val="nil"/>
           <w:insideH w:val="nil"/>
           <w:insideV w:val="nil"/>
@@ -5284,8 +5431,8 @@
       <w:tblStyleColBandSize w:val="1"/>
       <w:tblInd w:w="0" w:type="dxa"/>
       <w:tblBorders>
-        <w:top w:val="single" w:sz="18" w:space="0" w:color="auto"/>
-        <w:bottom w:val="single" w:sz="18" w:space="0" w:color="auto"/>
+        <w:top w:val="single" w:color="auto" w:sz="18" w:space="0"/>
+        <w:bottom w:val="single" w:color="auto" w:sz="18" w:space="0"/>
       </w:tblBorders>
       <w:tblCellMar>
         <w:top w:w="0" w:type="dxa"/>
@@ -5306,9 +5453,9 @@
       <w:tblPr/>
       <w:tcPr>
         <w:tcBorders>
-          <w:top w:val="single" w:sz="18" w:space="0" w:color="auto"/>
-          <w:left w:val="nil"/>
-          <w:bottom w:val="single" w:sz="18" w:space="0" w:color="auto"/>
+          <w:top w:val="single" w:color="auto" w:sz="18" w:space="0"/>
+          <w:left w:val="nil"/>
+          <w:bottom w:val="single" w:color="auto" w:sz="18" w:space="0"/>
           <w:right w:val="nil"/>
           <w:insideH w:val="nil"/>
           <w:insideV w:val="nil"/>
@@ -5326,9 +5473,9 @@
       <w:tblPr/>
       <w:tcPr>
         <w:tcBorders>
-          <w:top w:val="double" w:sz="6" w:space="0" w:color="auto"/>
-          <w:left w:val="nil"/>
-          <w:bottom w:val="single" w:sz="18" w:space="0" w:color="auto"/>
+          <w:top w:val="double" w:color="auto" w:sz="6" w:space="0"/>
+          <w:left w:val="nil"/>
+          <w:bottom w:val="single" w:color="auto" w:sz="18" w:space="0"/>
           <w:right w:val="nil"/>
           <w:insideH w:val="nil"/>
           <w:insideV w:val="nil"/>
@@ -5347,7 +5494,7 @@
         <w:tcBorders>
           <w:top w:val="nil"/>
           <w:left w:val="nil"/>
-          <w:bottom w:val="single" w:sz="18" w:space="0" w:color="auto"/>
+          <w:bottom w:val="single" w:color="auto" w:sz="18" w:space="0"/>
           <w:right w:val="nil"/>
           <w:insideH w:val="nil"/>
           <w:insideV w:val="nil"/>
@@ -5394,9 +5541,9 @@
       <w:tblPr/>
       <w:tcPr>
         <w:tcBorders>
-          <w:top w:val="single" w:sz="18" w:space="0" w:color="auto"/>
-          <w:left w:val="nil"/>
-          <w:bottom w:val="single" w:sz="18" w:space="0" w:color="auto"/>
+          <w:top w:val="single" w:color="auto" w:sz="18" w:space="0"/>
+          <w:left w:val="nil"/>
+          <w:bottom w:val="single" w:color="auto" w:sz="18" w:space="0"/>
           <w:right w:val="nil"/>
           <w:insideH w:val="nil"/>
           <w:insideV w:val="nil"/>
@@ -5410,9 +5557,9 @@
       <w:tblPr/>
       <w:tcPr>
         <w:tcBorders>
-          <w:top w:val="single" w:sz="18" w:space="0" w:color="auto"/>
-          <w:left w:val="nil"/>
-          <w:bottom w:val="single" w:sz="18" w:space="0" w:color="auto"/>
+          <w:top w:val="single" w:color="auto" w:sz="18" w:space="0"/>
+          <w:left w:val="nil"/>
+          <w:bottom w:val="single" w:color="auto" w:sz="18" w:space="0"/>
           <w:right w:val="nil"/>
           <w:insideH w:val="nil"/>
           <w:insideV w:val="nil"/>
@@ -5433,8 +5580,8 @@
       <w:tblStyleColBandSize w:val="1"/>
       <w:tblInd w:w="0" w:type="dxa"/>
       <w:tblBorders>
-        <w:top w:val="single" w:sz="18" w:space="0" w:color="auto"/>
-        <w:bottom w:val="single" w:sz="18" w:space="0" w:color="auto"/>
+        <w:top w:val="single" w:color="auto" w:sz="18" w:space="0"/>
+        <w:bottom w:val="single" w:color="auto" w:sz="18" w:space="0"/>
       </w:tblBorders>
       <w:tblCellMar>
         <w:top w:w="0" w:type="dxa"/>
@@ -5455,9 +5602,9 @@
       <w:tblPr/>
       <w:tcPr>
         <w:tcBorders>
-          <w:top w:val="single" w:sz="18" w:space="0" w:color="auto"/>
-          <w:left w:val="nil"/>
-          <w:bottom w:val="single" w:sz="18" w:space="0" w:color="auto"/>
+          <w:top w:val="single" w:color="auto" w:sz="18" w:space="0"/>
+          <w:left w:val="nil"/>
+          <w:bottom w:val="single" w:color="auto" w:sz="18" w:space="0"/>
           <w:right w:val="nil"/>
           <w:insideH w:val="nil"/>
           <w:insideV w:val="nil"/>
@@ -5475,9 +5622,9 @@
       <w:tblPr/>
       <w:tcPr>
         <w:tcBorders>
-          <w:top w:val="double" w:sz="6" w:space="0" w:color="auto"/>
-          <w:left w:val="nil"/>
-          <w:bottom w:val="single" w:sz="18" w:space="0" w:color="auto"/>
+          <w:top w:val="double" w:color="auto" w:sz="6" w:space="0"/>
+          <w:left w:val="nil"/>
+          <w:bottom w:val="single" w:color="auto" w:sz="18" w:space="0"/>
           <w:right w:val="nil"/>
           <w:insideH w:val="nil"/>
           <w:insideV w:val="nil"/>
@@ -5496,7 +5643,7 @@
         <w:tcBorders>
           <w:top w:val="nil"/>
           <w:left w:val="nil"/>
-          <w:bottom w:val="single" w:sz="18" w:space="0" w:color="auto"/>
+          <w:bottom w:val="single" w:color="auto" w:sz="18" w:space="0"/>
           <w:right w:val="nil"/>
           <w:insideH w:val="nil"/>
           <w:insideV w:val="nil"/>
@@ -5543,9 +5690,9 @@
       <w:tblPr/>
       <w:tcPr>
         <w:tcBorders>
-          <w:top w:val="single" w:sz="18" w:space="0" w:color="auto"/>
-          <w:left w:val="nil"/>
-          <w:bottom w:val="single" w:sz="18" w:space="0" w:color="auto"/>
+          <w:top w:val="single" w:color="auto" w:sz="18" w:space="0"/>
+          <w:left w:val="nil"/>
+          <w:bottom w:val="single" w:color="auto" w:sz="18" w:space="0"/>
           <w:right w:val="nil"/>
           <w:insideH w:val="nil"/>
           <w:insideV w:val="nil"/>
@@ -5559,9 +5706,9 @@
       <w:tblPr/>
       <w:tcPr>
         <w:tcBorders>
-          <w:top w:val="single" w:sz="18" w:space="0" w:color="auto"/>
-          <w:left w:val="nil"/>
-          <w:bottom w:val="single" w:sz="18" w:space="0" w:color="auto"/>
+          <w:top w:val="single" w:color="auto" w:sz="18" w:space="0"/>
+          <w:left w:val="nil"/>
+          <w:bottom w:val="single" w:color="auto" w:sz="18" w:space="0"/>
           <w:right w:val="nil"/>
           <w:insideH w:val="nil"/>
           <w:insideV w:val="nil"/>
@@ -5585,8 +5732,8 @@
       <w:tblStyleColBandSize w:val="1"/>
       <w:tblInd w:w="0" w:type="dxa"/>
       <w:tblBorders>
-        <w:top w:val="single" w:sz="8" w:space="0" w:color="000000" w:themeColor="text1"/>
-        <w:bottom w:val="single" w:sz="8" w:space="0" w:color="000000" w:themeColor="text1"/>
+        <w:top w:val="single" w:color="000000" w:themeColor="text1" w:sz="8" w:space="0"/>
+        <w:bottom w:val="single" w:color="000000" w:themeColor="text1" w:sz="8" w:space="0"/>
       </w:tblBorders>
       <w:tblCellMar>
         <w:top w:w="0" w:type="dxa"/>
@@ -5597,13 +5744,13 @@
     </w:tblPr>
     <w:tblStylePr w:type="firstRow">
       <w:rPr>
-        <w:rFonts w:asciiTheme="majorHAnsi" w:eastAsiaTheme="majorEastAsia" w:hAnsiTheme="majorHAnsi" w:cstheme="majorBidi"/>
-      </w:rPr>
-      <w:tblPr/>
-      <w:tcPr>
-        <w:tcBorders>
-          <w:top w:val="nil"/>
-          <w:bottom w:val="single" w:sz="8" w:space="0" w:color="000000" w:themeColor="text1"/>
+        <w:rFonts w:asciiTheme="majorHAnsi" w:hAnsiTheme="majorHAnsi" w:eastAsiaTheme="majorEastAsia" w:cstheme="majorBidi"/>
+      </w:rPr>
+      <w:tblPr/>
+      <w:tcPr>
+        <w:tcBorders>
+          <w:top w:val="nil"/>
+          <w:bottom w:val="single" w:color="000000" w:themeColor="text1" w:sz="8" w:space="0"/>
         </w:tcBorders>
       </w:tcPr>
     </w:tblStylePr>
@@ -5616,8 +5763,8 @@
       <w:tblPr/>
       <w:tcPr>
         <w:tcBorders>
-          <w:top w:val="single" w:sz="8" w:space="0" w:color="000000" w:themeColor="text1"/>
-          <w:bottom w:val="single" w:sz="8" w:space="0" w:color="000000" w:themeColor="text1"/>
+          <w:top w:val="single" w:color="000000" w:themeColor="text1" w:sz="8" w:space="0"/>
+          <w:bottom w:val="single" w:color="000000" w:themeColor="text1" w:sz="8" w:space="0"/>
         </w:tcBorders>
       </w:tcPr>
     </w:tblStylePr>
@@ -5635,8 +5782,8 @@
       <w:tblPr/>
       <w:tcPr>
         <w:tcBorders>
-          <w:top w:val="single" w:sz="8" w:space="0" w:color="000000" w:themeColor="text1"/>
-          <w:bottom w:val="single" w:sz="8" w:space="0" w:color="000000" w:themeColor="text1"/>
+          <w:top w:val="single" w:color="000000" w:themeColor="text1" w:sz="8" w:space="0"/>
+          <w:bottom w:val="single" w:color="000000" w:themeColor="text1" w:sz="8" w:space="0"/>
         </w:tcBorders>
       </w:tcPr>
     </w:tblStylePr>
@@ -5669,8 +5816,8 @@
       <w:tblStyleColBandSize w:val="1"/>
       <w:tblInd w:w="0" w:type="dxa"/>
       <w:tblBorders>
-        <w:top w:val="single" w:sz="8" w:space="0" w:color="4F81BD" w:themeColor="accent1"/>
-        <w:bottom w:val="single" w:sz="8" w:space="0" w:color="4F81BD" w:themeColor="accent1"/>
+        <w:top w:val="single" w:color="4F81BD" w:themeColor="accent1" w:sz="8" w:space="0"/>
+        <w:bottom w:val="single" w:color="4F81BD" w:themeColor="accent1" w:sz="8" w:space="0"/>
       </w:tblBorders>
       <w:tblCellMar>
         <w:top w:w="0" w:type="dxa"/>
@@ -5681,13 +5828,13 @@
     </w:tblPr>
     <w:tblStylePr w:type="firstRow">
       <w:rPr>
-        <w:rFonts w:asciiTheme="majorHAnsi" w:eastAsiaTheme="majorEastAsia" w:hAnsiTheme="majorHAnsi" w:cstheme="majorBidi"/>
-      </w:rPr>
-      <w:tblPr/>
-      <w:tcPr>
-        <w:tcBorders>
-          <w:top w:val="nil"/>
-          <w:bottom w:val="single" w:sz="8" w:space="0" w:color="4F81BD" w:themeColor="accent1"/>
+        <w:rFonts w:asciiTheme="majorHAnsi" w:hAnsiTheme="majorHAnsi" w:eastAsiaTheme="majorEastAsia" w:cstheme="majorBidi"/>
+      </w:rPr>
+      <w:tblPr/>
+      <w:tcPr>
+        <w:tcBorders>
+          <w:top w:val="nil"/>
+          <w:bottom w:val="single" w:color="4F81BD" w:themeColor="accent1" w:sz="8" w:space="0"/>
         </w:tcBorders>
       </w:tcPr>
     </w:tblStylePr>
@@ -5700,8 +5847,8 @@
       <w:tblPr/>
       <w:tcPr>
         <w:tcBorders>
-          <w:top w:val="single" w:sz="8" w:space="0" w:color="4F81BD" w:themeColor="accent1"/>
-          <w:bottom w:val="single" w:sz="8" w:space="0" w:color="4F81BD" w:themeColor="accent1"/>
+          <w:top w:val="single" w:color="4F81BD" w:themeColor="accent1" w:sz="8" w:space="0"/>
+          <w:bottom w:val="single" w:color="4F81BD" w:themeColor="accent1" w:sz="8" w:space="0"/>
         </w:tcBorders>
       </w:tcPr>
     </w:tblStylePr>
@@ -5719,8 +5866,8 @@
       <w:tblPr/>
       <w:tcPr>
         <w:tcBorders>
-          <w:top w:val="single" w:sz="8" w:space="0" w:color="4F81BD" w:themeColor="accent1"/>
-          <w:bottom w:val="single" w:sz="8" w:space="0" w:color="4F81BD" w:themeColor="accent1"/>
+          <w:top w:val="single" w:color="4F81BD" w:themeColor="accent1" w:sz="8" w:space="0"/>
+          <w:bottom w:val="single" w:color="4F81BD" w:themeColor="accent1" w:sz="8" w:space="0"/>
         </w:tcBorders>
       </w:tcPr>
     </w:tblStylePr>
@@ -5753,8 +5900,8 @@
       <w:tblStyleColBandSize w:val="1"/>
       <w:tblInd w:w="0" w:type="dxa"/>
       <w:tblBorders>
-        <w:top w:val="single" w:sz="8" w:space="0" w:color="C0504D" w:themeColor="accent2"/>
-        <w:bottom w:val="single" w:sz="8" w:space="0" w:color="C0504D" w:themeColor="accent2"/>
+        <w:top w:val="single" w:color="C0504D" w:themeColor="accent2" w:sz="8" w:space="0"/>
+        <w:bottom w:val="single" w:color="C0504D" w:themeColor="accent2" w:sz="8" w:space="0"/>
       </w:tblBorders>
       <w:tblCellMar>
         <w:top w:w="0" w:type="dxa"/>
@@ -5765,13 +5912,13 @@
     </w:tblPr>
     <w:tblStylePr w:type="firstRow">
       <w:rPr>
-        <w:rFonts w:asciiTheme="majorHAnsi" w:eastAsiaTheme="majorEastAsia" w:hAnsiTheme="majorHAnsi" w:cstheme="majorBidi"/>
-      </w:rPr>
-      <w:tblPr/>
-      <w:tcPr>
-        <w:tcBorders>
-          <w:top w:val="nil"/>
-          <w:bottom w:val="single" w:sz="8" w:space="0" w:color="C0504D" w:themeColor="accent2"/>
+        <w:rFonts w:asciiTheme="majorHAnsi" w:hAnsiTheme="majorHAnsi" w:eastAsiaTheme="majorEastAsia" w:cstheme="majorBidi"/>
+      </w:rPr>
+      <w:tblPr/>
+      <w:tcPr>
+        <w:tcBorders>
+          <w:top w:val="nil"/>
+          <w:bottom w:val="single" w:color="C0504D" w:themeColor="accent2" w:sz="8" w:space="0"/>
         </w:tcBorders>
       </w:tcPr>
     </w:tblStylePr>
@@ -5784,8 +5931,8 @@
       <w:tblPr/>
       <w:tcPr>
         <w:tcBorders>
-          <w:top w:val="single" w:sz="8" w:space="0" w:color="C0504D" w:themeColor="accent2"/>
-          <w:bottom w:val="single" w:sz="8" w:space="0" w:color="C0504D" w:themeColor="accent2"/>
+          <w:top w:val="single" w:color="C0504D" w:themeColor="accent2" w:sz="8" w:space="0"/>
+          <w:bottom w:val="single" w:color="C0504D" w:themeColor="accent2" w:sz="8" w:space="0"/>
         </w:tcBorders>
       </w:tcPr>
     </w:tblStylePr>
@@ -5803,8 +5950,8 @@
       <w:tblPr/>
       <w:tcPr>
         <w:tcBorders>
-          <w:top w:val="single" w:sz="8" w:space="0" w:color="C0504D" w:themeColor="accent2"/>
-          <w:bottom w:val="single" w:sz="8" w:space="0" w:color="C0504D" w:themeColor="accent2"/>
+          <w:top w:val="single" w:color="C0504D" w:themeColor="accent2" w:sz="8" w:space="0"/>
+          <w:bottom w:val="single" w:color="C0504D" w:themeColor="accent2" w:sz="8" w:space="0"/>
         </w:tcBorders>
       </w:tcPr>
     </w:tblStylePr>
@@ -5837,8 +5984,8 @@
       <w:tblStyleColBandSize w:val="1"/>
       <w:tblInd w:w="0" w:type="dxa"/>
       <w:tblBorders>
-        <w:top w:val="single" w:sz="8" w:space="0" w:color="9BBB59" w:themeColor="accent3"/>
-        <w:bottom w:val="single" w:sz="8" w:space="0" w:color="9BBB59" w:themeColor="accent3"/>
+        <w:top w:val="single" w:color="9BBB59" w:themeColor="accent3" w:sz="8" w:space="0"/>
+        <w:bottom w:val="single" w:color="9BBB59" w:themeColor="accent3" w:sz="8" w:space="0"/>
       </w:tblBorders>
       <w:tblCellMar>
         <w:top w:w="0" w:type="dxa"/>
@@ -5849,13 +5996,13 @@
     </w:tblPr>
     <w:tblStylePr w:type="firstRow">
       <w:rPr>
-        <w:rFonts w:asciiTheme="majorHAnsi" w:eastAsiaTheme="majorEastAsia" w:hAnsiTheme="majorHAnsi" w:cstheme="majorBidi"/>
-      </w:rPr>
-      <w:tblPr/>
-      <w:tcPr>
-        <w:tcBorders>
-          <w:top w:val="nil"/>
-          <w:bottom w:val="single" w:sz="8" w:space="0" w:color="9BBB59" w:themeColor="accent3"/>
+        <w:rFonts w:asciiTheme="majorHAnsi" w:hAnsiTheme="majorHAnsi" w:eastAsiaTheme="majorEastAsia" w:cstheme="majorBidi"/>
+      </w:rPr>
+      <w:tblPr/>
+      <w:tcPr>
+        <w:tcBorders>
+          <w:top w:val="nil"/>
+          <w:bottom w:val="single" w:color="9BBB59" w:themeColor="accent3" w:sz="8" w:space="0"/>
         </w:tcBorders>
       </w:tcPr>
     </w:tblStylePr>
@@ -5868,8 +6015,8 @@
       <w:tblPr/>
       <w:tcPr>
         <w:tcBorders>
-          <w:top w:val="single" w:sz="8" w:space="0" w:color="9BBB59" w:themeColor="accent3"/>
-          <w:bottom w:val="single" w:sz="8" w:space="0" w:color="9BBB59" w:themeColor="accent3"/>
+          <w:top w:val="single" w:color="9BBB59" w:themeColor="accent3" w:sz="8" w:space="0"/>
+          <w:bottom w:val="single" w:color="9BBB59" w:themeColor="accent3" w:sz="8" w:space="0"/>
         </w:tcBorders>
       </w:tcPr>
     </w:tblStylePr>
@@ -5887,8 +6034,8 @@
       <w:tblPr/>
       <w:tcPr>
         <w:tcBorders>
-          <w:top w:val="single" w:sz="8" w:space="0" w:color="9BBB59" w:themeColor="accent3"/>
-          <w:bottom w:val="single" w:sz="8" w:space="0" w:color="9BBB59" w:themeColor="accent3"/>
+          <w:top w:val="single" w:color="9BBB59" w:themeColor="accent3" w:sz="8" w:space="0"/>
+          <w:bottom w:val="single" w:color="9BBB59" w:themeColor="accent3" w:sz="8" w:space="0"/>
         </w:tcBorders>
       </w:tcPr>
     </w:tblStylePr>
@@ -5921,8 +6068,8 @@
       <w:tblStyleColBandSize w:val="1"/>
       <w:tblInd w:w="0" w:type="dxa"/>
       <w:tblBorders>
-        <w:top w:val="single" w:sz="8" w:space="0" w:color="8064A2" w:themeColor="accent4"/>
-        <w:bottom w:val="single" w:sz="8" w:space="0" w:color="8064A2" w:themeColor="accent4"/>
+        <w:top w:val="single" w:color="8064A2" w:themeColor="accent4" w:sz="8" w:space="0"/>
+        <w:bottom w:val="single" w:color="8064A2" w:themeColor="accent4" w:sz="8" w:space="0"/>
       </w:tblBorders>
       <w:tblCellMar>
         <w:top w:w="0" w:type="dxa"/>
@@ -5933,13 +6080,13 @@
     </w:tblPr>
     <w:tblStylePr w:type="firstRow">
       <w:rPr>
-        <w:rFonts w:asciiTheme="majorHAnsi" w:eastAsiaTheme="majorEastAsia" w:hAnsiTheme="majorHAnsi" w:cstheme="majorBidi"/>
-      </w:rPr>
-      <w:tblPr/>
-      <w:tcPr>
-        <w:tcBorders>
-          <w:top w:val="nil"/>
-          <w:bottom w:val="single" w:sz="8" w:space="0" w:color="8064A2" w:themeColor="accent4"/>
+        <w:rFonts w:asciiTheme="majorHAnsi" w:hAnsiTheme="majorHAnsi" w:eastAsiaTheme="majorEastAsia" w:cstheme="majorBidi"/>
+      </w:rPr>
+      <w:tblPr/>
+      <w:tcPr>
+        <w:tcBorders>
+          <w:top w:val="nil"/>
+          <w:bottom w:val="single" w:color="8064A2" w:themeColor="accent4" w:sz="8" w:space="0"/>
         </w:tcBorders>
       </w:tcPr>
     </w:tblStylePr>
@@ -5952,8 +6099,8 @@
       <w:tblPr/>
       <w:tcPr>
         <w:tcBorders>
-          <w:top w:val="single" w:sz="8" w:space="0" w:color="8064A2" w:themeColor="accent4"/>
-          <w:bottom w:val="single" w:sz="8" w:space="0" w:color="8064A2" w:themeColor="accent4"/>
+          <w:top w:val="single" w:color="8064A2" w:themeColor="accent4" w:sz="8" w:space="0"/>
+          <w:bottom w:val="single" w:color="8064A2" w:themeColor="accent4" w:sz="8" w:space="0"/>
         </w:tcBorders>
       </w:tcPr>
     </w:tblStylePr>
@@ -5971,8 +6118,8 @@
       <w:tblPr/>
       <w:tcPr>
         <w:tcBorders>
-          <w:top w:val="single" w:sz="8" w:space="0" w:color="8064A2" w:themeColor="accent4"/>
-          <w:bottom w:val="single" w:sz="8" w:space="0" w:color="8064A2" w:themeColor="accent4"/>
+          <w:top w:val="single" w:color="8064A2" w:themeColor="accent4" w:sz="8" w:space="0"/>
+          <w:bottom w:val="single" w:color="8064A2" w:themeColor="accent4" w:sz="8" w:space="0"/>
         </w:tcBorders>
       </w:tcPr>
     </w:tblStylePr>
@@ -6005,8 +6152,8 @@
       <w:tblStyleColBandSize w:val="1"/>
       <w:tblInd w:w="0" w:type="dxa"/>
       <w:tblBorders>
-        <w:top w:val="single" w:sz="8" w:space="0" w:color="4BACC6" w:themeColor="accent5"/>
-        <w:bottom w:val="single" w:sz="8" w:space="0" w:color="4BACC6" w:themeColor="accent5"/>
+        <w:top w:val="single" w:color="4BACC6" w:themeColor="accent5" w:sz="8" w:space="0"/>
+        <w:bottom w:val="single" w:color="4BACC6" w:themeColor="accent5" w:sz="8" w:space="0"/>
       </w:tblBorders>
       <w:tblCellMar>
         <w:top w:w="0" w:type="dxa"/>
@@ -6017,13 +6164,13 @@
     </w:tblPr>
     <w:tblStylePr w:type="firstRow">
       <w:rPr>
-        <w:rFonts w:asciiTheme="majorHAnsi" w:eastAsiaTheme="majorEastAsia" w:hAnsiTheme="majorHAnsi" w:cstheme="majorBidi"/>
-      </w:rPr>
-      <w:tblPr/>
-      <w:tcPr>
-        <w:tcBorders>
-          <w:top w:val="nil"/>
-          <w:bottom w:val="single" w:sz="8" w:space="0" w:color="4BACC6" w:themeColor="accent5"/>
+        <w:rFonts w:asciiTheme="majorHAnsi" w:hAnsiTheme="majorHAnsi" w:eastAsiaTheme="majorEastAsia" w:cstheme="majorBidi"/>
+      </w:rPr>
+      <w:tblPr/>
+      <w:tcPr>
+        <w:tcBorders>
+          <w:top w:val="nil"/>
+          <w:bottom w:val="single" w:color="4BACC6" w:themeColor="accent5" w:sz="8" w:space="0"/>
         </w:tcBorders>
       </w:tcPr>
     </w:tblStylePr>
@@ -6036,8 +6183,8 @@
       <w:tblPr/>
       <w:tcPr>
         <w:tcBorders>
-          <w:top w:val="single" w:sz="8" w:space="0" w:color="4BACC6" w:themeColor="accent5"/>
-          <w:bottom w:val="single" w:sz="8" w:space="0" w:color="4BACC6" w:themeColor="accent5"/>
+          <w:top w:val="single" w:color="4BACC6" w:themeColor="accent5" w:sz="8" w:space="0"/>
+          <w:bottom w:val="single" w:color="4BACC6" w:themeColor="accent5" w:sz="8" w:space="0"/>
         </w:tcBorders>
       </w:tcPr>
     </w:tblStylePr>
@@ -6055,8 +6202,8 @@
       <w:tblPr/>
       <w:tcPr>
         <w:tcBorders>
-          <w:top w:val="single" w:sz="8" w:space="0" w:color="4BACC6" w:themeColor="accent5"/>
-          <w:bottom w:val="single" w:sz="8" w:space="0" w:color="4BACC6" w:themeColor="accent5"/>
+          <w:top w:val="single" w:color="4BACC6" w:themeColor="accent5" w:sz="8" w:space="0"/>
+          <w:bottom w:val="single" w:color="4BACC6" w:themeColor="accent5" w:sz="8" w:space="0"/>
         </w:tcBorders>
       </w:tcPr>
     </w:tblStylePr>
@@ -6089,8 +6236,8 @@
       <w:tblStyleColBandSize w:val="1"/>
       <w:tblInd w:w="0" w:type="dxa"/>
       <w:tblBorders>
-        <w:top w:val="single" w:sz="8" w:space="0" w:color="F79646" w:themeColor="accent6"/>
-        <w:bottom w:val="single" w:sz="8" w:space="0" w:color="F79646" w:themeColor="accent6"/>
+        <w:top w:val="single" w:color="F79646" w:themeColor="accent6" w:sz="8" w:space="0"/>
+        <w:bottom w:val="single" w:color="F79646" w:themeColor="accent6" w:sz="8" w:space="0"/>
       </w:tblBorders>
       <w:tblCellMar>
         <w:top w:w="0" w:type="dxa"/>
@@ -6101,13 +6248,13 @@
     </w:tblPr>
     <w:tblStylePr w:type="firstRow">
       <w:rPr>
-        <w:rFonts w:asciiTheme="majorHAnsi" w:eastAsiaTheme="majorEastAsia" w:hAnsiTheme="majorHAnsi" w:cstheme="majorBidi"/>
-      </w:rPr>
-      <w:tblPr/>
-      <w:tcPr>
-        <w:tcBorders>
-          <w:top w:val="nil"/>
-          <w:bottom w:val="single" w:sz="8" w:space="0" w:color="F79646" w:themeColor="accent6"/>
+        <w:rFonts w:asciiTheme="majorHAnsi" w:hAnsiTheme="majorHAnsi" w:eastAsiaTheme="majorEastAsia" w:cstheme="majorBidi"/>
+      </w:rPr>
+      <w:tblPr/>
+      <w:tcPr>
+        <w:tcBorders>
+          <w:top w:val="nil"/>
+          <w:bottom w:val="single" w:color="F79646" w:themeColor="accent6" w:sz="8" w:space="0"/>
         </w:tcBorders>
       </w:tcPr>
     </w:tblStylePr>
@@ -6120,8 +6267,8 @@
       <w:tblPr/>
       <w:tcPr>
         <w:tcBorders>
-          <w:top w:val="single" w:sz="8" w:space="0" w:color="F79646" w:themeColor="accent6"/>
-          <w:bottom w:val="single" w:sz="8" w:space="0" w:color="F79646" w:themeColor="accent6"/>
+          <w:top w:val="single" w:color="F79646" w:themeColor="accent6" w:sz="8" w:space="0"/>
+          <w:bottom w:val="single" w:color="F79646" w:themeColor="accent6" w:sz="8" w:space="0"/>
         </w:tcBorders>
       </w:tcPr>
     </w:tblStylePr>
@@ -6139,8 +6286,8 @@
       <w:tblPr/>
       <w:tcPr>
         <w:tcBorders>
-          <w:top w:val="single" w:sz="8" w:space="0" w:color="F79646" w:themeColor="accent6"/>
-          <w:bottom w:val="single" w:sz="8" w:space="0" w:color="F79646" w:themeColor="accent6"/>
+          <w:top w:val="single" w:color="F79646" w:themeColor="accent6" w:sz="8" w:space="0"/>
+          <w:bottom w:val="single" w:color="F79646" w:themeColor="accent6" w:sz="8" w:space="0"/>
         </w:tcBorders>
       </w:tcPr>
     </w:tblStylePr>
@@ -6166,7 +6313,7 @@
       <w:spacing w:after="0" w:line="240" w:lineRule="auto"/>
     </w:pPr>
     <w:rPr>
-      <w:rFonts w:asciiTheme="majorHAnsi" w:eastAsiaTheme="majorEastAsia" w:hAnsiTheme="majorHAnsi" w:cstheme="majorBidi"/>
+      <w:rFonts w:asciiTheme="majorHAnsi" w:hAnsiTheme="majorHAnsi" w:eastAsiaTheme="majorEastAsia" w:cstheme="majorBidi"/>
       <w:color w:val="000000" w:themeColor="text1"/>
     </w:rPr>
     <w:tblPr>
@@ -6174,10 +6321,10 @@
       <w:tblStyleColBandSize w:val="1"/>
       <w:tblInd w:w="0" w:type="dxa"/>
       <w:tblBorders>
-        <w:top w:val="single" w:sz="8" w:space="0" w:color="000000" w:themeColor="text1"/>
-        <w:left w:val="single" w:sz="8" w:space="0" w:color="000000" w:themeColor="text1"/>
-        <w:bottom w:val="single" w:sz="8" w:space="0" w:color="000000" w:themeColor="text1"/>
-        <w:right w:val="single" w:sz="8" w:space="0" w:color="000000" w:themeColor="text1"/>
+        <w:top w:val="single" w:color="000000" w:themeColor="text1" w:sz="8" w:space="0"/>
+        <w:left w:val="single" w:color="000000" w:themeColor="text1" w:sz="8" w:space="0"/>
+        <w:bottom w:val="single" w:color="000000" w:themeColor="text1" w:sz="8" w:space="0"/>
+        <w:right w:val="single" w:color="000000" w:themeColor="text1" w:sz="8" w:space="0"/>
       </w:tblBorders>
       <w:tblCellMar>
         <w:top w:w="0" w:type="dxa"/>
@@ -6196,7 +6343,7 @@
         <w:tcBorders>
           <w:top w:val="nil"/>
           <w:left w:val="nil"/>
-          <w:bottom w:val="single" w:sz="24" w:space="0" w:color="000000" w:themeColor="text1"/>
+          <w:bottom w:val="single" w:color="000000" w:themeColor="text1" w:sz="24" w:space="0"/>
           <w:right w:val="nil"/>
           <w:insideH w:val="nil"/>
           <w:insideV w:val="nil"/>
@@ -6208,7 +6355,7 @@
       <w:tblPr/>
       <w:tcPr>
         <w:tcBorders>
-          <w:top w:val="single" w:sz="8" w:space="0" w:color="000000" w:themeColor="text1"/>
+          <w:top w:val="single" w:color="000000" w:themeColor="text1" w:sz="8" w:space="0"/>
           <w:left w:val="nil"/>
           <w:bottom w:val="nil"/>
           <w:right w:val="nil"/>
@@ -6225,7 +6372,7 @@
           <w:top w:val="nil"/>
           <w:left w:val="nil"/>
           <w:bottom w:val="nil"/>
-          <w:right w:val="single" w:sz="8" w:space="0" w:color="000000" w:themeColor="text1"/>
+          <w:right w:val="single" w:color="000000" w:themeColor="text1" w:sz="8" w:space="0"/>
           <w:insideH w:val="nil"/>
           <w:insideV w:val="nil"/>
         </w:tcBorders>
@@ -6237,7 +6384,7 @@
       <w:tcPr>
         <w:tcBorders>
           <w:top w:val="nil"/>
-          <w:left w:val="single" w:sz="8" w:space="0" w:color="000000" w:themeColor="text1"/>
+          <w:left w:val="single" w:color="000000" w:themeColor="text1" w:sz="8" w:space="0"/>
           <w:bottom w:val="nil"/>
           <w:right w:val="nil"/>
           <w:insideH w:val="nil"/>
@@ -6294,7 +6441,7 @@
       <w:spacing w:after="0" w:line="240" w:lineRule="auto"/>
     </w:pPr>
     <w:rPr>
-      <w:rFonts w:asciiTheme="majorHAnsi" w:eastAsiaTheme="majorEastAsia" w:hAnsiTheme="majorHAnsi" w:cstheme="majorBidi"/>
+      <w:rFonts w:asciiTheme="majorHAnsi" w:hAnsiTheme="majorHAnsi" w:eastAsiaTheme="majorEastAsia" w:cstheme="majorBidi"/>
       <w:color w:val="000000" w:themeColor="text1"/>
     </w:rPr>
     <w:tblPr>
@@ -6302,10 +6449,10 @@
       <w:tblStyleColBandSize w:val="1"/>
       <w:tblInd w:w="0" w:type="dxa"/>
       <w:tblBorders>
-        <w:top w:val="single" w:sz="8" w:space="0" w:color="4F81BD" w:themeColor="accent1"/>
-        <w:left w:val="single" w:sz="8" w:space="0" w:color="4F81BD" w:themeColor="accent1"/>
-        <w:bottom w:val="single" w:sz="8" w:space="0" w:color="4F81BD" w:themeColor="accent1"/>
-        <w:right w:val="single" w:sz="8" w:space="0" w:color="4F81BD" w:themeColor="accent1"/>
+        <w:top w:val="single" w:color="4F81BD" w:themeColor="accent1" w:sz="8" w:space="0"/>
+        <w:left w:val="single" w:color="4F81BD" w:themeColor="accent1" w:sz="8" w:space="0"/>
+        <w:bottom w:val="single" w:color="4F81BD" w:themeColor="accent1" w:sz="8" w:space="0"/>
+        <w:right w:val="single" w:color="4F81BD" w:themeColor="accent1" w:sz="8" w:space="0"/>
       </w:tblBorders>
       <w:tblCellMar>
         <w:top w:w="0" w:type="dxa"/>
@@ -6324,7 +6471,7 @@
         <w:tcBorders>
           <w:top w:val="nil"/>
           <w:left w:val="nil"/>
-          <w:bottom w:val="single" w:sz="24" w:space="0" w:color="4F81BD" w:themeColor="accent1"/>
+          <w:bottom w:val="single" w:color="4F81BD" w:themeColor="accent1" w:sz="24" w:space="0"/>
           <w:right w:val="nil"/>
           <w:insideH w:val="nil"/>
           <w:insideV w:val="nil"/>
@@ -6336,7 +6483,7 @@
       <w:tblPr/>
       <w:tcPr>
         <w:tcBorders>
-          <w:top w:val="single" w:sz="8" w:space="0" w:color="4F81BD" w:themeColor="accent1"/>
+          <w:top w:val="single" w:color="4F81BD" w:themeColor="accent1" w:sz="8" w:space="0"/>
           <w:left w:val="nil"/>
           <w:bottom w:val="nil"/>
           <w:right w:val="nil"/>
@@ -6353,7 +6500,7 @@
           <w:top w:val="nil"/>
           <w:left w:val="nil"/>
           <w:bottom w:val="nil"/>
-          <w:right w:val="single" w:sz="8" w:space="0" w:color="4F81BD" w:themeColor="accent1"/>
+          <w:right w:val="single" w:color="4F81BD" w:themeColor="accent1" w:sz="8" w:space="0"/>
           <w:insideH w:val="nil"/>
           <w:insideV w:val="nil"/>
         </w:tcBorders>
@@ -6365,7 +6512,7 @@
       <w:tcPr>
         <w:tcBorders>
           <w:top w:val="nil"/>
-          <w:left w:val="single" w:sz="8" w:space="0" w:color="4F81BD" w:themeColor="accent1"/>
+          <w:left w:val="single" w:color="4F81BD" w:themeColor="accent1" w:sz="8" w:space="0"/>
           <w:bottom w:val="nil"/>
           <w:right w:val="nil"/>
           <w:insideH w:val="nil"/>
@@ -6422,7 +6569,7 @@
       <w:spacing w:after="0" w:line="240" w:lineRule="auto"/>
     </w:pPr>
     <w:rPr>
-      <w:rFonts w:asciiTheme="majorHAnsi" w:eastAsiaTheme="majorEastAsia" w:hAnsiTheme="majorHAnsi" w:cstheme="majorBidi"/>
+      <w:rFonts w:asciiTheme="majorHAnsi" w:hAnsiTheme="majorHAnsi" w:eastAsiaTheme="majorEastAsia" w:cstheme="majorBidi"/>
       <w:color w:val="000000" w:themeColor="text1"/>
     </w:rPr>
     <w:tblPr>
@@ -6430,10 +6577,10 @@
       <w:tblStyleColBandSize w:val="1"/>
       <w:tblInd w:w="0" w:type="dxa"/>
       <w:tblBorders>
-        <w:top w:val="single" w:sz="8" w:space="0" w:color="C0504D" w:themeColor="accent2"/>
-        <w:left w:val="single" w:sz="8" w:space="0" w:color="C0504D" w:themeColor="accent2"/>
-        <w:bottom w:val="single" w:sz="8" w:space="0" w:color="C0504D" w:themeColor="accent2"/>
-        <w:right w:val="single" w:sz="8" w:space="0" w:color="C0504D" w:themeColor="accent2"/>
+        <w:top w:val="single" w:color="C0504D" w:themeColor="accent2" w:sz="8" w:space="0"/>
+        <w:left w:val="single" w:color="C0504D" w:themeColor="accent2" w:sz="8" w:space="0"/>
+        <w:bottom w:val="single" w:color="C0504D" w:themeColor="accent2" w:sz="8" w:space="0"/>
+        <w:right w:val="single" w:color="C0504D" w:themeColor="accent2" w:sz="8" w:space="0"/>
       </w:tblBorders>
       <w:tblCellMar>
         <w:top w:w="0" w:type="dxa"/>
@@ -6452,7 +6599,7 @@
         <w:tcBorders>
           <w:top w:val="nil"/>
           <w:left w:val="nil"/>
-          <w:bottom w:val="single" w:sz="24" w:space="0" w:color="C0504D" w:themeColor="accent2"/>
+          <w:bottom w:val="single" w:color="C0504D" w:themeColor="accent2" w:sz="24" w:space="0"/>
           <w:right w:val="nil"/>
           <w:insideH w:val="nil"/>
           <w:insideV w:val="nil"/>
@@ -6464,7 +6611,7 @@
       <w:tblPr/>
       <w:tcPr>
         <w:tcBorders>
-          <w:top w:val="single" w:sz="8" w:space="0" w:color="C0504D" w:themeColor="accent2"/>
+          <w:top w:val="single" w:color="C0504D" w:themeColor="accent2" w:sz="8" w:space="0"/>
           <w:left w:val="nil"/>
           <w:bottom w:val="nil"/>
           <w:right w:val="nil"/>
@@ -6481,7 +6628,7 @@
           <w:top w:val="nil"/>
           <w:left w:val="nil"/>
           <w:bottom w:val="nil"/>
-          <w:right w:val="single" w:sz="8" w:space="0" w:color="C0504D" w:themeColor="accent2"/>
+          <w:right w:val="single" w:color="C0504D" w:themeColor="accent2" w:sz="8" w:space="0"/>
           <w:insideH w:val="nil"/>
           <w:insideV w:val="nil"/>
         </w:tcBorders>
@@ -6493,7 +6640,7 @@
       <w:tcPr>
         <w:tcBorders>
           <w:top w:val="nil"/>
-          <w:left w:val="single" w:sz="8" w:space="0" w:color="C0504D" w:themeColor="accent2"/>
+          <w:left w:val="single" w:color="C0504D" w:themeColor="accent2" w:sz="8" w:space="0"/>
           <w:bottom w:val="nil"/>
           <w:right w:val="nil"/>
           <w:insideH w:val="nil"/>
@@ -6550,7 +6697,7 @@
       <w:spacing w:after="0" w:line="240" w:lineRule="auto"/>
     </w:pPr>
     <w:rPr>
-      <w:rFonts w:asciiTheme="majorHAnsi" w:eastAsiaTheme="majorEastAsia" w:hAnsiTheme="majorHAnsi" w:cstheme="majorBidi"/>
+      <w:rFonts w:asciiTheme="majorHAnsi" w:hAnsiTheme="majorHAnsi" w:eastAsiaTheme="majorEastAsia" w:cstheme="majorBidi"/>
       <w:color w:val="000000" w:themeColor="text1"/>
     </w:rPr>
     <w:tblPr>
@@ -6558,10 +6705,10 @@
       <w:tblStyleColBandSize w:val="1"/>
       <w:tblInd w:w="0" w:type="dxa"/>
       <w:tblBorders>
-        <w:top w:val="single" w:sz="8" w:space="0" w:color="9BBB59" w:themeColor="accent3"/>
-        <w:left w:val="single" w:sz="8" w:space="0" w:color="9BBB59" w:themeColor="accent3"/>
-        <w:bottom w:val="single" w:sz="8" w:space="0" w:color="9BBB59" w:themeColor="accent3"/>
-        <w:right w:val="single" w:sz="8" w:space="0" w:color="9BBB59" w:themeColor="accent3"/>
+        <w:top w:val="single" w:color="9BBB59" w:themeColor="accent3" w:sz="8" w:space="0"/>
+        <w:left w:val="single" w:color="9BBB59" w:themeColor="accent3" w:sz="8" w:space="0"/>
+        <w:bottom w:val="single" w:color="9BBB59" w:themeColor="accent3" w:sz="8" w:space="0"/>
+        <w:right w:val="single" w:color="9BBB59" w:themeColor="accent3" w:sz="8" w:space="0"/>
       </w:tblBorders>
       <w:tblCellMar>
         <w:top w:w="0" w:type="dxa"/>
@@ -6580,7 +6727,7 @@
         <w:tcBorders>
           <w:top w:val="nil"/>
           <w:left w:val="nil"/>
-          <w:bottom w:val="single" w:sz="24" w:space="0" w:color="9BBB59" w:themeColor="accent3"/>
+          <w:bottom w:val="single" w:color="9BBB59" w:themeColor="accent3" w:sz="24" w:space="0"/>
           <w:right w:val="nil"/>
           <w:insideH w:val="nil"/>
           <w:insideV w:val="nil"/>
@@ -6592,7 +6739,7 @@
       <w:tblPr/>
       <w:tcPr>
         <w:tcBorders>
-          <w:top w:val="single" w:sz="8" w:space="0" w:color="9BBB59" w:themeColor="accent3"/>
+          <w:top w:val="single" w:color="9BBB59" w:themeColor="accent3" w:sz="8" w:space="0"/>
           <w:left w:val="nil"/>
           <w:bottom w:val="nil"/>
           <w:right w:val="nil"/>
@@ -6609,7 +6756,7 @@
           <w:top w:val="nil"/>
           <w:left w:val="nil"/>
           <w:bottom w:val="nil"/>
-          <w:right w:val="single" w:sz="8" w:space="0" w:color="9BBB59" w:themeColor="accent3"/>
+          <w:right w:val="single" w:color="9BBB59" w:themeColor="accent3" w:sz="8" w:space="0"/>
           <w:insideH w:val="nil"/>
           <w:insideV w:val="nil"/>
         </w:tcBorders>
@@ -6621,7 +6768,7 @@
       <w:tcPr>
         <w:tcBorders>
           <w:top w:val="nil"/>
-          <w:left w:val="single" w:sz="8" w:space="0" w:color="9BBB59" w:themeColor="accent3"/>
+          <w:left w:val="single" w:color="9BBB59" w:themeColor="accent3" w:sz="8" w:space="0"/>
           <w:bottom w:val="nil"/>
           <w:right w:val="nil"/>
           <w:insideH w:val="nil"/>
@@ -6678,7 +6825,7 @@
       <w:spacing w:after="0" w:line="240" w:lineRule="auto"/>
     </w:pPr>
     <w:rPr>
-      <w:rFonts w:asciiTheme="majorHAnsi" w:eastAsiaTheme="majorEastAsia" w:hAnsiTheme="majorHAnsi" w:cstheme="majorBidi"/>
+      <w:rFonts w:asciiTheme="majorHAnsi" w:hAnsiTheme="majorHAnsi" w:eastAsiaTheme="majorEastAsia" w:cstheme="majorBidi"/>
       <w:color w:val="000000" w:themeColor="text1"/>
     </w:rPr>
     <w:tblPr>
@@ -6686,10 +6833,10 @@
       <w:tblStyleColBandSize w:val="1"/>
       <w:tblInd w:w="0" w:type="dxa"/>
       <w:tblBorders>
-        <w:top w:val="single" w:sz="8" w:space="0" w:color="8064A2" w:themeColor="accent4"/>
-        <w:left w:val="single" w:sz="8" w:space="0" w:color="8064A2" w:themeColor="accent4"/>
-        <w:bottom w:val="single" w:sz="8" w:space="0" w:color="8064A2" w:themeColor="accent4"/>
-        <w:right w:val="single" w:sz="8" w:space="0" w:color="8064A2" w:themeColor="accent4"/>
+        <w:top w:val="single" w:color="8064A2" w:themeColor="accent4" w:sz="8" w:space="0"/>
+        <w:left w:val="single" w:color="8064A2" w:themeColor="accent4" w:sz="8" w:space="0"/>
+        <w:bottom w:val="single" w:color="8064A2" w:themeColor="accent4" w:sz="8" w:space="0"/>
+        <w:right w:val="single" w:color="8064A2" w:themeColor="accent4" w:sz="8" w:space="0"/>
       </w:tblBorders>
       <w:tblCellMar>
         <w:top w:w="0" w:type="dxa"/>
@@ -6708,7 +6855,7 @@
         <w:tcBorders>
           <w:top w:val="nil"/>
           <w:left w:val="nil"/>
-          <w:bottom w:val="single" w:sz="24" w:space="0" w:color="8064A2" w:themeColor="accent4"/>
+          <w:bottom w:val="single" w:color="8064A2" w:themeColor="accent4" w:sz="24" w:space="0"/>
           <w:right w:val="nil"/>
           <w:insideH w:val="nil"/>
           <w:insideV w:val="nil"/>
@@ -6720,7 +6867,7 @@
       <w:tblPr/>
       <w:tcPr>
         <w:tcBorders>
-          <w:top w:val="single" w:sz="8" w:space="0" w:color="8064A2" w:themeColor="accent4"/>
+          <w:top w:val="single" w:color="8064A2" w:themeColor="accent4" w:sz="8" w:space="0"/>
           <w:left w:val="nil"/>
           <w:bottom w:val="nil"/>
           <w:right w:val="nil"/>
@@ -6737,7 +6884,7 @@
           <w:top w:val="nil"/>
           <w:left w:val="nil"/>
           <w:bottom w:val="nil"/>
-          <w:right w:val="single" w:sz="8" w:space="0" w:color="8064A2" w:themeColor="accent4"/>
+          <w:right w:val="single" w:color="8064A2" w:themeColor="accent4" w:sz="8" w:space="0"/>
           <w:insideH w:val="nil"/>
           <w:insideV w:val="nil"/>
         </w:tcBorders>
@@ -6749,7 +6896,7 @@
       <w:tcPr>
         <w:tcBorders>
           <w:top w:val="nil"/>
-          <w:left w:val="single" w:sz="8" w:space="0" w:color="8064A2" w:themeColor="accent4"/>
+          <w:left w:val="single" w:color="8064A2" w:themeColor="accent4" w:sz="8" w:space="0"/>
           <w:bottom w:val="nil"/>
           <w:right w:val="nil"/>
           <w:insideH w:val="nil"/>
@@ -6806,7 +6953,7 @@
       <w:spacing w:after="0" w:line="240" w:lineRule="auto"/>
     </w:pPr>
     <w:rPr>
-      <w:rFonts w:asciiTheme="majorHAnsi" w:eastAsiaTheme="majorEastAsia" w:hAnsiTheme="majorHAnsi" w:cstheme="majorBidi"/>
+      <w:rFonts w:asciiTheme="majorHAnsi" w:hAnsiTheme="majorHAnsi" w:eastAsiaTheme="majorEastAsia" w:cstheme="majorBidi"/>
       <w:color w:val="000000" w:themeColor="text1"/>
     </w:rPr>
     <w:tblPr>
@@ -6814,10 +6961,10 @@
       <w:tblStyleColBandSize w:val="1"/>
       <w:tblInd w:w="0" w:type="dxa"/>
       <w:tblBorders>
-        <w:top w:val="single" w:sz="8" w:space="0" w:color="4BACC6" w:themeColor="accent5"/>
-        <w:left w:val="single" w:sz="8" w:space="0" w:color="4BACC6" w:themeColor="accent5"/>
-        <w:bottom w:val="single" w:sz="8" w:space="0" w:color="4BACC6" w:themeColor="accent5"/>
-        <w:right w:val="single" w:sz="8" w:space="0" w:color="4BACC6" w:themeColor="accent5"/>
+        <w:top w:val="single" w:color="4BACC6" w:themeColor="accent5" w:sz="8" w:space="0"/>
+        <w:left w:val="single" w:color="4BACC6" w:themeColor="accent5" w:sz="8" w:space="0"/>
+        <w:bottom w:val="single" w:color="4BACC6" w:themeColor="accent5" w:sz="8" w:space="0"/>
+        <w:right w:val="single" w:color="4BACC6" w:themeColor="accent5" w:sz="8" w:space="0"/>
       </w:tblBorders>
       <w:tblCellMar>
         <w:top w:w="0" w:type="dxa"/>
@@ -6836,7 +6983,7 @@
         <w:tcBorders>
           <w:top w:val="nil"/>
           <w:left w:val="nil"/>
-          <w:bottom w:val="single" w:sz="24" w:space="0" w:color="4BACC6" w:themeColor="accent5"/>
+          <w:bottom w:val="single" w:color="4BACC6" w:themeColor="accent5" w:sz="24" w:space="0"/>
           <w:right w:val="nil"/>
           <w:insideH w:val="nil"/>
           <w:insideV w:val="nil"/>
@@ -6848,7 +6995,7 @@
       <w:tblPr/>
       <w:tcPr>
         <w:tcBorders>
-          <w:top w:val="single" w:sz="8" w:space="0" w:color="4BACC6" w:themeColor="accent5"/>
+          <w:top w:val="single" w:color="4BACC6" w:themeColor="accent5" w:sz="8" w:space="0"/>
           <w:left w:val="nil"/>
           <w:bottom w:val="nil"/>
           <w:right w:val="nil"/>
@@ -6865,7 +7012,7 @@
           <w:top w:val="nil"/>
           <w:left w:val="nil"/>
           <w:bottom w:val="nil"/>
-          <w:right w:val="single" w:sz="8" w:space="0" w:color="4BACC6" w:themeColor="accent5"/>
+          <w:right w:val="single" w:color="4BACC6" w:themeColor="accent5" w:sz="8" w:space="0"/>
           <w:insideH w:val="nil"/>
           <w:insideV w:val="nil"/>
         </w:tcBorders>
@@ -6877,7 +7024,7 @@
       <w:tcPr>
         <w:tcBorders>
           <w:top w:val="nil"/>
-          <w:left w:val="single" w:sz="8" w:space="0" w:color="4BACC6" w:themeColor="accent5"/>
+          <w:left w:val="single" w:color="4BACC6" w:themeColor="accent5" w:sz="8" w:space="0"/>
           <w:bottom w:val="nil"/>
           <w:right w:val="nil"/>
           <w:insideH w:val="nil"/>
@@ -6934,7 +7081,7 @@
       <w:spacing w:after="0" w:line="240" w:lineRule="auto"/>
     </w:pPr>
     <w:rPr>
-      <w:rFonts w:asciiTheme="majorHAnsi" w:eastAsiaTheme="majorEastAsia" w:hAnsiTheme="majorHAnsi" w:cstheme="majorBidi"/>
+      <w:rFonts w:asciiTheme="majorHAnsi" w:hAnsiTheme="majorHAnsi" w:eastAsiaTheme="majorEastAsia" w:cstheme="majorBidi"/>
       <w:color w:val="000000" w:themeColor="text1"/>
     </w:rPr>
     <w:tblPr>
@@ -6942,10 +7089,10 @@
       <w:tblStyleColBandSize w:val="1"/>
       <w:tblInd w:w="0" w:type="dxa"/>
       <w:tblBorders>
-        <w:top w:val="single" w:sz="8" w:space="0" w:color="F79646" w:themeColor="accent6"/>
-        <w:left w:val="single" w:sz="8" w:space="0" w:color="F79646" w:themeColor="accent6"/>
-        <w:bottom w:val="single" w:sz="8" w:space="0" w:color="F79646" w:themeColor="accent6"/>
-        <w:right w:val="single" w:sz="8" w:space="0" w:color="F79646" w:themeColor="accent6"/>
+        <w:top w:val="single" w:color="F79646" w:themeColor="accent6" w:sz="8" w:space="0"/>
+        <w:left w:val="single" w:color="F79646" w:themeColor="accent6" w:sz="8" w:space="0"/>
+        <w:bottom w:val="single" w:color="F79646" w:themeColor="accent6" w:sz="8" w:space="0"/>
+        <w:right w:val="single" w:color="F79646" w:themeColor="accent6" w:sz="8" w:space="0"/>
       </w:tblBorders>
       <w:tblCellMar>
         <w:top w:w="0" w:type="dxa"/>
@@ -6964,7 +7111,7 @@
         <w:tcBorders>
           <w:top w:val="nil"/>
           <w:left w:val="nil"/>
-          <w:bottom w:val="single" w:sz="24" w:space="0" w:color="F79646" w:themeColor="accent6"/>
+          <w:bottom w:val="single" w:color="F79646" w:themeColor="accent6" w:sz="24" w:space="0"/>
           <w:right w:val="nil"/>
           <w:insideH w:val="nil"/>
           <w:insideV w:val="nil"/>
@@ -6976,7 +7123,7 @@
       <w:tblPr/>
       <w:tcPr>
         <w:tcBorders>
-          <w:top w:val="single" w:sz="8" w:space="0" w:color="F79646" w:themeColor="accent6"/>
+          <w:top w:val="single" w:color="F79646" w:themeColor="accent6" w:sz="8" w:space="0"/>
           <w:left w:val="nil"/>
           <w:bottom w:val="nil"/>
           <w:right w:val="nil"/>
@@ -6993,7 +7140,7 @@
           <w:top w:val="nil"/>
           <w:left w:val="nil"/>
           <w:bottom w:val="nil"/>
-          <w:right w:val="single" w:sz="8" w:space="0" w:color="F79646" w:themeColor="accent6"/>
+          <w:right w:val="single" w:color="F79646" w:themeColor="accent6" w:sz="8" w:space="0"/>
           <w:insideH w:val="nil"/>
           <w:insideV w:val="nil"/>
         </w:tcBorders>
@@ -7005,7 +7152,7 @@
       <w:tcPr>
         <w:tcBorders>
           <w:top w:val="nil"/>
-          <w:left w:val="single" w:sz="8" w:space="0" w:color="F79646" w:themeColor="accent6"/>
+          <w:left w:val="single" w:color="F79646" w:themeColor="accent6" w:sz="8" w:space="0"/>
           <w:bottom w:val="nil"/>
           <w:right w:val="nil"/>
           <w:insideH w:val="nil"/>
@@ -7066,12 +7213,12 @@
       <w:tblStyleColBandSize w:val="1"/>
       <w:tblInd w:w="0" w:type="dxa"/>
       <w:tblBorders>
-        <w:top w:val="single" w:sz="8" w:space="0" w:color="404040" w:themeColor="text1" w:themeTint="BF"/>
-        <w:left w:val="single" w:sz="8" w:space="0" w:color="404040" w:themeColor="text1" w:themeTint="BF"/>
-        <w:bottom w:val="single" w:sz="8" w:space="0" w:color="404040" w:themeColor="text1" w:themeTint="BF"/>
-        <w:right w:val="single" w:sz="8" w:space="0" w:color="404040" w:themeColor="text1" w:themeTint="BF"/>
-        <w:insideH w:val="single" w:sz="8" w:space="0" w:color="404040" w:themeColor="text1" w:themeTint="BF"/>
-        <w:insideV w:val="single" w:sz="8" w:space="0" w:color="404040" w:themeColor="text1" w:themeTint="BF"/>
+        <w:top w:val="single" w:color="404040" w:themeColor="text1" w:themeTint="BF" w:sz="8" w:space="0"/>
+        <w:left w:val="single" w:color="404040" w:themeColor="text1" w:themeTint="BF" w:sz="8" w:space="0"/>
+        <w:bottom w:val="single" w:color="404040" w:themeColor="text1" w:themeTint="BF" w:sz="8" w:space="0"/>
+        <w:right w:val="single" w:color="404040" w:themeColor="text1" w:themeTint="BF" w:sz="8" w:space="0"/>
+        <w:insideH w:val="single" w:color="404040" w:themeColor="text1" w:themeTint="BF" w:sz="8" w:space="0"/>
+        <w:insideV w:val="single" w:color="404040" w:themeColor="text1" w:themeTint="BF" w:sz="8" w:space="0"/>
       </w:tblBorders>
       <w:tblCellMar>
         <w:top w:w="0" w:type="dxa"/>
@@ -7097,7 +7244,7 @@
       <w:tblPr/>
       <w:tcPr>
         <w:tcBorders>
-          <w:top w:val="single" w:sz="18" w:space="0" w:color="404040" w:themeColor="text1" w:themeTint="BF"/>
+          <w:top w:val="single" w:color="404040" w:themeColor="text1" w:themeTint="BF" w:sz="18" w:space="0"/>
         </w:tcBorders>
       </w:tcPr>
     </w:tblStylePr>
@@ -7139,12 +7286,12 @@
       <w:tblStyleColBandSize w:val="1"/>
       <w:tblInd w:w="0" w:type="dxa"/>
       <w:tblBorders>
-        <w:top w:val="single" w:sz="8" w:space="0" w:color="7BA0CD" w:themeColor="accent1" w:themeTint="BF"/>
-        <w:left w:val="single" w:sz="8" w:space="0" w:color="7BA0CD" w:themeColor="accent1" w:themeTint="BF"/>
-        <w:bottom w:val="single" w:sz="8" w:space="0" w:color="7BA0CD" w:themeColor="accent1" w:themeTint="BF"/>
-        <w:right w:val="single" w:sz="8" w:space="0" w:color="7BA0CD" w:themeColor="accent1" w:themeTint="BF"/>
-        <w:insideH w:val="single" w:sz="8" w:space="0" w:color="7BA0CD" w:themeColor="accent1" w:themeTint="BF"/>
-        <w:insideV w:val="single" w:sz="8" w:space="0" w:color="7BA0CD" w:themeColor="accent1" w:themeTint="BF"/>
+        <w:top w:val="single" w:color="7BA0CD" w:themeColor="accent1" w:themeTint="BF" w:sz="8" w:space="0"/>
+        <w:left w:val="single" w:color="7BA0CD" w:themeColor="accent1" w:themeTint="BF" w:sz="8" w:space="0"/>
+        <w:bottom w:val="single" w:color="7BA0CD" w:themeColor="accent1" w:themeTint="BF" w:sz="8" w:space="0"/>
+        <w:right w:val="single" w:color="7BA0CD" w:themeColor="accent1" w:themeTint="BF" w:sz="8" w:space="0"/>
+        <w:insideH w:val="single" w:color="7BA0CD" w:themeColor="accent1" w:themeTint="BF" w:sz="8" w:space="0"/>
+        <w:insideV w:val="single" w:color="7BA0CD" w:themeColor="accent1" w:themeTint="BF" w:sz="8" w:space="0"/>
       </w:tblBorders>
       <w:tblCellMar>
         <w:top w:w="0" w:type="dxa"/>
@@ -7170,7 +7317,7 @@
       <w:tblPr/>
       <w:tcPr>
         <w:tcBorders>
-          <w:top w:val="single" w:sz="18" w:space="0" w:color="7BA0CD" w:themeColor="accent1" w:themeTint="BF"/>
+          <w:top w:val="single" w:color="7BA0CD" w:themeColor="accent1" w:themeTint="BF" w:sz="18" w:space="0"/>
         </w:tcBorders>
       </w:tcPr>
     </w:tblStylePr>
@@ -7212,12 +7359,12 @@
       <w:tblStyleColBandSize w:val="1"/>
       <w:tblInd w:w="0" w:type="dxa"/>
       <w:tblBorders>
-        <w:top w:val="single" w:sz="8" w:space="0" w:color="CF7B79" w:themeColor="accent2" w:themeTint="BF"/>
-        <w:left w:val="single" w:sz="8" w:space="0" w:color="CF7B79" w:themeColor="accent2" w:themeTint="BF"/>
-        <w:bottom w:val="single" w:sz="8" w:space="0" w:color="CF7B79" w:themeColor="accent2" w:themeTint="BF"/>
-        <w:right w:val="single" w:sz="8" w:space="0" w:color="CF7B79" w:themeColor="accent2" w:themeTint="BF"/>
-        <w:insideH w:val="single" w:sz="8" w:space="0" w:color="CF7B79" w:themeColor="accent2" w:themeTint="BF"/>
-        <w:insideV w:val="single" w:sz="8" w:space="0" w:color="CF7B79" w:themeColor="accent2" w:themeTint="BF"/>
+        <w:top w:val="single" w:color="CF7B79" w:themeColor="accent2" w:themeTint="BF" w:sz="8" w:space="0"/>
+        <w:left w:val="single" w:color="CF7B79" w:themeColor="accent2" w:themeTint="BF" w:sz="8" w:space="0"/>
+        <w:bottom w:val="single" w:color="CF7B79" w:themeColor="accent2" w:themeTint="BF" w:sz="8" w:space="0"/>
+        <w:right w:val="single" w:color="CF7B79" w:themeColor="accent2" w:themeTint="BF" w:sz="8" w:space="0"/>
+        <w:insideH w:val="single" w:color="CF7B79" w:themeColor="accent2" w:themeTint="BF" w:sz="8" w:space="0"/>
+        <w:insideV w:val="single" w:color="CF7B79" w:themeColor="accent2" w:themeTint="BF" w:sz="8" w:space="0"/>
       </w:tblBorders>
       <w:tblCellMar>
         <w:top w:w="0" w:type="dxa"/>
@@ -7243,7 +7390,7 @@
       <w:tblPr/>
       <w:tcPr>
         <w:tcBorders>
-          <w:top w:val="single" w:sz="18" w:space="0" w:color="CF7B79" w:themeColor="accent2" w:themeTint="BF"/>
+          <w:top w:val="single" w:color="CF7B79" w:themeColor="accent2" w:themeTint="BF" w:sz="18" w:space="0"/>
         </w:tcBorders>
       </w:tcPr>
     </w:tblStylePr>
@@ -7285,12 +7432,12 @@
       <w:tblStyleColBandSize w:val="1"/>
       <w:tblInd w:w="0" w:type="dxa"/>
       <w:tblBorders>
-        <w:top w:val="single" w:sz="8" w:space="0" w:color="B3CC82" w:themeColor="accent3" w:themeTint="BF"/>
-        <w:left w:val="single" w:sz="8" w:space="0" w:color="B3CC82" w:themeColor="accent3" w:themeTint="BF"/>
-        <w:bottom w:val="single" w:sz="8" w:space="0" w:color="B3CC82" w:themeColor="accent3" w:themeTint="BF"/>
-        <w:right w:val="single" w:sz="8" w:space="0" w:color="B3CC82" w:themeColor="accent3" w:themeTint="BF"/>
-        <w:insideH w:val="single" w:sz="8" w:space="0" w:color="B3CC82" w:themeColor="accent3" w:themeTint="BF"/>
-        <w:insideV w:val="single" w:sz="8" w:space="0" w:color="B3CC82" w:themeColor="accent3" w:themeTint="BF"/>
+        <w:top w:val="single" w:color="B3CC82" w:themeColor="accent3" w:themeTint="BF" w:sz="8" w:space="0"/>
+        <w:left w:val="single" w:color="B3CC82" w:themeColor="accent3" w:themeTint="BF" w:sz="8" w:space="0"/>
+        <w:bottom w:val="single" w:color="B3CC82" w:themeColor="accent3" w:themeTint="BF" w:sz="8" w:space="0"/>
+        <w:right w:val="single" w:color="B3CC82" w:themeColor="accent3" w:themeTint="BF" w:sz="8" w:space="0"/>
+        <w:insideH w:val="single" w:color="B3CC82" w:themeColor="accent3" w:themeTint="BF" w:sz="8" w:space="0"/>
+        <w:insideV w:val="single" w:color="B3CC82" w:themeColor="accent3" w:themeTint="BF" w:sz="8" w:space="0"/>
       </w:tblBorders>
       <w:tblCellMar>
         <w:top w:w="0" w:type="dxa"/>
@@ -7316,7 +7463,7 @@
       <w:tblPr/>
       <w:tcPr>
         <w:tcBorders>
-          <w:top w:val="single" w:sz="18" w:space="0" w:color="B3CC82" w:themeColor="accent3" w:themeTint="BF"/>
+          <w:top w:val="single" w:color="B3CC82" w:themeColor="accent3" w:themeTint="BF" w:sz="18" w:space="0"/>
         </w:tcBorders>
       </w:tcPr>
     </w:tblStylePr>
@@ -7358,12 +7505,12 @@
       <w:tblStyleColBandSize w:val="1"/>
       <w:tblInd w:w="0" w:type="dxa"/>
       <w:tblBorders>
-        <w:top w:val="single" w:sz="8" w:space="0" w:color="9F8AB9" w:themeColor="accent4" w:themeTint="BF"/>
-        <w:left w:val="single" w:sz="8" w:space="0" w:color="9F8AB9" w:themeColor="accent4" w:themeTint="BF"/>
-        <w:bottom w:val="single" w:sz="8" w:space="0" w:color="9F8AB9" w:themeColor="accent4" w:themeTint="BF"/>
-        <w:right w:val="single" w:sz="8" w:space="0" w:color="9F8AB9" w:themeColor="accent4" w:themeTint="BF"/>
-        <w:insideH w:val="single" w:sz="8" w:space="0" w:color="9F8AB9" w:themeColor="accent4" w:themeTint="BF"/>
-        <w:insideV w:val="single" w:sz="8" w:space="0" w:color="9F8AB9" w:themeColor="accent4" w:themeTint="BF"/>
+        <w:top w:val="single" w:color="9F8AB9" w:themeColor="accent4" w:themeTint="BF" w:sz="8" w:space="0"/>
+        <w:left w:val="single" w:color="9F8AB9" w:themeColor="accent4" w:themeTint="BF" w:sz="8" w:space="0"/>
+        <w:bottom w:val="single" w:color="9F8AB9" w:themeColor="accent4" w:themeTint="BF" w:sz="8" w:space="0"/>
+        <w:right w:val="single" w:color="9F8AB9" w:themeColor="accent4" w:themeTint="BF" w:sz="8" w:space="0"/>
+        <w:insideH w:val="single" w:color="9F8AB9" w:themeColor="accent4" w:themeTint="BF" w:sz="8" w:space="0"/>
+        <w:insideV w:val="single" w:color="9F8AB9" w:themeColor="accent4" w:themeTint="BF" w:sz="8" w:space="0"/>
       </w:tblBorders>
       <w:tblCellMar>
         <w:top w:w="0" w:type="dxa"/>
@@ -7389,7 +7536,7 @@
       <w:tblPr/>
       <w:tcPr>
         <w:tcBorders>
-          <w:top w:val="single" w:sz="18" w:space="0" w:color="9F8AB9" w:themeColor="accent4" w:themeTint="BF"/>
+          <w:top w:val="single" w:color="9F8AB9" w:themeColor="accent4" w:themeTint="BF" w:sz="18" w:space="0"/>
         </w:tcBorders>
       </w:tcPr>
     </w:tblStylePr>
@@ -7431,12 +7578,12 @@
       <w:tblStyleColBandSize w:val="1"/>
       <w:tblInd w:w="0" w:type="dxa"/>
       <w:tblBorders>
-        <w:top w:val="single" w:sz="8" w:space="0" w:color="78C0D4" w:themeColor="accent5" w:themeTint="BF"/>
-        <w:left w:val="single" w:sz="8" w:space="0" w:color="78C0D4" w:themeColor="accent5" w:themeTint="BF"/>
-        <w:bottom w:val="single" w:sz="8" w:space="0" w:color="78C0D4" w:themeColor="accent5" w:themeTint="BF"/>
-        <w:right w:val="single" w:sz="8" w:space="0" w:color="78C0D4" w:themeColor="accent5" w:themeTint="BF"/>
-        <w:insideH w:val="single" w:sz="8" w:space="0" w:color="78C0D4" w:themeColor="accent5" w:themeTint="BF"/>
-        <w:insideV w:val="single" w:sz="8" w:space="0" w:color="78C0D4" w:themeColor="accent5" w:themeTint="BF"/>
+        <w:top w:val="single" w:color="78C0D4" w:themeColor="accent5" w:themeTint="BF" w:sz="8" w:space="0"/>
+        <w:left w:val="single" w:color="78C0D4" w:themeColor="accent5" w:themeTint="BF" w:sz="8" w:space="0"/>
+        <w:bottom w:val="single" w:color="78C0D4" w:themeColor="accent5" w:themeTint="BF" w:sz="8" w:space="0"/>
+        <w:right w:val="single" w:color="78C0D4" w:themeColor="accent5" w:themeTint="BF" w:sz="8" w:space="0"/>
+        <w:insideH w:val="single" w:color="78C0D4" w:themeColor="accent5" w:themeTint="BF" w:sz="8" w:space="0"/>
+        <w:insideV w:val="single" w:color="78C0D4" w:themeColor="accent5" w:themeTint="BF" w:sz="8" w:space="0"/>
       </w:tblBorders>
       <w:tblCellMar>
         <w:top w:w="0" w:type="dxa"/>
@@ -7462,7 +7609,7 @@
       <w:tblPr/>
       <w:tcPr>
         <w:tcBorders>
-          <w:top w:val="single" w:sz="18" w:space="0" w:color="78C0D4" w:themeColor="accent5" w:themeTint="BF"/>
+          <w:top w:val="single" w:color="78C0D4" w:themeColor="accent5" w:themeTint="BF" w:sz="18" w:space="0"/>
         </w:tcBorders>
       </w:tcPr>
     </w:tblStylePr>
@@ -7504,12 +7651,12 @@
       <w:tblStyleColBandSize w:val="1"/>
       <w:tblInd w:w="0" w:type="dxa"/>
       <w:tblBorders>
-        <w:top w:val="single" w:sz="8" w:space="0" w:color="F9B074" w:themeColor="accent6" w:themeTint="BF"/>
-        <w:left w:val="single" w:sz="8" w:space="0" w:color="F9B074" w:themeColor="accent6" w:themeTint="BF"/>
-        <w:bottom w:val="single" w:sz="8" w:space="0" w:color="F9B074" w:themeColor="accent6" w:themeTint="BF"/>
-        <w:right w:val="single" w:sz="8" w:space="0" w:color="F9B074" w:themeColor="accent6" w:themeTint="BF"/>
-        <w:insideH w:val="single" w:sz="8" w:space="0" w:color="F9B074" w:themeColor="accent6" w:themeTint="BF"/>
-        <w:insideV w:val="single" w:sz="8" w:space="0" w:color="F9B074" w:themeColor="accent6" w:themeTint="BF"/>
+        <w:top w:val="single" w:color="F9B074" w:themeColor="accent6" w:themeTint="BF" w:sz="8" w:space="0"/>
+        <w:left w:val="single" w:color="F9B074" w:themeColor="accent6" w:themeTint="BF" w:sz="8" w:space="0"/>
+        <w:bottom w:val="single" w:color="F9B074" w:themeColor="accent6" w:themeTint="BF" w:sz="8" w:space="0"/>
+        <w:right w:val="single" w:color="F9B074" w:themeColor="accent6" w:themeTint="BF" w:sz="8" w:space="0"/>
+        <w:insideH w:val="single" w:color="F9B074" w:themeColor="accent6" w:themeTint="BF" w:sz="8" w:space="0"/>
+        <w:insideV w:val="single" w:color="F9B074" w:themeColor="accent6" w:themeTint="BF" w:sz="8" w:space="0"/>
       </w:tblBorders>
       <w:tblCellMar>
         <w:top w:w="0" w:type="dxa"/>
@@ -7535,7 +7682,7 @@
       <w:tblPr/>
       <w:tcPr>
         <w:tcBorders>
-          <w:top w:val="single" w:sz="18" w:space="0" w:color="F9B074" w:themeColor="accent6" w:themeTint="BF"/>
+          <w:top w:val="single" w:color="F9B074" w:themeColor="accent6" w:themeTint="BF" w:sz="18" w:space="0"/>
         </w:tcBorders>
       </w:tcPr>
     </w:tblStylePr>
@@ -7573,7 +7720,7 @@
       <w:spacing w:after="0" w:line="240" w:lineRule="auto"/>
     </w:pPr>
     <w:rPr>
-      <w:rFonts w:asciiTheme="majorHAnsi" w:eastAsiaTheme="majorEastAsia" w:hAnsiTheme="majorHAnsi" w:cstheme="majorBidi"/>
+      <w:rFonts w:asciiTheme="majorHAnsi" w:hAnsiTheme="majorHAnsi" w:eastAsiaTheme="majorEastAsia" w:cstheme="majorBidi"/>
       <w:color w:val="000000" w:themeColor="text1"/>
     </w:rPr>
     <w:tblPr>
@@ -7581,12 +7728,12 @@
       <w:tblStyleColBandSize w:val="1"/>
       <w:tblInd w:w="0" w:type="dxa"/>
       <w:tblBorders>
-        <w:top w:val="single" w:sz="8" w:space="0" w:color="000000" w:themeColor="text1"/>
-        <w:left w:val="single" w:sz="8" w:space="0" w:color="000000" w:themeColor="text1"/>
-        <w:bottom w:val="single" w:sz="8" w:space="0" w:color="000000" w:themeColor="text1"/>
-        <w:right w:val="single" w:sz="8" w:space="0" w:color="000000" w:themeColor="text1"/>
-        <w:insideH w:val="single" w:sz="8" w:space="0" w:color="000000" w:themeColor="text1"/>
-        <w:insideV w:val="single" w:sz="8" w:space="0" w:color="000000" w:themeColor="text1"/>
+        <w:top w:val="single" w:color="000000" w:themeColor="text1" w:sz="8" w:space="0"/>
+        <w:left w:val="single" w:color="000000" w:themeColor="text1" w:sz="8" w:space="0"/>
+        <w:bottom w:val="single" w:color="000000" w:themeColor="text1" w:sz="8" w:space="0"/>
+        <w:right w:val="single" w:color="000000" w:themeColor="text1" w:sz="8" w:space="0"/>
+        <w:insideH w:val="single" w:color="000000" w:themeColor="text1" w:sz="8" w:space="0"/>
+        <w:insideV w:val="single" w:color="000000" w:themeColor="text1" w:sz="8" w:space="0"/>
       </w:tblBorders>
       <w:tblCellMar>
         <w:top w:w="0" w:type="dxa"/>
@@ -7618,7 +7765,7 @@
       <w:tblPr/>
       <w:tcPr>
         <w:tcBorders>
-          <w:top w:val="single" w:sz="12" w:space="0" w:color="000000" w:themeColor="text1"/>
+          <w:top w:val="single" w:color="000000" w:themeColor="text1" w:sz="12" w:space="0"/>
           <w:left w:val="nil"/>
           <w:bottom w:val="nil"/>
           <w:right w:val="nil"/>
@@ -7676,8 +7823,8 @@
       <w:tblPr/>
       <w:tcPr>
         <w:tcBorders>
-          <w:insideH w:val="single" w:sz="6" w:space="0" w:color="000000" w:themeColor="text1"/>
-          <w:insideV w:val="single" w:sz="6" w:space="0" w:color="000000" w:themeColor="text1"/>
+          <w:insideH w:val="single" w:color="000000" w:themeColor="text1" w:sz="6" w:space="0"/>
+          <w:insideV w:val="single" w:color="000000" w:themeColor="text1" w:sz="6" w:space="0"/>
         </w:tcBorders>
         <w:shd w:val="clear" w:color="auto" w:fill="808080" w:themeFill="text1" w:themeFillTint="7F"/>
       </w:tcPr>
@@ -7698,7 +7845,7 @@
       <w:spacing w:after="0" w:line="240" w:lineRule="auto"/>
     </w:pPr>
     <w:rPr>
-      <w:rFonts w:asciiTheme="majorHAnsi" w:eastAsiaTheme="majorEastAsia" w:hAnsiTheme="majorHAnsi" w:cstheme="majorBidi"/>
+      <w:rFonts w:asciiTheme="majorHAnsi" w:hAnsiTheme="majorHAnsi" w:eastAsiaTheme="majorEastAsia" w:cstheme="majorBidi"/>
       <w:color w:val="000000" w:themeColor="text1"/>
     </w:rPr>
     <w:tblPr>
@@ -7706,12 +7853,12 @@
       <w:tblStyleColBandSize w:val="1"/>
       <w:tblInd w:w="0" w:type="dxa"/>
       <w:tblBorders>
-        <w:top w:val="single" w:sz="8" w:space="0" w:color="4F81BD" w:themeColor="accent1"/>
-        <w:left w:val="single" w:sz="8" w:space="0" w:color="4F81BD" w:themeColor="accent1"/>
-        <w:bottom w:val="single" w:sz="8" w:space="0" w:color="4F81BD" w:themeColor="accent1"/>
-        <w:right w:val="single" w:sz="8" w:space="0" w:color="4F81BD" w:themeColor="accent1"/>
-        <w:insideH w:val="single" w:sz="8" w:space="0" w:color="4F81BD" w:themeColor="accent1"/>
-        <w:insideV w:val="single" w:sz="8" w:space="0" w:color="4F81BD" w:themeColor="accent1"/>
+        <w:top w:val="single" w:color="4F81BD" w:themeColor="accent1" w:sz="8" w:space="0"/>
+        <w:left w:val="single" w:color="4F81BD" w:themeColor="accent1" w:sz="8" w:space="0"/>
+        <w:bottom w:val="single" w:color="4F81BD" w:themeColor="accent1" w:sz="8" w:space="0"/>
+        <w:right w:val="single" w:color="4F81BD" w:themeColor="accent1" w:sz="8" w:space="0"/>
+        <w:insideH w:val="single" w:color="4F81BD" w:themeColor="accent1" w:sz="8" w:space="0"/>
+        <w:insideV w:val="single" w:color="4F81BD" w:themeColor="accent1" w:sz="8" w:space="0"/>
       </w:tblBorders>
       <w:tblCellMar>
         <w:top w:w="0" w:type="dxa"/>
@@ -7743,7 +7890,7 @@
       <w:tblPr/>
       <w:tcPr>
         <w:tcBorders>
-          <w:top w:val="single" w:sz="12" w:space="0" w:color="000000" w:themeColor="text1"/>
+          <w:top w:val="single" w:color="000000" w:themeColor="text1" w:sz="12" w:space="0"/>
           <w:left w:val="nil"/>
           <w:bottom w:val="nil"/>
           <w:right w:val="nil"/>
@@ -7801,8 +7948,8 @@
       <w:tblPr/>
       <w:tcPr>
         <w:tcBorders>
-          <w:insideH w:val="single" w:sz="6" w:space="0" w:color="4F81BD" w:themeColor="accent1"/>
-          <w:insideV w:val="single" w:sz="6" w:space="0" w:color="4F81BD" w:themeColor="accent1"/>
+          <w:insideH w:val="single" w:color="4F81BD" w:themeColor="accent1" w:sz="6" w:space="0"/>
+          <w:insideV w:val="single" w:color="4F81BD" w:themeColor="accent1" w:sz="6" w:space="0"/>
         </w:tcBorders>
         <w:shd w:val="clear" w:color="auto" w:fill="A7BFDE" w:themeFill="accent1" w:themeFillTint="7F"/>
       </w:tcPr>
@@ -7823,7 +7970,7 @@
       <w:spacing w:after="0" w:line="240" w:lineRule="auto"/>
     </w:pPr>
     <w:rPr>
-      <w:rFonts w:asciiTheme="majorHAnsi" w:eastAsiaTheme="majorEastAsia" w:hAnsiTheme="majorHAnsi" w:cstheme="majorBidi"/>
+      <w:rFonts w:asciiTheme="majorHAnsi" w:hAnsiTheme="majorHAnsi" w:eastAsiaTheme="majorEastAsia" w:cstheme="majorBidi"/>
       <w:color w:val="000000" w:themeColor="text1"/>
     </w:rPr>
     <w:tblPr>
@@ -7831,12 +7978,12 @@
       <w:tblStyleColBandSize w:val="1"/>
       <w:tblInd w:w="0" w:type="dxa"/>
       <w:tblBorders>
-        <w:top w:val="single" w:sz="8" w:space="0" w:color="C0504D" w:themeColor="accent2"/>
-        <w:left w:val="single" w:sz="8" w:space="0" w:color="C0504D" w:themeColor="accent2"/>
-        <w:bottom w:val="single" w:sz="8" w:space="0" w:color="C0504D" w:themeColor="accent2"/>
-        <w:right w:val="single" w:sz="8" w:space="0" w:color="C0504D" w:themeColor="accent2"/>
-        <w:insideH w:val="single" w:sz="8" w:space="0" w:color="C0504D" w:themeColor="accent2"/>
-        <w:insideV w:val="single" w:sz="8" w:space="0" w:color="C0504D" w:themeColor="accent2"/>
+        <w:top w:val="single" w:color="C0504D" w:themeColor="accent2" w:sz="8" w:space="0"/>
+        <w:left w:val="single" w:color="C0504D" w:themeColor="accent2" w:sz="8" w:space="0"/>
+        <w:bottom w:val="single" w:color="C0504D" w:themeColor="accent2" w:sz="8" w:space="0"/>
+        <w:right w:val="single" w:color="C0504D" w:themeColor="accent2" w:sz="8" w:space="0"/>
+        <w:insideH w:val="single" w:color="C0504D" w:themeColor="accent2" w:sz="8" w:space="0"/>
+        <w:insideV w:val="single" w:color="C0504D" w:themeColor="accent2" w:sz="8" w:space="0"/>
       </w:tblBorders>
       <w:tblCellMar>
         <w:top w:w="0" w:type="dxa"/>
@@ -7868,7 +8015,7 @@
       <w:tblPr/>
       <w:tcPr>
         <w:tcBorders>
-          <w:top w:val="single" w:sz="12" w:space="0" w:color="000000" w:themeColor="text1"/>
+          <w:top w:val="single" w:color="000000" w:themeColor="text1" w:sz="12" w:space="0"/>
           <w:left w:val="nil"/>
           <w:bottom w:val="nil"/>
           <w:right w:val="nil"/>
@@ -7926,8 +8073,8 @@
       <w:tblPr/>
       <w:tcPr>
         <w:tcBorders>
-          <w:insideH w:val="single" w:sz="6" w:space="0" w:color="C0504D" w:themeColor="accent2"/>
-          <w:insideV w:val="single" w:sz="6" w:space="0" w:color="C0504D" w:themeColor="accent2"/>
+          <w:insideH w:val="single" w:color="C0504D" w:themeColor="accent2" w:sz="6" w:space="0"/>
+          <w:insideV w:val="single" w:color="C0504D" w:themeColor="accent2" w:sz="6" w:space="0"/>
         </w:tcBorders>
         <w:shd w:val="clear" w:color="auto" w:fill="DFA7A6" w:themeFill="accent2" w:themeFillTint="7F"/>
       </w:tcPr>
@@ -7948,7 +8095,7 @@
       <w:spacing w:after="0" w:line="240" w:lineRule="auto"/>
     </w:pPr>
     <w:rPr>
-      <w:rFonts w:asciiTheme="majorHAnsi" w:eastAsiaTheme="majorEastAsia" w:hAnsiTheme="majorHAnsi" w:cstheme="majorBidi"/>
+      <w:rFonts w:asciiTheme="majorHAnsi" w:hAnsiTheme="majorHAnsi" w:eastAsiaTheme="majorEastAsia" w:cstheme="majorBidi"/>
       <w:color w:val="000000" w:themeColor="text1"/>
     </w:rPr>
     <w:tblPr>
@@ -7956,12 +8103,12 @@
       <w:tblStyleColBandSize w:val="1"/>
       <w:tblInd w:w="0" w:type="dxa"/>
       <w:tblBorders>
-        <w:top w:val="single" w:sz="8" w:space="0" w:color="9BBB59" w:themeColor="accent3"/>
-        <w:left w:val="single" w:sz="8" w:space="0" w:color="9BBB59" w:themeColor="accent3"/>
-        <w:bottom w:val="single" w:sz="8" w:space="0" w:color="9BBB59" w:themeColor="accent3"/>
-        <w:right w:val="single" w:sz="8" w:space="0" w:color="9BBB59" w:themeColor="accent3"/>
-        <w:insideH w:val="single" w:sz="8" w:space="0" w:color="9BBB59" w:themeColor="accent3"/>
-        <w:insideV w:val="single" w:sz="8" w:space="0" w:color="9BBB59" w:themeColor="accent3"/>
+        <w:top w:val="single" w:color="9BBB59" w:themeColor="accent3" w:sz="8" w:space="0"/>
+        <w:left w:val="single" w:color="9BBB59" w:themeColor="accent3" w:sz="8" w:space="0"/>
+        <w:bottom w:val="single" w:color="9BBB59" w:themeColor="accent3" w:sz="8" w:space="0"/>
+        <w:right w:val="single" w:color="9BBB59" w:themeColor="accent3" w:sz="8" w:space="0"/>
+        <w:insideH w:val="single" w:color="9BBB59" w:themeColor="accent3" w:sz="8" w:space="0"/>
+        <w:insideV w:val="single" w:color="9BBB59" w:themeColor="accent3" w:sz="8" w:space="0"/>
       </w:tblBorders>
       <w:tblCellMar>
         <w:top w:w="0" w:type="dxa"/>
@@ -7993,7 +8140,7 @@
       <w:tblPr/>
       <w:tcPr>
         <w:tcBorders>
-          <w:top w:val="single" w:sz="12" w:space="0" w:color="000000" w:themeColor="text1"/>
+          <w:top w:val="single" w:color="000000" w:themeColor="text1" w:sz="12" w:space="0"/>
           <w:left w:val="nil"/>
           <w:bottom w:val="nil"/>
           <w:right w:val="nil"/>
@@ -8051,8 +8198,8 @@
       <w:tblPr/>
       <w:tcPr>
         <w:tcBorders>
-          <w:insideH w:val="single" w:sz="6" w:space="0" w:color="9BBB59" w:themeColor="accent3"/>
-          <w:insideV w:val="single" w:sz="6" w:space="0" w:color="9BBB59" w:themeColor="accent3"/>
+          <w:insideH w:val="single" w:color="9BBB59" w:themeColor="accent3" w:sz="6" w:space="0"/>
+          <w:insideV w:val="single" w:color="9BBB59" w:themeColor="accent3" w:sz="6" w:space="0"/>
         </w:tcBorders>
         <w:shd w:val="clear" w:color="auto" w:fill="CDDDAC" w:themeFill="accent3" w:themeFillTint="7F"/>
       </w:tcPr>
@@ -8073,7 +8220,7 @@
       <w:spacing w:after="0" w:line="240" w:lineRule="auto"/>
     </w:pPr>
     <w:rPr>
-      <w:rFonts w:asciiTheme="majorHAnsi" w:eastAsiaTheme="majorEastAsia" w:hAnsiTheme="majorHAnsi" w:cstheme="majorBidi"/>
+      <w:rFonts w:asciiTheme="majorHAnsi" w:hAnsiTheme="majorHAnsi" w:eastAsiaTheme="majorEastAsia" w:cstheme="majorBidi"/>
       <w:color w:val="000000" w:themeColor="text1"/>
     </w:rPr>
     <w:tblPr>
@@ -8081,12 +8228,12 @@
       <w:tblStyleColBandSize w:val="1"/>
       <w:tblInd w:w="0" w:type="dxa"/>
       <w:tblBorders>
-        <w:top w:val="single" w:sz="8" w:space="0" w:color="8064A2" w:themeColor="accent4"/>
-        <w:left w:val="single" w:sz="8" w:space="0" w:color="8064A2" w:themeColor="accent4"/>
-        <w:bottom w:val="single" w:sz="8" w:space="0" w:color="8064A2" w:themeColor="accent4"/>
-        <w:right w:val="single" w:sz="8" w:space="0" w:color="8064A2" w:themeColor="accent4"/>
-        <w:insideH w:val="single" w:sz="8" w:space="0" w:color="8064A2" w:themeColor="accent4"/>
-        <w:insideV w:val="single" w:sz="8" w:space="0" w:color="8064A2" w:themeColor="accent4"/>
+        <w:top w:val="single" w:color="8064A2" w:themeColor="accent4" w:sz="8" w:space="0"/>
+        <w:left w:val="single" w:color="8064A2" w:themeColor="accent4" w:sz="8" w:space="0"/>
+        <w:bottom w:val="single" w:color="8064A2" w:themeColor="accent4" w:sz="8" w:space="0"/>
+        <w:right w:val="single" w:color="8064A2" w:themeColor="accent4" w:sz="8" w:space="0"/>
+        <w:insideH w:val="single" w:color="8064A2" w:themeColor="accent4" w:sz="8" w:space="0"/>
+        <w:insideV w:val="single" w:color="8064A2" w:themeColor="accent4" w:sz="8" w:space="0"/>
       </w:tblBorders>
       <w:tblCellMar>
         <w:top w:w="0" w:type="dxa"/>
@@ -8118,7 +8265,7 @@
       <w:tblPr/>
       <w:tcPr>
         <w:tcBorders>
-          <w:top w:val="single" w:sz="12" w:space="0" w:color="000000" w:themeColor="text1"/>
+          <w:top w:val="single" w:color="000000" w:themeColor="text1" w:sz="12" w:space="0"/>
           <w:left w:val="nil"/>
           <w:bottom w:val="nil"/>
           <w:right w:val="nil"/>
@@ -8176,8 +8323,8 @@
       <w:tblPr/>
       <w:tcPr>
         <w:tcBorders>
-          <w:insideH w:val="single" w:sz="6" w:space="0" w:color="8064A2" w:themeColor="accent4"/>
-          <w:insideV w:val="single" w:sz="6" w:space="0" w:color="8064A2" w:themeColor="accent4"/>
+          <w:insideH w:val="single" w:color="8064A2" w:themeColor="accent4" w:sz="6" w:space="0"/>
+          <w:insideV w:val="single" w:color="8064A2" w:themeColor="accent4" w:sz="6" w:space="0"/>
         </w:tcBorders>
         <w:shd w:val="clear" w:color="auto" w:fill="BFB1D0" w:themeFill="accent4" w:themeFillTint="7F"/>
       </w:tcPr>
@@ -8198,7 +8345,7 @@
       <w:spacing w:after="0" w:line="240" w:lineRule="auto"/>
     </w:pPr>
     <w:rPr>
-      <w:rFonts w:asciiTheme="majorHAnsi" w:eastAsiaTheme="majorEastAsia" w:hAnsiTheme="majorHAnsi" w:cstheme="majorBidi"/>
+      <w:rFonts w:asciiTheme="majorHAnsi" w:hAnsiTheme="majorHAnsi" w:eastAsiaTheme="majorEastAsia" w:cstheme="majorBidi"/>
       <w:color w:val="000000" w:themeColor="text1"/>
     </w:rPr>
     <w:tblPr>
@@ -8206,12 +8353,12 @@
       <w:tblStyleColBandSize w:val="1"/>
       <w:tblInd w:w="0" w:type="dxa"/>
       <w:tblBorders>
-        <w:top w:val="single" w:sz="8" w:space="0" w:color="4BACC6" w:themeColor="accent5"/>
-        <w:left w:val="single" w:sz="8" w:space="0" w:color="4BACC6" w:themeColor="accent5"/>
-        <w:bottom w:val="single" w:sz="8" w:space="0" w:color="4BACC6" w:themeColor="accent5"/>
-        <w:right w:val="single" w:sz="8" w:space="0" w:color="4BACC6" w:themeColor="accent5"/>
-        <w:insideH w:val="single" w:sz="8" w:space="0" w:color="4BACC6" w:themeColor="accent5"/>
-        <w:insideV w:val="single" w:sz="8" w:space="0" w:color="4BACC6" w:themeColor="accent5"/>
+        <w:top w:val="single" w:color="4BACC6" w:themeColor="accent5" w:sz="8" w:space="0"/>
+        <w:left w:val="single" w:color="4BACC6" w:themeColor="accent5" w:sz="8" w:space="0"/>
+        <w:bottom w:val="single" w:color="4BACC6" w:themeColor="accent5" w:sz="8" w:space="0"/>
+        <w:right w:val="single" w:color="4BACC6" w:themeColor="accent5" w:sz="8" w:space="0"/>
+        <w:insideH w:val="single" w:color="4BACC6" w:themeColor="accent5" w:sz="8" w:space="0"/>
+        <w:insideV w:val="single" w:color="4BACC6" w:themeColor="accent5" w:sz="8" w:space="0"/>
       </w:tblBorders>
       <w:tblCellMar>
         <w:top w:w="0" w:type="dxa"/>
@@ -8243,7 +8390,7 @@
       <w:tblPr/>
       <w:tcPr>
         <w:tcBorders>
-          <w:top w:val="single" w:sz="12" w:space="0" w:color="000000" w:themeColor="text1"/>
+          <w:top w:val="single" w:color="000000" w:themeColor="text1" w:sz="12" w:space="0"/>
           <w:left w:val="nil"/>
           <w:bottom w:val="nil"/>
           <w:right w:val="nil"/>
@@ -8301,8 +8448,8 @@
       <w:tblPr/>
       <w:tcPr>
         <w:tcBorders>
-          <w:insideH w:val="single" w:sz="6" w:space="0" w:color="4BACC6" w:themeColor="accent5"/>
-          <w:insideV w:val="single" w:sz="6" w:space="0" w:color="4BACC6" w:themeColor="accent5"/>
+          <w:insideH w:val="single" w:color="4BACC6" w:themeColor="accent5" w:sz="6" w:space="0"/>
+          <w:insideV w:val="single" w:color="4BACC6" w:themeColor="accent5" w:sz="6" w:space="0"/>
         </w:tcBorders>
         <w:shd w:val="clear" w:color="auto" w:fill="A5D5E2" w:themeFill="accent5" w:themeFillTint="7F"/>
       </w:tcPr>
@@ -8323,7 +8470,7 @@
       <w:spacing w:after="0" w:line="240" w:lineRule="auto"/>
     </w:pPr>
     <w:rPr>
-      <w:rFonts w:asciiTheme="majorHAnsi" w:eastAsiaTheme="majorEastAsia" w:hAnsiTheme="majorHAnsi" w:cstheme="majorBidi"/>
+      <w:rFonts w:asciiTheme="majorHAnsi" w:hAnsiTheme="majorHAnsi" w:eastAsiaTheme="majorEastAsia" w:cstheme="majorBidi"/>
       <w:color w:val="000000" w:themeColor="text1"/>
     </w:rPr>
     <w:tblPr>
@@ -8331,12 +8478,12 @@
       <w:tblStyleColBandSize w:val="1"/>
       <w:tblInd w:w="0" w:type="dxa"/>
       <w:tblBorders>
-        <w:top w:val="single" w:sz="8" w:space="0" w:color="F79646" w:themeColor="accent6"/>
-        <w:left w:val="single" w:sz="8" w:space="0" w:color="F79646" w:themeColor="accent6"/>
-        <w:bottom w:val="single" w:sz="8" w:space="0" w:color="F79646" w:themeColor="accent6"/>
-        <w:right w:val="single" w:sz="8" w:space="0" w:color="F79646" w:themeColor="accent6"/>
-        <w:insideH w:val="single" w:sz="8" w:space="0" w:color="F79646" w:themeColor="accent6"/>
-        <w:insideV w:val="single" w:sz="8" w:space="0" w:color="F79646" w:themeColor="accent6"/>
+        <w:top w:val="single" w:color="F79646" w:themeColor="accent6" w:sz="8" w:space="0"/>
+        <w:left w:val="single" w:color="F79646" w:themeColor="accent6" w:sz="8" w:space="0"/>
+        <w:bottom w:val="single" w:color="F79646" w:themeColor="accent6" w:sz="8" w:space="0"/>
+        <w:right w:val="single" w:color="F79646" w:themeColor="accent6" w:sz="8" w:space="0"/>
+        <w:insideH w:val="single" w:color="F79646" w:themeColor="accent6" w:sz="8" w:space="0"/>
+        <w:insideV w:val="single" w:color="F79646" w:themeColor="accent6" w:sz="8" w:space="0"/>
       </w:tblBorders>
       <w:tblCellMar>
         <w:top w:w="0" w:type="dxa"/>
@@ -8368,7 +8515,7 @@
       <w:tblPr/>
       <w:tcPr>
         <w:tcBorders>
-          <w:top w:val="single" w:sz="12" w:space="0" w:color="000000" w:themeColor="text1"/>
+          <w:top w:val="single" w:color="000000" w:themeColor="text1" w:sz="12" w:space="0"/>
           <w:left w:val="nil"/>
           <w:bottom w:val="nil"/>
           <w:right w:val="nil"/>
@@ -8426,8 +8573,8 @@
       <w:tblPr/>
       <w:tcPr>
         <w:tcBorders>
-          <w:insideH w:val="single" w:sz="6" w:space="0" w:color="F79646" w:themeColor="accent6"/>
-          <w:insideV w:val="single" w:sz="6" w:space="0" w:color="F79646" w:themeColor="accent6"/>
+          <w:insideH w:val="single" w:color="F79646" w:themeColor="accent6" w:sz="6" w:space="0"/>
+          <w:insideV w:val="single" w:color="F79646" w:themeColor="accent6" w:sz="6" w:space="0"/>
         </w:tcBorders>
         <w:shd w:val="clear" w:color="auto" w:fill="FBCAA2" w:themeFill="accent6" w:themeFillTint="7F"/>
       </w:tcPr>
@@ -8452,12 +8599,12 @@
       <w:tblStyleColBandSize w:val="1"/>
       <w:tblInd w:w="0" w:type="dxa"/>
       <w:tblBorders>
-        <w:top w:val="single" w:sz="8" w:space="0" w:color="FFFFFF" w:themeColor="background1"/>
-        <w:left w:val="single" w:sz="8" w:space="0" w:color="FFFFFF" w:themeColor="background1"/>
-        <w:bottom w:val="single" w:sz="8" w:space="0" w:color="FFFFFF" w:themeColor="background1"/>
-        <w:right w:val="single" w:sz="8" w:space="0" w:color="FFFFFF" w:themeColor="background1"/>
-        <w:insideH w:val="single" w:sz="6" w:space="0" w:color="FFFFFF" w:themeColor="background1"/>
-        <w:insideV w:val="single" w:sz="6" w:space="0" w:color="FFFFFF" w:themeColor="background1"/>
+        <w:top w:val="single" w:color="FFFFFF" w:themeColor="background1" w:sz="8" w:space="0"/>
+        <w:left w:val="single" w:color="FFFFFF" w:themeColor="background1" w:sz="8" w:space="0"/>
+        <w:bottom w:val="single" w:color="FFFFFF" w:themeColor="background1" w:sz="8" w:space="0"/>
+        <w:right w:val="single" w:color="FFFFFF" w:themeColor="background1" w:sz="8" w:space="0"/>
+        <w:insideH w:val="single" w:color="FFFFFF" w:themeColor="background1" w:sz="6" w:space="0"/>
+        <w:insideV w:val="single" w:color="FFFFFF" w:themeColor="background1" w:sz="6" w:space="0"/>
       </w:tblBorders>
       <w:tblCellMar>
         <w:top w:w="0" w:type="dxa"/>
@@ -8480,12 +8627,12 @@
       <w:tblPr/>
       <w:tcPr>
         <w:tcBorders>
-          <w:top w:val="single" w:sz="8" w:space="0" w:color="FFFFFF" w:themeColor="background1"/>
-          <w:left w:val="single" w:sz="8" w:space="0" w:color="FFFFFF" w:themeColor="background1"/>
-          <w:bottom w:val="single" w:sz="24" w:space="0" w:color="FFFFFF" w:themeColor="background1"/>
-          <w:right w:val="single" w:sz="8" w:space="0" w:color="FFFFFF" w:themeColor="background1"/>
-          <w:insideH w:val="nil"/>
-          <w:insideV w:val="single" w:sz="8" w:space="0" w:color="FFFFFF" w:themeColor="background1"/>
+          <w:top w:val="single" w:color="FFFFFF" w:themeColor="background1" w:sz="8" w:space="0"/>
+          <w:left w:val="single" w:color="FFFFFF" w:themeColor="background1" w:sz="8" w:space="0"/>
+          <w:bottom w:val="single" w:color="FFFFFF" w:themeColor="background1" w:sz="24" w:space="0"/>
+          <w:right w:val="single" w:color="FFFFFF" w:themeColor="background1" w:sz="8" w:space="0"/>
+          <w:insideH w:val="nil"/>
+          <w:insideV w:val="single" w:color="FFFFFF" w:themeColor="background1" w:sz="8" w:space="0"/>
         </w:tcBorders>
         <w:shd w:val="clear" w:color="auto" w:fill="000000" w:themeFill="text1"/>
       </w:tcPr>
@@ -8501,12 +8648,12 @@
       <w:tblPr/>
       <w:tcPr>
         <w:tcBorders>
-          <w:top w:val="single" w:sz="24" w:space="0" w:color="FFFFFF" w:themeColor="background1"/>
-          <w:left w:val="single" w:sz="8" w:space="0" w:color="FFFFFF" w:themeColor="background1"/>
-          <w:bottom w:val="single" w:sz="8" w:space="0" w:color="FFFFFF" w:themeColor="background1"/>
-          <w:right w:val="single" w:sz="8" w:space="0" w:color="FFFFFF" w:themeColor="background1"/>
-          <w:insideH w:val="nil"/>
-          <w:insideV w:val="single" w:sz="8" w:space="0" w:color="FFFFFF" w:themeColor="background1"/>
+          <w:top w:val="single" w:color="FFFFFF" w:themeColor="background1" w:sz="24" w:space="0"/>
+          <w:left w:val="single" w:color="FFFFFF" w:themeColor="background1" w:sz="8" w:space="0"/>
+          <w:bottom w:val="single" w:color="FFFFFF" w:themeColor="background1" w:sz="8" w:space="0"/>
+          <w:right w:val="single" w:color="FFFFFF" w:themeColor="background1" w:sz="8" w:space="0"/>
+          <w:insideH w:val="nil"/>
+          <w:insideV w:val="single" w:color="FFFFFF" w:themeColor="background1" w:sz="8" w:space="0"/>
         </w:tcBorders>
         <w:shd w:val="clear" w:color="auto" w:fill="000000" w:themeFill="text1"/>
       </w:tcPr>
@@ -8522,8 +8669,8 @@
       <w:tblPr/>
       <w:tcPr>
         <w:tcBorders>
-          <w:left w:val="single" w:sz="8" w:space="0" w:color="FFFFFF" w:themeColor="background1"/>
-          <w:right w:val="single" w:sz="24" w:space="0" w:color="FFFFFF" w:themeColor="background1"/>
+          <w:left w:val="single" w:color="FFFFFF" w:themeColor="background1" w:sz="8" w:space="0"/>
+          <w:right w:val="single" w:color="FFFFFF" w:themeColor="background1" w:sz="24" w:space="0"/>
           <w:insideH w:val="nil"/>
           <w:insideV w:val="nil"/>
         </w:tcBorders>
@@ -8542,7 +8689,7 @@
       <w:tcPr>
         <w:tcBorders>
           <w:top w:val="nil"/>
-          <w:left w:val="single" w:sz="24" w:space="0" w:color="FFFFFF" w:themeColor="background1"/>
+          <w:left w:val="single" w:color="FFFFFF" w:themeColor="background1" w:sz="24" w:space="0"/>
           <w:bottom w:val="nil"/>
           <w:right w:val="nil"/>
           <w:insideH w:val="nil"/>
@@ -8555,10 +8702,10 @@
       <w:tblPr/>
       <w:tcPr>
         <w:tcBorders>
-          <w:top w:val="single" w:sz="8" w:space="0" w:color="FFFFFF" w:themeColor="background1"/>
-          <w:left w:val="single" w:sz="8" w:space="0" w:color="FFFFFF" w:themeColor="background1"/>
-          <w:bottom w:val="single" w:sz="8" w:space="0" w:color="FFFFFF" w:themeColor="background1"/>
-          <w:right w:val="single" w:sz="8" w:space="0" w:color="FFFFFF" w:themeColor="background1"/>
+          <w:top w:val="single" w:color="FFFFFF" w:themeColor="background1" w:sz="8" w:space="0"/>
+          <w:left w:val="single" w:color="FFFFFF" w:themeColor="background1" w:sz="8" w:space="0"/>
+          <w:bottom w:val="single" w:color="FFFFFF" w:themeColor="background1" w:sz="8" w:space="0"/>
+          <w:right w:val="single" w:color="FFFFFF" w:themeColor="background1" w:sz="8" w:space="0"/>
           <w:insideH w:val="nil"/>
           <w:insideV w:val="nil"/>
         </w:tcBorders>
@@ -8569,12 +8716,12 @@
       <w:tblPr/>
       <w:tcPr>
         <w:tcBorders>
-          <w:top w:val="single" w:sz="8" w:space="0" w:color="FFFFFF" w:themeColor="background1"/>
-          <w:left w:val="single" w:sz="8" w:space="0" w:color="FFFFFF" w:themeColor="background1"/>
-          <w:bottom w:val="single" w:sz="8" w:space="0" w:color="FFFFFF" w:themeColor="background1"/>
-          <w:right w:val="single" w:sz="8" w:space="0" w:color="FFFFFF" w:themeColor="background1"/>
-          <w:insideH w:val="single" w:sz="8" w:space="0" w:color="FFFFFF" w:themeColor="background1"/>
-          <w:insideV w:val="single" w:sz="8" w:space="0" w:color="FFFFFF" w:themeColor="background1"/>
+          <w:top w:val="single" w:color="FFFFFF" w:themeColor="background1" w:sz="8" w:space="0"/>
+          <w:left w:val="single" w:color="FFFFFF" w:themeColor="background1" w:sz="8" w:space="0"/>
+          <w:bottom w:val="single" w:color="FFFFFF" w:themeColor="background1" w:sz="8" w:space="0"/>
+          <w:right w:val="single" w:color="FFFFFF" w:themeColor="background1" w:sz="8" w:space="0"/>
+          <w:insideH w:val="single" w:color="FFFFFF" w:themeColor="background1" w:sz="8" w:space="0"/>
+          <w:insideV w:val="single" w:color="FFFFFF" w:themeColor="background1" w:sz="8" w:space="0"/>
         </w:tcBorders>
         <w:shd w:val="clear" w:color="auto" w:fill="808080" w:themeFill="text1" w:themeFillTint="7F"/>
       </w:tcPr>
@@ -8593,12 +8740,12 @@
       <w:tblStyleColBandSize w:val="1"/>
       <w:tblInd w:w="0" w:type="dxa"/>
       <w:tblBorders>
-        <w:top w:val="single" w:sz="8" w:space="0" w:color="FFFFFF" w:themeColor="background1"/>
-        <w:left w:val="single" w:sz="8" w:space="0" w:color="FFFFFF" w:themeColor="background1"/>
-        <w:bottom w:val="single" w:sz="8" w:space="0" w:color="FFFFFF" w:themeColor="background1"/>
-        <w:right w:val="single" w:sz="8" w:space="0" w:color="FFFFFF" w:themeColor="background1"/>
-        <w:insideH w:val="single" w:sz="6" w:space="0" w:color="FFFFFF" w:themeColor="background1"/>
-        <w:insideV w:val="single" w:sz="6" w:space="0" w:color="FFFFFF" w:themeColor="background1"/>
+        <w:top w:val="single" w:color="FFFFFF" w:themeColor="background1" w:sz="8" w:space="0"/>
+        <w:left w:val="single" w:color="FFFFFF" w:themeColor="background1" w:sz="8" w:space="0"/>
+        <w:bottom w:val="single" w:color="FFFFFF" w:themeColor="background1" w:sz="8" w:space="0"/>
+        <w:right w:val="single" w:color="FFFFFF" w:themeColor="background1" w:sz="8" w:space="0"/>
+        <w:insideH w:val="single" w:color="FFFFFF" w:themeColor="background1" w:sz="6" w:space="0"/>
+        <w:insideV w:val="single" w:color="FFFFFF" w:themeColor="background1" w:sz="6" w:space="0"/>
       </w:tblBorders>
       <w:tblCellMar>
         <w:top w:w="0" w:type="dxa"/>
@@ -8621,12 +8768,12 @@
       <w:tblPr/>
       <w:tcPr>
         <w:tcBorders>
-          <w:top w:val="single" w:sz="8" w:space="0" w:color="FFFFFF" w:themeColor="background1"/>
-          <w:left w:val="single" w:sz="8" w:space="0" w:color="FFFFFF" w:themeColor="background1"/>
-          <w:bottom w:val="single" w:sz="24" w:space="0" w:color="FFFFFF" w:themeColor="background1"/>
-          <w:right w:val="single" w:sz="8" w:space="0" w:color="FFFFFF" w:themeColor="background1"/>
-          <w:insideH w:val="nil"/>
-          <w:insideV w:val="single" w:sz="8" w:space="0" w:color="FFFFFF" w:themeColor="background1"/>
+          <w:top w:val="single" w:color="FFFFFF" w:themeColor="background1" w:sz="8" w:space="0"/>
+          <w:left w:val="single" w:color="FFFFFF" w:themeColor="background1" w:sz="8" w:space="0"/>
+          <w:bottom w:val="single" w:color="FFFFFF" w:themeColor="background1" w:sz="24" w:space="0"/>
+          <w:right w:val="single" w:color="FFFFFF" w:themeColor="background1" w:sz="8" w:space="0"/>
+          <w:insideH w:val="nil"/>
+          <w:insideV w:val="single" w:color="FFFFFF" w:themeColor="background1" w:sz="8" w:space="0"/>
         </w:tcBorders>
         <w:shd w:val="clear" w:color="auto" w:fill="4F81BD" w:themeFill="accent1"/>
       </w:tcPr>
@@ -8642,12 +8789,12 @@
       <w:tblPr/>
       <w:tcPr>
         <w:tcBorders>
-          <w:top w:val="single" w:sz="24" w:space="0" w:color="FFFFFF" w:themeColor="background1"/>
-          <w:left w:val="single" w:sz="8" w:space="0" w:color="FFFFFF" w:themeColor="background1"/>
-          <w:bottom w:val="single" w:sz="8" w:space="0" w:color="FFFFFF" w:themeColor="background1"/>
-          <w:right w:val="single" w:sz="8" w:space="0" w:color="FFFFFF" w:themeColor="background1"/>
-          <w:insideH w:val="nil"/>
-          <w:insideV w:val="single" w:sz="8" w:space="0" w:color="FFFFFF" w:themeColor="background1"/>
+          <w:top w:val="single" w:color="FFFFFF" w:themeColor="background1" w:sz="24" w:space="0"/>
+          <w:left w:val="single" w:color="FFFFFF" w:themeColor="background1" w:sz="8" w:space="0"/>
+          <w:bottom w:val="single" w:color="FFFFFF" w:themeColor="background1" w:sz="8" w:space="0"/>
+          <w:right w:val="single" w:color="FFFFFF" w:themeColor="background1" w:sz="8" w:space="0"/>
+          <w:insideH w:val="nil"/>
+          <w:insideV w:val="single" w:color="FFFFFF" w:themeColor="background1" w:sz="8" w:space="0"/>
         </w:tcBorders>
         <w:shd w:val="clear" w:color="auto" w:fill="4F81BD" w:themeFill="accent1"/>
       </w:tcPr>
@@ -8663,8 +8810,8 @@
       <w:tblPr/>
       <w:tcPr>
         <w:tcBorders>
-          <w:left w:val="single" w:sz="8" w:space="0" w:color="FFFFFF" w:themeColor="background1"/>
-          <w:right w:val="single" w:sz="24" w:space="0" w:color="FFFFFF" w:themeColor="background1"/>
+          <w:left w:val="single" w:color="FFFFFF" w:themeColor="background1" w:sz="8" w:space="0"/>
+          <w:right w:val="single" w:color="FFFFFF" w:themeColor="background1" w:sz="24" w:space="0"/>
           <w:insideH w:val="nil"/>
           <w:insideV w:val="nil"/>
         </w:tcBorders>
@@ -8683,7 +8830,7 @@
       <w:tcPr>
         <w:tcBorders>
           <w:top w:val="nil"/>
-          <w:left w:val="single" w:sz="24" w:space="0" w:color="FFFFFF" w:themeColor="background1"/>
+          <w:left w:val="single" w:color="FFFFFF" w:themeColor="background1" w:sz="24" w:space="0"/>
           <w:bottom w:val="nil"/>
           <w:right w:val="nil"/>
           <w:insideH w:val="nil"/>
@@ -8696,10 +8843,10 @@
       <w:tblPr/>
       <w:tcPr>
         <w:tcBorders>
-          <w:top w:val="single" w:sz="8" w:space="0" w:color="FFFFFF" w:themeColor="background1"/>
-          <w:left w:val="single" w:sz="8" w:space="0" w:color="FFFFFF" w:themeColor="background1"/>
-          <w:bottom w:val="single" w:sz="8" w:space="0" w:color="FFFFFF" w:themeColor="background1"/>
-          <w:right w:val="single" w:sz="8" w:space="0" w:color="FFFFFF" w:themeColor="background1"/>
+          <w:top w:val="single" w:color="FFFFFF" w:themeColor="background1" w:sz="8" w:space="0"/>
+          <w:left w:val="single" w:color="FFFFFF" w:themeColor="background1" w:sz="8" w:space="0"/>
+          <w:bottom w:val="single" w:color="FFFFFF" w:themeColor="background1" w:sz="8" w:space="0"/>
+          <w:right w:val="single" w:color="FFFFFF" w:themeColor="background1" w:sz="8" w:space="0"/>
           <w:insideH w:val="nil"/>
           <w:insideV w:val="nil"/>
         </w:tcBorders>
@@ -8710,12 +8857,12 @@
       <w:tblPr/>
       <w:tcPr>
         <w:tcBorders>
-          <w:top w:val="single" w:sz="8" w:space="0" w:color="FFFFFF" w:themeColor="background1"/>
-          <w:left w:val="single" w:sz="8" w:space="0" w:color="FFFFFF" w:themeColor="background1"/>
-          <w:bottom w:val="single" w:sz="8" w:space="0" w:color="FFFFFF" w:themeColor="background1"/>
-          <w:right w:val="single" w:sz="8" w:space="0" w:color="FFFFFF" w:themeColor="background1"/>
-          <w:insideH w:val="single" w:sz="8" w:space="0" w:color="FFFFFF" w:themeColor="background1"/>
-          <w:insideV w:val="single" w:sz="8" w:space="0" w:color="FFFFFF" w:themeColor="background1"/>
+          <w:top w:val="single" w:color="FFFFFF" w:themeColor="background1" w:sz="8" w:space="0"/>
+          <w:left w:val="single" w:color="FFFFFF" w:themeColor="background1" w:sz="8" w:space="0"/>
+          <w:bottom w:val="single" w:color="FFFFFF" w:themeColor="background1" w:sz="8" w:space="0"/>
+          <w:right w:val="single" w:color="FFFFFF" w:themeColor="background1" w:sz="8" w:space="0"/>
+          <w:insideH w:val="single" w:color="FFFFFF" w:themeColor="background1" w:sz="8" w:space="0"/>
+          <w:insideV w:val="single" w:color="FFFFFF" w:themeColor="background1" w:sz="8" w:space="0"/>
         </w:tcBorders>
         <w:shd w:val="clear" w:color="auto" w:fill="A7BFDE" w:themeFill="accent1" w:themeFillTint="7F"/>
       </w:tcPr>
@@ -8734,12 +8881,12 @@
       <w:tblStyleColBandSize w:val="1"/>
       <w:tblInd w:w="0" w:type="dxa"/>
       <w:tblBorders>
-        <w:top w:val="single" w:sz="8" w:space="0" w:color="FFFFFF" w:themeColor="background1"/>
-        <w:left w:val="single" w:sz="8" w:space="0" w:color="FFFFFF" w:themeColor="background1"/>
-        <w:bottom w:val="single" w:sz="8" w:space="0" w:color="FFFFFF" w:themeColor="background1"/>
-        <w:right w:val="single" w:sz="8" w:space="0" w:color="FFFFFF" w:themeColor="background1"/>
-        <w:insideH w:val="single" w:sz="6" w:space="0" w:color="FFFFFF" w:themeColor="background1"/>
-        <w:insideV w:val="single" w:sz="6" w:space="0" w:color="FFFFFF" w:themeColor="background1"/>
+        <w:top w:val="single" w:color="FFFFFF" w:themeColor="background1" w:sz="8" w:space="0"/>
+        <w:left w:val="single" w:color="FFFFFF" w:themeColor="background1" w:sz="8" w:space="0"/>
+        <w:bottom w:val="single" w:color="FFFFFF" w:themeColor="background1" w:sz="8" w:space="0"/>
+        <w:right w:val="single" w:color="FFFFFF" w:themeColor="background1" w:sz="8" w:space="0"/>
+        <w:insideH w:val="single" w:color="FFFFFF" w:themeColor="background1" w:sz="6" w:space="0"/>
+        <w:insideV w:val="single" w:color="FFFFFF" w:themeColor="background1" w:sz="6" w:space="0"/>
       </w:tblBorders>
       <w:tblCellMar>
         <w:top w:w="0" w:type="dxa"/>
@@ -8762,12 +8909,12 @@
       <w:tblPr/>
       <w:tcPr>
         <w:tcBorders>
-          <w:top w:val="single" w:sz="8" w:space="0" w:color="FFFFFF" w:themeColor="background1"/>
-          <w:left w:val="single" w:sz="8" w:space="0" w:color="FFFFFF" w:themeColor="background1"/>
-          <w:bottom w:val="single" w:sz="24" w:space="0" w:color="FFFFFF" w:themeColor="background1"/>
-          <w:right w:val="single" w:sz="8" w:space="0" w:color="FFFFFF" w:themeColor="background1"/>
-          <w:insideH w:val="nil"/>
-          <w:insideV w:val="single" w:sz="8" w:space="0" w:color="FFFFFF" w:themeColor="background1"/>
+          <w:top w:val="single" w:color="FFFFFF" w:themeColor="background1" w:sz="8" w:space="0"/>
+          <w:left w:val="single" w:color="FFFFFF" w:themeColor="background1" w:sz="8" w:space="0"/>
+          <w:bottom w:val="single" w:color="FFFFFF" w:themeColor="background1" w:sz="24" w:space="0"/>
+          <w:right w:val="single" w:color="FFFFFF" w:themeColor="background1" w:sz="8" w:space="0"/>
+          <w:insideH w:val="nil"/>
+          <w:insideV w:val="single" w:color="FFFFFF" w:themeColor="background1" w:sz="8" w:space="0"/>
         </w:tcBorders>
         <w:shd w:val="clear" w:color="auto" w:fill="C0504D" w:themeFill="accent2"/>
       </w:tcPr>
@@ -8783,12 +8930,12 @@
       <w:tblPr/>
       <w:tcPr>
         <w:tcBorders>
-          <w:top w:val="single" w:sz="24" w:space="0" w:color="FFFFFF" w:themeColor="background1"/>
-          <w:left w:val="single" w:sz="8" w:space="0" w:color="FFFFFF" w:themeColor="background1"/>
-          <w:bottom w:val="single" w:sz="8" w:space="0" w:color="FFFFFF" w:themeColor="background1"/>
-          <w:right w:val="single" w:sz="8" w:space="0" w:color="FFFFFF" w:themeColor="background1"/>
-          <w:insideH w:val="nil"/>
-          <w:insideV w:val="single" w:sz="8" w:space="0" w:color="FFFFFF" w:themeColor="background1"/>
+          <w:top w:val="single" w:color="FFFFFF" w:themeColor="background1" w:sz="24" w:space="0"/>
+          <w:left w:val="single" w:color="FFFFFF" w:themeColor="background1" w:sz="8" w:space="0"/>
+          <w:bottom w:val="single" w:color="FFFFFF" w:themeColor="background1" w:sz="8" w:space="0"/>
+          <w:right w:val="single" w:color="FFFFFF" w:themeColor="background1" w:sz="8" w:space="0"/>
+          <w:insideH w:val="nil"/>
+          <w:insideV w:val="single" w:color="FFFFFF" w:themeColor="background1" w:sz="8" w:space="0"/>
         </w:tcBorders>
         <w:shd w:val="clear" w:color="auto" w:fill="C0504D" w:themeFill="accent2"/>
       </w:tcPr>
@@ -8804,8 +8951,8 @@
       <w:tblPr/>
       <w:tcPr>
         <w:tcBorders>
-          <w:left w:val="single" w:sz="8" w:space="0" w:color="FFFFFF" w:themeColor="background1"/>
-          <w:right w:val="single" w:sz="24" w:space="0" w:color="FFFFFF" w:themeColor="background1"/>
+          <w:left w:val="single" w:color="FFFFFF" w:themeColor="background1" w:sz="8" w:space="0"/>
+          <w:right w:val="single" w:color="FFFFFF" w:themeColor="background1" w:sz="24" w:space="0"/>
           <w:insideH w:val="nil"/>
           <w:insideV w:val="nil"/>
         </w:tcBorders>
@@ -8824,7 +8971,7 @@
       <w:tcPr>
         <w:tcBorders>
           <w:top w:val="nil"/>
-          <w:left w:val="single" w:sz="24" w:space="0" w:color="FFFFFF" w:themeColor="background1"/>
+          <w:left w:val="single" w:color="FFFFFF" w:themeColor="background1" w:sz="24" w:space="0"/>
           <w:bottom w:val="nil"/>
           <w:right w:val="nil"/>
           <w:insideH w:val="nil"/>
@@ -8837,10 +8984,10 @@
       <w:tblPr/>
       <w:tcPr>
         <w:tcBorders>
-          <w:top w:val="single" w:sz="8" w:space="0" w:color="FFFFFF" w:themeColor="background1"/>
-          <w:left w:val="single" w:sz="8" w:space="0" w:color="FFFFFF" w:themeColor="background1"/>
-          <w:bottom w:val="single" w:sz="8" w:space="0" w:color="FFFFFF" w:themeColor="background1"/>
-          <w:right w:val="single" w:sz="8" w:space="0" w:color="FFFFFF" w:themeColor="background1"/>
+          <w:top w:val="single" w:color="FFFFFF" w:themeColor="background1" w:sz="8" w:space="0"/>
+          <w:left w:val="single" w:color="FFFFFF" w:themeColor="background1" w:sz="8" w:space="0"/>
+          <w:bottom w:val="single" w:color="FFFFFF" w:themeColor="background1" w:sz="8" w:space="0"/>
+          <w:right w:val="single" w:color="FFFFFF" w:themeColor="background1" w:sz="8" w:space="0"/>
           <w:insideH w:val="nil"/>
           <w:insideV w:val="nil"/>
         </w:tcBorders>
@@ -8851,12 +8998,12 @@
       <w:tblPr/>
       <w:tcPr>
         <w:tcBorders>
-          <w:top w:val="single" w:sz="8" w:space="0" w:color="FFFFFF" w:themeColor="background1"/>
-          <w:left w:val="single" w:sz="8" w:space="0" w:color="FFFFFF" w:themeColor="background1"/>
-          <w:bottom w:val="single" w:sz="8" w:space="0" w:color="FFFFFF" w:themeColor="background1"/>
-          <w:right w:val="single" w:sz="8" w:space="0" w:color="FFFFFF" w:themeColor="background1"/>
-          <w:insideH w:val="single" w:sz="8" w:space="0" w:color="FFFFFF" w:themeColor="background1"/>
-          <w:insideV w:val="single" w:sz="8" w:space="0" w:color="FFFFFF" w:themeColor="background1"/>
+          <w:top w:val="single" w:color="FFFFFF" w:themeColor="background1" w:sz="8" w:space="0"/>
+          <w:left w:val="single" w:color="FFFFFF" w:themeColor="background1" w:sz="8" w:space="0"/>
+          <w:bottom w:val="single" w:color="FFFFFF" w:themeColor="background1" w:sz="8" w:space="0"/>
+          <w:right w:val="single" w:color="FFFFFF" w:themeColor="background1" w:sz="8" w:space="0"/>
+          <w:insideH w:val="single" w:color="FFFFFF" w:themeColor="background1" w:sz="8" w:space="0"/>
+          <w:insideV w:val="single" w:color="FFFFFF" w:themeColor="background1" w:sz="8" w:space="0"/>
         </w:tcBorders>
         <w:shd w:val="clear" w:color="auto" w:fill="DFA7A6" w:themeFill="accent2" w:themeFillTint="7F"/>
       </w:tcPr>
@@ -8875,12 +9022,12 @@
       <w:tblStyleColBandSize w:val="1"/>
       <w:tblInd w:w="0" w:type="dxa"/>
       <w:tblBorders>
-        <w:top w:val="single" w:sz="8" w:space="0" w:color="FFFFFF" w:themeColor="background1"/>
-        <w:left w:val="single" w:sz="8" w:space="0" w:color="FFFFFF" w:themeColor="background1"/>
-        <w:bottom w:val="single" w:sz="8" w:space="0" w:color="FFFFFF" w:themeColor="background1"/>
-        <w:right w:val="single" w:sz="8" w:space="0" w:color="FFFFFF" w:themeColor="background1"/>
-        <w:insideH w:val="single" w:sz="6" w:space="0" w:color="FFFFFF" w:themeColor="background1"/>
-        <w:insideV w:val="single" w:sz="6" w:space="0" w:color="FFFFFF" w:themeColor="background1"/>
+        <w:top w:val="single" w:color="FFFFFF" w:themeColor="background1" w:sz="8" w:space="0"/>
+        <w:left w:val="single" w:color="FFFFFF" w:themeColor="background1" w:sz="8" w:space="0"/>
+        <w:bottom w:val="single" w:color="FFFFFF" w:themeColor="background1" w:sz="8" w:space="0"/>
+        <w:right w:val="single" w:color="FFFFFF" w:themeColor="background1" w:sz="8" w:space="0"/>
+        <w:insideH w:val="single" w:color="FFFFFF" w:themeColor="background1" w:sz="6" w:space="0"/>
+        <w:insideV w:val="single" w:color="FFFFFF" w:themeColor="background1" w:sz="6" w:space="0"/>
       </w:tblBorders>
       <w:tblCellMar>
         <w:top w:w="0" w:type="dxa"/>
@@ -8903,12 +9050,12 @@
       <w:tblPr/>
       <w:tcPr>
         <w:tcBorders>
-          <w:top w:val="single" w:sz="8" w:space="0" w:color="FFFFFF" w:themeColor="background1"/>
-          <w:left w:val="single" w:sz="8" w:space="0" w:color="FFFFFF" w:themeColor="background1"/>
-          <w:bottom w:val="single" w:sz="24" w:space="0" w:color="FFFFFF" w:themeColor="background1"/>
-          <w:right w:val="single" w:sz="8" w:space="0" w:color="FFFFFF" w:themeColor="background1"/>
-          <w:insideH w:val="nil"/>
-          <w:insideV w:val="single" w:sz="8" w:space="0" w:color="FFFFFF" w:themeColor="background1"/>
+          <w:top w:val="single" w:color="FFFFFF" w:themeColor="background1" w:sz="8" w:space="0"/>
+          <w:left w:val="single" w:color="FFFFFF" w:themeColor="background1" w:sz="8" w:space="0"/>
+          <w:bottom w:val="single" w:color="FFFFFF" w:themeColor="background1" w:sz="24" w:space="0"/>
+          <w:right w:val="single" w:color="FFFFFF" w:themeColor="background1" w:sz="8" w:space="0"/>
+          <w:insideH w:val="nil"/>
+          <w:insideV w:val="single" w:color="FFFFFF" w:themeColor="background1" w:sz="8" w:space="0"/>
         </w:tcBorders>
         <w:shd w:val="clear" w:color="auto" w:fill="9BBB59" w:themeFill="accent3"/>
       </w:tcPr>
@@ -8924,12 +9071,12 @@
       <w:tblPr/>
       <w:tcPr>
         <w:tcBorders>
-          <w:top w:val="single" w:sz="24" w:space="0" w:color="FFFFFF" w:themeColor="background1"/>
-          <w:left w:val="single" w:sz="8" w:space="0" w:color="FFFFFF" w:themeColor="background1"/>
-          <w:bottom w:val="single" w:sz="8" w:space="0" w:color="FFFFFF" w:themeColor="background1"/>
-          <w:right w:val="single" w:sz="8" w:space="0" w:color="FFFFFF" w:themeColor="background1"/>
-          <w:insideH w:val="nil"/>
-          <w:insideV w:val="single" w:sz="8" w:space="0" w:color="FFFFFF" w:themeColor="background1"/>
+          <w:top w:val="single" w:color="FFFFFF" w:themeColor="background1" w:sz="24" w:space="0"/>
+          <w:left w:val="single" w:color="FFFFFF" w:themeColor="background1" w:sz="8" w:space="0"/>
+          <w:bottom w:val="single" w:color="FFFFFF" w:themeColor="background1" w:sz="8" w:space="0"/>
+          <w:right w:val="single" w:color="FFFFFF" w:themeColor="background1" w:sz="8" w:space="0"/>
+          <w:insideH w:val="nil"/>
+          <w:insideV w:val="single" w:color="FFFFFF" w:themeColor="background1" w:sz="8" w:space="0"/>
         </w:tcBorders>
         <w:shd w:val="clear" w:color="auto" w:fill="9BBB59" w:themeFill="accent3"/>
       </w:tcPr>
@@ -8945,8 +9092,8 @@
       <w:tblPr/>
       <w:tcPr>
         <w:tcBorders>
-          <w:left w:val="single" w:sz="8" w:space="0" w:color="FFFFFF" w:themeColor="background1"/>
-          <w:right w:val="single" w:sz="24" w:space="0" w:color="FFFFFF" w:themeColor="background1"/>
+          <w:left w:val="single" w:color="FFFFFF" w:themeColor="background1" w:sz="8" w:space="0"/>
+          <w:right w:val="single" w:color="FFFFFF" w:themeColor="background1" w:sz="24" w:space="0"/>
           <w:insideH w:val="nil"/>
           <w:insideV w:val="nil"/>
         </w:tcBorders>
@@ -8965,7 +9112,7 @@
       <w:tcPr>
         <w:tcBorders>
           <w:top w:val="nil"/>
-          <w:left w:val="single" w:sz="24" w:space="0" w:color="FFFFFF" w:themeColor="background1"/>
+          <w:left w:val="single" w:color="FFFFFF" w:themeColor="background1" w:sz="24" w:space="0"/>
           <w:bottom w:val="nil"/>
           <w:right w:val="nil"/>
           <w:insideH w:val="nil"/>
@@ -8978,10 +9125,10 @@
       <w:tblPr/>
       <w:tcPr>
         <w:tcBorders>
-          <w:top w:val="single" w:sz="8" w:space="0" w:color="FFFFFF" w:themeColor="background1"/>
-          <w:left w:val="single" w:sz="8" w:space="0" w:color="FFFFFF" w:themeColor="background1"/>
-          <w:bottom w:val="single" w:sz="8" w:space="0" w:color="FFFFFF" w:themeColor="background1"/>
-          <w:right w:val="single" w:sz="8" w:space="0" w:color="FFFFFF" w:themeColor="background1"/>
+          <w:top w:val="single" w:color="FFFFFF" w:themeColor="background1" w:sz="8" w:space="0"/>
+          <w:left w:val="single" w:color="FFFFFF" w:themeColor="background1" w:sz="8" w:space="0"/>
+          <w:bottom w:val="single" w:color="FFFFFF" w:themeColor="background1" w:sz="8" w:space="0"/>
+          <w:right w:val="single" w:color="FFFFFF" w:themeColor="background1" w:sz="8" w:space="0"/>
           <w:insideH w:val="nil"/>
           <w:insideV w:val="nil"/>
         </w:tcBorders>
@@ -8992,12 +9139,12 @@
       <w:tblPr/>
       <w:tcPr>
         <w:tcBorders>
-          <w:top w:val="single" w:sz="8" w:space="0" w:color="FFFFFF" w:themeColor="background1"/>
-          <w:left w:val="single" w:sz="8" w:space="0" w:color="FFFFFF" w:themeColor="background1"/>
-          <w:bottom w:val="single" w:sz="8" w:space="0" w:color="FFFFFF" w:themeColor="background1"/>
-          <w:right w:val="single" w:sz="8" w:space="0" w:color="FFFFFF" w:themeColor="background1"/>
-          <w:insideH w:val="single" w:sz="8" w:space="0" w:color="FFFFFF" w:themeColor="background1"/>
-          <w:insideV w:val="single" w:sz="8" w:space="0" w:color="FFFFFF" w:themeColor="background1"/>
+          <w:top w:val="single" w:color="FFFFFF" w:themeColor="background1" w:sz="8" w:space="0"/>
+          <w:left w:val="single" w:color="FFFFFF" w:themeColor="background1" w:sz="8" w:space="0"/>
+          <w:bottom w:val="single" w:color="FFFFFF" w:themeColor="background1" w:sz="8" w:space="0"/>
+          <w:right w:val="single" w:color="FFFFFF" w:themeColor="background1" w:sz="8" w:space="0"/>
+          <w:insideH w:val="single" w:color="FFFFFF" w:themeColor="background1" w:sz="8" w:space="0"/>
+          <w:insideV w:val="single" w:color="FFFFFF" w:themeColor="background1" w:sz="8" w:space="0"/>
         </w:tcBorders>
         <w:shd w:val="clear" w:color="auto" w:fill="CDDDAC" w:themeFill="accent3" w:themeFillTint="7F"/>
       </w:tcPr>
@@ -9016,12 +9163,12 @@
       <w:tblStyleColBandSize w:val="1"/>
       <w:tblInd w:w="0" w:type="dxa"/>
       <w:tblBorders>
-        <w:top w:val="single" w:sz="8" w:space="0" w:color="FFFFFF" w:themeColor="background1"/>
-        <w:left w:val="single" w:sz="8" w:space="0" w:color="FFFFFF" w:themeColor="background1"/>
-        <w:bottom w:val="single" w:sz="8" w:space="0" w:color="FFFFFF" w:themeColor="background1"/>
-        <w:right w:val="single" w:sz="8" w:space="0" w:color="FFFFFF" w:themeColor="background1"/>
-        <w:insideH w:val="single" w:sz="6" w:space="0" w:color="FFFFFF" w:themeColor="background1"/>
-        <w:insideV w:val="single" w:sz="6" w:space="0" w:color="FFFFFF" w:themeColor="background1"/>
+        <w:top w:val="single" w:color="FFFFFF" w:themeColor="background1" w:sz="8" w:space="0"/>
+        <w:left w:val="single" w:color="FFFFFF" w:themeColor="background1" w:sz="8" w:space="0"/>
+        <w:bottom w:val="single" w:color="FFFFFF" w:themeColor="background1" w:sz="8" w:space="0"/>
+        <w:right w:val="single" w:color="FFFFFF" w:themeColor="background1" w:sz="8" w:space="0"/>
+        <w:insideH w:val="single" w:color="FFFFFF" w:themeColor="background1" w:sz="6" w:space="0"/>
+        <w:insideV w:val="single" w:color="FFFFFF" w:themeColor="background1" w:sz="6" w:space="0"/>
       </w:tblBorders>
       <w:tblCellMar>
         <w:top w:w="0" w:type="dxa"/>
@@ -9044,12 +9191,12 @@
       <w:tblPr/>
       <w:tcPr>
         <w:tcBorders>
-          <w:top w:val="single" w:sz="8" w:space="0" w:color="FFFFFF" w:themeColor="background1"/>
-          <w:left w:val="single" w:sz="8" w:space="0" w:color="FFFFFF" w:themeColor="background1"/>
-          <w:bottom w:val="single" w:sz="24" w:space="0" w:color="FFFFFF" w:themeColor="background1"/>
-          <w:right w:val="single" w:sz="8" w:space="0" w:color="FFFFFF" w:themeColor="background1"/>
-          <w:insideH w:val="nil"/>
-          <w:insideV w:val="single" w:sz="8" w:space="0" w:color="FFFFFF" w:themeColor="background1"/>
+          <w:top w:val="single" w:color="FFFFFF" w:themeColor="background1" w:sz="8" w:space="0"/>
+          <w:left w:val="single" w:color="FFFFFF" w:themeColor="background1" w:sz="8" w:space="0"/>
+          <w:bottom w:val="single" w:color="FFFFFF" w:themeColor="background1" w:sz="24" w:space="0"/>
+          <w:right w:val="single" w:color="FFFFFF" w:themeColor="background1" w:sz="8" w:space="0"/>
+          <w:insideH w:val="nil"/>
+          <w:insideV w:val="single" w:color="FFFFFF" w:themeColor="background1" w:sz="8" w:space="0"/>
         </w:tcBorders>
         <w:shd w:val="clear" w:color="auto" w:fill="8064A2" w:themeFill="accent4"/>
       </w:tcPr>
@@ -9065,12 +9212,12 @@
       <w:tblPr/>
       <w:tcPr>
         <w:tcBorders>
-          <w:top w:val="single" w:sz="24" w:space="0" w:color="FFFFFF" w:themeColor="background1"/>
-          <w:left w:val="single" w:sz="8" w:space="0" w:color="FFFFFF" w:themeColor="background1"/>
-          <w:bottom w:val="single" w:sz="8" w:space="0" w:color="FFFFFF" w:themeColor="background1"/>
-          <w:right w:val="single" w:sz="8" w:space="0" w:color="FFFFFF" w:themeColor="background1"/>
-          <w:insideH w:val="nil"/>
-          <w:insideV w:val="single" w:sz="8" w:space="0" w:color="FFFFFF" w:themeColor="background1"/>
+          <w:top w:val="single" w:color="FFFFFF" w:themeColor="background1" w:sz="24" w:space="0"/>
+          <w:left w:val="single" w:color="FFFFFF" w:themeColor="background1" w:sz="8" w:space="0"/>
+          <w:bottom w:val="single" w:color="FFFFFF" w:themeColor="background1" w:sz="8" w:space="0"/>
+          <w:right w:val="single" w:color="FFFFFF" w:themeColor="background1" w:sz="8" w:space="0"/>
+          <w:insideH w:val="nil"/>
+          <w:insideV w:val="single" w:color="FFFFFF" w:themeColor="background1" w:sz="8" w:space="0"/>
         </w:tcBorders>
         <w:shd w:val="clear" w:color="auto" w:fill="8064A2" w:themeFill="accent4"/>
       </w:tcPr>
@@ -9086,8 +9233,8 @@
       <w:tblPr/>
       <w:tcPr>
         <w:tcBorders>
-          <w:left w:val="single" w:sz="8" w:space="0" w:color="FFFFFF" w:themeColor="background1"/>
-          <w:right w:val="single" w:sz="24" w:space="0" w:color="FFFFFF" w:themeColor="background1"/>
+          <w:left w:val="single" w:color="FFFFFF" w:themeColor="background1" w:sz="8" w:space="0"/>
+          <w:right w:val="single" w:color="FFFFFF" w:themeColor="background1" w:sz="24" w:space="0"/>
           <w:insideH w:val="nil"/>
           <w:insideV w:val="nil"/>
         </w:tcBorders>
@@ -9106,7 +9253,7 @@
       <w:tcPr>
         <w:tcBorders>
           <w:top w:val="nil"/>
-          <w:left w:val="single" w:sz="24" w:space="0" w:color="FFFFFF" w:themeColor="background1"/>
+          <w:left w:val="single" w:color="FFFFFF" w:themeColor="background1" w:sz="24" w:space="0"/>
           <w:bottom w:val="nil"/>
           <w:right w:val="nil"/>
           <w:insideH w:val="nil"/>
@@ -9119,10 +9266,10 @@
       <w:tblPr/>
       <w:tcPr>
         <w:tcBorders>
-          <w:top w:val="single" w:sz="8" w:space="0" w:color="FFFFFF" w:themeColor="background1"/>
-          <w:left w:val="single" w:sz="8" w:space="0" w:color="FFFFFF" w:themeColor="background1"/>
-          <w:bottom w:val="single" w:sz="8" w:space="0" w:color="FFFFFF" w:themeColor="background1"/>
-          <w:right w:val="single" w:sz="8" w:space="0" w:color="FFFFFF" w:themeColor="background1"/>
+          <w:top w:val="single" w:color="FFFFFF" w:themeColor="background1" w:sz="8" w:space="0"/>
+          <w:left w:val="single" w:color="FFFFFF" w:themeColor="background1" w:sz="8" w:space="0"/>
+          <w:bottom w:val="single" w:color="FFFFFF" w:themeColor="background1" w:sz="8" w:space="0"/>
+          <w:right w:val="single" w:color="FFFFFF" w:themeColor="background1" w:sz="8" w:space="0"/>
           <w:insideH w:val="nil"/>
           <w:insideV w:val="nil"/>
         </w:tcBorders>
@@ -9133,12 +9280,12 @@
       <w:tblPr/>
       <w:tcPr>
         <w:tcBorders>
-          <w:top w:val="single" w:sz="8" w:space="0" w:color="FFFFFF" w:themeColor="background1"/>
-          <w:left w:val="single" w:sz="8" w:space="0" w:color="FFFFFF" w:themeColor="background1"/>
-          <w:bottom w:val="single" w:sz="8" w:space="0" w:color="FFFFFF" w:themeColor="background1"/>
-          <w:right w:val="single" w:sz="8" w:space="0" w:color="FFFFFF" w:themeColor="background1"/>
-          <w:insideH w:val="single" w:sz="8" w:space="0" w:color="FFFFFF" w:themeColor="background1"/>
-          <w:insideV w:val="single" w:sz="8" w:space="0" w:color="FFFFFF" w:themeColor="background1"/>
+          <w:top w:val="single" w:color="FFFFFF" w:themeColor="background1" w:sz="8" w:space="0"/>
+          <w:left w:val="single" w:color="FFFFFF" w:themeColor="background1" w:sz="8" w:space="0"/>
+          <w:bottom w:val="single" w:color="FFFFFF" w:themeColor="background1" w:sz="8" w:space="0"/>
+          <w:right w:val="single" w:color="FFFFFF" w:themeColor="background1" w:sz="8" w:space="0"/>
+          <w:insideH w:val="single" w:color="FFFFFF" w:themeColor="background1" w:sz="8" w:space="0"/>
+          <w:insideV w:val="single" w:color="FFFFFF" w:themeColor="background1" w:sz="8" w:space="0"/>
         </w:tcBorders>
         <w:shd w:val="clear" w:color="auto" w:fill="BFB1D0" w:themeFill="accent4" w:themeFillTint="7F"/>
       </w:tcPr>
@@ -9157,12 +9304,12 @@
       <w:tblStyleColBandSize w:val="1"/>
       <w:tblInd w:w="0" w:type="dxa"/>
       <w:tblBorders>
-        <w:top w:val="single" w:sz="8" w:space="0" w:color="FFFFFF" w:themeColor="background1"/>
-        <w:left w:val="single" w:sz="8" w:space="0" w:color="FFFFFF" w:themeColor="background1"/>
-        <w:bottom w:val="single" w:sz="8" w:space="0" w:color="FFFFFF" w:themeColor="background1"/>
-        <w:right w:val="single" w:sz="8" w:space="0" w:color="FFFFFF" w:themeColor="background1"/>
-        <w:insideH w:val="single" w:sz="6" w:space="0" w:color="FFFFFF" w:themeColor="background1"/>
-        <w:insideV w:val="single" w:sz="6" w:space="0" w:color="FFFFFF" w:themeColor="background1"/>
+        <w:top w:val="single" w:color="FFFFFF" w:themeColor="background1" w:sz="8" w:space="0"/>
+        <w:left w:val="single" w:color="FFFFFF" w:themeColor="background1" w:sz="8" w:space="0"/>
+        <w:bottom w:val="single" w:color="FFFFFF" w:themeColor="background1" w:sz="8" w:space="0"/>
+        <w:right w:val="single" w:color="FFFFFF" w:themeColor="background1" w:sz="8" w:space="0"/>
+        <w:insideH w:val="single" w:color="FFFFFF" w:themeColor="background1" w:sz="6" w:space="0"/>
+        <w:insideV w:val="single" w:color="FFFFFF" w:themeColor="background1" w:sz="6" w:space="0"/>
       </w:tblBorders>
       <w:tblCellMar>
         <w:top w:w="0" w:type="dxa"/>
@@ -9185,12 +9332,12 @@
       <w:tblPr/>
       <w:tcPr>
         <w:tcBorders>
-          <w:top w:val="single" w:sz="8" w:space="0" w:color="FFFFFF" w:themeColor="background1"/>
-          <w:left w:val="single" w:sz="8" w:space="0" w:color="FFFFFF" w:themeColor="background1"/>
-          <w:bottom w:val="single" w:sz="24" w:space="0" w:color="FFFFFF" w:themeColor="background1"/>
-          <w:right w:val="single" w:sz="8" w:space="0" w:color="FFFFFF" w:themeColor="background1"/>
-          <w:insideH w:val="nil"/>
-          <w:insideV w:val="single" w:sz="8" w:space="0" w:color="FFFFFF" w:themeColor="background1"/>
+          <w:top w:val="single" w:color="FFFFFF" w:themeColor="background1" w:sz="8" w:space="0"/>
+          <w:left w:val="single" w:color="FFFFFF" w:themeColor="background1" w:sz="8" w:space="0"/>
+          <w:bottom w:val="single" w:color="FFFFFF" w:themeColor="background1" w:sz="24" w:space="0"/>
+          <w:right w:val="single" w:color="FFFFFF" w:themeColor="background1" w:sz="8" w:space="0"/>
+          <w:insideH w:val="nil"/>
+          <w:insideV w:val="single" w:color="FFFFFF" w:themeColor="background1" w:sz="8" w:space="0"/>
         </w:tcBorders>
         <w:shd w:val="clear" w:color="auto" w:fill="4BACC6" w:themeFill="accent5"/>
       </w:tcPr>
@@ -9206,12 +9353,12 @@
       <w:tblPr/>
       <w:tcPr>
         <w:tcBorders>
-          <w:top w:val="single" w:sz="24" w:space="0" w:color="FFFFFF" w:themeColor="background1"/>
-          <w:left w:val="single" w:sz="8" w:space="0" w:color="FFFFFF" w:themeColor="background1"/>
-          <w:bottom w:val="single" w:sz="8" w:space="0" w:color="FFFFFF" w:themeColor="background1"/>
-          <w:right w:val="single" w:sz="8" w:space="0" w:color="FFFFFF" w:themeColor="background1"/>
-          <w:insideH w:val="nil"/>
-          <w:insideV w:val="single" w:sz="8" w:space="0" w:color="FFFFFF" w:themeColor="background1"/>
+          <w:top w:val="single" w:color="FFFFFF" w:themeColor="background1" w:sz="24" w:space="0"/>
+          <w:left w:val="single" w:color="FFFFFF" w:themeColor="background1" w:sz="8" w:space="0"/>
+          <w:bottom w:val="single" w:color="FFFFFF" w:themeColor="background1" w:sz="8" w:space="0"/>
+          <w:right w:val="single" w:color="FFFFFF" w:themeColor="background1" w:sz="8" w:space="0"/>
+          <w:insideH w:val="nil"/>
+          <w:insideV w:val="single" w:color="FFFFFF" w:themeColor="background1" w:sz="8" w:space="0"/>
         </w:tcBorders>
         <w:shd w:val="clear" w:color="auto" w:fill="4BACC6" w:themeFill="accent5"/>
       </w:tcPr>
@@ -9227,8 +9374,8 @@
       <w:tblPr/>
       <w:tcPr>
         <w:tcBorders>
-          <w:left w:val="single" w:sz="8" w:space="0" w:color="FFFFFF" w:themeColor="background1"/>
-          <w:right w:val="single" w:sz="24" w:space="0" w:color="FFFFFF" w:themeColor="background1"/>
+          <w:left w:val="single" w:color="FFFFFF" w:themeColor="background1" w:sz="8" w:space="0"/>
+          <w:right w:val="single" w:color="FFFFFF" w:themeColor="background1" w:sz="24" w:space="0"/>
           <w:insideH w:val="nil"/>
           <w:insideV w:val="nil"/>
         </w:tcBorders>
@@ -9247,7 +9394,7 @@
       <w:tcPr>
         <w:tcBorders>
           <w:top w:val="nil"/>
-          <w:left w:val="single" w:sz="24" w:space="0" w:color="FFFFFF" w:themeColor="background1"/>
+          <w:left w:val="single" w:color="FFFFFF" w:themeColor="background1" w:sz="24" w:space="0"/>
           <w:bottom w:val="nil"/>
           <w:right w:val="nil"/>
           <w:insideH w:val="nil"/>
@@ -9260,10 +9407,10 @@
       <w:tblPr/>
       <w:tcPr>
         <w:tcBorders>
-          <w:top w:val="single" w:sz="8" w:space="0" w:color="FFFFFF" w:themeColor="background1"/>
-          <w:left w:val="single" w:sz="8" w:space="0" w:color="FFFFFF" w:themeColor="background1"/>
-          <w:bottom w:val="single" w:sz="8" w:space="0" w:color="FFFFFF" w:themeColor="background1"/>
-          <w:right w:val="single" w:sz="8" w:space="0" w:color="FFFFFF" w:themeColor="background1"/>
+          <w:top w:val="single" w:color="FFFFFF" w:themeColor="background1" w:sz="8" w:space="0"/>
+          <w:left w:val="single" w:color="FFFFFF" w:themeColor="background1" w:sz="8" w:space="0"/>
+          <w:bottom w:val="single" w:color="FFFFFF" w:themeColor="background1" w:sz="8" w:space="0"/>
+          <w:right w:val="single" w:color="FFFFFF" w:themeColor="background1" w:sz="8" w:space="0"/>
           <w:insideH w:val="nil"/>
           <w:insideV w:val="nil"/>
         </w:tcBorders>
@@ -9274,12 +9421,12 @@
       <w:tblPr/>
       <w:tcPr>
         <w:tcBorders>
-          <w:top w:val="single" w:sz="8" w:space="0" w:color="FFFFFF" w:themeColor="background1"/>
-          <w:left w:val="single" w:sz="8" w:space="0" w:color="FFFFFF" w:themeColor="background1"/>
-          <w:bottom w:val="single" w:sz="8" w:space="0" w:color="FFFFFF" w:themeColor="background1"/>
-          <w:right w:val="single" w:sz="8" w:space="0" w:color="FFFFFF" w:themeColor="background1"/>
-          <w:insideH w:val="single" w:sz="8" w:space="0" w:color="FFFFFF" w:themeColor="background1"/>
-          <w:insideV w:val="single" w:sz="8" w:space="0" w:color="FFFFFF" w:themeColor="background1"/>
+          <w:top w:val="single" w:color="FFFFFF" w:themeColor="background1" w:sz="8" w:space="0"/>
+          <w:left w:val="single" w:color="FFFFFF" w:themeColor="background1" w:sz="8" w:space="0"/>
+          <w:bottom w:val="single" w:color="FFFFFF" w:themeColor="background1" w:sz="8" w:space="0"/>
+          <w:right w:val="single" w:color="FFFFFF" w:themeColor="background1" w:sz="8" w:space="0"/>
+          <w:insideH w:val="single" w:color="FFFFFF" w:themeColor="background1" w:sz="8" w:space="0"/>
+          <w:insideV w:val="single" w:color="FFFFFF" w:themeColor="background1" w:sz="8" w:space="0"/>
         </w:tcBorders>
         <w:shd w:val="clear" w:color="auto" w:fill="A5D5E2" w:themeFill="accent5" w:themeFillTint="7F"/>
       </w:tcPr>
@@ -9298,12 +9445,12 @@
       <w:tblStyleColBandSize w:val="1"/>
       <w:tblInd w:w="0" w:type="dxa"/>
       <w:tblBorders>
-        <w:top w:val="single" w:sz="8" w:space="0" w:color="FFFFFF" w:themeColor="background1"/>
-        <w:left w:val="single" w:sz="8" w:space="0" w:color="FFFFFF" w:themeColor="background1"/>
-        <w:bottom w:val="single" w:sz="8" w:space="0" w:color="FFFFFF" w:themeColor="background1"/>
-        <w:right w:val="single" w:sz="8" w:space="0" w:color="FFFFFF" w:themeColor="background1"/>
-        <w:insideH w:val="single" w:sz="6" w:space="0" w:color="FFFFFF" w:themeColor="background1"/>
-        <w:insideV w:val="single" w:sz="6" w:space="0" w:color="FFFFFF" w:themeColor="background1"/>
+        <w:top w:val="single" w:color="FFFFFF" w:themeColor="background1" w:sz="8" w:space="0"/>
+        <w:left w:val="single" w:color="FFFFFF" w:themeColor="background1" w:sz="8" w:space="0"/>
+        <w:bottom w:val="single" w:color="FFFFFF" w:themeColor="background1" w:sz="8" w:space="0"/>
+        <w:right w:val="single" w:color="FFFFFF" w:themeColor="background1" w:sz="8" w:space="0"/>
+        <w:insideH w:val="single" w:color="FFFFFF" w:themeColor="background1" w:sz="6" w:space="0"/>
+        <w:insideV w:val="single" w:color="FFFFFF" w:themeColor="background1" w:sz="6" w:space="0"/>
       </w:tblBorders>
       <w:tblCellMar>
         <w:top w:w="0" w:type="dxa"/>
@@ -9326,12 +9473,12 @@
       <w:tblPr/>
       <w:tcPr>
         <w:tcBorders>
-          <w:top w:val="single" w:sz="8" w:space="0" w:color="FFFFFF" w:themeColor="background1"/>
-          <w:left w:val="single" w:sz="8" w:space="0" w:color="FFFFFF" w:themeColor="background1"/>
-          <w:bottom w:val="single" w:sz="24" w:space="0" w:color="FFFFFF" w:themeColor="background1"/>
-          <w:right w:val="single" w:sz="8" w:space="0" w:color="FFFFFF" w:themeColor="background1"/>
-          <w:insideH w:val="nil"/>
-          <w:insideV w:val="single" w:sz="8" w:space="0" w:color="FFFFFF" w:themeColor="background1"/>
+          <w:top w:val="single" w:color="FFFFFF" w:themeColor="background1" w:sz="8" w:space="0"/>
+          <w:left w:val="single" w:color="FFFFFF" w:themeColor="background1" w:sz="8" w:space="0"/>
+          <w:bottom w:val="single" w:color="FFFFFF" w:themeColor="background1" w:sz="24" w:space="0"/>
+          <w:right w:val="single" w:color="FFFFFF" w:themeColor="background1" w:sz="8" w:space="0"/>
+          <w:insideH w:val="nil"/>
+          <w:insideV w:val="single" w:color="FFFFFF" w:themeColor="background1" w:sz="8" w:space="0"/>
         </w:tcBorders>
         <w:shd w:val="clear" w:color="auto" w:fill="F79646" w:themeFill="accent6"/>
       </w:tcPr>
@@ -9347,12 +9494,12 @@
       <w:tblPr/>
       <w:tcPr>
         <w:tcBorders>
-          <w:top w:val="single" w:sz="24" w:space="0" w:color="FFFFFF" w:themeColor="background1"/>
-          <w:left w:val="single" w:sz="8" w:space="0" w:color="FFFFFF" w:themeColor="background1"/>
-          <w:bottom w:val="single" w:sz="8" w:space="0" w:color="FFFFFF" w:themeColor="background1"/>
-          <w:right w:val="single" w:sz="8" w:space="0" w:color="FFFFFF" w:themeColor="background1"/>
-          <w:insideH w:val="nil"/>
-          <w:insideV w:val="single" w:sz="8" w:space="0" w:color="FFFFFF" w:themeColor="background1"/>
+          <w:top w:val="single" w:color="FFFFFF" w:themeColor="background1" w:sz="24" w:space="0"/>
+          <w:left w:val="single" w:color="FFFFFF" w:themeColor="background1" w:sz="8" w:space="0"/>
+          <w:bottom w:val="single" w:color="FFFFFF" w:themeColor="background1" w:sz="8" w:space="0"/>
+          <w:right w:val="single" w:color="FFFFFF" w:themeColor="background1" w:sz="8" w:space="0"/>
+          <w:insideH w:val="nil"/>
+          <w:insideV w:val="single" w:color="FFFFFF" w:themeColor="background1" w:sz="8" w:space="0"/>
         </w:tcBorders>
         <w:shd w:val="clear" w:color="auto" w:fill="F79646" w:themeFill="accent6"/>
       </w:tcPr>
@@ -9368,8 +9515,8 @@
       <w:tblPr/>
       <w:tcPr>
         <w:tcBorders>
-          <w:left w:val="single" w:sz="8" w:space="0" w:color="FFFFFF" w:themeColor="background1"/>
-          <w:right w:val="single" w:sz="24" w:space="0" w:color="FFFFFF" w:themeColor="background1"/>
+          <w:left w:val="single" w:color="FFFFFF" w:themeColor="background1" w:sz="8" w:space="0"/>
+          <w:right w:val="single" w:color="FFFFFF" w:themeColor="background1" w:sz="24" w:space="0"/>
           <w:insideH w:val="nil"/>
           <w:insideV w:val="nil"/>
         </w:tcBorders>
@@ -9388,7 +9535,7 @@
       <w:tcPr>
         <w:tcBorders>
           <w:top w:val="nil"/>
-          <w:left w:val="single" w:sz="24" w:space="0" w:color="FFFFFF" w:themeColor="background1"/>
+          <w:left w:val="single" w:color="FFFFFF" w:themeColor="background1" w:sz="24" w:space="0"/>
           <w:bottom w:val="nil"/>
           <w:right w:val="nil"/>
           <w:insideH w:val="nil"/>
@@ -9401,10 +9548,10 @@
       <w:tblPr/>
       <w:tcPr>
         <w:tcBorders>
-          <w:top w:val="single" w:sz="8" w:space="0" w:color="FFFFFF" w:themeColor="background1"/>
-          <w:left w:val="single" w:sz="8" w:space="0" w:color="FFFFFF" w:themeColor="background1"/>
-          <w:bottom w:val="single" w:sz="8" w:space="0" w:color="FFFFFF" w:themeColor="background1"/>
-          <w:right w:val="single" w:sz="8" w:space="0" w:color="FFFFFF" w:themeColor="background1"/>
+          <w:top w:val="single" w:color="FFFFFF" w:themeColor="background1" w:sz="8" w:space="0"/>
+          <w:left w:val="single" w:color="FFFFFF" w:themeColor="background1" w:sz="8" w:space="0"/>
+          <w:bottom w:val="single" w:color="FFFFFF" w:themeColor="background1" w:sz="8" w:space="0"/>
+          <w:right w:val="single" w:color="FFFFFF" w:themeColor="background1" w:sz="8" w:space="0"/>
           <w:insideH w:val="nil"/>
           <w:insideV w:val="nil"/>
         </w:tcBorders>
@@ -9415,12 +9562,12 @@
       <w:tblPr/>
       <w:tcPr>
         <w:tcBorders>
-          <w:top w:val="single" w:sz="8" w:space="0" w:color="FFFFFF" w:themeColor="background1"/>
-          <w:left w:val="single" w:sz="8" w:space="0" w:color="FFFFFF" w:themeColor="background1"/>
-          <w:bottom w:val="single" w:sz="8" w:space="0" w:color="FFFFFF" w:themeColor="background1"/>
-          <w:right w:val="single" w:sz="8" w:space="0" w:color="FFFFFF" w:themeColor="background1"/>
-          <w:insideH w:val="single" w:sz="8" w:space="0" w:color="FFFFFF" w:themeColor="background1"/>
-          <w:insideV w:val="single" w:sz="8" w:space="0" w:color="FFFFFF" w:themeColor="background1"/>
+          <w:top w:val="single" w:color="FFFFFF" w:themeColor="background1" w:sz="8" w:space="0"/>
+          <w:left w:val="single" w:color="FFFFFF" w:themeColor="background1" w:sz="8" w:space="0"/>
+          <w:bottom w:val="single" w:color="FFFFFF" w:themeColor="background1" w:sz="8" w:space="0"/>
+          <w:right w:val="single" w:color="FFFFFF" w:themeColor="background1" w:sz="8" w:space="0"/>
+          <w:insideH w:val="single" w:color="FFFFFF" w:themeColor="background1" w:sz="8" w:space="0"/>
+          <w:insideV w:val="single" w:color="FFFFFF" w:themeColor="background1" w:sz="8" w:space="0"/>
         </w:tcBorders>
         <w:shd w:val="clear" w:color="auto" w:fill="FBCAA2" w:themeFill="accent6" w:themeFillTint="7F"/>
       </w:tcPr>
@@ -9461,7 +9608,7 @@
         <w:tcBorders>
           <w:top w:val="nil"/>
           <w:left w:val="nil"/>
-          <w:bottom w:val="single" w:sz="18" w:space="0" w:color="FFFFFF" w:themeColor="background1"/>
+          <w:bottom w:val="single" w:color="FFFFFF" w:themeColor="background1" w:sz="18" w:space="0"/>
           <w:right w:val="nil"/>
           <w:insideH w:val="nil"/>
           <w:insideV w:val="nil"/>
@@ -9473,7 +9620,7 @@
       <w:tblPr/>
       <w:tcPr>
         <w:tcBorders>
-          <w:top w:val="single" w:sz="18" w:space="0" w:color="FFFFFF" w:themeColor="background1"/>
+          <w:top w:val="single" w:color="FFFFFF" w:themeColor="background1" w:sz="18" w:space="0"/>
           <w:left w:val="nil"/>
           <w:bottom w:val="nil"/>
           <w:right w:val="nil"/>
@@ -9490,7 +9637,7 @@
           <w:top w:val="nil"/>
           <w:left w:val="nil"/>
           <w:bottom w:val="nil"/>
-          <w:right w:val="single" w:sz="18" w:space="0" w:color="FFFFFF" w:themeColor="background1"/>
+          <w:right w:val="single" w:color="FFFFFF" w:themeColor="background1" w:sz="18" w:space="0"/>
           <w:insideH w:val="nil"/>
           <w:insideV w:val="nil"/>
         </w:tcBorders>
@@ -9502,7 +9649,7 @@
       <w:tcPr>
         <w:tcBorders>
           <w:top w:val="nil"/>
-          <w:left w:val="single" w:sz="18" w:space="0" w:color="FFFFFF" w:themeColor="background1"/>
+          <w:left w:val="single" w:color="FFFFFF" w:themeColor="background1" w:sz="18" w:space="0"/>
           <w:bottom w:val="nil"/>
           <w:right w:val="nil"/>
           <w:insideH w:val="nil"/>
@@ -9575,7 +9722,7 @@
         <w:tcBorders>
           <w:top w:val="nil"/>
           <w:left w:val="nil"/>
-          <w:bottom w:val="single" w:sz="18" w:space="0" w:color="FFFFFF" w:themeColor="background1"/>
+          <w:bottom w:val="single" w:color="FFFFFF" w:themeColor="background1" w:sz="18" w:space="0"/>
           <w:right w:val="nil"/>
           <w:insideH w:val="nil"/>
           <w:insideV w:val="nil"/>
@@ -9587,7 +9734,7 @@
       <w:tblPr/>
       <w:tcPr>
         <w:tcBorders>
-          <w:top w:val="single" w:sz="18" w:space="0" w:color="FFFFFF" w:themeColor="background1"/>
+          <w:top w:val="single" w:color="FFFFFF" w:themeColor="background1" w:sz="18" w:space="0"/>
           <w:left w:val="nil"/>
           <w:bottom w:val="nil"/>
           <w:right w:val="nil"/>
@@ -9604,7 +9751,7 @@
           <w:top w:val="nil"/>
           <w:left w:val="nil"/>
           <w:bottom w:val="nil"/>
-          <w:right w:val="single" w:sz="18" w:space="0" w:color="FFFFFF" w:themeColor="background1"/>
+          <w:right w:val="single" w:color="FFFFFF" w:themeColor="background1" w:sz="18" w:space="0"/>
           <w:insideH w:val="nil"/>
           <w:insideV w:val="nil"/>
         </w:tcBorders>
@@ -9616,7 +9763,7 @@
       <w:tcPr>
         <w:tcBorders>
           <w:top w:val="nil"/>
-          <w:left w:val="single" w:sz="18" w:space="0" w:color="FFFFFF" w:themeColor="background1"/>
+          <w:left w:val="single" w:color="FFFFFF" w:themeColor="background1" w:sz="18" w:space="0"/>
           <w:bottom w:val="nil"/>
           <w:right w:val="nil"/>
           <w:insideH w:val="nil"/>
@@ -9689,7 +9836,7 @@
         <w:tcBorders>
           <w:top w:val="nil"/>
           <w:left w:val="nil"/>
-          <w:bottom w:val="single" w:sz="18" w:space="0" w:color="FFFFFF" w:themeColor="background1"/>
+          <w:bottom w:val="single" w:color="FFFFFF" w:themeColor="background1" w:sz="18" w:space="0"/>
           <w:right w:val="nil"/>
           <w:insideH w:val="nil"/>
           <w:insideV w:val="nil"/>
@@ -9701,7 +9848,7 @@
       <w:tblPr/>
       <w:tcPr>
         <w:tcBorders>
-          <w:top w:val="single" w:sz="18" w:space="0" w:color="FFFFFF" w:themeColor="background1"/>
+          <w:top w:val="single" w:color="FFFFFF" w:themeColor="background1" w:sz="18" w:space="0"/>
           <w:left w:val="nil"/>
           <w:bottom w:val="nil"/>
           <w:right w:val="nil"/>
@@ -9718,7 +9865,7 @@
           <w:top w:val="nil"/>
           <w:left w:val="nil"/>
           <w:bottom w:val="nil"/>
-          <w:right w:val="single" w:sz="18" w:space="0" w:color="FFFFFF" w:themeColor="background1"/>
+          <w:right w:val="single" w:color="FFFFFF" w:themeColor="background1" w:sz="18" w:space="0"/>
           <w:insideH w:val="nil"/>
           <w:insideV w:val="nil"/>
         </w:tcBorders>
@@ -9730,7 +9877,7 @@
       <w:tcPr>
         <w:tcBorders>
           <w:top w:val="nil"/>
-          <w:left w:val="single" w:sz="18" w:space="0" w:color="FFFFFF" w:themeColor="background1"/>
+          <w:left w:val="single" w:color="FFFFFF" w:themeColor="background1" w:sz="18" w:space="0"/>
           <w:bottom w:val="nil"/>
           <w:right w:val="nil"/>
           <w:insideH w:val="nil"/>
@@ -9803,7 +9950,7 @@
         <w:tcBorders>
           <w:top w:val="nil"/>
           <w:left w:val="nil"/>
-          <w:bottom w:val="single" w:sz="18" w:space="0" w:color="FFFFFF" w:themeColor="background1"/>
+          <w:bottom w:val="single" w:color="FFFFFF" w:themeColor="background1" w:sz="18" w:space="0"/>
           <w:right w:val="nil"/>
           <w:insideH w:val="nil"/>
           <w:insideV w:val="nil"/>
@@ -9815,7 +9962,7 @@
       <w:tblPr/>
       <w:tcPr>
         <w:tcBorders>
-          <w:top w:val="single" w:sz="18" w:space="0" w:color="FFFFFF" w:themeColor="background1"/>
+          <w:top w:val="single" w:color="FFFFFF" w:themeColor="background1" w:sz="18" w:space="0"/>
           <w:left w:val="nil"/>
           <w:bottom w:val="nil"/>
           <w:right w:val="nil"/>
@@ -9832,7 +9979,7 @@
           <w:top w:val="nil"/>
           <w:left w:val="nil"/>
           <w:bottom w:val="nil"/>
-          <w:right w:val="single" w:sz="18" w:space="0" w:color="FFFFFF" w:themeColor="background1"/>
+          <w:right w:val="single" w:color="FFFFFF" w:themeColor="background1" w:sz="18" w:space="0"/>
           <w:insideH w:val="nil"/>
           <w:insideV w:val="nil"/>
         </w:tcBorders>
@@ -9844,7 +9991,7 @@
       <w:tcPr>
         <w:tcBorders>
           <w:top w:val="nil"/>
-          <w:left w:val="single" w:sz="18" w:space="0" w:color="FFFFFF" w:themeColor="background1"/>
+          <w:left w:val="single" w:color="FFFFFF" w:themeColor="background1" w:sz="18" w:space="0"/>
           <w:bottom w:val="nil"/>
           <w:right w:val="nil"/>
           <w:insideH w:val="nil"/>
@@ -9917,7 +10064,7 @@
         <w:tcBorders>
           <w:top w:val="nil"/>
           <w:left w:val="nil"/>
-          <w:bottom w:val="single" w:sz="18" w:space="0" w:color="FFFFFF" w:themeColor="background1"/>
+          <w:bottom w:val="single" w:color="FFFFFF" w:themeColor="background1" w:sz="18" w:space="0"/>
           <w:right w:val="nil"/>
           <w:insideH w:val="nil"/>
           <w:insideV w:val="nil"/>
@@ -9929,7 +10076,7 @@
       <w:tblPr/>
       <w:tcPr>
         <w:tcBorders>
-          <w:top w:val="single" w:sz="18" w:space="0" w:color="FFFFFF" w:themeColor="background1"/>
+          <w:top w:val="single" w:color="FFFFFF" w:themeColor="background1" w:sz="18" w:space="0"/>
           <w:left w:val="nil"/>
           <w:bottom w:val="nil"/>
           <w:right w:val="nil"/>
@@ -9946,7 +10093,7 @@
           <w:top w:val="nil"/>
           <w:left w:val="nil"/>
           <w:bottom w:val="nil"/>
-          <w:right w:val="single" w:sz="18" w:space="0" w:color="FFFFFF" w:themeColor="background1"/>
+          <w:right w:val="single" w:color="FFFFFF" w:themeColor="background1" w:sz="18" w:space="0"/>
           <w:insideH w:val="nil"/>
           <w:insideV w:val="nil"/>
         </w:tcBorders>
@@ -9958,7 +10105,7 @@
       <w:tcPr>
         <w:tcBorders>
           <w:top w:val="nil"/>
-          <w:left w:val="single" w:sz="18" w:space="0" w:color="FFFFFF" w:themeColor="background1"/>
+          <w:left w:val="single" w:color="FFFFFF" w:themeColor="background1" w:sz="18" w:space="0"/>
           <w:bottom w:val="nil"/>
           <w:right w:val="nil"/>
           <w:insideH w:val="nil"/>
@@ -10031,7 +10178,7 @@
         <w:tcBorders>
           <w:top w:val="nil"/>
           <w:left w:val="nil"/>
-          <w:bottom w:val="single" w:sz="18" w:space="0" w:color="FFFFFF" w:themeColor="background1"/>
+          <w:bottom w:val="single" w:color="FFFFFF" w:themeColor="background1" w:sz="18" w:space="0"/>
           <w:right w:val="nil"/>
           <w:insideH w:val="nil"/>
           <w:insideV w:val="nil"/>
@@ -10043,7 +10190,7 @@
       <w:tblPr/>
       <w:tcPr>
         <w:tcBorders>
-          <w:top w:val="single" w:sz="18" w:space="0" w:color="FFFFFF" w:themeColor="background1"/>
+          <w:top w:val="single" w:color="FFFFFF" w:themeColor="background1" w:sz="18" w:space="0"/>
           <w:left w:val="nil"/>
           <w:bottom w:val="nil"/>
           <w:right w:val="nil"/>
@@ -10060,7 +10207,7 @@
           <w:top w:val="nil"/>
           <w:left w:val="nil"/>
           <w:bottom w:val="nil"/>
-          <w:right w:val="single" w:sz="18" w:space="0" w:color="FFFFFF" w:themeColor="background1"/>
+          <w:right w:val="single" w:color="FFFFFF" w:themeColor="background1" w:sz="18" w:space="0"/>
           <w:insideH w:val="nil"/>
           <w:insideV w:val="nil"/>
         </w:tcBorders>
@@ -10072,7 +10219,7 @@
       <w:tcPr>
         <w:tcBorders>
           <w:top w:val="nil"/>
-          <w:left w:val="single" w:sz="18" w:space="0" w:color="FFFFFF" w:themeColor="background1"/>
+          <w:left w:val="single" w:color="FFFFFF" w:themeColor="background1" w:sz="18" w:space="0"/>
           <w:bottom w:val="nil"/>
           <w:right w:val="nil"/>
           <w:insideH w:val="nil"/>
@@ -10145,7 +10292,7 @@
         <w:tcBorders>
           <w:top w:val="nil"/>
           <w:left w:val="nil"/>
-          <w:bottom w:val="single" w:sz="18" w:space="0" w:color="FFFFFF" w:themeColor="background1"/>
+          <w:bottom w:val="single" w:color="FFFFFF" w:themeColor="background1" w:sz="18" w:space="0"/>
           <w:right w:val="nil"/>
           <w:insideH w:val="nil"/>
           <w:insideV w:val="nil"/>
@@ -10157,7 +10304,7 @@
       <w:tblPr/>
       <w:tcPr>
         <w:tcBorders>
-          <w:top w:val="single" w:sz="18" w:space="0" w:color="FFFFFF" w:themeColor="background1"/>
+          <w:top w:val="single" w:color="FFFFFF" w:themeColor="background1" w:sz="18" w:space="0"/>
           <w:left w:val="nil"/>
           <w:bottom w:val="nil"/>
           <w:right w:val="nil"/>
@@ -10174,7 +10321,7 @@
           <w:top w:val="nil"/>
           <w:left w:val="nil"/>
           <w:bottom w:val="nil"/>
-          <w:right w:val="single" w:sz="18" w:space="0" w:color="FFFFFF" w:themeColor="background1"/>
+          <w:right w:val="single" w:color="FFFFFF" w:themeColor="background1" w:sz="18" w:space="0"/>
           <w:insideH w:val="nil"/>
           <w:insideV w:val="nil"/>
         </w:tcBorders>
@@ -10186,7 +10333,7 @@
       <w:tcPr>
         <w:tcBorders>
           <w:top w:val="nil"/>
-          <w:left w:val="single" w:sz="18" w:space="0" w:color="FFFFFF" w:themeColor="background1"/>
+          <w:left w:val="single" w:color="FFFFFF" w:themeColor="background1" w:sz="18" w:space="0"/>
           <w:bottom w:val="nil"/>
           <w:right w:val="nil"/>
           <w:insideH w:val="nil"/>
@@ -10240,12 +10387,12 @@
       <w:tblStyleColBandSize w:val="1"/>
       <w:tblInd w:w="0" w:type="dxa"/>
       <w:tblBorders>
-        <w:top w:val="single" w:sz="24" w:space="0" w:color="C0504D" w:themeColor="accent2"/>
-        <w:left w:val="single" w:sz="4" w:space="0" w:color="000000" w:themeColor="text1"/>
-        <w:bottom w:val="single" w:sz="4" w:space="0" w:color="000000" w:themeColor="text1"/>
-        <w:right w:val="single" w:sz="4" w:space="0" w:color="000000" w:themeColor="text1"/>
-        <w:insideH w:val="single" w:sz="4" w:space="0" w:color="FFFFFF" w:themeColor="background1"/>
-        <w:insideV w:val="single" w:sz="4" w:space="0" w:color="FFFFFF" w:themeColor="background1"/>
+        <w:top w:val="single" w:color="C0504D" w:themeColor="accent2" w:sz="24" w:space="0"/>
+        <w:left w:val="single" w:color="000000" w:themeColor="text1" w:sz="4" w:space="0"/>
+        <w:bottom w:val="single" w:color="000000" w:themeColor="text1" w:sz="4" w:space="0"/>
+        <w:right w:val="single" w:color="000000" w:themeColor="text1" w:sz="4" w:space="0"/>
+        <w:insideH w:val="single" w:color="FFFFFF" w:themeColor="background1" w:sz="4" w:space="0"/>
+        <w:insideV w:val="single" w:color="FFFFFF" w:themeColor="background1" w:sz="4" w:space="0"/>
       </w:tblBorders>
       <w:tblCellMar>
         <w:top w:w="0" w:type="dxa"/>
@@ -10267,7 +10414,7 @@
         <w:tcBorders>
           <w:top w:val="nil"/>
           <w:left w:val="nil"/>
-          <w:bottom w:val="single" w:sz="24" w:space="0" w:color="C0504D" w:themeColor="accent2"/>
+          <w:bottom w:val="single" w:color="C0504D" w:themeColor="accent2" w:sz="24" w:space="0"/>
           <w:right w:val="nil"/>
           <w:insideH w:val="nil"/>
           <w:insideV w:val="nil"/>
@@ -10284,7 +10431,7 @@
       <w:tblPr/>
       <w:tcPr>
         <w:tcBorders>
-          <w:top w:val="single" w:sz="6" w:space="0" w:color="FFFFFF" w:themeColor="background1"/>
+          <w:top w:val="single" w:color="FFFFFF" w:themeColor="background1" w:sz="6" w:space="0"/>
         </w:tcBorders>
         <w:shd w:val="clear" w:color="auto" w:fill="000000" w:themeFill="text1" w:themeFillShade="99"/>
       </w:tcPr>
@@ -10300,7 +10447,7 @@
           <w:left w:val="nil"/>
           <w:bottom w:val="nil"/>
           <w:right w:val="nil"/>
-          <w:insideH w:val="single" w:sz="4" w:space="0" w:color="000000" w:themeColor="text1" w:themeShade="99"/>
+          <w:insideH w:val="single" w:color="000000" w:themeColor="text1" w:themeShade="99" w:sz="4" w:space="0"/>
           <w:insideV w:val="nil"/>
         </w:tcBorders>
         <w:shd w:val="clear" w:color="auto" w:fill="000000" w:themeFill="text1" w:themeFillShade="99"/>
@@ -10362,12 +10509,12 @@
       <w:tblStyleColBandSize w:val="1"/>
       <w:tblInd w:w="0" w:type="dxa"/>
       <w:tblBorders>
-        <w:top w:val="single" w:sz="24" w:space="0" w:color="C0504D" w:themeColor="accent2"/>
-        <w:left w:val="single" w:sz="4" w:space="0" w:color="4F81BD" w:themeColor="accent1"/>
-        <w:bottom w:val="single" w:sz="4" w:space="0" w:color="4F81BD" w:themeColor="accent1"/>
-        <w:right w:val="single" w:sz="4" w:space="0" w:color="4F81BD" w:themeColor="accent1"/>
-        <w:insideH w:val="single" w:sz="4" w:space="0" w:color="FFFFFF" w:themeColor="background1"/>
-        <w:insideV w:val="single" w:sz="4" w:space="0" w:color="FFFFFF" w:themeColor="background1"/>
+        <w:top w:val="single" w:color="C0504D" w:themeColor="accent2" w:sz="24" w:space="0"/>
+        <w:left w:val="single" w:color="4F81BD" w:themeColor="accent1" w:sz="4" w:space="0"/>
+        <w:bottom w:val="single" w:color="4F81BD" w:themeColor="accent1" w:sz="4" w:space="0"/>
+        <w:right w:val="single" w:color="4F81BD" w:themeColor="accent1" w:sz="4" w:space="0"/>
+        <w:insideH w:val="single" w:color="FFFFFF" w:themeColor="background1" w:sz="4" w:space="0"/>
+        <w:insideV w:val="single" w:color="FFFFFF" w:themeColor="background1" w:sz="4" w:space="0"/>
       </w:tblBorders>
       <w:tblCellMar>
         <w:top w:w="0" w:type="dxa"/>
@@ -10389,7 +10536,7 @@
         <w:tcBorders>
           <w:top w:val="nil"/>
           <w:left w:val="nil"/>
-          <w:bottom w:val="single" w:sz="24" w:space="0" w:color="C0504D" w:themeColor="accent2"/>
+          <w:bottom w:val="single" w:color="C0504D" w:themeColor="accent2" w:sz="24" w:space="0"/>
           <w:right w:val="nil"/>
           <w:insideH w:val="nil"/>
           <w:insideV w:val="nil"/>
@@ -10406,7 +10553,7 @@
       <w:tblPr/>
       <w:tcPr>
         <w:tcBorders>
-          <w:top w:val="single" w:sz="6" w:space="0" w:color="FFFFFF" w:themeColor="background1"/>
+          <w:top w:val="single" w:color="FFFFFF" w:themeColor="background1" w:sz="6" w:space="0"/>
         </w:tcBorders>
         <w:shd w:val="clear" w:color="auto" w:fill="2C4C74" w:themeFill="accent1" w:themeFillShade="99"/>
       </w:tcPr>
@@ -10422,7 +10569,7 @@
           <w:left w:val="nil"/>
           <w:bottom w:val="nil"/>
           <w:right w:val="nil"/>
-          <w:insideH w:val="single" w:sz="4" w:space="0" w:color="2C4C74" w:themeColor="accent1" w:themeShade="99"/>
+          <w:insideH w:val="single" w:color="2C4C74" w:themeColor="accent1" w:themeShade="99" w:sz="4" w:space="0"/>
           <w:insideV w:val="nil"/>
         </w:tcBorders>
         <w:shd w:val="clear" w:color="auto" w:fill="2C4C74" w:themeFill="accent1" w:themeFillShade="99"/>
@@ -10484,12 +10631,12 @@
       <w:tblStyleColBandSize w:val="1"/>
       <w:tblInd w:w="0" w:type="dxa"/>
       <w:tblBorders>
-        <w:top w:val="single" w:sz="24" w:space="0" w:color="C0504D" w:themeColor="accent2"/>
-        <w:left w:val="single" w:sz="4" w:space="0" w:color="C0504D" w:themeColor="accent2"/>
-        <w:bottom w:val="single" w:sz="4" w:space="0" w:color="C0504D" w:themeColor="accent2"/>
-        <w:right w:val="single" w:sz="4" w:space="0" w:color="C0504D" w:themeColor="accent2"/>
-        <w:insideH w:val="single" w:sz="4" w:space="0" w:color="FFFFFF" w:themeColor="background1"/>
-        <w:insideV w:val="single" w:sz="4" w:space="0" w:color="FFFFFF" w:themeColor="background1"/>
+        <w:top w:val="single" w:color="C0504D" w:themeColor="accent2" w:sz="24" w:space="0"/>
+        <w:left w:val="single" w:color="C0504D" w:themeColor="accent2" w:sz="4" w:space="0"/>
+        <w:bottom w:val="single" w:color="C0504D" w:themeColor="accent2" w:sz="4" w:space="0"/>
+        <w:right w:val="single" w:color="C0504D" w:themeColor="accent2" w:sz="4" w:space="0"/>
+        <w:insideH w:val="single" w:color="FFFFFF" w:themeColor="background1" w:sz="4" w:space="0"/>
+        <w:insideV w:val="single" w:color="FFFFFF" w:themeColor="background1" w:sz="4" w:space="0"/>
       </w:tblBorders>
       <w:tblCellMar>
         <w:top w:w="0" w:type="dxa"/>
@@ -10511,7 +10658,7 @@
         <w:tcBorders>
           <w:top w:val="nil"/>
           <w:left w:val="nil"/>
-          <w:bottom w:val="single" w:sz="24" w:space="0" w:color="C0504D" w:themeColor="accent2"/>
+          <w:bottom w:val="single" w:color="C0504D" w:themeColor="accent2" w:sz="24" w:space="0"/>
           <w:right w:val="nil"/>
           <w:insideH w:val="nil"/>
           <w:insideV w:val="nil"/>
@@ -10528,7 +10675,7 @@
       <w:tblPr/>
       <w:tcPr>
         <w:tcBorders>
-          <w:top w:val="single" w:sz="6" w:space="0" w:color="FFFFFF" w:themeColor="background1"/>
+          <w:top w:val="single" w:color="FFFFFF" w:themeColor="background1" w:sz="6" w:space="0"/>
         </w:tcBorders>
         <w:shd w:val="clear" w:color="auto" w:fill="772C2A" w:themeFill="accent2" w:themeFillShade="99"/>
       </w:tcPr>
@@ -10544,7 +10691,7 @@
           <w:left w:val="nil"/>
           <w:bottom w:val="nil"/>
           <w:right w:val="nil"/>
-          <w:insideH w:val="single" w:sz="4" w:space="0" w:color="772C2A" w:themeColor="accent2" w:themeShade="99"/>
+          <w:insideH w:val="single" w:color="772C2A" w:themeColor="accent2" w:themeShade="99" w:sz="4" w:space="0"/>
           <w:insideV w:val="nil"/>
         </w:tcBorders>
         <w:shd w:val="clear" w:color="auto" w:fill="772C2A" w:themeFill="accent2" w:themeFillShade="99"/>
@@ -10606,12 +10753,12 @@
       <w:tblStyleColBandSize w:val="1"/>
       <w:tblInd w:w="0" w:type="dxa"/>
       <w:tblBorders>
-        <w:top w:val="single" w:sz="24" w:space="0" w:color="8064A2" w:themeColor="accent4"/>
-        <w:left w:val="single" w:sz="4" w:space="0" w:color="9BBB59" w:themeColor="accent3"/>
-        <w:bottom w:val="single" w:sz="4" w:space="0" w:color="9BBB59" w:themeColor="accent3"/>
-        <w:right w:val="single" w:sz="4" w:space="0" w:color="9BBB59" w:themeColor="accent3"/>
-        <w:insideH w:val="single" w:sz="4" w:space="0" w:color="FFFFFF" w:themeColor="background1"/>
-        <w:insideV w:val="single" w:sz="4" w:space="0" w:color="FFFFFF" w:themeColor="background1"/>
+        <w:top w:val="single" w:color="8064A2" w:themeColor="accent4" w:sz="24" w:space="0"/>
+        <w:left w:val="single" w:color="9BBB59" w:themeColor="accent3" w:sz="4" w:space="0"/>
+        <w:bottom w:val="single" w:color="9BBB59" w:themeColor="accent3" w:sz="4" w:space="0"/>
+        <w:right w:val="single" w:color="9BBB59" w:themeColor="accent3" w:sz="4" w:space="0"/>
+        <w:insideH w:val="single" w:color="FFFFFF" w:themeColor="background1" w:sz="4" w:space="0"/>
+        <w:insideV w:val="single" w:color="FFFFFF" w:themeColor="background1" w:sz="4" w:space="0"/>
       </w:tblBorders>
       <w:tblCellMar>
         <w:top w:w="0" w:type="dxa"/>
@@ -10633,7 +10780,7 @@
         <w:tcBorders>
           <w:top w:val="nil"/>
           <w:left w:val="nil"/>
-          <w:bottom w:val="single" w:sz="24" w:space="0" w:color="8064A2" w:themeColor="accent4"/>
+          <w:bottom w:val="single" w:color="8064A2" w:themeColor="accent4" w:sz="24" w:space="0"/>
           <w:right w:val="nil"/>
           <w:insideH w:val="nil"/>
           <w:insideV w:val="nil"/>
@@ -10650,7 +10797,7 @@
       <w:tblPr/>
       <w:tcPr>
         <w:tcBorders>
-          <w:top w:val="single" w:sz="6" w:space="0" w:color="FFFFFF" w:themeColor="background1"/>
+          <w:top w:val="single" w:color="FFFFFF" w:themeColor="background1" w:sz="6" w:space="0"/>
         </w:tcBorders>
         <w:shd w:val="clear" w:color="auto" w:fill="5E7530" w:themeFill="accent3" w:themeFillShade="99"/>
       </w:tcPr>
@@ -10666,7 +10813,7 @@
           <w:left w:val="nil"/>
           <w:bottom w:val="nil"/>
           <w:right w:val="nil"/>
-          <w:insideH w:val="single" w:sz="4" w:space="0" w:color="5E7530" w:themeColor="accent3" w:themeShade="99"/>
+          <w:insideH w:val="single" w:color="5E7530" w:themeColor="accent3" w:themeShade="99" w:sz="4" w:space="0"/>
           <w:insideV w:val="nil"/>
         </w:tcBorders>
         <w:shd w:val="clear" w:color="auto" w:fill="5E7530" w:themeFill="accent3" w:themeFillShade="99"/>
@@ -10718,12 +10865,12 @@
       <w:tblStyleColBandSize w:val="1"/>
       <w:tblInd w:w="0" w:type="dxa"/>
       <w:tblBorders>
-        <w:top w:val="single" w:sz="24" w:space="0" w:color="9BBB59" w:themeColor="accent3"/>
-        <w:left w:val="single" w:sz="4" w:space="0" w:color="8064A2" w:themeColor="accent4"/>
-        <w:bottom w:val="single" w:sz="4" w:space="0" w:color="8064A2" w:themeColor="accent4"/>
-        <w:right w:val="single" w:sz="4" w:space="0" w:color="8064A2" w:themeColor="accent4"/>
-        <w:insideH w:val="single" w:sz="4" w:space="0" w:color="FFFFFF" w:themeColor="background1"/>
-        <w:insideV w:val="single" w:sz="4" w:space="0" w:color="FFFFFF" w:themeColor="background1"/>
+        <w:top w:val="single" w:color="9BBB59" w:themeColor="accent3" w:sz="24" w:space="0"/>
+        <w:left w:val="single" w:color="8064A2" w:themeColor="accent4" w:sz="4" w:space="0"/>
+        <w:bottom w:val="single" w:color="8064A2" w:themeColor="accent4" w:sz="4" w:space="0"/>
+        <w:right w:val="single" w:color="8064A2" w:themeColor="accent4" w:sz="4" w:space="0"/>
+        <w:insideH w:val="single" w:color="FFFFFF" w:themeColor="background1" w:sz="4" w:space="0"/>
+        <w:insideV w:val="single" w:color="FFFFFF" w:themeColor="background1" w:sz="4" w:space="0"/>
       </w:tblBorders>
       <w:tblCellMar>
         <w:top w:w="0" w:type="dxa"/>
@@ -10745,7 +10892,7 @@
         <w:tcBorders>
           <w:top w:val="nil"/>
           <w:left w:val="nil"/>
-          <w:bottom w:val="single" w:sz="24" w:space="0" w:color="9BBB59" w:themeColor="accent3"/>
+          <w:bottom w:val="single" w:color="9BBB59" w:themeColor="accent3" w:sz="24" w:space="0"/>
           <w:right w:val="nil"/>
           <w:insideH w:val="nil"/>
           <w:insideV w:val="nil"/>
@@ -10762,7 +10909,7 @@
       <w:tblPr/>
       <w:tcPr>
         <w:tcBorders>
-          <w:top w:val="single" w:sz="6" w:space="0" w:color="FFFFFF" w:themeColor="background1"/>
+          <w:top w:val="single" w:color="FFFFFF" w:themeColor="background1" w:sz="6" w:space="0"/>
         </w:tcBorders>
         <w:shd w:val="clear" w:color="auto" w:fill="4C3B62" w:themeFill="accent4" w:themeFillShade="99"/>
       </w:tcPr>
@@ -10778,7 +10925,7 @@
           <w:left w:val="nil"/>
           <w:bottom w:val="nil"/>
           <w:right w:val="nil"/>
-          <w:insideH w:val="single" w:sz="4" w:space="0" w:color="4C3B62" w:themeColor="accent4" w:themeShade="99"/>
+          <w:insideH w:val="single" w:color="4C3B62" w:themeColor="accent4" w:themeShade="99" w:sz="4" w:space="0"/>
           <w:insideV w:val="nil"/>
         </w:tcBorders>
         <w:shd w:val="clear" w:color="auto" w:fill="4C3B62" w:themeFill="accent4" w:themeFillShade="99"/>
@@ -10840,12 +10987,12 @@
       <w:tblStyleColBandSize w:val="1"/>
       <w:tblInd w:w="0" w:type="dxa"/>
       <w:tblBorders>
-        <w:top w:val="single" w:sz="24" w:space="0" w:color="F79646" w:themeColor="accent6"/>
-        <w:left w:val="single" w:sz="4" w:space="0" w:color="4BACC6" w:themeColor="accent5"/>
-        <w:bottom w:val="single" w:sz="4" w:space="0" w:color="4BACC6" w:themeColor="accent5"/>
-        <w:right w:val="single" w:sz="4" w:space="0" w:color="4BACC6" w:themeColor="accent5"/>
-        <w:insideH w:val="single" w:sz="4" w:space="0" w:color="FFFFFF" w:themeColor="background1"/>
-        <w:insideV w:val="single" w:sz="4" w:space="0" w:color="FFFFFF" w:themeColor="background1"/>
+        <w:top w:val="single" w:color="F79646" w:themeColor="accent6" w:sz="24" w:space="0"/>
+        <w:left w:val="single" w:color="4BACC6" w:themeColor="accent5" w:sz="4" w:space="0"/>
+        <w:bottom w:val="single" w:color="4BACC6" w:themeColor="accent5" w:sz="4" w:space="0"/>
+        <w:right w:val="single" w:color="4BACC6" w:themeColor="accent5" w:sz="4" w:space="0"/>
+        <w:insideH w:val="single" w:color="FFFFFF" w:themeColor="background1" w:sz="4" w:space="0"/>
+        <w:insideV w:val="single" w:color="FFFFFF" w:themeColor="background1" w:sz="4" w:space="0"/>
       </w:tblBorders>
       <w:tblCellMar>
         <w:top w:w="0" w:type="dxa"/>
@@ -10867,7 +11014,7 @@
         <w:tcBorders>
           <w:top w:val="nil"/>
           <w:left w:val="nil"/>
-          <w:bottom w:val="single" w:sz="24" w:space="0" w:color="F79646" w:themeColor="accent6"/>
+          <w:bottom w:val="single" w:color="F79646" w:themeColor="accent6" w:sz="24" w:space="0"/>
           <w:right w:val="nil"/>
           <w:insideH w:val="nil"/>
           <w:insideV w:val="nil"/>
@@ -10884,7 +11031,7 @@
       <w:tblPr/>
       <w:tcPr>
         <w:tcBorders>
-          <w:top w:val="single" w:sz="6" w:space="0" w:color="FFFFFF" w:themeColor="background1"/>
+          <w:top w:val="single" w:color="FFFFFF" w:themeColor="background1" w:sz="6" w:space="0"/>
         </w:tcBorders>
         <w:shd w:val="clear" w:color="auto" w:fill="276A7C" w:themeFill="accent5" w:themeFillShade="99"/>
       </w:tcPr>
@@ -10900,7 +11047,7 @@
           <w:left w:val="nil"/>
           <w:bottom w:val="nil"/>
           <w:right w:val="nil"/>
-          <w:insideH w:val="single" w:sz="4" w:space="0" w:color="276A7C" w:themeColor="accent5" w:themeShade="99"/>
+          <w:insideH w:val="single" w:color="276A7C" w:themeColor="accent5" w:themeShade="99" w:sz="4" w:space="0"/>
           <w:insideV w:val="nil"/>
         </w:tcBorders>
         <w:shd w:val="clear" w:color="auto" w:fill="276A7C" w:themeFill="accent5" w:themeFillShade="99"/>
@@ -10962,12 +11109,12 @@
       <w:tblStyleColBandSize w:val="1"/>
       <w:tblInd w:w="0" w:type="dxa"/>
       <w:tblBorders>
-        <w:top w:val="single" w:sz="24" w:space="0" w:color="4BACC6" w:themeColor="accent5"/>
-        <w:left w:val="single" w:sz="4" w:space="0" w:color="F79646" w:themeColor="accent6"/>
-        <w:bottom w:val="single" w:sz="4" w:space="0" w:color="F79646" w:themeColor="accent6"/>
-        <w:right w:val="single" w:sz="4" w:space="0" w:color="F79646" w:themeColor="accent6"/>
-        <w:insideH w:val="single" w:sz="4" w:space="0" w:color="FFFFFF" w:themeColor="background1"/>
-        <w:insideV w:val="single" w:sz="4" w:space="0" w:color="FFFFFF" w:themeColor="background1"/>
+        <w:top w:val="single" w:color="4BACC6" w:themeColor="accent5" w:sz="24" w:space="0"/>
+        <w:left w:val="single" w:color="F79646" w:themeColor="accent6" w:sz="4" w:space="0"/>
+        <w:bottom w:val="single" w:color="F79646" w:themeColor="accent6" w:sz="4" w:space="0"/>
+        <w:right w:val="single" w:color="F79646" w:themeColor="accent6" w:sz="4" w:space="0"/>
+        <w:insideH w:val="single" w:color="FFFFFF" w:themeColor="background1" w:sz="4" w:space="0"/>
+        <w:insideV w:val="single" w:color="FFFFFF" w:themeColor="background1" w:sz="4" w:space="0"/>
       </w:tblBorders>
       <w:tblCellMar>
         <w:top w:w="0" w:type="dxa"/>
@@ -10989,7 +11136,7 @@
         <w:tcBorders>
           <w:top w:val="nil"/>
           <w:left w:val="nil"/>
-          <w:bottom w:val="single" w:sz="24" w:space="0" w:color="4BACC6" w:themeColor="accent5"/>
+          <w:bottom w:val="single" w:color="4BACC6" w:themeColor="accent5" w:sz="24" w:space="0"/>
           <w:right w:val="nil"/>
           <w:insideH w:val="nil"/>
           <w:insideV w:val="nil"/>
@@ -11006,7 +11153,7 @@
       <w:tblPr/>
       <w:tcPr>
         <w:tcBorders>
-          <w:top w:val="single" w:sz="6" w:space="0" w:color="FFFFFF" w:themeColor="background1"/>
+          <w:top w:val="single" w:color="FFFFFF" w:themeColor="background1" w:sz="6" w:space="0"/>
         </w:tcBorders>
         <w:shd w:val="clear" w:color="auto" w:fill="B65608" w:themeFill="accent6" w:themeFillShade="99"/>
       </w:tcPr>
@@ -11022,7 +11169,7 @@
           <w:left w:val="nil"/>
           <w:bottom w:val="nil"/>
           <w:right w:val="nil"/>
-          <w:insideH w:val="single" w:sz="4" w:space="0" w:color="B65608" w:themeColor="accent6" w:themeShade="99"/>
+          <w:insideH w:val="single" w:color="B65608" w:themeColor="accent6" w:themeShade="99" w:sz="4" w:space="0"/>
           <w:insideV w:val="nil"/>
         </w:tcBorders>
         <w:shd w:val="clear" w:color="auto" w:fill="B65608" w:themeFill="accent6" w:themeFillShade="99"/>
@@ -11102,7 +11249,7 @@
       <w:tblPr/>
       <w:tcPr>
         <w:tcBorders>
-          <w:bottom w:val="single" w:sz="12" w:space="0" w:color="FFFFFF" w:themeColor="background1"/>
+          <w:bottom w:val="single" w:color="FFFFFF" w:themeColor="background1" w:sz="12" w:space="0"/>
         </w:tcBorders>
         <w:shd w:val="clear" w:color="auto" w:fill="9E3A38" w:themeFill="accent2" w:themeFillShade="CC"/>
       </w:tcPr>
@@ -11116,7 +11263,7 @@
       <w:tblPr/>
       <w:tcPr>
         <w:tcBorders>
-          <w:top w:val="single" w:sz="12" w:space="0" w:color="000000" w:themeColor="text1"/>
+          <w:top w:val="single" w:color="000000" w:themeColor="text1" w:sz="12" w:space="0"/>
         </w:tcBorders>
         <w:shd w:val="clear" w:color="auto" w:fill="FFFFFF" w:themeFill="background1"/>
       </w:tcPr>
@@ -11188,7 +11335,7 @@
       <w:tblPr/>
       <w:tcPr>
         <w:tcBorders>
-          <w:bottom w:val="single" w:sz="12" w:space="0" w:color="FFFFFF" w:themeColor="background1"/>
+          <w:bottom w:val="single" w:color="FFFFFF" w:themeColor="background1" w:sz="12" w:space="0"/>
         </w:tcBorders>
         <w:shd w:val="clear" w:color="auto" w:fill="9E3A38" w:themeFill="accent2" w:themeFillShade="CC"/>
       </w:tcPr>
@@ -11202,7 +11349,7 @@
       <w:tblPr/>
       <w:tcPr>
         <w:tcBorders>
-          <w:top w:val="single" w:sz="12" w:space="0" w:color="000000" w:themeColor="text1"/>
+          <w:top w:val="single" w:color="000000" w:themeColor="text1" w:sz="12" w:space="0"/>
         </w:tcBorders>
         <w:shd w:val="clear" w:color="auto" w:fill="FFFFFF" w:themeFill="background1"/>
       </w:tcPr>
@@ -11274,7 +11421,7 @@
       <w:tblPr/>
       <w:tcPr>
         <w:tcBorders>
-          <w:bottom w:val="single" w:sz="12" w:space="0" w:color="FFFFFF" w:themeColor="background1"/>
+          <w:bottom w:val="single" w:color="FFFFFF" w:themeColor="background1" w:sz="12" w:space="0"/>
         </w:tcBorders>
         <w:shd w:val="clear" w:color="auto" w:fill="9E3A38" w:themeFill="accent2" w:themeFillShade="CC"/>
       </w:tcPr>
@@ -11288,7 +11435,7 @@
       <w:tblPr/>
       <w:tcPr>
         <w:tcBorders>
-          <w:top w:val="single" w:sz="12" w:space="0" w:color="000000" w:themeColor="text1"/>
+          <w:top w:val="single" w:color="000000" w:themeColor="text1" w:sz="12" w:space="0"/>
         </w:tcBorders>
         <w:shd w:val="clear" w:color="auto" w:fill="FFFFFF" w:themeFill="background1"/>
       </w:tcPr>
@@ -11360,7 +11507,7 @@
       <w:tblPr/>
       <w:tcPr>
         <w:tcBorders>
-          <w:bottom w:val="single" w:sz="12" w:space="0" w:color="FFFFFF" w:themeColor="background1"/>
+          <w:bottom w:val="single" w:color="FFFFFF" w:themeColor="background1" w:sz="12" w:space="0"/>
         </w:tcBorders>
         <w:shd w:val="clear" w:color="auto" w:fill="664E82" w:themeFill="accent4" w:themeFillShade="CC"/>
       </w:tcPr>
@@ -11374,7 +11521,7 @@
       <w:tblPr/>
       <w:tcPr>
         <w:tcBorders>
-          <w:top w:val="single" w:sz="12" w:space="0" w:color="000000" w:themeColor="text1"/>
+          <w:top w:val="single" w:color="000000" w:themeColor="text1" w:sz="12" w:space="0"/>
         </w:tcBorders>
         <w:shd w:val="clear" w:color="auto" w:fill="FFFFFF" w:themeFill="background1"/>
       </w:tcPr>
@@ -11446,7 +11593,7 @@
       <w:tblPr/>
       <w:tcPr>
         <w:tcBorders>
-          <w:bottom w:val="single" w:sz="12" w:space="0" w:color="FFFFFF" w:themeColor="background1"/>
+          <w:bottom w:val="single" w:color="FFFFFF" w:themeColor="background1" w:sz="12" w:space="0"/>
         </w:tcBorders>
         <w:shd w:val="clear" w:color="auto" w:fill="7E9C40" w:themeFill="accent3" w:themeFillShade="CC"/>
       </w:tcPr>
@@ -11460,7 +11607,7 @@
       <w:tblPr/>
       <w:tcPr>
         <w:tcBorders>
-          <w:top w:val="single" w:sz="12" w:space="0" w:color="000000" w:themeColor="text1"/>
+          <w:top w:val="single" w:color="000000" w:themeColor="text1" w:sz="12" w:space="0"/>
         </w:tcBorders>
         <w:shd w:val="clear" w:color="auto" w:fill="FFFFFF" w:themeFill="background1"/>
       </w:tcPr>
@@ -11532,7 +11679,7 @@
       <w:tblPr/>
       <w:tcPr>
         <w:tcBorders>
-          <w:bottom w:val="single" w:sz="12" w:space="0" w:color="FFFFFF" w:themeColor="background1"/>
+          <w:bottom w:val="single" w:color="FFFFFF" w:themeColor="background1" w:sz="12" w:space="0"/>
         </w:tcBorders>
         <w:shd w:val="clear" w:color="auto" w:fill="F2730A" w:themeFill="accent6" w:themeFillShade="CC"/>
       </w:tcPr>
@@ -11546,7 +11693,7 @@
       <w:tblPr/>
       <w:tcPr>
         <w:tcBorders>
-          <w:top w:val="single" w:sz="12" w:space="0" w:color="000000" w:themeColor="text1"/>
+          <w:top w:val="single" w:color="000000" w:themeColor="text1" w:sz="12" w:space="0"/>
         </w:tcBorders>
         <w:shd w:val="clear" w:color="auto" w:fill="FFFFFF" w:themeFill="background1"/>
       </w:tcPr>
@@ -11618,7 +11765,7 @@
       <w:tblPr/>
       <w:tcPr>
         <w:tcBorders>
-          <w:bottom w:val="single" w:sz="12" w:space="0" w:color="FFFFFF" w:themeColor="background1"/>
+          <w:bottom w:val="single" w:color="FFFFFF" w:themeColor="background1" w:sz="12" w:space="0"/>
         </w:tcBorders>
         <w:shd w:val="clear" w:color="auto" w:fill="348DA5" w:themeFill="accent5" w:themeFillShade="CC"/>
       </w:tcPr>
@@ -11632,7 +11779,7 @@
       <w:tblPr/>
       <w:tcPr>
         <w:tcBorders>
-          <w:top w:val="single" w:sz="12" w:space="0" w:color="000000" w:themeColor="text1"/>
+          <w:top w:val="single" w:color="000000" w:themeColor="text1" w:sz="12" w:space="0"/>
         </w:tcBorders>
         <w:shd w:val="clear" w:color="auto" w:fill="FFFFFF" w:themeFill="background1"/>
       </w:tcPr>
@@ -11686,7 +11833,7 @@
       <w:tblStyleColBandSize w:val="1"/>
       <w:tblInd w:w="0" w:type="dxa"/>
       <w:tblBorders>
-        <w:insideH w:val="single" w:sz="4" w:space="0" w:color="FFFFFF" w:themeColor="background1"/>
+        <w:insideH w:val="single" w:color="FFFFFF" w:themeColor="background1" w:sz="4" w:space="0"/>
       </w:tblBorders>
       <w:tblCellMar>
         <w:top w:w="0" w:type="dxa"/>
@@ -11766,7 +11913,7 @@
       <w:tblStyleColBandSize w:val="1"/>
       <w:tblInd w:w="0" w:type="dxa"/>
       <w:tblBorders>
-        <w:insideH w:val="single" w:sz="4" w:space="0" w:color="FFFFFF" w:themeColor="background1"/>
+        <w:insideH w:val="single" w:color="FFFFFF" w:themeColor="background1" w:sz="4" w:space="0"/>
       </w:tblBorders>
       <w:tblCellMar>
         <w:top w:w="0" w:type="dxa"/>
@@ -11846,7 +11993,7 @@
       <w:tblStyleColBandSize w:val="1"/>
       <w:tblInd w:w="0" w:type="dxa"/>
       <w:tblBorders>
-        <w:insideH w:val="single" w:sz="4" w:space="0" w:color="FFFFFF" w:themeColor="background1"/>
+        <w:insideH w:val="single" w:color="FFFFFF" w:themeColor="background1" w:sz="4" w:space="0"/>
       </w:tblBorders>
       <w:tblCellMar>
         <w:top w:w="0" w:type="dxa"/>
@@ -11926,7 +12073,7 @@
       <w:tblStyleColBandSize w:val="1"/>
       <w:tblInd w:w="0" w:type="dxa"/>
       <w:tblBorders>
-        <w:insideH w:val="single" w:sz="4" w:space="0" w:color="FFFFFF" w:themeColor="background1"/>
+        <w:insideH w:val="single" w:color="FFFFFF" w:themeColor="background1" w:sz="4" w:space="0"/>
       </w:tblBorders>
       <w:tblCellMar>
         <w:top w:w="0" w:type="dxa"/>
@@ -12006,7 +12153,7 @@
       <w:tblStyleColBandSize w:val="1"/>
       <w:tblInd w:w="0" w:type="dxa"/>
       <w:tblBorders>
-        <w:insideH w:val="single" w:sz="4" w:space="0" w:color="FFFFFF" w:themeColor="background1"/>
+        <w:insideH w:val="single" w:color="FFFFFF" w:themeColor="background1" w:sz="4" w:space="0"/>
       </w:tblBorders>
       <w:tblCellMar>
         <w:top w:w="0" w:type="dxa"/>
@@ -12086,7 +12233,7 @@
       <w:tblStyleColBandSize w:val="1"/>
       <w:tblInd w:w="0" w:type="dxa"/>
       <w:tblBorders>
-        <w:insideH w:val="single" w:sz="4" w:space="0" w:color="FFFFFF" w:themeColor="background1"/>
+        <w:insideH w:val="single" w:color="FFFFFF" w:themeColor="background1" w:sz="4" w:space="0"/>
       </w:tblBorders>
       <w:tblCellMar>
         <w:top w:w="0" w:type="dxa"/>
@@ -12166,7 +12313,7 @@
       <w:tblStyleColBandSize w:val="1"/>
       <w:tblInd w:w="0" w:type="dxa"/>
       <w:tblBorders>
-        <w:insideH w:val="single" w:sz="4" w:space="0" w:color="FFFFFF" w:themeColor="background1"/>
+        <w:insideH w:val="single" w:color="FFFFFF" w:themeColor="background1" w:sz="4" w:space="0"/>
       </w:tblBorders>
       <w:tblCellMar>
         <w:top w:w="0" w:type="dxa"/>
